--- a/strategy/半导体/Led.docx
+++ b/strategy/半导体/Led.docx
@@ -63,7 +63,7 @@
           <w:r>
             <w:fldChar w:fldCharType="separate"/>
           </w:r>
-          <w:hyperlink w:anchor="_Toc95673727" w:history="1">
+          <w:hyperlink w:anchor="_Toc95751967" w:history="1">
             <w:r>
               <w:rPr>
                 <w:rStyle w:val="a3"/>
@@ -114,7 +114,7 @@
                 <w:noProof/>
                 <w:webHidden/>
               </w:rPr>
-              <w:instrText xml:space="preserve"> PAGEREF _Toc95673727 \h </w:instrText>
+              <w:instrText xml:space="preserve"> PAGEREF _Toc95751967 \h </w:instrText>
             </w:r>
             <w:r>
               <w:rPr>
@@ -155,7 +155,7 @@
               <w:noProof/>
             </w:rPr>
           </w:pPr>
-          <w:hyperlink w:anchor="_Toc95673728" w:history="1">
+          <w:hyperlink w:anchor="_Toc95751968" w:history="1">
             <w:r>
               <w:rPr>
                 <w:rStyle w:val="a3"/>
@@ -211,7 +211,7 @@
                 <w:noProof/>
                 <w:webHidden/>
               </w:rPr>
-              <w:instrText xml:space="preserve"> PAGEREF _Toc95673728 \h </w:instrText>
+              <w:instrText xml:space="preserve"> PAGEREF _Toc95751968 \h </w:instrText>
             </w:r>
             <w:r>
               <w:rPr>
@@ -252,7 +252,7 @@
               <w:noProof/>
             </w:rPr>
           </w:pPr>
-          <w:hyperlink w:anchor="_Toc95673729" w:history="1">
+          <w:hyperlink w:anchor="_Toc95751969" w:history="1">
             <w:r>
               <w:rPr>
                 <w:rStyle w:val="a3"/>
@@ -297,7 +297,7 @@
                 <w:noProof/>
                 <w:webHidden/>
               </w:rPr>
-              <w:instrText xml:space="preserve"> PAGEREF _Toc95673729 \h </w:instrText>
+              <w:instrText xml:space="preserve"> PAGEREF _Toc95751969 \h </w:instrText>
             </w:r>
             <w:r>
               <w:rPr>
@@ -338,7 +338,7 @@
               <w:noProof/>
             </w:rPr>
           </w:pPr>
-          <w:hyperlink w:anchor="_Toc95673730" w:history="1">
+          <w:hyperlink w:anchor="_Toc95751970" w:history="1">
             <w:r>
               <w:rPr>
                 <w:rStyle w:val="a3"/>
@@ -383,7 +383,7 @@
                 <w:noProof/>
                 <w:webHidden/>
               </w:rPr>
-              <w:instrText xml:space="preserve"> PAGEREF _Toc95673730 \h </w:instrText>
+              <w:instrText xml:space="preserve"> PAGEREF _Toc95751970 \h </w:instrText>
             </w:r>
             <w:r>
               <w:rPr>
@@ -424,7 +424,7 @@
               <w:noProof/>
             </w:rPr>
           </w:pPr>
-          <w:hyperlink w:anchor="_Toc95673731" w:history="1">
+          <w:hyperlink w:anchor="_Toc95751971" w:history="1">
             <w:r>
               <w:rPr>
                 <w:rStyle w:val="a3"/>
@@ -480,7 +480,7 @@
                 <w:noProof/>
                 <w:webHidden/>
               </w:rPr>
-              <w:instrText xml:space="preserve"> PAGEREF _Toc95673731 \h </w:instrText>
+              <w:instrText xml:space="preserve"> PAGEREF _Toc95751971 \h </w:instrText>
             </w:r>
             <w:r>
               <w:rPr>
@@ -521,7 +521,7 @@
               <w:noProof/>
             </w:rPr>
           </w:pPr>
-          <w:hyperlink w:anchor="_Toc95673732" w:history="1">
+          <w:hyperlink w:anchor="_Toc95751972" w:history="1">
             <w:r>
               <w:rPr>
                 <w:rStyle w:val="a3"/>
@@ -577,7 +577,7 @@
                 <w:noProof/>
                 <w:webHidden/>
               </w:rPr>
-              <w:instrText xml:space="preserve"> PAGEREF _Toc95673732 \h </w:instrText>
+              <w:instrText xml:space="preserve"> PAGEREF _Toc95751972 \h </w:instrText>
             </w:r>
             <w:r>
               <w:rPr>
@@ -618,7 +618,7 @@
               <w:noProof/>
             </w:rPr>
           </w:pPr>
-          <w:hyperlink w:anchor="_Toc95673733" w:history="1">
+          <w:hyperlink w:anchor="_Toc95751973" w:history="1">
             <w:r>
               <w:rPr>
                 <w:rStyle w:val="a3"/>
@@ -684,7 +684,7 @@
                 <w:noProof/>
                 <w:webHidden/>
               </w:rPr>
-              <w:instrText xml:space="preserve"> PAGEREF _Toc95673733 \h </w:instrText>
+              <w:instrText xml:space="preserve"> PAGEREF _Toc95751973 \h </w:instrText>
             </w:r>
             <w:r>
               <w:rPr>
@@ -725,7 +725,185 @@
               <w:noProof/>
             </w:rPr>
           </w:pPr>
-          <w:hyperlink w:anchor="_Toc95673734" w:history="1">
+          <w:hyperlink w:anchor="_Toc95751974" w:history="1">
+            <w:r>
+              <w:rPr>
+                <w:rStyle w:val="a3"/>
+                <w:noProof/>
+                <w:highlight w:val="green"/>
+              </w:rPr>
+              <w:t>冠捷科技 000727</w:t>
+            </w:r>
+            <w:r>
+              <w:rPr>
+                <w:rStyle w:val="a3"/>
+                <w:noProof/>
+              </w:rPr>
+              <w:t xml:space="preserve"> </w:t>
+            </w:r>
+            <w:r>
+              <w:rPr>
+                <w:rStyle w:val="a3"/>
+                <w:rFonts w:ascii="Helvetica" w:hAnsi="Helvetica" w:cs="Helvetica"/>
+                <w:noProof/>
+                <w:shd w:val="clear" w:color="auto" w:fill="FFFFFF"/>
+              </w:rPr>
+              <w:t>http://www.tpv-tech.com</w:t>
+            </w:r>
+            <w:r>
+              <w:rPr>
+                <w:rStyle w:val="a3"/>
+                <w:noProof/>
+              </w:rPr>
+              <w:t xml:space="preserve"> 江苏南京</w:t>
+            </w:r>
+            <w:r>
+              <w:rPr>
+                <w:noProof/>
+                <w:webHidden/>
+              </w:rPr>
+              <w:tab/>
+            </w:r>
+            <w:r>
+              <w:rPr>
+                <w:noProof/>
+                <w:webHidden/>
+              </w:rPr>
+              <w:fldChar w:fldCharType="begin"/>
+            </w:r>
+            <w:r>
+              <w:rPr>
+                <w:noProof/>
+                <w:webHidden/>
+              </w:rPr>
+              <w:instrText xml:space="preserve"> PAGEREF _Toc95751974 \h </w:instrText>
+            </w:r>
+            <w:r>
+              <w:rPr>
+                <w:noProof/>
+                <w:webHidden/>
+              </w:rPr>
+            </w:r>
+            <w:r>
+              <w:rPr>
+                <w:noProof/>
+                <w:webHidden/>
+              </w:rPr>
+              <w:fldChar w:fldCharType="separate"/>
+            </w:r>
+            <w:r>
+              <w:rPr>
+                <w:noProof/>
+                <w:webHidden/>
+              </w:rPr>
+              <w:t>10</w:t>
+            </w:r>
+            <w:r>
+              <w:rPr>
+                <w:noProof/>
+                <w:webHidden/>
+              </w:rPr>
+              <w:fldChar w:fldCharType="end"/>
+            </w:r>
+          </w:hyperlink>
+        </w:p>
+        <w:p>
+          <w:pPr>
+            <w:pStyle w:val="TOC2"/>
+            <w:tabs>
+              <w:tab w:val="right" w:leader="dot" w:pos="8296"/>
+            </w:tabs>
+            <w:rPr>
+              <w:noProof/>
+            </w:rPr>
+          </w:pPr>
+          <w:hyperlink w:anchor="_Toc95751975" w:history="1">
+            <w:r>
+              <w:rPr>
+                <w:rStyle w:val="a3"/>
+                <w:rFonts w:ascii="Helvetica" w:hAnsi="Helvetica" w:cs="Helvetica"/>
+                <w:noProof/>
+                <w:shd w:val="clear" w:color="auto" w:fill="FFFFFF"/>
+              </w:rPr>
+              <w:t>彩虹股份</w:t>
+            </w:r>
+            <w:r>
+              <w:rPr>
+                <w:rStyle w:val="a3"/>
+                <w:rFonts w:ascii="Helvetica" w:hAnsi="Helvetica" w:cs="Helvetica"/>
+                <w:noProof/>
+                <w:shd w:val="clear" w:color="auto" w:fill="FFFFFF"/>
+              </w:rPr>
+              <w:t xml:space="preserve"> 600707 http://www.chgf.com.cn</w:t>
+            </w:r>
+            <w:r>
+              <w:rPr>
+                <w:rStyle w:val="a3"/>
+                <w:noProof/>
+              </w:rPr>
+              <w:t xml:space="preserve"> 陕西咸阳</w:t>
+            </w:r>
+            <w:r>
+              <w:rPr>
+                <w:noProof/>
+                <w:webHidden/>
+              </w:rPr>
+              <w:tab/>
+            </w:r>
+            <w:r>
+              <w:rPr>
+                <w:noProof/>
+                <w:webHidden/>
+              </w:rPr>
+              <w:fldChar w:fldCharType="begin"/>
+            </w:r>
+            <w:r>
+              <w:rPr>
+                <w:noProof/>
+                <w:webHidden/>
+              </w:rPr>
+              <w:instrText xml:space="preserve"> PAGEREF _Toc95751975 \h </w:instrText>
+            </w:r>
+            <w:r>
+              <w:rPr>
+                <w:noProof/>
+                <w:webHidden/>
+              </w:rPr>
+            </w:r>
+            <w:r>
+              <w:rPr>
+                <w:noProof/>
+                <w:webHidden/>
+              </w:rPr>
+              <w:fldChar w:fldCharType="separate"/>
+            </w:r>
+            <w:r>
+              <w:rPr>
+                <w:noProof/>
+                <w:webHidden/>
+              </w:rPr>
+              <w:t>11</w:t>
+            </w:r>
+            <w:r>
+              <w:rPr>
+                <w:noProof/>
+                <w:webHidden/>
+              </w:rPr>
+              <w:fldChar w:fldCharType="end"/>
+            </w:r>
+          </w:hyperlink>
+        </w:p>
+        <w:p>
+          <w:pPr>
+            <w:pStyle w:val="TOC2"/>
+            <w:tabs>
+              <w:tab w:val="right" w:leader="dot" w:pos="8296"/>
+            </w:tabs>
+            <w:rPr>
+              <w:noProof/>
+            </w:rPr>
+          </w:pPr>
+          <w:hyperlink w:anchor="_Toc95751976" w:history="1">
             <w:r>
               <w:rPr>
                 <w:rStyle w:val="a3"/>
@@ -770,7 +948,7 @@
                 <w:noProof/>
                 <w:webHidden/>
               </w:rPr>
-              <w:instrText xml:space="preserve"> PAGEREF _Toc95673734 \h </w:instrText>
+              <w:instrText xml:space="preserve"> PAGEREF _Toc95751976 \h </w:instrText>
             </w:r>
             <w:r>
               <w:rPr>
@@ -790,7 +968,7 @@
                 <w:noProof/>
                 <w:webHidden/>
               </w:rPr>
-              <w:t>10</w:t>
+              <w:t>12</w:t>
             </w:r>
             <w:r>
               <w:rPr>
@@ -811,7 +989,7 @@
               <w:noProof/>
             </w:rPr>
           </w:pPr>
-          <w:hyperlink w:anchor="_Toc95673735" w:history="1">
+          <w:hyperlink w:anchor="_Toc95751977" w:history="1">
             <w:r>
               <w:rPr>
                 <w:rStyle w:val="a3"/>
@@ -856,7 +1034,7 @@
                 <w:noProof/>
                 <w:webHidden/>
               </w:rPr>
-              <w:instrText xml:space="preserve"> PAGEREF _Toc95673735 \h </w:instrText>
+              <w:instrText xml:space="preserve"> PAGEREF _Toc95751977 \h </w:instrText>
             </w:r>
             <w:r>
               <w:rPr>
@@ -876,7 +1054,7 @@
                 <w:noProof/>
                 <w:webHidden/>
               </w:rPr>
-              <w:t>11</w:t>
+              <w:t>13</w:t>
             </w:r>
             <w:r>
               <w:rPr>
@@ -897,7 +1075,7 @@
               <w:noProof/>
             </w:rPr>
           </w:pPr>
-          <w:hyperlink w:anchor="_Toc95673736" w:history="1">
+          <w:hyperlink w:anchor="_Toc95751978" w:history="1">
             <w:r>
               <w:rPr>
                 <w:rStyle w:val="a3"/>
@@ -953,7 +1131,7 @@
                 <w:noProof/>
                 <w:webHidden/>
               </w:rPr>
-              <w:instrText xml:space="preserve"> PAGEREF _Toc95673736 \h </w:instrText>
+              <w:instrText xml:space="preserve"> PAGEREF _Toc95751978 \h </w:instrText>
             </w:r>
             <w:r>
               <w:rPr>
@@ -973,7 +1151,76 @@
                 <w:noProof/>
                 <w:webHidden/>
               </w:rPr>
-              <w:t>12</w:t>
+              <w:t>14</w:t>
+            </w:r>
+            <w:r>
+              <w:rPr>
+                <w:noProof/>
+                <w:webHidden/>
+              </w:rPr>
+              <w:fldChar w:fldCharType="end"/>
+            </w:r>
+          </w:hyperlink>
+        </w:p>
+        <w:p>
+          <w:pPr>
+            <w:pStyle w:val="TOC2"/>
+            <w:tabs>
+              <w:tab w:val="right" w:leader="dot" w:pos="8296"/>
+            </w:tabs>
+            <w:rPr>
+              <w:noProof/>
+            </w:rPr>
+          </w:pPr>
+          <w:hyperlink w:anchor="_Toc95751979" w:history="1">
+            <w:r>
+              <w:rPr>
+                <w:rStyle w:val="a3"/>
+                <w:noProof/>
+                <w:shd w:val="clear" w:color="auto" w:fill="FFFFFF"/>
+              </w:rPr>
+              <w:t>晶门科技 HK:02878 https://www.solomon-systech.com/</w:t>
+            </w:r>
+            <w:r>
+              <w:rPr>
+                <w:noProof/>
+                <w:webHidden/>
+              </w:rPr>
+              <w:tab/>
+            </w:r>
+            <w:r>
+              <w:rPr>
+                <w:noProof/>
+                <w:webHidden/>
+              </w:rPr>
+              <w:fldChar w:fldCharType="begin"/>
+            </w:r>
+            <w:r>
+              <w:rPr>
+                <w:noProof/>
+                <w:webHidden/>
+              </w:rPr>
+              <w:instrText xml:space="preserve"> PAGEREF _Toc95751979 \h </w:instrText>
+            </w:r>
+            <w:r>
+              <w:rPr>
+                <w:noProof/>
+                <w:webHidden/>
+              </w:rPr>
+            </w:r>
+            <w:r>
+              <w:rPr>
+                <w:noProof/>
+                <w:webHidden/>
+              </w:rPr>
+              <w:fldChar w:fldCharType="separate"/>
+            </w:r>
+            <w:r>
+              <w:rPr>
+                <w:noProof/>
+                <w:webHidden/>
+              </w:rPr>
+              <w:t>15</w:t>
             </w:r>
             <w:r>
               <w:rPr>
@@ -1164,7 +1411,7 @@
           <w:szCs w:val="28"/>
         </w:rPr>
       </w:pPr>
-      <w:bookmarkStart w:id="0" w:name="_Toc95673727"/>
+      <w:bookmarkStart w:id="0" w:name="_Toc95751967"/>
       <w:r>
         <w:rPr>
           <w:rFonts w:hint="eastAsia"/>
@@ -2591,7 +2838,7 @@
           <w:szCs w:val="28"/>
         </w:rPr>
       </w:pPr>
-      <w:bookmarkStart w:id="1" w:name="_Toc95673728"/>
+      <w:bookmarkStart w:id="1" w:name="_Toc95751968"/>
       <w:r>
         <w:rPr>
           <w:rFonts w:ascii="Helvetica" w:hAnsi="Helvetica" w:cs="Helvetica" w:hint="eastAsia"/>
@@ -4168,7 +4415,7 @@
           <w:szCs w:val="28"/>
         </w:rPr>
       </w:pPr>
-      <w:bookmarkStart w:id="2" w:name="_Toc95673729"/>
+      <w:bookmarkStart w:id="2" w:name="_Toc95751969"/>
       <w:r>
         <w:rPr>
           <w:rFonts w:ascii="Helvetica" w:hAnsi="Helvetica" w:cs="Helvetica" w:hint="eastAsia"/>
@@ -4528,7 +4775,7 @@
           <w:szCs w:val="28"/>
         </w:rPr>
       </w:pPr>
-      <w:bookmarkStart w:id="3" w:name="_Toc95673730"/>
+      <w:bookmarkStart w:id="3" w:name="_Toc95751970"/>
       <w:proofErr w:type="gramStart"/>
       <w:r>
         <w:rPr>
@@ -5358,7 +5605,7 @@
           <w:szCs w:val="28"/>
         </w:rPr>
       </w:pPr>
-      <w:bookmarkStart w:id="4" w:name="_Toc95673731"/>
+      <w:bookmarkStart w:id="4" w:name="_Toc95751971"/>
       <w:proofErr w:type="gramStart"/>
       <w:r>
         <w:rPr>
@@ -7318,7 +7565,7 @@
           <w:szCs w:val="28"/>
         </w:rPr>
       </w:pPr>
-      <w:bookmarkStart w:id="5" w:name="_Toc95673732"/>
+      <w:bookmarkStart w:id="5" w:name="_Toc95751972"/>
       <w:r>
         <w:rPr>
           <w:rFonts w:ascii="Helvetica" w:hAnsi="Helvetica" w:cs="Helvetica" w:hint="eastAsia"/>
@@ -10491,7 +10738,7 @@
           <w:szCs w:val="28"/>
         </w:rPr>
       </w:pPr>
-      <w:bookmarkStart w:id="6" w:name="_Toc95673733"/>
+      <w:bookmarkStart w:id="6" w:name="_Toc95751973"/>
       <w:r>
         <w:rPr>
           <w:rFonts w:ascii="Helvetica" w:hAnsi="Helvetica" w:cs="Helvetica" w:hint="eastAsia"/>
@@ -11776,28 +12023,1544 @@
     </w:p>
     <w:p>
       <w:pPr>
-        <w:pStyle w:val="2"/>
-        <w:rPr>
+        <w:rPr>
+          <w:rFonts w:ascii="Helvetica" w:hAnsi="Helvetica" w:cs="Helvetica"/>
+          <w:b/>
+          <w:bCs/>
+          <w:color w:val="33353C"/>
+          <w:szCs w:val="21"/>
+          <w:shd w:val="clear" w:color="auto" w:fill="FFFFFF"/>
+        </w:rPr>
+      </w:pPr>
+    </w:p>
+    <w:p>
+      <w:pPr>
+        <w:widowControl/>
+        <w:jc w:val="left"/>
+        <w:rPr>
+          <w:rFonts w:asciiTheme="majorHAnsi" w:eastAsiaTheme="majorEastAsia" w:hAnsiTheme="majorHAnsi" w:cstheme="majorBidi"/>
+          <w:b/>
+          <w:bCs/>
           <w:sz w:val="28"/>
           <w:szCs w:val="28"/>
         </w:rPr>
       </w:pPr>
-      <w:r>
-        <w:rPr>
-          <w:rFonts w:ascii="Helvetica" w:hAnsi="Helvetica" w:cs="Helvetica"/>
-          <w:color w:val="33353C"/>
-          <w:szCs w:val="21"/>
-          <w:shd w:val="clear" w:color="auto" w:fill="FFFFFF"/>
-        </w:rPr>
-        <w:br w:type="page"/>
-      </w:r>
-      <w:bookmarkStart w:id="7" w:name="_Toc95673734"/>
-      <w:r>
-        <w:rPr>
-          <w:rFonts w:ascii="Helvetica" w:hAnsi="Helvetica" w:cs="Helvetica" w:hint="eastAsia"/>
-          <w:color w:val="33353C"/>
+      <w:bookmarkStart w:id="7" w:name="_Toc95750737"/>
+      <w:r>
+        <w:rPr>
           <w:sz w:val="28"/>
           <w:szCs w:val="28"/>
+        </w:rPr>
+        <w:br w:type="page"/>
+      </w:r>
+    </w:p>
+    <w:p>
+      <w:pPr>
+        <w:pStyle w:val="2"/>
+        <w:rPr>
+          <w:sz w:val="28"/>
+          <w:szCs w:val="28"/>
+        </w:rPr>
+      </w:pPr>
+      <w:bookmarkStart w:id="8" w:name="_Toc95751974"/>
+      <w:r>
+        <w:rPr>
+          <w:rFonts w:hint="eastAsia"/>
+          <w:sz w:val="28"/>
+          <w:szCs w:val="28"/>
+          <w:highlight w:val="green"/>
+        </w:rPr>
+        <w:lastRenderedPageBreak/>
+        <w:t>冠</w:t>
+      </w:r>
+      <w:proofErr w:type="gramStart"/>
+      <w:r>
+        <w:rPr>
+          <w:rFonts w:hint="eastAsia"/>
+          <w:sz w:val="28"/>
+          <w:szCs w:val="28"/>
+          <w:highlight w:val="green"/>
+        </w:rPr>
+        <w:t>捷科技</w:t>
+      </w:r>
+      <w:proofErr w:type="gramEnd"/>
+      <w:r>
+        <w:rPr>
+          <w:rFonts w:hint="eastAsia"/>
+          <w:sz w:val="28"/>
+          <w:szCs w:val="28"/>
+          <w:highlight w:val="green"/>
+        </w:rPr>
+        <w:t xml:space="preserve"> </w:t>
+      </w:r>
+      <w:r>
+        <w:rPr>
+          <w:sz w:val="28"/>
+          <w:szCs w:val="28"/>
+          <w:highlight w:val="green"/>
+        </w:rPr>
+        <w:t>000727</w:t>
+      </w:r>
+      <w:r>
+        <w:rPr>
+          <w:sz w:val="28"/>
+          <w:szCs w:val="28"/>
+        </w:rPr>
+        <w:t xml:space="preserve"> </w:t>
+      </w:r>
+      <w:hyperlink r:id="rId66" w:history="1">
+        <w:r>
+          <w:rPr>
+            <w:rStyle w:val="a3"/>
+            <w:rFonts w:ascii="Helvetica" w:hAnsi="Helvetica" w:cs="Helvetica"/>
+            <w:color w:val="0066CC"/>
+            <w:sz w:val="28"/>
+            <w:szCs w:val="28"/>
+            <w:shd w:val="clear" w:color="auto" w:fill="FFFFFF"/>
+          </w:rPr>
+          <w:t>http://www.tpv-tech.com</w:t>
+        </w:r>
+      </w:hyperlink>
+      <w:r>
+        <w:rPr>
+          <w:sz w:val="28"/>
+          <w:szCs w:val="28"/>
+        </w:rPr>
+        <w:t xml:space="preserve"> </w:t>
+      </w:r>
+      <w:r>
+        <w:rPr>
+          <w:rFonts w:hint="eastAsia"/>
+          <w:sz w:val="28"/>
+          <w:szCs w:val="28"/>
+        </w:rPr>
+        <w:t>江苏南京</w:t>
+      </w:r>
+      <w:bookmarkEnd w:id="7"/>
+      <w:bookmarkEnd w:id="8"/>
+    </w:p>
+    <w:p>
+      <w:pPr>
+        <w:rPr>
+          <w:rFonts w:ascii="Helvetica" w:hAnsi="Helvetica" w:cs="Helvetica"/>
+          <w:color w:val="33353C"/>
+          <w:szCs w:val="21"/>
+          <w:shd w:val="clear" w:color="auto" w:fill="FFFFFF"/>
+        </w:rPr>
+      </w:pPr>
+      <w:r>
+        <w:tab/>
+      </w:r>
+      <w:r>
+        <w:rPr>
+          <w:rFonts w:ascii="Helvetica" w:hAnsi="Helvetica" w:cs="Helvetica"/>
+          <w:color w:val="33353C"/>
+          <w:szCs w:val="21"/>
+          <w:shd w:val="clear" w:color="auto" w:fill="FFFFFF"/>
+        </w:rPr>
+        <w:t>冠捷电子科技股份有限公司处于</w:t>
+      </w:r>
+      <w:r>
+        <w:rPr>
+          <w:rFonts w:ascii="Helvetica" w:hAnsi="Helvetica" w:cs="Helvetica"/>
+          <w:b/>
+          <w:bCs/>
+          <w:color w:val="33353C"/>
+          <w:szCs w:val="21"/>
+          <w:shd w:val="clear" w:color="auto" w:fill="FFFFFF"/>
+        </w:rPr>
+        <w:t>智能显示终端制造行业</w:t>
+      </w:r>
+      <w:r>
+        <w:rPr>
+          <w:rFonts w:ascii="Helvetica" w:hAnsi="Helvetica" w:cs="Helvetica"/>
+          <w:color w:val="33353C"/>
+          <w:szCs w:val="21"/>
+          <w:shd w:val="clear" w:color="auto" w:fill="FFFFFF"/>
+        </w:rPr>
+        <w:t>，主要业务包括智能显示终端产品的研发、制造、销售与服务。产品包括显示器、电视及影音三大类。</w:t>
+      </w:r>
+      <w:r>
+        <w:rPr>
+          <w:rFonts w:ascii="Helvetica" w:hAnsi="Helvetica" w:cs="Helvetica"/>
+          <w:color w:val="33353C"/>
+          <w:szCs w:val="21"/>
+          <w:shd w:val="clear" w:color="auto" w:fill="FFFFFF"/>
+        </w:rPr>
+        <w:t>2019</w:t>
+      </w:r>
+      <w:r>
+        <w:rPr>
+          <w:rFonts w:ascii="Helvetica" w:hAnsi="Helvetica" w:cs="Helvetica"/>
+          <w:color w:val="33353C"/>
+          <w:szCs w:val="21"/>
+          <w:shd w:val="clear" w:color="auto" w:fill="FFFFFF"/>
+        </w:rPr>
+        <w:t>年</w:t>
+      </w:r>
+      <w:r>
+        <w:rPr>
+          <w:rFonts w:ascii="Helvetica" w:hAnsi="Helvetica" w:cs="Helvetica"/>
+          <w:color w:val="33353C"/>
+          <w:szCs w:val="21"/>
+          <w:shd w:val="clear" w:color="auto" w:fill="FFFFFF"/>
+        </w:rPr>
+        <w:t>12</w:t>
+      </w:r>
+      <w:r>
+        <w:rPr>
+          <w:rFonts w:ascii="Helvetica" w:hAnsi="Helvetica" w:cs="Helvetica"/>
+          <w:color w:val="33353C"/>
+          <w:szCs w:val="21"/>
+          <w:shd w:val="clear" w:color="auto" w:fill="FFFFFF"/>
+        </w:rPr>
+        <w:t>月</w:t>
+      </w:r>
+      <w:r>
+        <w:rPr>
+          <w:rFonts w:ascii="Helvetica" w:hAnsi="Helvetica" w:cs="Helvetica"/>
+          <w:color w:val="33353C"/>
+          <w:szCs w:val="21"/>
+          <w:shd w:val="clear" w:color="auto" w:fill="FFFFFF"/>
+        </w:rPr>
+        <w:t>31</w:t>
+      </w:r>
+      <w:r>
+        <w:rPr>
+          <w:rFonts w:ascii="Helvetica" w:hAnsi="Helvetica" w:cs="Helvetica"/>
+          <w:color w:val="33353C"/>
+          <w:szCs w:val="21"/>
+          <w:shd w:val="clear" w:color="auto" w:fill="FFFFFF"/>
+        </w:rPr>
+        <w:t>日公司</w:t>
+      </w:r>
+      <w:r>
+        <w:rPr>
+          <w:rFonts w:ascii="Helvetica" w:hAnsi="Helvetica" w:cs="Helvetica"/>
+          <w:color w:val="33353C"/>
+          <w:szCs w:val="21"/>
+          <w:shd w:val="clear" w:color="auto" w:fill="FFFFFF"/>
+        </w:rPr>
+        <w:t>“</w:t>
+      </w:r>
+      <w:r>
+        <w:rPr>
+          <w:rFonts w:ascii="Helvetica" w:hAnsi="Helvetica" w:cs="Helvetica"/>
+          <w:color w:val="33353C"/>
+          <w:szCs w:val="21"/>
+          <w:shd w:val="clear" w:color="auto" w:fill="FFFFFF"/>
+        </w:rPr>
+        <w:t>光配向技术及其工艺研究</w:t>
+      </w:r>
+      <w:r>
+        <w:rPr>
+          <w:rFonts w:ascii="Helvetica" w:hAnsi="Helvetica" w:cs="Helvetica"/>
+          <w:color w:val="33353C"/>
+          <w:szCs w:val="21"/>
+          <w:shd w:val="clear" w:color="auto" w:fill="FFFFFF"/>
+        </w:rPr>
+        <w:t>”</w:t>
+      </w:r>
+      <w:r>
+        <w:rPr>
+          <w:rFonts w:ascii="Helvetica" w:hAnsi="Helvetica" w:cs="Helvetica"/>
+          <w:color w:val="33353C"/>
+          <w:szCs w:val="21"/>
+          <w:shd w:val="clear" w:color="auto" w:fill="FFFFFF"/>
+        </w:rPr>
+        <w:t>项目通过由江苏省</w:t>
+      </w:r>
+      <w:proofErr w:type="gramStart"/>
+      <w:r>
+        <w:rPr>
+          <w:rFonts w:ascii="Helvetica" w:hAnsi="Helvetica" w:cs="Helvetica"/>
+          <w:color w:val="33353C"/>
+          <w:szCs w:val="21"/>
+          <w:shd w:val="clear" w:color="auto" w:fill="FFFFFF"/>
+        </w:rPr>
+        <w:t>经信委组织</w:t>
+      </w:r>
+      <w:proofErr w:type="gramEnd"/>
+      <w:r>
+        <w:rPr>
+          <w:rFonts w:ascii="Helvetica" w:hAnsi="Helvetica" w:cs="Helvetica"/>
+          <w:color w:val="33353C"/>
+          <w:szCs w:val="21"/>
+          <w:shd w:val="clear" w:color="auto" w:fill="FFFFFF"/>
+        </w:rPr>
+        <w:t>的鉴定</w:t>
+      </w:r>
+      <w:r>
+        <w:rPr>
+          <w:rFonts w:ascii="Helvetica" w:hAnsi="Helvetica" w:cs="Helvetica"/>
+          <w:color w:val="33353C"/>
+          <w:szCs w:val="21"/>
+          <w:shd w:val="clear" w:color="auto" w:fill="FFFFFF"/>
+        </w:rPr>
+        <w:t>,</w:t>
+      </w:r>
+      <w:r>
+        <w:rPr>
+          <w:rFonts w:ascii="Helvetica" w:hAnsi="Helvetica" w:cs="Helvetica"/>
+          <w:color w:val="33353C"/>
+          <w:szCs w:val="21"/>
+          <w:shd w:val="clear" w:color="auto" w:fill="FFFFFF"/>
+        </w:rPr>
+        <w:t>整体技术达到国际先进水平。截止</w:t>
+      </w:r>
+      <w:r>
+        <w:rPr>
+          <w:rFonts w:ascii="Helvetica" w:hAnsi="Helvetica" w:cs="Helvetica"/>
+          <w:color w:val="33353C"/>
+          <w:szCs w:val="21"/>
+          <w:shd w:val="clear" w:color="auto" w:fill="FFFFFF"/>
+        </w:rPr>
+        <w:t>2020</w:t>
+      </w:r>
+      <w:r>
+        <w:rPr>
+          <w:rFonts w:ascii="Helvetica" w:hAnsi="Helvetica" w:cs="Helvetica"/>
+          <w:color w:val="33353C"/>
+          <w:szCs w:val="21"/>
+          <w:shd w:val="clear" w:color="auto" w:fill="FFFFFF"/>
+        </w:rPr>
+        <w:t>年</w:t>
+      </w:r>
+      <w:r>
+        <w:rPr>
+          <w:rFonts w:ascii="Helvetica" w:hAnsi="Helvetica" w:cs="Helvetica"/>
+          <w:color w:val="33353C"/>
+          <w:szCs w:val="21"/>
+          <w:shd w:val="clear" w:color="auto" w:fill="FFFFFF"/>
+        </w:rPr>
+        <w:t>12</w:t>
+      </w:r>
+      <w:r>
+        <w:rPr>
+          <w:rFonts w:ascii="Helvetica" w:hAnsi="Helvetica" w:cs="Helvetica"/>
+          <w:color w:val="33353C"/>
+          <w:szCs w:val="21"/>
+          <w:shd w:val="clear" w:color="auto" w:fill="FFFFFF"/>
+        </w:rPr>
+        <w:t>月</w:t>
+      </w:r>
+      <w:r>
+        <w:rPr>
+          <w:rFonts w:ascii="Helvetica" w:hAnsi="Helvetica" w:cs="Helvetica"/>
+          <w:color w:val="33353C"/>
+          <w:szCs w:val="21"/>
+          <w:shd w:val="clear" w:color="auto" w:fill="FFFFFF"/>
+        </w:rPr>
+        <w:t>31</w:t>
+      </w:r>
+      <w:r>
+        <w:rPr>
+          <w:rFonts w:ascii="Helvetica" w:hAnsi="Helvetica" w:cs="Helvetica"/>
+          <w:color w:val="33353C"/>
+          <w:szCs w:val="21"/>
+          <w:shd w:val="clear" w:color="auto" w:fill="FFFFFF"/>
+        </w:rPr>
+        <w:t>日止，拥有</w:t>
+      </w:r>
+      <w:r>
+        <w:rPr>
+          <w:rFonts w:ascii="Helvetica" w:hAnsi="Helvetica" w:cs="Helvetica"/>
+          <w:color w:val="33353C"/>
+          <w:szCs w:val="21"/>
+          <w:shd w:val="clear" w:color="auto" w:fill="FFFFFF"/>
+        </w:rPr>
+        <w:t>1,028</w:t>
+      </w:r>
+      <w:r>
+        <w:rPr>
+          <w:rFonts w:ascii="Helvetica" w:hAnsi="Helvetica" w:cs="Helvetica"/>
+          <w:color w:val="33353C"/>
+          <w:szCs w:val="21"/>
+          <w:shd w:val="clear" w:color="auto" w:fill="FFFFFF"/>
+        </w:rPr>
+        <w:t>件专利。</w:t>
+      </w:r>
+    </w:p>
+    <w:p>
+      <w:pPr>
+        <w:rPr>
+          <w:rFonts w:ascii="Helvetica" w:hAnsi="Helvetica" w:cs="Helvetica"/>
+          <w:color w:val="33353C"/>
+          <w:szCs w:val="21"/>
+          <w:shd w:val="clear" w:color="auto" w:fill="FFFFFF"/>
+        </w:rPr>
+      </w:pPr>
+    </w:p>
+    <w:p>
+      <w:pPr>
+        <w:rPr>
+          <w:rFonts w:ascii="Helvetica" w:hAnsi="Helvetica" w:cs="Helvetica"/>
+          <w:color w:val="33353C"/>
+          <w:szCs w:val="21"/>
+          <w:shd w:val="clear" w:color="auto" w:fill="FFFFFF"/>
+        </w:rPr>
+      </w:pPr>
+      <w:r>
+        <w:rPr>
+          <w:rFonts w:ascii="Helvetica" w:hAnsi="Helvetica" w:cs="Helvetica" w:hint="eastAsia"/>
+          <w:color w:val="33353C"/>
+          <w:szCs w:val="21"/>
+          <w:shd w:val="clear" w:color="auto" w:fill="FFFFFF"/>
+        </w:rPr>
+        <w:t>用心专注，领航世界，成为全球最大的视讯产品全面供应商</w:t>
+      </w:r>
+    </w:p>
+    <w:p>
+      <w:pPr>
+        <w:rPr>
+          <w:rFonts w:ascii="Helvetica" w:hAnsi="Helvetica" w:cs="Helvetica"/>
+          <w:color w:val="33353C"/>
+          <w:szCs w:val="21"/>
+          <w:shd w:val="clear" w:color="auto" w:fill="FFFFFF"/>
+        </w:rPr>
+      </w:pPr>
+      <w:r>
+        <w:rPr>
+          <w:rFonts w:ascii="Helvetica" w:hAnsi="Helvetica" w:cs="Helvetica"/>
+          <w:color w:val="33353C"/>
+          <w:szCs w:val="21"/>
+          <w:shd w:val="clear" w:color="auto" w:fill="FFFFFF"/>
+        </w:rPr>
+        <w:t>旗下拥有多个显示行业自有品牌</w:t>
+      </w:r>
+      <w:r>
+        <w:rPr>
+          <w:rFonts w:ascii="Helvetica" w:hAnsi="Helvetica" w:cs="Helvetica"/>
+          <w:b/>
+          <w:bCs/>
+          <w:color w:val="33353C"/>
+          <w:szCs w:val="21"/>
+          <w:shd w:val="clear" w:color="auto" w:fill="FFFFFF"/>
+        </w:rPr>
+        <w:t>AOC</w:t>
+      </w:r>
+      <w:r>
+        <w:rPr>
+          <w:rFonts w:ascii="Helvetica" w:hAnsi="Helvetica" w:cs="Helvetica"/>
+          <w:b/>
+          <w:bCs/>
+          <w:color w:val="33353C"/>
+          <w:szCs w:val="21"/>
+          <w:shd w:val="clear" w:color="auto" w:fill="FFFFFF"/>
+        </w:rPr>
+        <w:t>、</w:t>
+      </w:r>
+      <w:r>
+        <w:rPr>
+          <w:rFonts w:ascii="Helvetica" w:hAnsi="Helvetica" w:cs="Helvetica"/>
+          <w:b/>
+          <w:bCs/>
+          <w:color w:val="33353C"/>
+          <w:szCs w:val="21"/>
+          <w:shd w:val="clear" w:color="auto" w:fill="FFFFFF"/>
+        </w:rPr>
+        <w:t>AGON</w:t>
+      </w:r>
+      <w:r>
+        <w:rPr>
+          <w:rFonts w:ascii="Helvetica" w:hAnsi="Helvetica" w:cs="Helvetica"/>
+          <w:b/>
+          <w:bCs/>
+          <w:color w:val="33353C"/>
+          <w:szCs w:val="21"/>
+          <w:shd w:val="clear" w:color="auto" w:fill="FFFFFF"/>
+        </w:rPr>
+        <w:t>和</w:t>
+      </w:r>
+      <w:r>
+        <w:rPr>
+          <w:rFonts w:ascii="Helvetica" w:hAnsi="Helvetica" w:cs="Helvetica"/>
+          <w:b/>
+          <w:bCs/>
+          <w:color w:val="33353C"/>
+          <w:szCs w:val="21"/>
+          <w:shd w:val="clear" w:color="auto" w:fill="FFFFFF"/>
+        </w:rPr>
+        <w:t>Envision</w:t>
+      </w:r>
+      <w:r>
+        <w:rPr>
+          <w:rFonts w:ascii="Helvetica" w:hAnsi="Helvetica" w:cs="Helvetica"/>
+          <w:color w:val="33353C"/>
+          <w:szCs w:val="21"/>
+          <w:shd w:val="clear" w:color="auto" w:fill="FFFFFF"/>
+        </w:rPr>
+        <w:t>等，并长期获得</w:t>
+      </w:r>
+      <w:r>
+        <w:rPr>
+          <w:rFonts w:ascii="Helvetica" w:hAnsi="Helvetica" w:cs="Helvetica"/>
+          <w:b/>
+          <w:bCs/>
+          <w:color w:val="33353C"/>
+          <w:szCs w:val="21"/>
+          <w:shd w:val="clear" w:color="auto" w:fill="FFFFFF"/>
+        </w:rPr>
+        <w:t>飞利浦（</w:t>
+      </w:r>
+      <w:r>
+        <w:rPr>
+          <w:rFonts w:ascii="Helvetica" w:hAnsi="Helvetica" w:cs="Helvetica"/>
+          <w:b/>
+          <w:bCs/>
+          <w:color w:val="33353C"/>
+          <w:szCs w:val="21"/>
+          <w:shd w:val="clear" w:color="auto" w:fill="FFFFFF"/>
+        </w:rPr>
+        <w:t>Philips</w:t>
+      </w:r>
+      <w:r>
+        <w:rPr>
+          <w:rFonts w:ascii="Helvetica" w:hAnsi="Helvetica" w:cs="Helvetica"/>
+          <w:b/>
+          <w:bCs/>
+          <w:color w:val="33353C"/>
+          <w:szCs w:val="21"/>
+          <w:shd w:val="clear" w:color="auto" w:fill="FFFFFF"/>
+        </w:rPr>
+        <w:t>）</w:t>
+      </w:r>
+      <w:r>
+        <w:rPr>
+          <w:rFonts w:ascii="Helvetica" w:hAnsi="Helvetica" w:cs="Helvetica"/>
+          <w:color w:val="33353C"/>
+          <w:szCs w:val="21"/>
+          <w:shd w:val="clear" w:color="auto" w:fill="FFFFFF"/>
+        </w:rPr>
+        <w:t>独家授权运营其显示及影音产品业务</w:t>
+      </w:r>
+    </w:p>
+    <w:p>
+      <w:pPr>
+        <w:rPr>
+          <w:rFonts w:ascii="Helvetica" w:hAnsi="Helvetica" w:cs="Helvetica" w:hint="eastAsia"/>
+          <w:b/>
+          <w:bCs/>
+          <w:color w:val="33353C"/>
+          <w:szCs w:val="21"/>
+          <w:shd w:val="clear" w:color="auto" w:fill="FFFFFF"/>
+        </w:rPr>
+      </w:pPr>
+      <w:r>
+        <w:rPr>
+          <w:rFonts w:ascii="Helvetica" w:hAnsi="Helvetica" w:cs="Helvetica" w:hint="eastAsia"/>
+          <w:b/>
+          <w:bCs/>
+          <w:color w:val="33353C"/>
+          <w:szCs w:val="21"/>
+          <w:shd w:val="clear" w:color="auto" w:fill="FFFFFF"/>
+        </w:rPr>
+        <w:t>中国电子信息产业集团有限公司</w:t>
+      </w:r>
+    </w:p>
+    <w:p>
+      <w:pPr>
+        <w:rPr>
+          <w:rFonts w:ascii="Helvetica" w:hAnsi="Helvetica" w:cs="Helvetica"/>
+          <w:color w:val="33353C"/>
+          <w:szCs w:val="21"/>
+          <w:shd w:val="clear" w:color="auto" w:fill="FFFFFF"/>
+        </w:rPr>
+      </w:pPr>
+    </w:p>
+    <w:p>
+      <w:pPr>
+        <w:rPr>
+          <w:rFonts w:ascii="Helvetica" w:hAnsi="Helvetica" w:cs="Helvetica"/>
+          <w:color w:val="33353C"/>
+          <w:szCs w:val="21"/>
+          <w:shd w:val="clear" w:color="auto" w:fill="FFFFFF"/>
+        </w:rPr>
+      </w:pPr>
+      <w:r>
+        <w:rPr>
+          <w:rFonts w:ascii="Helvetica" w:hAnsi="Helvetica" w:cs="Helvetica" w:hint="eastAsia"/>
+          <w:color w:val="33353C"/>
+          <w:szCs w:val="21"/>
+          <w:shd w:val="clear" w:color="auto" w:fill="FFFFFF"/>
+        </w:rPr>
+        <w:t>显示器</w:t>
+      </w:r>
+      <w:r>
+        <w:rPr>
+          <w:rFonts w:ascii="Helvetica" w:hAnsi="Helvetica" w:cs="Helvetica"/>
+          <w:color w:val="33353C"/>
+          <w:szCs w:val="21"/>
+          <w:shd w:val="clear" w:color="auto" w:fill="FFFFFF"/>
+        </w:rPr>
+        <w:tab/>
+      </w:r>
+      <w:r>
+        <w:rPr>
+          <w:rFonts w:ascii="Helvetica" w:hAnsi="Helvetica" w:cs="Helvetica" w:hint="eastAsia"/>
+          <w:color w:val="33353C"/>
+          <w:szCs w:val="21"/>
+          <w:shd w:val="clear" w:color="auto" w:fill="FFFFFF"/>
+        </w:rPr>
+        <w:t>连续</w:t>
+      </w:r>
+      <w:r>
+        <w:rPr>
+          <w:rFonts w:ascii="Helvetica" w:hAnsi="Helvetica" w:cs="Helvetica" w:hint="eastAsia"/>
+          <w:color w:val="33353C"/>
+          <w:szCs w:val="21"/>
+          <w:shd w:val="clear" w:color="auto" w:fill="FFFFFF"/>
+        </w:rPr>
+        <w:t>1</w:t>
+      </w:r>
+      <w:r>
+        <w:rPr>
+          <w:rFonts w:ascii="Helvetica" w:hAnsi="Helvetica" w:cs="Helvetica"/>
+          <w:color w:val="33353C"/>
+          <w:szCs w:val="21"/>
+          <w:shd w:val="clear" w:color="auto" w:fill="FFFFFF"/>
+        </w:rPr>
+        <w:t>7</w:t>
+      </w:r>
+      <w:r>
+        <w:rPr>
+          <w:rFonts w:ascii="Helvetica" w:hAnsi="Helvetica" w:cs="Helvetica" w:hint="eastAsia"/>
+          <w:color w:val="33353C"/>
+          <w:szCs w:val="21"/>
+          <w:shd w:val="clear" w:color="auto" w:fill="FFFFFF"/>
+        </w:rPr>
+        <w:t>年全球显示器市场占有率排名第一</w:t>
+      </w:r>
+    </w:p>
+    <w:p>
+      <w:pPr>
+        <w:rPr>
+          <w:rFonts w:ascii="Helvetica" w:hAnsi="Helvetica" w:cs="Helvetica"/>
+          <w:color w:val="33353C"/>
+          <w:szCs w:val="21"/>
+          <w:shd w:val="clear" w:color="auto" w:fill="FFFFFF"/>
+        </w:rPr>
+      </w:pPr>
+      <w:r>
+        <w:rPr>
+          <w:rFonts w:ascii="Helvetica" w:hAnsi="Helvetica" w:cs="Helvetica" w:hint="eastAsia"/>
+          <w:color w:val="33353C"/>
+          <w:szCs w:val="21"/>
+          <w:shd w:val="clear" w:color="auto" w:fill="FFFFFF"/>
+        </w:rPr>
+        <w:t>电视</w:t>
+      </w:r>
+      <w:r>
+        <w:rPr>
+          <w:rFonts w:ascii="Helvetica" w:hAnsi="Helvetica" w:cs="Helvetica"/>
+          <w:color w:val="33353C"/>
+          <w:szCs w:val="21"/>
+          <w:shd w:val="clear" w:color="auto" w:fill="FFFFFF"/>
+        </w:rPr>
+        <w:tab/>
+      </w:r>
+      <w:r>
+        <w:rPr>
+          <w:rFonts w:ascii="Helvetica" w:hAnsi="Helvetica" w:cs="Helvetica" w:hint="eastAsia"/>
+          <w:color w:val="33353C"/>
+          <w:szCs w:val="21"/>
+          <w:shd w:val="clear" w:color="auto" w:fill="FFFFFF"/>
+        </w:rPr>
+        <w:t>近</w:t>
+      </w:r>
+      <w:r>
+        <w:rPr>
+          <w:rFonts w:ascii="Helvetica" w:hAnsi="Helvetica" w:cs="Helvetica" w:hint="eastAsia"/>
+          <w:color w:val="33353C"/>
+          <w:szCs w:val="21"/>
+          <w:shd w:val="clear" w:color="auto" w:fill="FFFFFF"/>
+        </w:rPr>
+        <w:t>5</w:t>
+      </w:r>
+      <w:r>
+        <w:rPr>
+          <w:rFonts w:ascii="Helvetica" w:hAnsi="Helvetica" w:cs="Helvetica" w:hint="eastAsia"/>
+          <w:color w:val="33353C"/>
+          <w:szCs w:val="21"/>
+          <w:shd w:val="clear" w:color="auto" w:fill="FFFFFF"/>
+        </w:rPr>
+        <w:t>年全球电视市场占有率稳定在前五</w:t>
+      </w:r>
+    </w:p>
+    <w:p>
+      <w:pPr>
+        <w:rPr>
+          <w:rFonts w:ascii="Helvetica" w:hAnsi="Helvetica" w:cs="Helvetica"/>
+          <w:color w:val="33353C"/>
+          <w:szCs w:val="21"/>
+          <w:shd w:val="clear" w:color="auto" w:fill="FFFFFF"/>
+        </w:rPr>
+      </w:pPr>
+    </w:p>
+    <w:p>
+      <w:pPr>
+        <w:rPr>
+          <w:rFonts w:ascii="Helvetica" w:hAnsi="Helvetica" w:cs="Helvetica"/>
+          <w:color w:val="33353C"/>
+          <w:szCs w:val="21"/>
+          <w:shd w:val="clear" w:color="auto" w:fill="FFFFFF"/>
+        </w:rPr>
+      </w:pPr>
+      <w:r>
+        <w:rPr>
+          <w:rFonts w:ascii="Helvetica" w:hAnsi="Helvetica" w:cs="Helvetica" w:hint="eastAsia"/>
+          <w:color w:val="33353C"/>
+          <w:szCs w:val="21"/>
+          <w:shd w:val="clear" w:color="auto" w:fill="FFFFFF"/>
+        </w:rPr>
+        <w:t>产品</w:t>
+      </w:r>
+    </w:p>
+    <w:p>
+      <w:pPr>
+        <w:rPr>
+          <w:rFonts w:ascii="Helvetica" w:hAnsi="Helvetica" w:cs="Helvetica"/>
+          <w:color w:val="33353C"/>
+          <w:szCs w:val="21"/>
+          <w:shd w:val="clear" w:color="auto" w:fill="FFFFFF"/>
+        </w:rPr>
+      </w:pPr>
+      <w:r>
+        <w:rPr>
+          <w:rFonts w:ascii="Helvetica" w:hAnsi="Helvetica" w:cs="Helvetica" w:hint="eastAsia"/>
+          <w:color w:val="33353C"/>
+          <w:szCs w:val="21"/>
+          <w:shd w:val="clear" w:color="auto" w:fill="FFFFFF"/>
+        </w:rPr>
+        <w:t>显示器</w:t>
+      </w:r>
+      <w:r>
+        <w:rPr>
+          <w:rFonts w:ascii="Helvetica" w:hAnsi="Helvetica" w:cs="Helvetica"/>
+          <w:color w:val="33353C"/>
+          <w:szCs w:val="21"/>
+          <w:shd w:val="clear" w:color="auto" w:fill="FFFFFF"/>
+        </w:rPr>
+        <w:tab/>
+        <w:t xml:space="preserve"> AOC  </w:t>
+      </w:r>
+      <w:r>
+        <w:rPr>
+          <w:rFonts w:ascii="Helvetica" w:hAnsi="Helvetica" w:cs="Helvetica" w:hint="eastAsia"/>
+          <w:color w:val="33353C"/>
+          <w:szCs w:val="21"/>
+          <w:shd w:val="clear" w:color="auto" w:fill="FFFFFF"/>
+        </w:rPr>
+        <w:t>飞利浦</w:t>
+      </w:r>
+      <w:r>
+        <w:rPr>
+          <w:rFonts w:ascii="Helvetica" w:hAnsi="Helvetica" w:cs="Helvetica" w:hint="eastAsia"/>
+          <w:color w:val="33353C"/>
+          <w:szCs w:val="21"/>
+          <w:shd w:val="clear" w:color="auto" w:fill="FFFFFF"/>
+        </w:rPr>
+        <w:t xml:space="preserve"> </w:t>
+      </w:r>
+      <w:r>
+        <w:rPr>
+          <w:rFonts w:ascii="Helvetica" w:hAnsi="Helvetica" w:cs="Helvetica"/>
+          <w:color w:val="33353C"/>
+          <w:szCs w:val="21"/>
+          <w:shd w:val="clear" w:color="auto" w:fill="FFFFFF"/>
+        </w:rPr>
+        <w:t xml:space="preserve">AGON </w:t>
+      </w:r>
+      <w:proofErr w:type="gramStart"/>
+      <w:r>
+        <w:rPr>
+          <w:rFonts w:ascii="Helvetica" w:hAnsi="Helvetica" w:cs="Helvetica" w:hint="eastAsia"/>
+          <w:color w:val="33353C"/>
+          <w:szCs w:val="21"/>
+          <w:shd w:val="clear" w:color="auto" w:fill="FFFFFF"/>
+        </w:rPr>
+        <w:t>易美逊</w:t>
+      </w:r>
+      <w:proofErr w:type="gramEnd"/>
+      <w:r>
+        <w:rPr>
+          <w:rFonts w:ascii="Helvetica" w:hAnsi="Helvetica" w:cs="Helvetica" w:hint="eastAsia"/>
+          <w:color w:val="33353C"/>
+          <w:szCs w:val="21"/>
+          <w:shd w:val="clear" w:color="auto" w:fill="FFFFFF"/>
+        </w:rPr>
+        <w:t xml:space="preserve"> </w:t>
+      </w:r>
+      <w:r>
+        <w:rPr>
+          <w:rFonts w:ascii="Helvetica" w:hAnsi="Helvetica" w:cs="Helvetica" w:hint="eastAsia"/>
+          <w:color w:val="33353C"/>
+          <w:szCs w:val="21"/>
+          <w:shd w:val="clear" w:color="auto" w:fill="FFFFFF"/>
+        </w:rPr>
+        <w:t>长城</w:t>
+      </w:r>
+    </w:p>
+    <w:p>
+      <w:pPr>
+        <w:rPr>
+          <w:rFonts w:ascii="Helvetica" w:hAnsi="Helvetica" w:cs="Helvetica"/>
+          <w:color w:val="33353C"/>
+          <w:szCs w:val="21"/>
+          <w:shd w:val="clear" w:color="auto" w:fill="FFFFFF"/>
+        </w:rPr>
+      </w:pPr>
+      <w:r>
+        <w:rPr>
+          <w:rFonts w:ascii="Helvetica" w:hAnsi="Helvetica" w:cs="Helvetica" w:hint="eastAsia"/>
+          <w:color w:val="33353C"/>
+          <w:szCs w:val="21"/>
+          <w:shd w:val="clear" w:color="auto" w:fill="FFFFFF"/>
+        </w:rPr>
+        <w:t>电视</w:t>
+      </w:r>
+      <w:r>
+        <w:rPr>
+          <w:rFonts w:ascii="Helvetica" w:hAnsi="Helvetica" w:cs="Helvetica"/>
+          <w:color w:val="33353C"/>
+          <w:szCs w:val="21"/>
+          <w:shd w:val="clear" w:color="auto" w:fill="FFFFFF"/>
+        </w:rPr>
+        <w:tab/>
+        <w:t xml:space="preserve"> </w:t>
+      </w:r>
+      <w:r>
+        <w:rPr>
+          <w:rFonts w:ascii="Helvetica" w:hAnsi="Helvetica" w:cs="Helvetica" w:hint="eastAsia"/>
+          <w:color w:val="33353C"/>
+          <w:szCs w:val="21"/>
+          <w:shd w:val="clear" w:color="auto" w:fill="FFFFFF"/>
+        </w:rPr>
+        <w:t>飞利浦</w:t>
+      </w:r>
+      <w:r>
+        <w:rPr>
+          <w:rFonts w:ascii="Helvetica" w:hAnsi="Helvetica" w:cs="Helvetica" w:hint="eastAsia"/>
+          <w:color w:val="33353C"/>
+          <w:szCs w:val="21"/>
+          <w:shd w:val="clear" w:color="auto" w:fill="FFFFFF"/>
+        </w:rPr>
+        <w:t xml:space="preserve"> </w:t>
+      </w:r>
+      <w:r>
+        <w:rPr>
+          <w:rFonts w:ascii="Helvetica" w:hAnsi="Helvetica" w:cs="Helvetica"/>
+          <w:color w:val="33353C"/>
+          <w:szCs w:val="21"/>
+          <w:shd w:val="clear" w:color="auto" w:fill="FFFFFF"/>
+        </w:rPr>
+        <w:t>AOC</w:t>
+      </w:r>
+    </w:p>
+    <w:p>
+      <w:pPr>
+        <w:rPr>
+          <w:rFonts w:ascii="Helvetica" w:hAnsi="Helvetica" w:cs="Helvetica"/>
+          <w:color w:val="33353C"/>
+          <w:szCs w:val="21"/>
+          <w:shd w:val="clear" w:color="auto" w:fill="FFFFFF"/>
+        </w:rPr>
+      </w:pPr>
+      <w:r>
+        <w:rPr>
+          <w:rFonts w:ascii="Helvetica" w:hAnsi="Helvetica" w:cs="Helvetica" w:hint="eastAsia"/>
+          <w:color w:val="33353C"/>
+          <w:szCs w:val="21"/>
+          <w:shd w:val="clear" w:color="auto" w:fill="FFFFFF"/>
+        </w:rPr>
+        <w:t>商用显示</w:t>
+      </w:r>
+      <w:r>
+        <w:rPr>
+          <w:rFonts w:ascii="Helvetica" w:hAnsi="Helvetica" w:cs="Helvetica" w:hint="eastAsia"/>
+          <w:color w:val="33353C"/>
+          <w:szCs w:val="21"/>
+          <w:shd w:val="clear" w:color="auto" w:fill="FFFFFF"/>
+        </w:rPr>
+        <w:t xml:space="preserve"> A</w:t>
+      </w:r>
+      <w:r>
+        <w:rPr>
+          <w:rFonts w:ascii="Helvetica" w:hAnsi="Helvetica" w:cs="Helvetica"/>
+          <w:color w:val="33353C"/>
+          <w:szCs w:val="21"/>
+          <w:shd w:val="clear" w:color="auto" w:fill="FFFFFF"/>
+        </w:rPr>
+        <w:t xml:space="preserve">OC  </w:t>
+      </w:r>
+      <w:r>
+        <w:rPr>
+          <w:rFonts w:ascii="Helvetica" w:hAnsi="Helvetica" w:cs="Helvetica" w:hint="eastAsia"/>
+          <w:color w:val="33353C"/>
+          <w:szCs w:val="21"/>
+          <w:shd w:val="clear" w:color="auto" w:fill="FFFFFF"/>
+        </w:rPr>
+        <w:t>飞利浦</w:t>
+      </w:r>
+      <w:r>
+        <w:rPr>
+          <w:rFonts w:ascii="Helvetica" w:hAnsi="Helvetica" w:cs="Helvetica" w:hint="eastAsia"/>
+          <w:color w:val="33353C"/>
+          <w:szCs w:val="21"/>
+          <w:shd w:val="clear" w:color="auto" w:fill="FFFFFF"/>
+        </w:rPr>
+        <w:t xml:space="preserve"> </w:t>
+      </w:r>
+      <w:r>
+        <w:rPr>
+          <w:rFonts w:ascii="Helvetica" w:hAnsi="Helvetica" w:cs="Helvetica" w:hint="eastAsia"/>
+          <w:color w:val="33353C"/>
+          <w:szCs w:val="21"/>
+          <w:shd w:val="clear" w:color="auto" w:fill="FFFFFF"/>
+        </w:rPr>
+        <w:t>长城</w:t>
+      </w:r>
+    </w:p>
+    <w:p>
+      <w:pPr>
+        <w:rPr>
+          <w:rFonts w:ascii="Helvetica" w:hAnsi="Helvetica" w:cs="Helvetica"/>
+          <w:color w:val="33353C"/>
+          <w:szCs w:val="21"/>
+          <w:shd w:val="clear" w:color="auto" w:fill="FFFFFF"/>
+        </w:rPr>
+      </w:pPr>
+      <w:r>
+        <w:rPr>
+          <w:rFonts w:ascii="Helvetica" w:hAnsi="Helvetica" w:cs="Helvetica" w:hint="eastAsia"/>
+          <w:color w:val="33353C"/>
+          <w:szCs w:val="21"/>
+          <w:shd w:val="clear" w:color="auto" w:fill="FFFFFF"/>
+        </w:rPr>
+        <w:t>一体机</w:t>
+      </w:r>
+      <w:r>
+        <w:rPr>
+          <w:rFonts w:ascii="Helvetica" w:hAnsi="Helvetica" w:cs="Helvetica"/>
+          <w:color w:val="33353C"/>
+          <w:szCs w:val="21"/>
+          <w:shd w:val="clear" w:color="auto" w:fill="FFFFFF"/>
+        </w:rPr>
+        <w:tab/>
+        <w:t xml:space="preserve"> AOC</w:t>
+      </w:r>
+    </w:p>
+    <w:p>
+      <w:pPr>
+        <w:rPr>
+          <w:rFonts w:ascii="Helvetica" w:hAnsi="Helvetica" w:cs="Helvetica"/>
+          <w:color w:val="33353C"/>
+          <w:szCs w:val="21"/>
+          <w:shd w:val="clear" w:color="auto" w:fill="FFFFFF"/>
+        </w:rPr>
+      </w:pPr>
+      <w:r>
+        <w:rPr>
+          <w:rFonts w:ascii="Helvetica" w:hAnsi="Helvetica" w:cs="Helvetica" w:hint="eastAsia"/>
+          <w:color w:val="33353C"/>
+          <w:szCs w:val="21"/>
+          <w:shd w:val="clear" w:color="auto" w:fill="FFFFFF"/>
+        </w:rPr>
+        <w:t>音频产品</w:t>
+      </w:r>
+      <w:r>
+        <w:rPr>
+          <w:rFonts w:ascii="Helvetica" w:hAnsi="Helvetica" w:cs="Helvetica" w:hint="eastAsia"/>
+          <w:color w:val="33353C"/>
+          <w:szCs w:val="21"/>
+          <w:shd w:val="clear" w:color="auto" w:fill="FFFFFF"/>
+        </w:rPr>
+        <w:t xml:space="preserve"> </w:t>
+      </w:r>
+      <w:r>
+        <w:rPr>
+          <w:rFonts w:ascii="Helvetica" w:hAnsi="Helvetica" w:cs="Helvetica" w:hint="eastAsia"/>
+          <w:color w:val="33353C"/>
+          <w:szCs w:val="21"/>
+          <w:shd w:val="clear" w:color="auto" w:fill="FFFFFF"/>
+        </w:rPr>
+        <w:t>飞利浦</w:t>
+      </w:r>
+    </w:p>
+    <w:p>
+      <w:pPr>
+        <w:rPr>
+          <w:rFonts w:ascii="Helvetica" w:hAnsi="Helvetica" w:cs="Helvetica"/>
+          <w:color w:val="33353C"/>
+          <w:szCs w:val="21"/>
+          <w:shd w:val="clear" w:color="auto" w:fill="FFFFFF"/>
+        </w:rPr>
+      </w:pPr>
+      <w:r>
+        <w:rPr>
+          <w:rFonts w:ascii="Helvetica" w:hAnsi="Helvetica" w:cs="Helvetica" w:hint="eastAsia"/>
+          <w:color w:val="33353C"/>
+          <w:szCs w:val="21"/>
+          <w:shd w:val="clear" w:color="auto" w:fill="FFFFFF"/>
+        </w:rPr>
+        <w:t>移动通讯设备</w:t>
+      </w:r>
+      <w:r>
+        <w:rPr>
+          <w:rFonts w:ascii="Helvetica" w:hAnsi="Helvetica" w:cs="Helvetica" w:hint="eastAsia"/>
+          <w:color w:val="33353C"/>
+          <w:szCs w:val="21"/>
+          <w:shd w:val="clear" w:color="auto" w:fill="FFFFFF"/>
+        </w:rPr>
+        <w:t xml:space="preserve"> </w:t>
+      </w:r>
+      <w:r>
+        <w:rPr>
+          <w:rFonts w:ascii="Helvetica" w:hAnsi="Helvetica" w:cs="Helvetica" w:hint="eastAsia"/>
+          <w:color w:val="33353C"/>
+          <w:szCs w:val="21"/>
+          <w:shd w:val="clear" w:color="auto" w:fill="FFFFFF"/>
+        </w:rPr>
+        <w:t>飞利浦</w:t>
+      </w:r>
+    </w:p>
+    <w:p>
+      <w:pPr>
+        <w:rPr>
+          <w:rFonts w:ascii="Helvetica" w:hAnsi="Helvetica" w:cs="Helvetica"/>
+          <w:color w:val="33353C"/>
+          <w:szCs w:val="21"/>
+          <w:shd w:val="clear" w:color="auto" w:fill="FFFFFF"/>
+        </w:rPr>
+      </w:pPr>
+    </w:p>
+    <w:p>
+      <w:pPr>
+        <w:rPr>
+          <w:rFonts w:ascii="Helvetica" w:hAnsi="Helvetica" w:cs="Helvetica"/>
+          <w:color w:val="33353C"/>
+          <w:szCs w:val="21"/>
+          <w:shd w:val="clear" w:color="auto" w:fill="FFFFFF"/>
+        </w:rPr>
+      </w:pPr>
+      <w:r>
+        <w:rPr>
+          <w:rFonts w:ascii="Helvetica" w:hAnsi="Helvetica" w:cs="Helvetica" w:hint="eastAsia"/>
+          <w:color w:val="33353C"/>
+          <w:szCs w:val="21"/>
+          <w:shd w:val="clear" w:color="auto" w:fill="FFFFFF"/>
+        </w:rPr>
+        <w:t>解决方案</w:t>
+      </w:r>
+    </w:p>
+    <w:p>
+      <w:pPr>
+        <w:rPr>
+          <w:rFonts w:ascii="Helvetica" w:hAnsi="Helvetica" w:cs="Helvetica"/>
+          <w:color w:val="33353C"/>
+          <w:szCs w:val="21"/>
+          <w:shd w:val="clear" w:color="auto" w:fill="FFFFFF"/>
+        </w:rPr>
+      </w:pPr>
+      <w:r>
+        <w:rPr>
+          <w:rFonts w:ascii="Helvetica" w:hAnsi="Helvetica" w:cs="Helvetica" w:hint="eastAsia"/>
+          <w:color w:val="33353C"/>
+          <w:szCs w:val="21"/>
+          <w:shd w:val="clear" w:color="auto" w:fill="FFFFFF"/>
+        </w:rPr>
+        <w:t>政企办公</w:t>
+      </w:r>
+    </w:p>
+    <w:p>
+      <w:pPr>
+        <w:rPr>
+          <w:rFonts w:ascii="Helvetica" w:hAnsi="Helvetica" w:cs="Helvetica"/>
+          <w:color w:val="33353C"/>
+          <w:szCs w:val="21"/>
+          <w:shd w:val="clear" w:color="auto" w:fill="FFFFFF"/>
+        </w:rPr>
+      </w:pPr>
+      <w:r>
+        <w:rPr>
+          <w:rFonts w:ascii="Helvetica" w:hAnsi="Helvetica" w:cs="Helvetica" w:hint="eastAsia"/>
+          <w:color w:val="33353C"/>
+          <w:szCs w:val="21"/>
+          <w:shd w:val="clear" w:color="auto" w:fill="FFFFFF"/>
+        </w:rPr>
+        <w:t>教育应用</w:t>
+      </w:r>
+    </w:p>
+    <w:p>
+      <w:pPr>
+        <w:rPr>
+          <w:rFonts w:ascii="Helvetica" w:hAnsi="Helvetica" w:cs="Helvetica"/>
+          <w:color w:val="33353C"/>
+          <w:szCs w:val="21"/>
+          <w:shd w:val="clear" w:color="auto" w:fill="FFFFFF"/>
+        </w:rPr>
+      </w:pPr>
+      <w:r>
+        <w:rPr>
+          <w:rFonts w:ascii="Helvetica" w:hAnsi="Helvetica" w:cs="Helvetica" w:hint="eastAsia"/>
+          <w:color w:val="33353C"/>
+          <w:szCs w:val="21"/>
+          <w:shd w:val="clear" w:color="auto" w:fill="FFFFFF"/>
+        </w:rPr>
+        <w:t>智慧零售</w:t>
+      </w:r>
+    </w:p>
+    <w:p>
+      <w:pPr>
+        <w:rPr>
+          <w:rFonts w:ascii="Helvetica" w:hAnsi="Helvetica" w:cs="Helvetica"/>
+          <w:color w:val="33353C"/>
+          <w:szCs w:val="21"/>
+          <w:shd w:val="clear" w:color="auto" w:fill="FFFFFF"/>
+        </w:rPr>
+      </w:pPr>
+      <w:r>
+        <w:rPr>
+          <w:rFonts w:ascii="Helvetica" w:hAnsi="Helvetica" w:cs="Helvetica" w:hint="eastAsia"/>
+          <w:color w:val="33353C"/>
+          <w:szCs w:val="21"/>
+          <w:shd w:val="clear" w:color="auto" w:fill="FFFFFF"/>
+        </w:rPr>
+        <w:t>医疗应用</w:t>
+      </w:r>
+    </w:p>
+    <w:p>
+      <w:pPr>
+        <w:rPr>
+          <w:rFonts w:ascii="Helvetica" w:hAnsi="Helvetica" w:cs="Helvetica"/>
+          <w:color w:val="33353C"/>
+          <w:szCs w:val="21"/>
+          <w:shd w:val="clear" w:color="auto" w:fill="FFFFFF"/>
+        </w:rPr>
+      </w:pPr>
+      <w:r>
+        <w:rPr>
+          <w:rFonts w:ascii="Helvetica" w:hAnsi="Helvetica" w:cs="Helvetica" w:hint="eastAsia"/>
+          <w:color w:val="33353C"/>
+          <w:szCs w:val="21"/>
+          <w:shd w:val="clear" w:color="auto" w:fill="FFFFFF"/>
+        </w:rPr>
+        <w:t>交通应用</w:t>
+      </w:r>
+    </w:p>
+    <w:p>
+      <w:pPr>
+        <w:rPr>
+          <w:rFonts w:ascii="Helvetica" w:hAnsi="Helvetica" w:cs="Helvetica"/>
+          <w:color w:val="33353C"/>
+          <w:szCs w:val="21"/>
+          <w:shd w:val="clear" w:color="auto" w:fill="FFFFFF"/>
+        </w:rPr>
+      </w:pPr>
+      <w:r>
+        <w:rPr>
+          <w:rFonts w:ascii="Helvetica" w:hAnsi="Helvetica" w:cs="Helvetica" w:hint="eastAsia"/>
+          <w:color w:val="33353C"/>
+          <w:szCs w:val="21"/>
+          <w:shd w:val="clear" w:color="auto" w:fill="FFFFFF"/>
+        </w:rPr>
+        <w:t>智慧金融</w:t>
+      </w:r>
+    </w:p>
+    <w:p>
+      <w:pPr>
+        <w:rPr>
+          <w:rFonts w:ascii="Helvetica" w:hAnsi="Helvetica" w:cs="Helvetica"/>
+          <w:color w:val="33353C"/>
+          <w:szCs w:val="21"/>
+          <w:shd w:val="clear" w:color="auto" w:fill="FFFFFF"/>
+        </w:rPr>
+      </w:pPr>
+      <w:r>
+        <w:rPr>
+          <w:rFonts w:ascii="Helvetica" w:hAnsi="Helvetica" w:cs="Helvetica" w:hint="eastAsia"/>
+          <w:color w:val="33353C"/>
+          <w:szCs w:val="21"/>
+          <w:shd w:val="clear" w:color="auto" w:fill="FFFFFF"/>
+        </w:rPr>
+        <w:t>智慧能源</w:t>
+      </w:r>
+    </w:p>
+    <w:p>
+      <w:pPr>
+        <w:rPr>
+          <w:rFonts w:ascii="Helvetica" w:hAnsi="Helvetica" w:cs="Helvetica"/>
+          <w:color w:val="33353C"/>
+          <w:szCs w:val="21"/>
+          <w:shd w:val="clear" w:color="auto" w:fill="FFFFFF"/>
+        </w:rPr>
+      </w:pPr>
+      <w:r>
+        <w:rPr>
+          <w:rFonts w:ascii="Helvetica" w:hAnsi="Helvetica" w:cs="Helvetica" w:hint="eastAsia"/>
+          <w:color w:val="33353C"/>
+          <w:szCs w:val="21"/>
+          <w:shd w:val="clear" w:color="auto" w:fill="FFFFFF"/>
+        </w:rPr>
+        <w:t>智能制造</w:t>
+      </w:r>
+    </w:p>
+    <w:p>
+      <w:pPr>
+        <w:rPr>
+          <w:rFonts w:ascii="Helvetica" w:hAnsi="Helvetica" w:cs="Helvetica"/>
+          <w:color w:val="33353C"/>
+          <w:szCs w:val="21"/>
+          <w:shd w:val="clear" w:color="auto" w:fill="FFFFFF"/>
+        </w:rPr>
+      </w:pPr>
+      <w:r>
+        <w:rPr>
+          <w:rFonts w:ascii="Helvetica" w:hAnsi="Helvetica" w:cs="Helvetica" w:hint="eastAsia"/>
+          <w:color w:val="33353C"/>
+          <w:szCs w:val="21"/>
+          <w:shd w:val="clear" w:color="auto" w:fill="FFFFFF"/>
+        </w:rPr>
+        <w:t>C</w:t>
+      </w:r>
+      <w:r>
+        <w:rPr>
+          <w:rFonts w:ascii="Helvetica" w:hAnsi="Helvetica" w:cs="Helvetica"/>
+          <w:color w:val="33353C"/>
+          <w:szCs w:val="21"/>
+          <w:shd w:val="clear" w:color="auto" w:fill="FFFFFF"/>
+        </w:rPr>
+        <w:t>MS</w:t>
+      </w:r>
+      <w:r>
+        <w:rPr>
+          <w:rFonts w:ascii="Helvetica" w:hAnsi="Helvetica" w:cs="Helvetica" w:hint="eastAsia"/>
+          <w:color w:val="33353C"/>
+          <w:szCs w:val="21"/>
+          <w:shd w:val="clear" w:color="auto" w:fill="FFFFFF"/>
+        </w:rPr>
+        <w:t>信发系统</w:t>
+      </w:r>
+    </w:p>
+    <w:p>
+      <w:pPr>
+        <w:rPr>
+          <w:rFonts w:ascii="Helvetica" w:hAnsi="Helvetica" w:cs="Helvetica"/>
+          <w:color w:val="33353C"/>
+          <w:szCs w:val="21"/>
+          <w:shd w:val="clear" w:color="auto" w:fill="FFFFFF"/>
+        </w:rPr>
+      </w:pPr>
+    </w:p>
+    <w:p>
+      <w:pPr>
+        <w:widowControl/>
+        <w:jc w:val="left"/>
+        <w:rPr>
+          <w:rFonts w:ascii="Helvetica" w:eastAsiaTheme="majorEastAsia" w:hAnsi="Helvetica" w:cs="Helvetica"/>
+          <w:b/>
+          <w:bCs/>
+          <w:color w:val="33353C"/>
+          <w:sz w:val="28"/>
+          <w:szCs w:val="28"/>
+          <w:shd w:val="clear" w:color="auto" w:fill="FFFFFF"/>
+        </w:rPr>
+      </w:pPr>
+      <w:bookmarkStart w:id="9" w:name="_Toc95751648"/>
+      <w:r>
+        <w:rPr>
+          <w:rFonts w:ascii="Helvetica" w:hAnsi="Helvetica" w:cs="Helvetica"/>
+          <w:color w:val="33353C"/>
+          <w:sz w:val="28"/>
+          <w:szCs w:val="28"/>
+          <w:shd w:val="clear" w:color="auto" w:fill="FFFFFF"/>
+        </w:rPr>
+        <w:br w:type="page"/>
+      </w:r>
+    </w:p>
+    <w:p>
+      <w:pPr>
+        <w:pStyle w:val="2"/>
+        <w:rPr>
+          <w:sz w:val="28"/>
+          <w:szCs w:val="28"/>
+        </w:rPr>
+      </w:pPr>
+      <w:bookmarkStart w:id="10" w:name="_Toc95751975"/>
+      <w:r>
+        <w:rPr>
+          <w:rFonts w:ascii="Helvetica" w:hAnsi="Helvetica" w:cs="Helvetica" w:hint="eastAsia"/>
+          <w:color w:val="33353C"/>
+          <w:sz w:val="28"/>
+          <w:szCs w:val="28"/>
+          <w:shd w:val="clear" w:color="auto" w:fill="FFFFFF"/>
+        </w:rPr>
+        <w:lastRenderedPageBreak/>
+        <w:t>彩虹股份</w:t>
+      </w:r>
+      <w:r>
+        <w:rPr>
+          <w:rFonts w:ascii="Helvetica" w:hAnsi="Helvetica" w:cs="Helvetica" w:hint="eastAsia"/>
+          <w:color w:val="33353C"/>
+          <w:sz w:val="28"/>
+          <w:szCs w:val="28"/>
+          <w:shd w:val="clear" w:color="auto" w:fill="FFFFFF"/>
+        </w:rPr>
+        <w:t xml:space="preserve"> </w:t>
+      </w:r>
+      <w:r>
+        <w:rPr>
+          <w:rFonts w:ascii="Helvetica" w:hAnsi="Helvetica" w:cs="Helvetica"/>
+          <w:color w:val="33353C"/>
+          <w:sz w:val="28"/>
+          <w:szCs w:val="28"/>
+          <w:shd w:val="clear" w:color="auto" w:fill="FFFFFF"/>
+        </w:rPr>
+        <w:t xml:space="preserve">600707 </w:t>
+      </w:r>
+      <w:hyperlink r:id="rId67" w:history="1">
+        <w:r>
+          <w:rPr>
+            <w:rStyle w:val="a3"/>
+            <w:rFonts w:ascii="Helvetica" w:hAnsi="Helvetica" w:cs="Helvetica"/>
+            <w:color w:val="0066CC"/>
+            <w:sz w:val="28"/>
+            <w:szCs w:val="28"/>
+            <w:shd w:val="clear" w:color="auto" w:fill="FFFFFF"/>
+          </w:rPr>
+          <w:t>http://www.chgf.com.cn</w:t>
+        </w:r>
+      </w:hyperlink>
+      <w:r>
+        <w:rPr>
+          <w:sz w:val="28"/>
+          <w:szCs w:val="28"/>
+        </w:rPr>
+        <w:t xml:space="preserve"> </w:t>
+      </w:r>
+      <w:r>
+        <w:rPr>
+          <w:rFonts w:hint="eastAsia"/>
+          <w:sz w:val="28"/>
+          <w:szCs w:val="28"/>
+        </w:rPr>
+        <w:t>陕西咸阳</w:t>
+      </w:r>
+      <w:bookmarkEnd w:id="9"/>
+      <w:bookmarkEnd w:id="10"/>
+    </w:p>
+    <w:p>
+      <w:pPr>
+        <w:rPr>
+          <w:rFonts w:ascii="Helvetica" w:hAnsi="Helvetica" w:cs="Helvetica"/>
+          <w:color w:val="33353C"/>
+          <w:szCs w:val="21"/>
+          <w:shd w:val="clear" w:color="auto" w:fill="FFFFFF"/>
+        </w:rPr>
+      </w:pPr>
+      <w:r>
+        <w:tab/>
+      </w:r>
+      <w:r>
+        <w:rPr>
+          <w:rFonts w:ascii="Helvetica" w:hAnsi="Helvetica" w:cs="Helvetica"/>
+          <w:color w:val="33353C"/>
+          <w:szCs w:val="21"/>
+          <w:shd w:val="clear" w:color="auto" w:fill="FFFFFF"/>
+        </w:rPr>
+        <w:t>彩虹显示器件股份有限公司主营业务是</w:t>
+      </w:r>
+      <w:r>
+        <w:rPr>
+          <w:rFonts w:ascii="Helvetica" w:hAnsi="Helvetica" w:cs="Helvetica"/>
+          <w:b/>
+          <w:bCs/>
+          <w:color w:val="33353C"/>
+          <w:szCs w:val="21"/>
+          <w:shd w:val="clear" w:color="auto" w:fill="FFFFFF"/>
+        </w:rPr>
+        <w:t>基板玻璃</w:t>
+      </w:r>
+      <w:r>
+        <w:rPr>
+          <w:rFonts w:ascii="Helvetica" w:hAnsi="Helvetica" w:cs="Helvetica"/>
+          <w:color w:val="33353C"/>
+          <w:szCs w:val="21"/>
+          <w:shd w:val="clear" w:color="auto" w:fill="FFFFFF"/>
+        </w:rPr>
+        <w:t>、</w:t>
+      </w:r>
+      <w:r>
+        <w:rPr>
+          <w:rFonts w:ascii="Helvetica" w:hAnsi="Helvetica" w:cs="Helvetica"/>
+          <w:b/>
+          <w:bCs/>
+          <w:color w:val="33353C"/>
+          <w:szCs w:val="21"/>
+          <w:shd w:val="clear" w:color="auto" w:fill="FFFFFF"/>
+        </w:rPr>
+        <w:t>显示面板的研发、生产与销售</w:t>
+      </w:r>
+      <w:r>
+        <w:rPr>
+          <w:rFonts w:ascii="Helvetica" w:hAnsi="Helvetica" w:cs="Helvetica"/>
+          <w:color w:val="33353C"/>
+          <w:szCs w:val="21"/>
+          <w:shd w:val="clear" w:color="auto" w:fill="FFFFFF"/>
+        </w:rPr>
+        <w:t>。主要产品是液晶玻璃基板、液晶面板。</w:t>
+      </w:r>
+    </w:p>
+    <w:p>
+      <w:pPr>
+        <w:rPr>
+          <w:rFonts w:ascii="Helvetica" w:hAnsi="Helvetica" w:cs="Helvetica"/>
+          <w:color w:val="33353C"/>
+          <w:szCs w:val="21"/>
+          <w:shd w:val="clear" w:color="auto" w:fill="FFFFFF"/>
+        </w:rPr>
+      </w:pPr>
+    </w:p>
+    <w:p>
+      <w:pPr>
+        <w:rPr>
+          <w:rFonts w:ascii="Helvetica" w:hAnsi="Helvetica" w:cs="Helvetica" w:hint="eastAsia"/>
+          <w:b/>
+          <w:bCs/>
+          <w:color w:val="33353C"/>
+          <w:szCs w:val="21"/>
+          <w:shd w:val="clear" w:color="auto" w:fill="FFFFFF"/>
+        </w:rPr>
+      </w:pPr>
+      <w:r>
+        <w:rPr>
+          <w:rFonts w:ascii="Helvetica" w:hAnsi="Helvetica" w:cs="Helvetica" w:hint="eastAsia"/>
+          <w:b/>
+          <w:bCs/>
+          <w:color w:val="33353C"/>
+          <w:szCs w:val="21"/>
+          <w:shd w:val="clear" w:color="auto" w:fill="FFFFFF"/>
+        </w:rPr>
+        <w:t>中国电子信息产业集团有限公司</w:t>
+      </w:r>
+    </w:p>
+    <w:p>
+      <w:pPr>
+        <w:rPr>
+          <w:rFonts w:ascii="Helvetica" w:hAnsi="Helvetica" w:cs="Helvetica"/>
+          <w:color w:val="33353C"/>
+          <w:szCs w:val="21"/>
+          <w:shd w:val="clear" w:color="auto" w:fill="FFFFFF"/>
+        </w:rPr>
+      </w:pPr>
+    </w:p>
+    <w:p>
+      <w:pPr>
+        <w:rPr>
+          <w:rFonts w:ascii="Helvetica" w:hAnsi="Helvetica" w:cs="Helvetica"/>
+          <w:color w:val="33353C"/>
+          <w:szCs w:val="21"/>
+          <w:shd w:val="clear" w:color="auto" w:fill="FFFFFF"/>
+        </w:rPr>
+      </w:pPr>
+      <w:r>
+        <w:rPr>
+          <w:rFonts w:ascii="Helvetica" w:hAnsi="Helvetica" w:cs="Helvetica" w:hint="eastAsia"/>
+          <w:color w:val="33353C"/>
+          <w:szCs w:val="21"/>
+          <w:shd w:val="clear" w:color="auto" w:fill="FFFFFF"/>
+        </w:rPr>
+        <w:t>产品</w:t>
+      </w:r>
+    </w:p>
+    <w:p>
+      <w:pPr>
+        <w:rPr>
+          <w:rFonts w:ascii="Helvetica" w:hAnsi="Helvetica" w:cs="Helvetica"/>
+          <w:color w:val="33353C"/>
+          <w:szCs w:val="21"/>
+          <w:shd w:val="clear" w:color="auto" w:fill="FFFFFF"/>
+        </w:rPr>
+      </w:pPr>
+      <w:r>
+        <w:rPr>
+          <w:rFonts w:ascii="Helvetica" w:hAnsi="Helvetica" w:cs="Helvetica" w:hint="eastAsia"/>
+          <w:color w:val="33353C"/>
+          <w:szCs w:val="21"/>
+          <w:shd w:val="clear" w:color="auto" w:fill="FFFFFF"/>
+        </w:rPr>
+        <w:t>基板玻璃</w:t>
+      </w:r>
+      <w:r>
+        <w:rPr>
+          <w:rFonts w:ascii="Helvetica" w:hAnsi="Helvetica" w:cs="Helvetica"/>
+          <w:color w:val="33353C"/>
+          <w:szCs w:val="21"/>
+          <w:shd w:val="clear" w:color="auto" w:fill="FFFFFF"/>
+        </w:rPr>
+        <w:tab/>
+        <w:t>TFT-LCD</w:t>
+      </w:r>
+      <w:r>
+        <w:rPr>
+          <w:rFonts w:ascii="Helvetica" w:hAnsi="Helvetica" w:cs="Helvetica" w:hint="eastAsia"/>
+          <w:color w:val="33353C"/>
+          <w:szCs w:val="21"/>
+          <w:shd w:val="clear" w:color="auto" w:fill="FFFFFF"/>
+        </w:rPr>
+        <w:t>液晶基板玻璃</w:t>
+      </w:r>
+    </w:p>
+    <w:p>
+      <w:pPr>
+        <w:rPr>
+          <w:rFonts w:ascii="Helvetica" w:hAnsi="Helvetica" w:cs="Helvetica"/>
+          <w:color w:val="33353C"/>
+          <w:szCs w:val="21"/>
+          <w:shd w:val="clear" w:color="auto" w:fill="FFFFFF"/>
+        </w:rPr>
+      </w:pPr>
+    </w:p>
+    <w:p>
+      <w:pPr>
+        <w:widowControl/>
+        <w:jc w:val="left"/>
+        <w:rPr>
+          <w:rFonts w:ascii="Helvetica" w:eastAsiaTheme="majorEastAsia" w:hAnsi="Helvetica" w:cs="Helvetica"/>
+          <w:b/>
+          <w:bCs/>
+          <w:color w:val="33353C"/>
+          <w:sz w:val="28"/>
+          <w:szCs w:val="28"/>
+          <w:shd w:val="clear" w:color="auto" w:fill="FFFFFF"/>
+        </w:rPr>
+      </w:pPr>
+      <w:r>
+        <w:rPr>
+          <w:rFonts w:ascii="Helvetica" w:hAnsi="Helvetica" w:cs="Helvetica"/>
+          <w:color w:val="33353C"/>
+          <w:sz w:val="28"/>
+          <w:szCs w:val="28"/>
+          <w:shd w:val="clear" w:color="auto" w:fill="FFFFFF"/>
+        </w:rPr>
+        <w:br w:type="page"/>
+      </w:r>
+    </w:p>
+    <w:p>
+      <w:pPr>
+        <w:pStyle w:val="2"/>
+        <w:rPr>
+          <w:sz w:val="28"/>
+          <w:szCs w:val="28"/>
+        </w:rPr>
+      </w:pPr>
+      <w:bookmarkStart w:id="11" w:name="_Toc95751976"/>
+      <w:r>
+        <w:rPr>
+          <w:rFonts w:ascii="Helvetica" w:hAnsi="Helvetica" w:cs="Helvetica" w:hint="eastAsia"/>
+          <w:color w:val="33353C"/>
+          <w:sz w:val="28"/>
+          <w:szCs w:val="28"/>
           <w:shd w:val="clear" w:color="auto" w:fill="FFFFFF"/>
         </w:rPr>
         <w:lastRenderedPageBreak/>
@@ -11833,7 +13596,7 @@
         </w:rPr>
         <w:t xml:space="preserve"> </w:t>
       </w:r>
-      <w:hyperlink r:id="rId66" w:history="1">
+      <w:hyperlink r:id="rId68" w:history="1">
         <w:r>
           <w:rPr>
             <w:rStyle w:val="a3"/>
@@ -11862,7 +13625,7 @@
         </w:rPr>
         <w:t>广东深圳</w:t>
       </w:r>
-      <w:bookmarkEnd w:id="7"/>
+      <w:bookmarkEnd w:id="11"/>
     </w:p>
     <w:p>
       <w:pPr>
@@ -12681,7 +14444,7 @@
           <w:szCs w:val="28"/>
         </w:rPr>
       </w:pPr>
-      <w:bookmarkStart w:id="8" w:name="_Toc95673735"/>
+      <w:bookmarkStart w:id="12" w:name="_Toc95751977"/>
       <w:r>
         <w:rPr>
           <w:rFonts w:ascii="Helvetica" w:hAnsi="Helvetica" w:cs="Helvetica" w:hint="eastAsia"/>
@@ -12703,7 +14466,7 @@
         </w:rPr>
         <w:t xml:space="preserve">A 000050 </w:t>
       </w:r>
-      <w:hyperlink r:id="rId67" w:history="1">
+      <w:hyperlink r:id="rId69" w:history="1">
         <w:r>
           <w:rPr>
             <w:rStyle w:val="a3"/>
@@ -12732,7 +14495,7 @@
         </w:rPr>
         <w:t>广东深圳</w:t>
       </w:r>
-      <w:bookmarkEnd w:id="8"/>
+      <w:bookmarkEnd w:id="12"/>
     </w:p>
     <w:p>
       <w:pPr>
@@ -13984,7 +15747,7 @@
           <w:szCs w:val="28"/>
         </w:rPr>
       </w:pPr>
-      <w:bookmarkStart w:id="9" w:name="_Toc95673736"/>
+      <w:bookmarkStart w:id="13" w:name="_Toc95751978"/>
       <w:r>
         <w:rPr>
           <w:rFonts w:ascii="Helvetica" w:hAnsi="Helvetica" w:cs="Helvetica" w:hint="eastAsia"/>
@@ -14029,7 +15792,7 @@
         </w:rPr>
         <w:t xml:space="preserve"> </w:t>
       </w:r>
-      <w:hyperlink r:id="rId68" w:history="1">
+      <w:hyperlink r:id="rId70" w:history="1">
         <w:r>
           <w:rPr>
             <w:rStyle w:val="a3"/>
@@ -14058,7 +15821,7 @@
         </w:rPr>
         <w:t>北京海淀</w:t>
       </w:r>
-      <w:bookmarkEnd w:id="9"/>
+      <w:bookmarkEnd w:id="13"/>
     </w:p>
     <w:p>
       <w:pPr>
@@ -14683,6 +16446,509 @@
         </w:rPr>
         <w:t>半导体科技有限公司签订了《战略合作协议》</w:t>
       </w:r>
+    </w:p>
+    <w:p>
+      <w:pPr>
+        <w:rPr>
+          <w:rFonts w:ascii="Helvetica" w:hAnsi="Helvetica" w:cs="Helvetica"/>
+          <w:color w:val="33353C"/>
+          <w:szCs w:val="21"/>
+          <w:shd w:val="clear" w:color="auto" w:fill="FFFFFF"/>
+        </w:rPr>
+      </w:pPr>
+    </w:p>
+    <w:p>
+      <w:pPr>
+        <w:widowControl/>
+        <w:jc w:val="left"/>
+        <w:rPr>
+          <w:rFonts w:asciiTheme="majorHAnsi" w:eastAsiaTheme="majorEastAsia" w:hAnsiTheme="majorHAnsi" w:cstheme="majorBidi"/>
+          <w:b/>
+          <w:bCs/>
+          <w:sz w:val="28"/>
+          <w:szCs w:val="28"/>
+          <w:shd w:val="clear" w:color="auto" w:fill="FFFFFF"/>
+        </w:rPr>
+      </w:pPr>
+      <w:bookmarkStart w:id="14" w:name="_Toc95751651"/>
+      <w:r>
+        <w:rPr>
+          <w:sz w:val="28"/>
+          <w:szCs w:val="28"/>
+          <w:shd w:val="clear" w:color="auto" w:fill="FFFFFF"/>
+        </w:rPr>
+        <w:br w:type="page"/>
+      </w:r>
+    </w:p>
+    <w:p>
+      <w:pPr>
+        <w:pStyle w:val="2"/>
+        <w:rPr>
+          <w:sz w:val="28"/>
+          <w:szCs w:val="28"/>
+          <w:shd w:val="clear" w:color="auto" w:fill="FFFFFF"/>
+        </w:rPr>
+      </w:pPr>
+      <w:bookmarkStart w:id="15" w:name="_Toc95751979"/>
+      <w:proofErr w:type="gramStart"/>
+      <w:r>
+        <w:rPr>
+          <w:rFonts w:hint="eastAsia"/>
+          <w:sz w:val="28"/>
+          <w:szCs w:val="28"/>
+          <w:shd w:val="clear" w:color="auto" w:fill="FFFFFF"/>
+        </w:rPr>
+        <w:lastRenderedPageBreak/>
+        <w:t>晶门科技</w:t>
+      </w:r>
+      <w:proofErr w:type="gramEnd"/>
+      <w:r>
+        <w:rPr>
+          <w:rFonts w:hint="eastAsia"/>
+          <w:sz w:val="28"/>
+          <w:szCs w:val="28"/>
+          <w:shd w:val="clear" w:color="auto" w:fill="FFFFFF"/>
+        </w:rPr>
+        <w:t xml:space="preserve"> </w:t>
+      </w:r>
+      <w:r>
+        <w:rPr>
+          <w:sz w:val="28"/>
+          <w:szCs w:val="28"/>
+          <w:shd w:val="clear" w:color="auto" w:fill="FFFFFF"/>
+        </w:rPr>
+        <w:t>HK:02878</w:t>
+      </w:r>
+      <w:r>
+        <w:rPr>
+          <w:sz w:val="28"/>
+          <w:szCs w:val="28"/>
+          <w:shd w:val="clear" w:color="auto" w:fill="FFFFFF"/>
+        </w:rPr>
+        <w:t xml:space="preserve"> </w:t>
+      </w:r>
+      <w:hyperlink r:id="rId71" w:history="1">
+        <w:r>
+          <w:rPr>
+            <w:rStyle w:val="a3"/>
+            <w:sz w:val="28"/>
+            <w:szCs w:val="28"/>
+            <w:shd w:val="clear" w:color="auto" w:fill="FFFFFF"/>
+          </w:rPr>
+          <w:t>https://www.solomon-systech.com/</w:t>
+        </w:r>
+        <w:bookmarkEnd w:id="14"/>
+        <w:bookmarkEnd w:id="15"/>
+      </w:hyperlink>
+    </w:p>
+    <w:p>
+      <w:pPr>
+        <w:rPr>
+          <w:rFonts w:ascii="Helvetica" w:hAnsi="Helvetica" w:cs="Helvetica"/>
+          <w:color w:val="33353C"/>
+          <w:szCs w:val="21"/>
+          <w:shd w:val="clear" w:color="auto" w:fill="FFFFFF"/>
+        </w:rPr>
+      </w:pPr>
+      <w:r>
+        <w:rPr>
+          <w:rFonts w:ascii="Helvetica" w:hAnsi="Helvetica" w:cs="Helvetica"/>
+          <w:color w:val="33353C"/>
+          <w:szCs w:val="21"/>
+          <w:shd w:val="clear" w:color="auto" w:fill="FFFFFF"/>
+        </w:rPr>
+        <w:tab/>
+      </w:r>
+      <w:proofErr w:type="gramStart"/>
+      <w:r>
+        <w:rPr>
+          <w:rFonts w:ascii="Helvetica" w:hAnsi="Helvetica" w:cs="Helvetica"/>
+          <w:color w:val="33353C"/>
+          <w:szCs w:val="21"/>
+          <w:shd w:val="clear" w:color="auto" w:fill="FFFFFF"/>
+        </w:rPr>
+        <w:t>晶门科技</w:t>
+      </w:r>
+      <w:proofErr w:type="gramEnd"/>
+      <w:r>
+        <w:rPr>
+          <w:rFonts w:ascii="Helvetica" w:hAnsi="Helvetica" w:cs="Helvetica"/>
+          <w:color w:val="33353C"/>
+          <w:szCs w:val="21"/>
+          <w:shd w:val="clear" w:color="auto" w:fill="FFFFFF"/>
+        </w:rPr>
+        <w:t>有限公司是一家具有领导地位的半导体公司</w:t>
+      </w:r>
+      <w:r>
+        <w:rPr>
+          <w:rFonts w:ascii="Helvetica" w:hAnsi="Helvetica" w:cs="Helvetica"/>
+          <w:color w:val="33353C"/>
+          <w:szCs w:val="21"/>
+          <w:shd w:val="clear" w:color="auto" w:fill="FFFFFF"/>
+        </w:rPr>
+        <w:t>,</w:t>
+      </w:r>
+      <w:r>
+        <w:rPr>
+          <w:rFonts w:ascii="Helvetica" w:hAnsi="Helvetica" w:cs="Helvetica"/>
+          <w:color w:val="33353C"/>
+          <w:szCs w:val="21"/>
+          <w:shd w:val="clear" w:color="auto" w:fill="FFFFFF"/>
+        </w:rPr>
+        <w:t>为全球客户提供自有品牌的显示集成电路晶片产品及系统解决方案。集团采用「</w:t>
+      </w:r>
+      <w:proofErr w:type="gramStart"/>
+      <w:r>
+        <w:rPr>
+          <w:rFonts w:ascii="Helvetica" w:hAnsi="Helvetica" w:cs="Helvetica"/>
+          <w:color w:val="33353C"/>
+          <w:szCs w:val="21"/>
+          <w:shd w:val="clear" w:color="auto" w:fill="FFFFFF"/>
+        </w:rPr>
+        <w:t>无晶圆</w:t>
+      </w:r>
+      <w:proofErr w:type="gramEnd"/>
+      <w:r>
+        <w:rPr>
+          <w:rFonts w:ascii="Helvetica" w:hAnsi="Helvetica" w:cs="Helvetica"/>
+          <w:color w:val="33353C"/>
+          <w:szCs w:val="21"/>
+          <w:shd w:val="clear" w:color="auto" w:fill="FFFFFF"/>
+        </w:rPr>
+        <w:t>厂」的业务模式</w:t>
+      </w:r>
+      <w:r>
+        <w:rPr>
+          <w:rFonts w:ascii="Helvetica" w:hAnsi="Helvetica" w:cs="Helvetica"/>
+          <w:color w:val="33353C"/>
+          <w:szCs w:val="21"/>
+          <w:shd w:val="clear" w:color="auto" w:fill="FFFFFF"/>
+        </w:rPr>
+        <w:t>,</w:t>
+      </w:r>
+      <w:r>
+        <w:rPr>
+          <w:rFonts w:ascii="Helvetica" w:hAnsi="Helvetica" w:cs="Helvetica"/>
+          <w:color w:val="33353C"/>
+          <w:szCs w:val="21"/>
+          <w:shd w:val="clear" w:color="auto" w:fill="FFFFFF"/>
+        </w:rPr>
+        <w:t>专门设计、开发及销售专有集成电路晶片产品</w:t>
+      </w:r>
+      <w:r>
+        <w:rPr>
+          <w:rFonts w:ascii="Helvetica" w:hAnsi="Helvetica" w:cs="Helvetica"/>
+          <w:color w:val="33353C"/>
+          <w:szCs w:val="21"/>
+          <w:shd w:val="clear" w:color="auto" w:fill="FFFFFF"/>
+        </w:rPr>
+        <w:t>,</w:t>
+      </w:r>
+      <w:r>
+        <w:rPr>
+          <w:rFonts w:ascii="Helvetica" w:hAnsi="Helvetica" w:cs="Helvetica"/>
+          <w:color w:val="33353C"/>
+          <w:szCs w:val="21"/>
+          <w:shd w:val="clear" w:color="auto" w:fill="FFFFFF"/>
+        </w:rPr>
+        <w:t>以推动一系列的显示器应用</w:t>
+      </w:r>
+      <w:r>
+        <w:rPr>
+          <w:rFonts w:ascii="Helvetica" w:hAnsi="Helvetica" w:cs="Helvetica"/>
+          <w:color w:val="33353C"/>
+          <w:szCs w:val="21"/>
+          <w:shd w:val="clear" w:color="auto" w:fill="FFFFFF"/>
+        </w:rPr>
+        <w:t>,</w:t>
+      </w:r>
+      <w:r>
+        <w:rPr>
+          <w:rFonts w:ascii="Helvetica" w:hAnsi="Helvetica" w:cs="Helvetica"/>
+          <w:color w:val="33353C"/>
+          <w:szCs w:val="21"/>
+          <w:shd w:val="clear" w:color="auto" w:fill="FFFFFF"/>
+        </w:rPr>
+        <w:t>例如流动电话、便携式装置、液晶电视</w:t>
+      </w:r>
+      <w:r>
+        <w:rPr>
+          <w:rFonts w:ascii="Helvetica" w:hAnsi="Helvetica" w:cs="Helvetica"/>
+          <w:color w:val="33353C"/>
+          <w:szCs w:val="21"/>
+          <w:shd w:val="clear" w:color="auto" w:fill="FFFFFF"/>
+        </w:rPr>
+        <w:t xml:space="preserve"> </w:t>
+      </w:r>
+      <w:r>
+        <w:rPr>
+          <w:rFonts w:ascii="Helvetica" w:hAnsi="Helvetica" w:cs="Helvetica"/>
+          <w:color w:val="33353C"/>
+          <w:szCs w:val="21"/>
+          <w:shd w:val="clear" w:color="auto" w:fill="FFFFFF"/>
+        </w:rPr>
+        <w:t>、消费电子产品、工业用设备及照明产品。</w:t>
+      </w:r>
+      <w:proofErr w:type="gramStart"/>
+      <w:r>
+        <w:rPr>
+          <w:rFonts w:ascii="Helvetica" w:hAnsi="Helvetica" w:cs="Helvetica"/>
+          <w:color w:val="33353C"/>
+          <w:szCs w:val="21"/>
+          <w:shd w:val="clear" w:color="auto" w:fill="FFFFFF"/>
+        </w:rPr>
+        <w:t>晶门科技</w:t>
+      </w:r>
+      <w:proofErr w:type="gramEnd"/>
+      <w:r>
+        <w:rPr>
+          <w:rFonts w:ascii="Helvetica" w:hAnsi="Helvetica" w:cs="Helvetica"/>
+          <w:color w:val="33353C"/>
+          <w:szCs w:val="21"/>
+          <w:shd w:val="clear" w:color="auto" w:fill="FFFFFF"/>
+        </w:rPr>
+        <w:t>拥有很多大型客户</w:t>
+      </w:r>
+      <w:r>
+        <w:rPr>
+          <w:rFonts w:ascii="Helvetica" w:hAnsi="Helvetica" w:cs="Helvetica"/>
+          <w:color w:val="33353C"/>
+          <w:szCs w:val="21"/>
+          <w:shd w:val="clear" w:color="auto" w:fill="FFFFFF"/>
+        </w:rPr>
+        <w:t>,</w:t>
+      </w:r>
+      <w:r>
+        <w:rPr>
+          <w:rFonts w:ascii="Helvetica" w:hAnsi="Helvetica" w:cs="Helvetica"/>
+          <w:color w:val="33353C"/>
+          <w:szCs w:val="21"/>
+          <w:shd w:val="clear" w:color="auto" w:fill="FFFFFF"/>
+        </w:rPr>
+        <w:t>并荣获其客户、供应商、业界及投资界颁发多个奖项。</w:t>
+      </w:r>
+    </w:p>
+    <w:p>
+      <w:pPr>
+        <w:rPr>
+          <w:rFonts w:ascii="Helvetica" w:hAnsi="Helvetica" w:cs="Helvetica"/>
+          <w:color w:val="33353C"/>
+          <w:szCs w:val="21"/>
+          <w:shd w:val="clear" w:color="auto" w:fill="FFFFFF"/>
+        </w:rPr>
+      </w:pPr>
+    </w:p>
+    <w:p>
+      <w:pPr>
+        <w:rPr>
+          <w:rFonts w:ascii="Helvetica" w:hAnsi="Helvetica" w:cs="Helvetica"/>
+          <w:b/>
+          <w:bCs/>
+          <w:color w:val="33353C"/>
+          <w:szCs w:val="21"/>
+          <w:shd w:val="clear" w:color="auto" w:fill="FFFFFF"/>
+        </w:rPr>
+      </w:pPr>
+      <w:r>
+        <w:rPr>
+          <w:rFonts w:ascii="Helvetica" w:hAnsi="Helvetica" w:cs="Helvetica" w:hint="eastAsia"/>
+          <w:b/>
+          <w:bCs/>
+          <w:color w:val="33353C"/>
+          <w:szCs w:val="21"/>
+          <w:shd w:val="clear" w:color="auto" w:fill="FFFFFF"/>
+        </w:rPr>
+        <w:t>中国电子信息产业集团有限公司</w:t>
+      </w:r>
+    </w:p>
+    <w:p>
+      <w:pPr>
+        <w:rPr>
+          <w:rFonts w:ascii="Helvetica" w:hAnsi="Helvetica" w:cs="Helvetica" w:hint="eastAsia"/>
+          <w:color w:val="33353C"/>
+          <w:szCs w:val="21"/>
+          <w:shd w:val="clear" w:color="auto" w:fill="FFFFFF"/>
+        </w:rPr>
+      </w:pPr>
+    </w:p>
+    <w:p>
+      <w:pPr>
+        <w:rPr>
+          <w:rFonts w:ascii="Helvetica" w:hAnsi="Helvetica" w:cs="Helvetica"/>
+          <w:color w:val="33353C"/>
+          <w:szCs w:val="21"/>
+          <w:shd w:val="clear" w:color="auto" w:fill="FFFFFF"/>
+        </w:rPr>
+      </w:pPr>
+      <w:r>
+        <w:rPr>
+          <w:rFonts w:ascii="Helvetica" w:hAnsi="Helvetica" w:cs="Helvetica" w:hint="eastAsia"/>
+          <w:color w:val="33353C"/>
+          <w:szCs w:val="21"/>
+          <w:shd w:val="clear" w:color="auto" w:fill="FFFFFF"/>
+        </w:rPr>
+        <w:t>产品</w:t>
+      </w:r>
+    </w:p>
+    <w:p>
+      <w:pPr>
+        <w:rPr>
+          <w:rFonts w:ascii="Helvetica" w:hAnsi="Helvetica" w:cs="Helvetica"/>
+          <w:color w:val="33353C"/>
+          <w:szCs w:val="21"/>
+          <w:shd w:val="clear" w:color="auto" w:fill="FFFFFF"/>
+        </w:rPr>
+      </w:pPr>
+      <w:r>
+        <w:rPr>
+          <w:rFonts w:ascii="Helvetica" w:hAnsi="Helvetica" w:cs="Helvetica" w:hint="eastAsia"/>
+          <w:color w:val="33353C"/>
+          <w:szCs w:val="21"/>
+          <w:shd w:val="clear" w:color="auto" w:fill="FFFFFF"/>
+        </w:rPr>
+        <w:t>O</w:t>
+      </w:r>
+      <w:r>
+        <w:rPr>
+          <w:rFonts w:ascii="Helvetica" w:hAnsi="Helvetica" w:cs="Helvetica"/>
+          <w:color w:val="33353C"/>
+          <w:szCs w:val="21"/>
+          <w:shd w:val="clear" w:color="auto" w:fill="FFFFFF"/>
+        </w:rPr>
+        <w:t>LED</w:t>
+      </w:r>
+      <w:r>
+        <w:rPr>
+          <w:rFonts w:ascii="Helvetica" w:hAnsi="Helvetica" w:cs="Helvetica" w:hint="eastAsia"/>
+          <w:color w:val="33353C"/>
+          <w:szCs w:val="21"/>
+          <w:shd w:val="clear" w:color="auto" w:fill="FFFFFF"/>
+        </w:rPr>
+        <w:t>显示器</w:t>
+      </w:r>
+    </w:p>
+    <w:p>
+      <w:pPr>
+        <w:rPr>
+          <w:rFonts w:ascii="Helvetica" w:hAnsi="Helvetica" w:cs="Helvetica"/>
+          <w:color w:val="33353C"/>
+          <w:szCs w:val="21"/>
+          <w:shd w:val="clear" w:color="auto" w:fill="FFFFFF"/>
+        </w:rPr>
+      </w:pPr>
+      <w:r>
+        <w:rPr>
+          <w:rFonts w:ascii="Helvetica" w:hAnsi="Helvetica" w:cs="Helvetica" w:hint="eastAsia"/>
+          <w:color w:val="33353C"/>
+          <w:szCs w:val="21"/>
+          <w:shd w:val="clear" w:color="auto" w:fill="FFFFFF"/>
+        </w:rPr>
+        <w:t>双稳态显示器</w:t>
+      </w:r>
+    </w:p>
+    <w:p>
+      <w:pPr>
+        <w:rPr>
+          <w:rFonts w:ascii="Helvetica" w:hAnsi="Helvetica" w:cs="Helvetica"/>
+          <w:color w:val="33353C"/>
+          <w:szCs w:val="21"/>
+          <w:shd w:val="clear" w:color="auto" w:fill="FFFFFF"/>
+        </w:rPr>
+      </w:pPr>
+      <w:r>
+        <w:rPr>
+          <w:rFonts w:ascii="Helvetica" w:hAnsi="Helvetica" w:cs="Helvetica" w:hint="eastAsia"/>
+          <w:color w:val="33353C"/>
+          <w:szCs w:val="21"/>
+          <w:shd w:val="clear" w:color="auto" w:fill="FFFFFF"/>
+        </w:rPr>
+        <w:t>O</w:t>
+      </w:r>
+      <w:r>
+        <w:rPr>
+          <w:rFonts w:ascii="Helvetica" w:hAnsi="Helvetica" w:cs="Helvetica"/>
+          <w:color w:val="33353C"/>
+          <w:szCs w:val="21"/>
+          <w:shd w:val="clear" w:color="auto" w:fill="FFFFFF"/>
+        </w:rPr>
+        <w:t>LED</w:t>
+      </w:r>
+      <w:r>
+        <w:rPr>
+          <w:rFonts w:ascii="Helvetica" w:hAnsi="Helvetica" w:cs="Helvetica" w:hint="eastAsia"/>
+          <w:color w:val="33353C"/>
+          <w:szCs w:val="21"/>
+          <w:shd w:val="clear" w:color="auto" w:fill="FFFFFF"/>
+        </w:rPr>
+        <w:t>照明</w:t>
+      </w:r>
+    </w:p>
+    <w:p>
+      <w:pPr>
+        <w:rPr>
+          <w:rFonts w:ascii="Helvetica" w:hAnsi="Helvetica" w:cs="Helvetica"/>
+          <w:color w:val="33353C"/>
+          <w:szCs w:val="21"/>
+          <w:shd w:val="clear" w:color="auto" w:fill="FFFFFF"/>
+        </w:rPr>
+      </w:pPr>
+      <w:r>
+        <w:rPr>
+          <w:rFonts w:ascii="Helvetica" w:hAnsi="Helvetica" w:cs="Helvetica" w:hint="eastAsia"/>
+          <w:color w:val="33353C"/>
+          <w:szCs w:val="21"/>
+          <w:shd w:val="clear" w:color="auto" w:fill="FFFFFF"/>
+        </w:rPr>
+        <w:t>移动显示</w:t>
+      </w:r>
+    </w:p>
+    <w:p>
+      <w:pPr>
+        <w:rPr>
+          <w:rFonts w:ascii="Helvetica" w:hAnsi="Helvetica" w:cs="Helvetica"/>
+          <w:color w:val="33353C"/>
+          <w:szCs w:val="21"/>
+          <w:shd w:val="clear" w:color="auto" w:fill="FFFFFF"/>
+        </w:rPr>
+      </w:pPr>
+      <w:r>
+        <w:rPr>
+          <w:rFonts w:ascii="Helvetica" w:hAnsi="Helvetica" w:cs="Helvetica" w:hint="eastAsia"/>
+          <w:color w:val="33353C"/>
+          <w:szCs w:val="21"/>
+          <w:shd w:val="clear" w:color="auto" w:fill="FFFFFF"/>
+        </w:rPr>
+        <w:t>大显示屏</w:t>
+      </w:r>
+    </w:p>
+    <w:p>
+      <w:pPr>
+        <w:rPr>
+          <w:rFonts w:ascii="Helvetica" w:hAnsi="Helvetica" w:cs="Helvetica"/>
+          <w:color w:val="33353C"/>
+          <w:szCs w:val="21"/>
+          <w:shd w:val="clear" w:color="auto" w:fill="FFFFFF"/>
+        </w:rPr>
+      </w:pPr>
+      <w:r>
+        <w:rPr>
+          <w:rFonts w:ascii="Helvetica" w:hAnsi="Helvetica" w:cs="Helvetica" w:hint="eastAsia"/>
+          <w:color w:val="33353C"/>
+          <w:szCs w:val="21"/>
+          <w:shd w:val="clear" w:color="auto" w:fill="FFFFFF"/>
+        </w:rPr>
+        <w:t>定制集成电路</w:t>
+      </w:r>
+    </w:p>
+    <w:p>
+      <w:pPr>
+        <w:rPr>
+          <w:rFonts w:ascii="Helvetica" w:hAnsi="Helvetica" w:cs="Helvetica" w:hint="eastAsia"/>
+          <w:color w:val="33353C"/>
+          <w:szCs w:val="21"/>
+          <w:shd w:val="clear" w:color="auto" w:fill="FFFFFF"/>
+        </w:rPr>
+      </w:pPr>
     </w:p>
     <w:sectPr>
       <w:pgSz w:w="11906" w:h="16838"/>

--- a/strategy/半导体/Led.docx
+++ b/strategy/半导体/Led.docx
@@ -12538,7 +12538,7 @@
     <w:p>
       <w:pPr>
         <w:rPr>
-          <w:rFonts w:ascii="Helvetica" w:hAnsi="Helvetica" w:cs="Helvetica" w:hint="eastAsia"/>
+          <w:rFonts w:ascii="Helvetica" w:hAnsi="Helvetica" w:cs="Helvetica"/>
           <w:b/>
           <w:bCs/>
           <w:color w:val="33353C"/>
@@ -13424,7 +13424,7 @@
     <w:p>
       <w:pPr>
         <w:rPr>
-          <w:rFonts w:ascii="Helvetica" w:hAnsi="Helvetica" w:cs="Helvetica" w:hint="eastAsia"/>
+          <w:rFonts w:ascii="Helvetica" w:hAnsi="Helvetica" w:cs="Helvetica"/>
           <w:b/>
           <w:bCs/>
           <w:color w:val="33353C"/>
@@ -16764,7 +16764,7 @@
     <w:p>
       <w:pPr>
         <w:rPr>
-          <w:rFonts w:ascii="Helvetica" w:hAnsi="Helvetica" w:cs="Helvetica" w:hint="eastAsia"/>
+          <w:rFonts w:ascii="Helvetica" w:hAnsi="Helvetica" w:cs="Helvetica"/>
           <w:color w:val="33353C"/>
           <w:szCs w:val="21"/>
           <w:shd w:val="clear" w:color="auto" w:fill="FFFFFF"/>
@@ -16943,7 +16943,223 @@
     <w:p>
       <w:pPr>
         <w:rPr>
-          <w:rFonts w:ascii="Helvetica" w:hAnsi="Helvetica" w:cs="Helvetica" w:hint="eastAsia"/>
+          <w:rFonts w:ascii="Helvetica" w:hAnsi="Helvetica" w:cs="Helvetica"/>
+          <w:color w:val="33353C"/>
+          <w:szCs w:val="21"/>
+          <w:shd w:val="clear" w:color="auto" w:fill="FFFFFF"/>
+        </w:rPr>
+      </w:pPr>
+    </w:p>
+    <w:p>
+      <w:pPr>
+        <w:rPr>
+          <w:rFonts w:ascii="Helvetica" w:hAnsi="Helvetica" w:cs="Helvetica"/>
+          <w:color w:val="33353C"/>
+          <w:szCs w:val="21"/>
+          <w:shd w:val="clear" w:color="auto" w:fill="FFFFFF"/>
+        </w:rPr>
+      </w:pPr>
+    </w:p>
+    <w:p>
+      <w:pPr>
+        <w:widowControl/>
+        <w:jc w:val="left"/>
+        <w:rPr>
+          <w:rFonts w:ascii="Helvetica" w:eastAsiaTheme="majorEastAsia" w:hAnsi="Helvetica" w:cs="Helvetica"/>
+          <w:b/>
+          <w:bCs/>
+          <w:color w:val="33353C"/>
+          <w:sz w:val="28"/>
+          <w:szCs w:val="28"/>
+          <w:shd w:val="clear" w:color="auto" w:fill="FFFFFF"/>
+        </w:rPr>
+      </w:pPr>
+      <w:r>
+        <w:rPr>
+          <w:rFonts w:ascii="Helvetica" w:hAnsi="Helvetica" w:cs="Helvetica"/>
+          <w:color w:val="33353C"/>
+          <w:sz w:val="28"/>
+          <w:szCs w:val="28"/>
+          <w:shd w:val="clear" w:color="auto" w:fill="FFFFFF"/>
+        </w:rPr>
+        <w:br w:type="page"/>
+      </w:r>
+    </w:p>
+    <w:p>
+      <w:pPr>
+        <w:pStyle w:val="2"/>
+        <w:rPr>
+          <w:sz w:val="28"/>
+          <w:szCs w:val="28"/>
+        </w:rPr>
+      </w:pPr>
+      <w:r>
+        <w:rPr>
+          <w:rFonts w:ascii="Helvetica" w:hAnsi="Helvetica" w:cs="Helvetica" w:hint="eastAsia"/>
+          <w:color w:val="33353C"/>
+          <w:sz w:val="28"/>
+          <w:szCs w:val="28"/>
+          <w:shd w:val="clear" w:color="auto" w:fill="FFFFFF"/>
+        </w:rPr>
+        <w:lastRenderedPageBreak/>
+        <w:t>得邦照明</w:t>
+      </w:r>
+      <w:r>
+        <w:rPr>
+          <w:rFonts w:ascii="Helvetica" w:hAnsi="Helvetica" w:cs="Helvetica" w:hint="eastAsia"/>
+          <w:color w:val="33353C"/>
+          <w:sz w:val="28"/>
+          <w:szCs w:val="28"/>
+          <w:shd w:val="clear" w:color="auto" w:fill="FFFFFF"/>
+        </w:rPr>
+        <w:t xml:space="preserve"> </w:t>
+      </w:r>
+      <w:r>
+        <w:rPr>
+          <w:rFonts w:ascii="Helvetica" w:hAnsi="Helvetica" w:cs="Helvetica"/>
+          <w:color w:val="33353C"/>
+          <w:sz w:val="28"/>
+          <w:szCs w:val="28"/>
+          <w:shd w:val="clear" w:color="auto" w:fill="FFFFFF"/>
+        </w:rPr>
+        <w:t xml:space="preserve">603303 </w:t>
+      </w:r>
+      <w:hyperlink r:id="rId72" w:history="1">
+        <w:r>
+          <w:rPr>
+            <w:rStyle w:val="a3"/>
+            <w:rFonts w:ascii="Helvetica" w:hAnsi="Helvetica" w:cs="Helvetica"/>
+            <w:color w:val="0066CC"/>
+            <w:sz w:val="28"/>
+            <w:szCs w:val="28"/>
+            <w:u w:val="none"/>
+            <w:shd w:val="clear" w:color="auto" w:fill="FFFFFF"/>
+          </w:rPr>
+          <w:t>http://www.t</w:t>
+        </w:r>
+        <w:r>
+          <w:rPr>
+            <w:rStyle w:val="a3"/>
+            <w:rFonts w:ascii="Helvetica" w:hAnsi="Helvetica" w:cs="Helvetica"/>
+            <w:color w:val="0066CC"/>
+            <w:sz w:val="28"/>
+            <w:szCs w:val="28"/>
+            <w:u w:val="none"/>
+            <w:shd w:val="clear" w:color="auto" w:fill="FFFFFF"/>
+          </w:rPr>
+          <w:t>o</w:t>
+        </w:r>
+        <w:r>
+          <w:rPr>
+            <w:rStyle w:val="a3"/>
+            <w:rFonts w:ascii="Helvetica" w:hAnsi="Helvetica" w:cs="Helvetica"/>
+            <w:color w:val="0066CC"/>
+            <w:sz w:val="28"/>
+            <w:szCs w:val="28"/>
+            <w:u w:val="none"/>
+            <w:shd w:val="clear" w:color="auto" w:fill="FFFFFF"/>
+          </w:rPr>
+          <w:t>spolighting.com.cn</w:t>
+        </w:r>
+      </w:hyperlink>
+      <w:r>
+        <w:rPr>
+          <w:sz w:val="28"/>
+          <w:szCs w:val="28"/>
+        </w:rPr>
+        <w:t xml:space="preserve"> </w:t>
+      </w:r>
+      <w:r>
+        <w:rPr>
+          <w:rFonts w:hint="eastAsia"/>
+          <w:sz w:val="28"/>
+          <w:szCs w:val="28"/>
+        </w:rPr>
+        <w:t>浙江金华</w:t>
+      </w:r>
+    </w:p>
+    <w:p>
+      <w:pPr>
+        <w:rPr>
+          <w:rFonts w:ascii="Helvetica" w:hAnsi="Helvetica" w:cs="Helvetica" w:hint="eastAsia"/>
+          <w:color w:val="33353C"/>
+          <w:szCs w:val="21"/>
+          <w:shd w:val="clear" w:color="auto" w:fill="FFFFFF"/>
+        </w:rPr>
+      </w:pPr>
+      <w:r>
+        <w:tab/>
+      </w:r>
+      <w:r>
+        <w:rPr>
+          <w:rFonts w:ascii="Helvetica" w:hAnsi="Helvetica" w:cs="Helvetica"/>
+          <w:b/>
+          <w:bCs/>
+          <w:color w:val="33353C"/>
+          <w:szCs w:val="21"/>
+          <w:shd w:val="clear" w:color="auto" w:fill="FFFFFF"/>
+        </w:rPr>
+        <w:t>横店集团</w:t>
+      </w:r>
+      <w:r>
+        <w:rPr>
+          <w:rFonts w:ascii="Helvetica" w:hAnsi="Helvetica" w:cs="Helvetica"/>
+          <w:color w:val="33353C"/>
+          <w:szCs w:val="21"/>
+          <w:shd w:val="clear" w:color="auto" w:fill="FFFFFF"/>
+        </w:rPr>
+        <w:t>得邦照明股份有限公司主要从事绿色照明产品的研发、生产、销售，目前已形成了节能灯、</w:t>
+      </w:r>
+      <w:r>
+        <w:rPr>
+          <w:rFonts w:ascii="Helvetica" w:hAnsi="Helvetica" w:cs="Helvetica"/>
+          <w:color w:val="33353C"/>
+          <w:szCs w:val="21"/>
+          <w:shd w:val="clear" w:color="auto" w:fill="FFFFFF"/>
+        </w:rPr>
+        <w:t>LED</w:t>
+      </w:r>
+      <w:r>
+        <w:rPr>
+          <w:rFonts w:ascii="Helvetica" w:hAnsi="Helvetica" w:cs="Helvetica"/>
+          <w:color w:val="33353C"/>
+          <w:szCs w:val="21"/>
+          <w:shd w:val="clear" w:color="auto" w:fill="FFFFFF"/>
+        </w:rPr>
+        <w:t>灯泡和</w:t>
+      </w:r>
+      <w:r>
+        <w:rPr>
+          <w:rFonts w:ascii="Helvetica" w:hAnsi="Helvetica" w:cs="Helvetica"/>
+          <w:color w:val="33353C"/>
+          <w:szCs w:val="21"/>
+          <w:shd w:val="clear" w:color="auto" w:fill="FFFFFF"/>
+        </w:rPr>
+        <w:t>LED</w:t>
+      </w:r>
+      <w:r>
+        <w:rPr>
+          <w:rFonts w:ascii="Helvetica" w:hAnsi="Helvetica" w:cs="Helvetica"/>
+          <w:color w:val="33353C"/>
+          <w:szCs w:val="21"/>
+          <w:shd w:val="clear" w:color="auto" w:fill="FFFFFF"/>
+        </w:rPr>
+        <w:t>室内应用灯具、照明电子产品、户外照明灯具四大类绿色照明产品，广泛应用于民用、商业照明领域。</w:t>
+      </w:r>
+      <w:r>
+        <w:rPr>
+          <w:rFonts w:ascii="Helvetica" w:hAnsi="Helvetica" w:cs="Helvetica" w:hint="eastAsia"/>
+          <w:color w:val="33353C"/>
+          <w:szCs w:val="21"/>
+          <w:shd w:val="clear" w:color="auto" w:fill="FFFFFF"/>
+        </w:rPr>
+        <w:t xml:space="preserve"> </w:t>
+      </w:r>
+    </w:p>
+    <w:p>
+      <w:pPr>
+        <w:rPr>
+          <w:rFonts w:ascii="Helvetica" w:hAnsi="Helvetica" w:cs="Helvetica"/>
           <w:color w:val="33353C"/>
           <w:szCs w:val="21"/>
           <w:shd w:val="clear" w:color="auto" w:fill="FFFFFF"/>

--- a/strategy/半导体/Led.docx
+++ b/strategy/半导体/Led.docx
@@ -1385,6 +1385,2020 @@
     </w:p>
     <w:p>
       <w:pPr>
+        <w:pStyle w:val="2"/>
+        <w:rPr>
+          <w:sz w:val="28"/>
+          <w:szCs w:val="28"/>
+        </w:rPr>
+      </w:pPr>
+      <w:bookmarkStart w:id="0" w:name="_Toc98359122"/>
+      <w:proofErr w:type="gramStart"/>
+      <w:r>
+        <w:rPr>
+          <w:rFonts w:ascii="Helvetica" w:hAnsi="Helvetica" w:cs="Helvetica" w:hint="eastAsia"/>
+          <w:color w:val="33353C"/>
+          <w:sz w:val="28"/>
+          <w:szCs w:val="28"/>
+          <w:shd w:val="clear" w:color="auto" w:fill="FFFFFF"/>
+        </w:rPr>
+        <w:lastRenderedPageBreak/>
+        <w:t>富满微</w:t>
+      </w:r>
+      <w:proofErr w:type="gramEnd"/>
+      <w:r>
+        <w:rPr>
+          <w:rFonts w:ascii="Helvetica" w:hAnsi="Helvetica" w:cs="Helvetica" w:hint="eastAsia"/>
+          <w:color w:val="33353C"/>
+          <w:sz w:val="28"/>
+          <w:szCs w:val="28"/>
+          <w:shd w:val="clear" w:color="auto" w:fill="FFFFFF"/>
+        </w:rPr>
+        <w:t xml:space="preserve"> </w:t>
+      </w:r>
+      <w:r>
+        <w:rPr>
+          <w:rFonts w:ascii="Helvetica" w:hAnsi="Helvetica" w:cs="Helvetica"/>
+          <w:color w:val="33353C"/>
+          <w:sz w:val="28"/>
+          <w:szCs w:val="28"/>
+          <w:shd w:val="clear" w:color="auto" w:fill="FFFFFF"/>
+        </w:rPr>
+        <w:t xml:space="preserve">300671 </w:t>
+      </w:r>
+      <w:hyperlink r:id="rId8" w:history="1">
+        <w:r>
+          <w:rPr>
+            <w:rStyle w:val="a3"/>
+            <w:rFonts w:ascii="Helvetica" w:hAnsi="Helvetica" w:cs="Helvetica"/>
+            <w:color w:val="0066CC"/>
+            <w:sz w:val="28"/>
+            <w:szCs w:val="28"/>
+            <w:u w:val="none"/>
+            <w:shd w:val="clear" w:color="auto" w:fill="FFFFFF"/>
+          </w:rPr>
+          <w:t>http://www.superchip.cn</w:t>
+        </w:r>
+      </w:hyperlink>
+      <w:r>
+        <w:rPr>
+          <w:sz w:val="28"/>
+          <w:szCs w:val="28"/>
+        </w:rPr>
+        <w:t xml:space="preserve"> </w:t>
+      </w:r>
+      <w:r>
+        <w:rPr>
+          <w:rFonts w:hint="eastAsia"/>
+          <w:sz w:val="28"/>
+          <w:szCs w:val="28"/>
+        </w:rPr>
+        <w:t>广东深圳</w:t>
+      </w:r>
+      <w:bookmarkEnd w:id="0"/>
+    </w:p>
+    <w:p>
+      <w:pPr>
+        <w:rPr>
+          <w:rFonts w:ascii="Helvetica" w:hAnsi="Helvetica" w:cs="Helvetica"/>
+          <w:color w:val="33353C"/>
+          <w:szCs w:val="21"/>
+          <w:shd w:val="clear" w:color="auto" w:fill="FFFFFF"/>
+        </w:rPr>
+      </w:pPr>
+      <w:r>
+        <w:tab/>
+      </w:r>
+      <w:proofErr w:type="gramStart"/>
+      <w:r>
+        <w:rPr>
+          <w:rFonts w:ascii="Helvetica" w:hAnsi="Helvetica" w:cs="Helvetica"/>
+          <w:color w:val="33353C"/>
+          <w:szCs w:val="21"/>
+          <w:shd w:val="clear" w:color="auto" w:fill="FFFFFF"/>
+        </w:rPr>
+        <w:t>富满微电子</w:t>
+      </w:r>
+      <w:proofErr w:type="gramEnd"/>
+      <w:r>
+        <w:rPr>
+          <w:rFonts w:ascii="Helvetica" w:hAnsi="Helvetica" w:cs="Helvetica"/>
+          <w:color w:val="33353C"/>
+          <w:szCs w:val="21"/>
+          <w:shd w:val="clear" w:color="auto" w:fill="FFFFFF"/>
+        </w:rPr>
+        <w:t>集团股份有限公司主要从事高性能模拟及数模混合集成电路的设计研发、封装、测试和销售。公司主要产品包括电源管理、</w:t>
+      </w:r>
+      <w:r>
+        <w:rPr>
+          <w:rFonts w:ascii="Helvetica" w:hAnsi="Helvetica" w:cs="Helvetica"/>
+          <w:color w:val="33353C"/>
+          <w:szCs w:val="21"/>
+          <w:shd w:val="clear" w:color="auto" w:fill="FFFFFF"/>
+        </w:rPr>
+        <w:t>LED</w:t>
+      </w:r>
+      <w:r>
+        <w:rPr>
+          <w:rFonts w:ascii="Helvetica" w:hAnsi="Helvetica" w:cs="Helvetica"/>
+          <w:color w:val="33353C"/>
+          <w:szCs w:val="21"/>
+          <w:shd w:val="clear" w:color="auto" w:fill="FFFFFF"/>
+        </w:rPr>
+        <w:t>屏控制及驱动、</w:t>
+      </w:r>
+      <w:r>
+        <w:rPr>
+          <w:rFonts w:ascii="Helvetica" w:hAnsi="Helvetica" w:cs="Helvetica"/>
+          <w:color w:val="33353C"/>
+          <w:szCs w:val="21"/>
+          <w:shd w:val="clear" w:color="auto" w:fill="FFFFFF"/>
+        </w:rPr>
+        <w:t>MOSFET</w:t>
+      </w:r>
+      <w:r>
+        <w:rPr>
+          <w:rFonts w:ascii="Helvetica" w:hAnsi="Helvetica" w:cs="Helvetica"/>
+          <w:color w:val="33353C"/>
+          <w:szCs w:val="21"/>
+          <w:shd w:val="clear" w:color="auto" w:fill="FFFFFF"/>
+        </w:rPr>
+        <w:t>、</w:t>
+      </w:r>
+      <w:r>
+        <w:rPr>
+          <w:rFonts w:ascii="Helvetica" w:hAnsi="Helvetica" w:cs="Helvetica"/>
+          <w:color w:val="33353C"/>
+          <w:szCs w:val="21"/>
+          <w:shd w:val="clear" w:color="auto" w:fill="FFFFFF"/>
+        </w:rPr>
+        <w:t>MCU</w:t>
+      </w:r>
+      <w:r>
+        <w:rPr>
+          <w:rFonts w:ascii="Helvetica" w:hAnsi="Helvetica" w:cs="Helvetica"/>
+          <w:color w:val="33353C"/>
+          <w:szCs w:val="21"/>
+          <w:shd w:val="clear" w:color="auto" w:fill="FFFFFF"/>
+        </w:rPr>
+        <w:t>、快充协议、</w:t>
+      </w:r>
+      <w:r>
+        <w:rPr>
+          <w:rFonts w:ascii="Helvetica" w:hAnsi="Helvetica" w:cs="Helvetica"/>
+          <w:color w:val="33353C"/>
+          <w:szCs w:val="21"/>
+          <w:shd w:val="clear" w:color="auto" w:fill="FFFFFF"/>
+        </w:rPr>
+        <w:t>RFID</w:t>
+      </w:r>
+      <w:r>
+        <w:rPr>
+          <w:rFonts w:ascii="Helvetica" w:hAnsi="Helvetica" w:cs="Helvetica"/>
+          <w:color w:val="33353C"/>
+          <w:szCs w:val="21"/>
+          <w:shd w:val="clear" w:color="auto" w:fill="FFFFFF"/>
+        </w:rPr>
+        <w:t>、射频前端以及各类</w:t>
+      </w:r>
+      <w:r>
+        <w:rPr>
+          <w:rFonts w:ascii="Helvetica" w:hAnsi="Helvetica" w:cs="Helvetica"/>
+          <w:color w:val="33353C"/>
+          <w:szCs w:val="21"/>
+          <w:shd w:val="clear" w:color="auto" w:fill="FFFFFF"/>
+        </w:rPr>
+        <w:t>ASI</w:t>
+      </w:r>
+      <w:r>
+        <w:rPr>
+          <w:rFonts w:ascii="Helvetica" w:hAnsi="Helvetica" w:cs="Helvetica"/>
+          <w:color w:val="33353C"/>
+          <w:szCs w:val="21"/>
+          <w:shd w:val="clear" w:color="auto" w:fill="FFFFFF"/>
+        </w:rPr>
+        <w:t>芯片。</w:t>
+      </w:r>
+    </w:p>
+    <w:p>
+      <w:pPr>
+        <w:rPr>
+          <w:rFonts w:ascii="Helvetica" w:hAnsi="Helvetica" w:cs="Helvetica"/>
+          <w:color w:val="33353C"/>
+          <w:szCs w:val="21"/>
+          <w:shd w:val="clear" w:color="auto" w:fill="FFFFFF"/>
+        </w:rPr>
+      </w:pPr>
+    </w:p>
+    <w:p>
+      <w:pPr>
+        <w:rPr>
+          <w:rFonts w:ascii="Helvetica" w:hAnsi="Helvetica" w:cs="Helvetica"/>
+          <w:color w:val="33353C"/>
+          <w:szCs w:val="21"/>
+          <w:shd w:val="clear" w:color="auto" w:fill="FFFFFF"/>
+        </w:rPr>
+      </w:pPr>
+      <w:r>
+        <w:rPr>
+          <w:rFonts w:ascii="Helvetica" w:hAnsi="Helvetica" w:cs="Helvetica" w:hint="eastAsia"/>
+          <w:color w:val="33353C"/>
+          <w:szCs w:val="21"/>
+          <w:shd w:val="clear" w:color="auto" w:fill="FFFFFF"/>
+        </w:rPr>
+        <w:t>与您携手，创造科技“芯”生活</w:t>
+      </w:r>
+    </w:p>
+    <w:p>
+      <w:pPr>
+        <w:rPr>
+          <w:rFonts w:ascii="Helvetica" w:hAnsi="Helvetica" w:cs="Helvetica"/>
+          <w:color w:val="33353C"/>
+          <w:szCs w:val="21"/>
+          <w:shd w:val="clear" w:color="auto" w:fill="FFFFFF"/>
+        </w:rPr>
+      </w:pPr>
+    </w:p>
+    <w:p>
+      <w:pPr>
+        <w:rPr>
+          <w:rFonts w:ascii="Helvetica" w:hAnsi="Helvetica" w:cs="Helvetica"/>
+          <w:color w:val="33353C"/>
+          <w:szCs w:val="21"/>
+          <w:shd w:val="clear" w:color="auto" w:fill="FFFFFF"/>
+        </w:rPr>
+      </w:pPr>
+      <w:r>
+        <w:rPr>
+          <w:rFonts w:ascii="Helvetica" w:hAnsi="Helvetica" w:cs="Helvetica" w:hint="eastAsia"/>
+          <w:color w:val="33353C"/>
+          <w:szCs w:val="21"/>
+          <w:shd w:val="clear" w:color="auto" w:fill="FFFFFF"/>
+        </w:rPr>
+        <w:t>产品：</w:t>
+      </w:r>
+    </w:p>
+    <w:p>
+      <w:pPr>
+        <w:rPr>
+          <w:rFonts w:ascii="Helvetica" w:hAnsi="Helvetica" w:cs="Helvetica"/>
+          <w:color w:val="33353C"/>
+          <w:szCs w:val="21"/>
+          <w:shd w:val="clear" w:color="auto" w:fill="FFFFFF"/>
+        </w:rPr>
+      </w:pPr>
+      <w:r>
+        <w:rPr>
+          <w:rFonts w:ascii="Helvetica" w:hAnsi="Helvetica" w:cs="Helvetica" w:hint="eastAsia"/>
+          <w:color w:val="33353C"/>
+          <w:szCs w:val="21"/>
+          <w:highlight w:val="yellow"/>
+          <w:shd w:val="clear" w:color="auto" w:fill="FFFFFF"/>
+        </w:rPr>
+        <w:t>电源系列</w:t>
+      </w:r>
+      <w:r>
+        <w:rPr>
+          <w:rFonts w:ascii="Helvetica" w:hAnsi="Helvetica" w:cs="Helvetica"/>
+          <w:color w:val="33353C"/>
+          <w:szCs w:val="21"/>
+          <w:shd w:val="clear" w:color="auto" w:fill="FFFFFF"/>
+        </w:rPr>
+        <w:tab/>
+      </w:r>
+      <w:r>
+        <w:rPr>
+          <w:rFonts w:ascii="Helvetica" w:hAnsi="Helvetica" w:cs="Helvetica"/>
+          <w:color w:val="33353C"/>
+          <w:szCs w:val="21"/>
+          <w:shd w:val="clear" w:color="auto" w:fill="FFFFFF"/>
+        </w:rPr>
+        <w:tab/>
+        <w:t>AC-DC</w:t>
+      </w:r>
+      <w:r>
+        <w:rPr>
+          <w:rFonts w:ascii="Helvetica" w:hAnsi="Helvetica" w:cs="Helvetica"/>
+          <w:color w:val="33353C"/>
+          <w:szCs w:val="21"/>
+          <w:shd w:val="clear" w:color="auto" w:fill="FFFFFF"/>
+        </w:rPr>
+        <w:tab/>
+        <w:t>DC-DC</w:t>
+      </w:r>
+    </w:p>
+    <w:p>
+      <w:pPr>
+        <w:rPr>
+          <w:rFonts w:ascii="Helvetica" w:hAnsi="Helvetica" w:cs="Helvetica"/>
+          <w:color w:val="33353C"/>
+          <w:szCs w:val="21"/>
+          <w:shd w:val="clear" w:color="auto" w:fill="FFFFFF"/>
+        </w:rPr>
+      </w:pPr>
+      <w:r>
+        <w:rPr>
+          <w:rFonts w:ascii="Helvetica" w:hAnsi="Helvetica" w:cs="Helvetica" w:hint="eastAsia"/>
+          <w:color w:val="33353C"/>
+          <w:szCs w:val="21"/>
+          <w:highlight w:val="yellow"/>
+          <w:shd w:val="clear" w:color="auto" w:fill="FFFFFF"/>
+        </w:rPr>
+        <w:t>L</w:t>
+      </w:r>
+      <w:r>
+        <w:rPr>
+          <w:rFonts w:ascii="Helvetica" w:hAnsi="Helvetica" w:cs="Helvetica"/>
+          <w:color w:val="33353C"/>
+          <w:szCs w:val="21"/>
+          <w:highlight w:val="yellow"/>
+          <w:shd w:val="clear" w:color="auto" w:fill="FFFFFF"/>
+        </w:rPr>
+        <w:t>ED</w:t>
+      </w:r>
+      <w:r>
+        <w:rPr>
+          <w:rFonts w:ascii="Helvetica" w:hAnsi="Helvetica" w:cs="Helvetica" w:hint="eastAsia"/>
+          <w:color w:val="33353C"/>
+          <w:szCs w:val="21"/>
+          <w:highlight w:val="yellow"/>
+          <w:shd w:val="clear" w:color="auto" w:fill="FFFFFF"/>
+        </w:rPr>
+        <w:t>显示屏系列</w:t>
+      </w:r>
+      <w:r>
+        <w:rPr>
+          <w:rFonts w:ascii="Helvetica" w:hAnsi="Helvetica" w:cs="Helvetica"/>
+          <w:color w:val="33353C"/>
+          <w:szCs w:val="21"/>
+          <w:shd w:val="clear" w:color="auto" w:fill="FFFFFF"/>
+        </w:rPr>
+        <w:tab/>
+      </w:r>
+      <w:r>
+        <w:rPr>
+          <w:rFonts w:ascii="Helvetica" w:hAnsi="Helvetica" w:cs="Helvetica" w:hint="eastAsia"/>
+          <w:color w:val="33353C"/>
+          <w:szCs w:val="21"/>
+          <w:shd w:val="clear" w:color="auto" w:fill="FFFFFF"/>
+        </w:rPr>
+        <w:t>列驱动</w:t>
+      </w:r>
+      <w:r>
+        <w:rPr>
+          <w:rFonts w:ascii="Helvetica" w:hAnsi="Helvetica" w:cs="Helvetica" w:hint="eastAsia"/>
+          <w:color w:val="33353C"/>
+          <w:szCs w:val="21"/>
+          <w:shd w:val="clear" w:color="auto" w:fill="FFFFFF"/>
+        </w:rPr>
+        <w:t xml:space="preserve"> </w:t>
+      </w:r>
+      <w:r>
+        <w:rPr>
+          <w:rFonts w:ascii="Helvetica" w:hAnsi="Helvetica" w:cs="Helvetica" w:hint="eastAsia"/>
+          <w:color w:val="33353C"/>
+          <w:szCs w:val="21"/>
+          <w:shd w:val="clear" w:color="auto" w:fill="FFFFFF"/>
+        </w:rPr>
+        <w:t>行驱动</w:t>
+      </w:r>
+    </w:p>
+    <w:p>
+      <w:pPr>
+        <w:rPr>
+          <w:rFonts w:ascii="Helvetica" w:hAnsi="Helvetica" w:cs="Helvetica"/>
+          <w:color w:val="33353C"/>
+          <w:szCs w:val="21"/>
+          <w:shd w:val="clear" w:color="auto" w:fill="FFFFFF"/>
+        </w:rPr>
+      </w:pPr>
+      <w:r>
+        <w:rPr>
+          <w:rFonts w:ascii="Helvetica" w:hAnsi="Helvetica" w:cs="Helvetica" w:hint="eastAsia"/>
+          <w:color w:val="33353C"/>
+          <w:szCs w:val="21"/>
+          <w:highlight w:val="yellow"/>
+          <w:shd w:val="clear" w:color="auto" w:fill="FFFFFF"/>
+        </w:rPr>
+        <w:t>L</w:t>
+      </w:r>
+      <w:r>
+        <w:rPr>
+          <w:rFonts w:ascii="Helvetica" w:hAnsi="Helvetica" w:cs="Helvetica"/>
+          <w:color w:val="33353C"/>
+          <w:szCs w:val="21"/>
+          <w:highlight w:val="yellow"/>
+          <w:shd w:val="clear" w:color="auto" w:fill="FFFFFF"/>
+        </w:rPr>
+        <w:t>ED</w:t>
+      </w:r>
+      <w:r>
+        <w:rPr>
+          <w:rFonts w:ascii="Helvetica" w:hAnsi="Helvetica" w:cs="Helvetica" w:hint="eastAsia"/>
+          <w:color w:val="33353C"/>
+          <w:szCs w:val="21"/>
+          <w:highlight w:val="yellow"/>
+          <w:shd w:val="clear" w:color="auto" w:fill="FFFFFF"/>
+        </w:rPr>
+        <w:t>照明系类</w:t>
+      </w:r>
+      <w:r>
+        <w:rPr>
+          <w:rFonts w:ascii="Helvetica" w:hAnsi="Helvetica" w:cs="Helvetica"/>
+          <w:color w:val="33353C"/>
+          <w:szCs w:val="21"/>
+          <w:shd w:val="clear" w:color="auto" w:fill="FFFFFF"/>
+        </w:rPr>
+        <w:tab/>
+        <w:t>LED</w:t>
+      </w:r>
+      <w:r>
+        <w:rPr>
+          <w:rFonts w:ascii="Helvetica" w:hAnsi="Helvetica" w:cs="Helvetica" w:hint="eastAsia"/>
+          <w:color w:val="33353C"/>
+          <w:szCs w:val="21"/>
+          <w:shd w:val="clear" w:color="auto" w:fill="FFFFFF"/>
+        </w:rPr>
+        <w:t>照明</w:t>
+      </w:r>
+      <w:r>
+        <w:rPr>
+          <w:rFonts w:ascii="Helvetica" w:hAnsi="Helvetica" w:cs="Helvetica" w:hint="eastAsia"/>
+          <w:color w:val="33353C"/>
+          <w:szCs w:val="21"/>
+          <w:shd w:val="clear" w:color="auto" w:fill="FFFFFF"/>
+        </w:rPr>
+        <w:t>(</w:t>
+      </w:r>
+      <w:r>
+        <w:rPr>
+          <w:rFonts w:ascii="Helvetica" w:hAnsi="Helvetica" w:cs="Helvetica" w:hint="eastAsia"/>
+          <w:color w:val="33353C"/>
+          <w:szCs w:val="21"/>
+          <w:shd w:val="clear" w:color="auto" w:fill="FFFFFF"/>
+        </w:rPr>
+        <w:t>隔离</w:t>
+      </w:r>
+      <w:r>
+        <w:rPr>
+          <w:rFonts w:ascii="Helvetica" w:hAnsi="Helvetica" w:cs="Helvetica" w:hint="eastAsia"/>
+          <w:color w:val="33353C"/>
+          <w:szCs w:val="21"/>
+          <w:shd w:val="clear" w:color="auto" w:fill="FFFFFF"/>
+        </w:rPr>
+        <w:t>+</w:t>
+      </w:r>
+      <w:r>
+        <w:rPr>
+          <w:rFonts w:ascii="Helvetica" w:hAnsi="Helvetica" w:cs="Helvetica" w:hint="eastAsia"/>
+          <w:color w:val="33353C"/>
+          <w:szCs w:val="21"/>
+          <w:shd w:val="clear" w:color="auto" w:fill="FFFFFF"/>
+        </w:rPr>
+        <w:t>非隔离</w:t>
+      </w:r>
+      <w:r>
+        <w:rPr>
+          <w:rFonts w:ascii="Helvetica" w:hAnsi="Helvetica" w:cs="Helvetica"/>
+          <w:color w:val="33353C"/>
+          <w:szCs w:val="21"/>
+          <w:shd w:val="clear" w:color="auto" w:fill="FFFFFF"/>
+        </w:rPr>
+        <w:t xml:space="preserve">) </w:t>
+      </w:r>
+      <w:r>
+        <w:rPr>
+          <w:rFonts w:ascii="Helvetica" w:hAnsi="Helvetica" w:cs="Helvetica" w:hint="eastAsia"/>
+          <w:color w:val="33353C"/>
+          <w:szCs w:val="21"/>
+          <w:shd w:val="clear" w:color="auto" w:fill="FFFFFF"/>
+        </w:rPr>
+        <w:t>非隔离线性驱动</w:t>
+      </w:r>
+    </w:p>
+    <w:p>
+      <w:pPr>
+        <w:rPr>
+          <w:rFonts w:ascii="Helvetica" w:hAnsi="Helvetica" w:cs="Helvetica"/>
+          <w:color w:val="33353C"/>
+          <w:szCs w:val="21"/>
+          <w:shd w:val="clear" w:color="auto" w:fill="FFFFFF"/>
+        </w:rPr>
+      </w:pPr>
+      <w:r>
+        <w:rPr>
+          <w:rFonts w:ascii="Helvetica" w:hAnsi="Helvetica" w:cs="Helvetica" w:hint="eastAsia"/>
+          <w:color w:val="33353C"/>
+          <w:szCs w:val="21"/>
+          <w:highlight w:val="yellow"/>
+          <w:shd w:val="clear" w:color="auto" w:fill="FFFFFF"/>
+        </w:rPr>
+        <w:t>P</w:t>
+      </w:r>
+      <w:r>
+        <w:rPr>
+          <w:rFonts w:ascii="Helvetica" w:hAnsi="Helvetica" w:cs="Helvetica"/>
+          <w:color w:val="33353C"/>
+          <w:szCs w:val="21"/>
+          <w:highlight w:val="yellow"/>
+          <w:shd w:val="clear" w:color="auto" w:fill="FFFFFF"/>
+        </w:rPr>
+        <w:t>D</w:t>
+      </w:r>
+      <w:r>
+        <w:rPr>
+          <w:rFonts w:ascii="Helvetica" w:hAnsi="Helvetica" w:cs="Helvetica" w:hint="eastAsia"/>
+          <w:color w:val="33353C"/>
+          <w:szCs w:val="21"/>
+          <w:highlight w:val="yellow"/>
+          <w:shd w:val="clear" w:color="auto" w:fill="FFFFFF"/>
+        </w:rPr>
+        <w:t>协议</w:t>
+      </w:r>
+      <w:r>
+        <w:rPr>
+          <w:rFonts w:ascii="Helvetica" w:hAnsi="Helvetica" w:cs="Helvetica" w:hint="eastAsia"/>
+          <w:color w:val="33353C"/>
+          <w:szCs w:val="21"/>
+          <w:highlight w:val="yellow"/>
+          <w:shd w:val="clear" w:color="auto" w:fill="FFFFFF"/>
+        </w:rPr>
+        <w:t>&amp;</w:t>
+      </w:r>
+      <w:r>
+        <w:rPr>
+          <w:rFonts w:ascii="Helvetica" w:hAnsi="Helvetica" w:cs="Helvetica"/>
+          <w:color w:val="33353C"/>
+          <w:szCs w:val="21"/>
+          <w:highlight w:val="yellow"/>
+          <w:shd w:val="clear" w:color="auto" w:fill="FFFFFF"/>
+        </w:rPr>
+        <w:t>PD</w:t>
+      </w:r>
+      <w:r>
+        <w:rPr>
+          <w:rFonts w:ascii="Helvetica" w:hAnsi="Helvetica" w:cs="Helvetica" w:hint="eastAsia"/>
+          <w:color w:val="33353C"/>
+          <w:szCs w:val="21"/>
+          <w:highlight w:val="yellow"/>
+          <w:shd w:val="clear" w:color="auto" w:fill="FFFFFF"/>
+        </w:rPr>
+        <w:t>车</w:t>
+      </w:r>
+      <w:proofErr w:type="gramStart"/>
+      <w:r>
+        <w:rPr>
+          <w:rFonts w:ascii="Helvetica" w:hAnsi="Helvetica" w:cs="Helvetica" w:hint="eastAsia"/>
+          <w:color w:val="33353C"/>
+          <w:szCs w:val="21"/>
+          <w:highlight w:val="yellow"/>
+          <w:shd w:val="clear" w:color="auto" w:fill="FFFFFF"/>
+        </w:rPr>
+        <w:t>充系列</w:t>
+      </w:r>
+      <w:proofErr w:type="gramEnd"/>
+      <w:r>
+        <w:rPr>
+          <w:rFonts w:ascii="Helvetica" w:hAnsi="Helvetica" w:cs="Helvetica"/>
+          <w:color w:val="33353C"/>
+          <w:szCs w:val="21"/>
+          <w:shd w:val="clear" w:color="auto" w:fill="FFFFFF"/>
+        </w:rPr>
+        <w:tab/>
+      </w:r>
+      <w:r>
+        <w:rPr>
+          <w:rFonts w:ascii="Helvetica" w:hAnsi="Helvetica" w:cs="Helvetica"/>
+          <w:color w:val="33353C"/>
+          <w:szCs w:val="21"/>
+          <w:shd w:val="clear" w:color="auto" w:fill="FFFFFF"/>
+        </w:rPr>
+        <w:tab/>
+        <w:t>PD</w:t>
+      </w:r>
+      <w:r>
+        <w:rPr>
+          <w:rFonts w:ascii="Helvetica" w:hAnsi="Helvetica" w:cs="Helvetica" w:hint="eastAsia"/>
+          <w:color w:val="33353C"/>
+          <w:szCs w:val="21"/>
+          <w:shd w:val="clear" w:color="auto" w:fill="FFFFFF"/>
+        </w:rPr>
+        <w:t>协议系列</w:t>
+      </w:r>
+      <w:r>
+        <w:rPr>
+          <w:rFonts w:ascii="Helvetica" w:hAnsi="Helvetica" w:cs="Helvetica" w:hint="eastAsia"/>
+          <w:color w:val="33353C"/>
+          <w:szCs w:val="21"/>
+          <w:shd w:val="clear" w:color="auto" w:fill="FFFFFF"/>
+        </w:rPr>
+        <w:t xml:space="preserve"> </w:t>
+      </w:r>
+      <w:r>
+        <w:rPr>
+          <w:rFonts w:ascii="Helvetica" w:hAnsi="Helvetica" w:cs="Helvetica" w:hint="eastAsia"/>
+          <w:color w:val="33353C"/>
+          <w:szCs w:val="21"/>
+          <w:shd w:val="clear" w:color="auto" w:fill="FFFFFF"/>
+        </w:rPr>
+        <w:t>内置同步整流</w:t>
+      </w:r>
+      <w:r>
+        <w:rPr>
+          <w:rFonts w:ascii="Helvetica" w:hAnsi="Helvetica" w:cs="Helvetica" w:hint="eastAsia"/>
+          <w:color w:val="33353C"/>
+          <w:szCs w:val="21"/>
+          <w:shd w:val="clear" w:color="auto" w:fill="FFFFFF"/>
+        </w:rPr>
+        <w:t>P</w:t>
+      </w:r>
+      <w:r>
+        <w:rPr>
+          <w:rFonts w:ascii="Helvetica" w:hAnsi="Helvetica" w:cs="Helvetica"/>
+          <w:color w:val="33353C"/>
+          <w:szCs w:val="21"/>
+          <w:shd w:val="clear" w:color="auto" w:fill="FFFFFF"/>
+        </w:rPr>
+        <w:t>D</w:t>
+      </w:r>
+      <w:r>
+        <w:rPr>
+          <w:rFonts w:ascii="Helvetica" w:hAnsi="Helvetica" w:cs="Helvetica" w:hint="eastAsia"/>
+          <w:color w:val="33353C"/>
+          <w:szCs w:val="21"/>
+          <w:shd w:val="clear" w:color="auto" w:fill="FFFFFF"/>
+        </w:rPr>
+        <w:t>协议系列</w:t>
+      </w:r>
+      <w:r>
+        <w:rPr>
+          <w:rFonts w:ascii="Helvetica" w:hAnsi="Helvetica" w:cs="Helvetica" w:hint="eastAsia"/>
+          <w:color w:val="33353C"/>
+          <w:szCs w:val="21"/>
+          <w:shd w:val="clear" w:color="auto" w:fill="FFFFFF"/>
+        </w:rPr>
+        <w:t xml:space="preserve"> </w:t>
+      </w:r>
+      <w:r>
+        <w:rPr>
+          <w:rFonts w:ascii="Helvetica" w:hAnsi="Helvetica" w:cs="Helvetica"/>
+          <w:color w:val="33353C"/>
+          <w:szCs w:val="21"/>
+          <w:shd w:val="clear" w:color="auto" w:fill="FFFFFF"/>
+        </w:rPr>
+        <w:t>PD</w:t>
+      </w:r>
+      <w:r>
+        <w:rPr>
+          <w:rFonts w:ascii="Helvetica" w:hAnsi="Helvetica" w:cs="Helvetica" w:hint="eastAsia"/>
+          <w:color w:val="33353C"/>
+          <w:szCs w:val="21"/>
+          <w:shd w:val="clear" w:color="auto" w:fill="FFFFFF"/>
+        </w:rPr>
+        <w:t>车充系列</w:t>
+      </w:r>
+    </w:p>
+    <w:p>
+      <w:pPr>
+        <w:rPr>
+          <w:rFonts w:ascii="Helvetica" w:hAnsi="Helvetica" w:cs="Helvetica"/>
+          <w:color w:val="33353C"/>
+          <w:szCs w:val="21"/>
+          <w:shd w:val="clear" w:color="auto" w:fill="FFFFFF"/>
+        </w:rPr>
+      </w:pPr>
+      <w:r>
+        <w:rPr>
+          <w:rFonts w:ascii="Helvetica" w:hAnsi="Helvetica" w:cs="Helvetica" w:hint="eastAsia"/>
+          <w:color w:val="33353C"/>
+          <w:szCs w:val="21"/>
+          <w:highlight w:val="yellow"/>
+          <w:shd w:val="clear" w:color="auto" w:fill="FFFFFF"/>
+        </w:rPr>
+        <w:t>功率</w:t>
+      </w:r>
+      <w:r>
+        <w:rPr>
+          <w:rFonts w:ascii="Helvetica" w:hAnsi="Helvetica" w:cs="Helvetica" w:hint="eastAsia"/>
+          <w:color w:val="33353C"/>
+          <w:szCs w:val="21"/>
+          <w:highlight w:val="yellow"/>
+          <w:shd w:val="clear" w:color="auto" w:fill="FFFFFF"/>
+        </w:rPr>
+        <w:t>M</w:t>
+      </w:r>
+      <w:r>
+        <w:rPr>
+          <w:rFonts w:ascii="Helvetica" w:hAnsi="Helvetica" w:cs="Helvetica"/>
+          <w:color w:val="33353C"/>
+          <w:szCs w:val="21"/>
+          <w:highlight w:val="yellow"/>
+          <w:shd w:val="clear" w:color="auto" w:fill="FFFFFF"/>
+        </w:rPr>
+        <w:t>OS</w:t>
+      </w:r>
+      <w:r>
+        <w:rPr>
+          <w:rFonts w:ascii="Helvetica" w:hAnsi="Helvetica" w:cs="Helvetica" w:hint="eastAsia"/>
+          <w:color w:val="33353C"/>
+          <w:szCs w:val="21"/>
+          <w:highlight w:val="yellow"/>
+          <w:shd w:val="clear" w:color="auto" w:fill="FFFFFF"/>
+        </w:rPr>
+        <w:t>系列</w:t>
+      </w:r>
+      <w:r>
+        <w:rPr>
+          <w:rFonts w:ascii="Helvetica" w:hAnsi="Helvetica" w:cs="Helvetica"/>
+          <w:color w:val="33353C"/>
+          <w:szCs w:val="21"/>
+          <w:shd w:val="clear" w:color="auto" w:fill="FFFFFF"/>
+        </w:rPr>
+        <w:tab/>
+      </w:r>
+      <w:r>
+        <w:rPr>
+          <w:rFonts w:ascii="Helvetica" w:hAnsi="Helvetica" w:cs="Helvetica" w:hint="eastAsia"/>
+          <w:color w:val="33353C"/>
+          <w:szCs w:val="21"/>
+          <w:shd w:val="clear" w:color="auto" w:fill="FFFFFF"/>
+        </w:rPr>
+        <w:t>功率</w:t>
+      </w:r>
+      <w:r>
+        <w:rPr>
+          <w:rFonts w:ascii="Helvetica" w:hAnsi="Helvetica" w:cs="Helvetica" w:hint="eastAsia"/>
+          <w:color w:val="33353C"/>
+          <w:szCs w:val="21"/>
+          <w:shd w:val="clear" w:color="auto" w:fill="FFFFFF"/>
+        </w:rPr>
+        <w:t>M</w:t>
+      </w:r>
+      <w:r>
+        <w:rPr>
+          <w:rFonts w:ascii="Helvetica" w:hAnsi="Helvetica" w:cs="Helvetica"/>
+          <w:color w:val="33353C"/>
+          <w:szCs w:val="21"/>
+          <w:shd w:val="clear" w:color="auto" w:fill="FFFFFF"/>
+        </w:rPr>
+        <w:t>OS</w:t>
+      </w:r>
+      <w:r>
+        <w:rPr>
+          <w:rFonts w:ascii="Helvetica" w:hAnsi="Helvetica" w:cs="Helvetica" w:hint="eastAsia"/>
+          <w:color w:val="33353C"/>
+          <w:szCs w:val="21"/>
+          <w:shd w:val="clear" w:color="auto" w:fill="FFFFFF"/>
+        </w:rPr>
+        <w:t>系列</w:t>
+      </w:r>
+      <w:r>
+        <w:rPr>
+          <w:rFonts w:ascii="Helvetica" w:hAnsi="Helvetica" w:cs="Helvetica" w:hint="eastAsia"/>
+          <w:color w:val="33353C"/>
+          <w:szCs w:val="21"/>
+          <w:shd w:val="clear" w:color="auto" w:fill="FFFFFF"/>
+        </w:rPr>
+        <w:t xml:space="preserve"> </w:t>
+      </w:r>
+      <w:r>
+        <w:rPr>
+          <w:rFonts w:ascii="Helvetica" w:hAnsi="Helvetica" w:cs="Helvetica" w:hint="eastAsia"/>
+          <w:color w:val="33353C"/>
+          <w:szCs w:val="21"/>
+          <w:shd w:val="clear" w:color="auto" w:fill="FFFFFF"/>
+        </w:rPr>
+        <w:t>小功率</w:t>
+      </w:r>
+      <w:r>
+        <w:rPr>
+          <w:rFonts w:ascii="Helvetica" w:hAnsi="Helvetica" w:cs="Helvetica" w:hint="eastAsia"/>
+          <w:color w:val="33353C"/>
+          <w:szCs w:val="21"/>
+          <w:shd w:val="clear" w:color="auto" w:fill="FFFFFF"/>
+        </w:rPr>
+        <w:t>M</w:t>
+      </w:r>
+      <w:r>
+        <w:rPr>
+          <w:rFonts w:ascii="Helvetica" w:hAnsi="Helvetica" w:cs="Helvetica"/>
+          <w:color w:val="33353C"/>
+          <w:szCs w:val="21"/>
+          <w:shd w:val="clear" w:color="auto" w:fill="FFFFFF"/>
+        </w:rPr>
+        <w:t>OS</w:t>
+      </w:r>
+      <w:r>
+        <w:rPr>
+          <w:rFonts w:ascii="Helvetica" w:hAnsi="Helvetica" w:cs="Helvetica" w:hint="eastAsia"/>
+          <w:color w:val="33353C"/>
+          <w:szCs w:val="21"/>
+          <w:shd w:val="clear" w:color="auto" w:fill="FFFFFF"/>
+        </w:rPr>
+        <w:t>系列</w:t>
+      </w:r>
+    </w:p>
+    <w:p>
+      <w:pPr>
+        <w:rPr>
+          <w:rFonts w:ascii="Helvetica" w:hAnsi="Helvetica" w:cs="Helvetica"/>
+          <w:color w:val="33353C"/>
+          <w:szCs w:val="21"/>
+          <w:shd w:val="clear" w:color="auto" w:fill="FFFFFF"/>
+        </w:rPr>
+      </w:pPr>
+      <w:r>
+        <w:rPr>
+          <w:rFonts w:ascii="Helvetica" w:hAnsi="Helvetica" w:cs="Helvetica" w:hint="eastAsia"/>
+          <w:color w:val="33353C"/>
+          <w:szCs w:val="21"/>
+          <w:highlight w:val="yellow"/>
+          <w:shd w:val="clear" w:color="auto" w:fill="FFFFFF"/>
+        </w:rPr>
+        <w:t>锂电池保护</w:t>
+      </w:r>
+      <w:r>
+        <w:rPr>
+          <w:rFonts w:ascii="Helvetica" w:hAnsi="Helvetica" w:cs="Helvetica" w:hint="eastAsia"/>
+          <w:color w:val="33353C"/>
+          <w:szCs w:val="21"/>
+          <w:highlight w:val="yellow"/>
+          <w:shd w:val="clear" w:color="auto" w:fill="FFFFFF"/>
+        </w:rPr>
+        <w:t>&amp;</w:t>
+      </w:r>
+      <w:r>
+        <w:rPr>
+          <w:rFonts w:ascii="Helvetica" w:hAnsi="Helvetica" w:cs="Helvetica"/>
+          <w:color w:val="33353C"/>
+          <w:szCs w:val="21"/>
+          <w:shd w:val="clear" w:color="auto" w:fill="FFFFFF"/>
+        </w:rPr>
+        <w:tab/>
+      </w:r>
+      <w:r>
+        <w:rPr>
+          <w:rFonts w:ascii="Helvetica" w:hAnsi="Helvetica" w:cs="Helvetica"/>
+          <w:color w:val="33353C"/>
+          <w:szCs w:val="21"/>
+          <w:shd w:val="clear" w:color="auto" w:fill="FFFFFF"/>
+        </w:rPr>
+        <w:tab/>
+      </w:r>
+      <w:r>
+        <w:rPr>
+          <w:rFonts w:ascii="Helvetica" w:hAnsi="Helvetica" w:cs="Helvetica" w:hint="eastAsia"/>
+          <w:color w:val="33353C"/>
+          <w:szCs w:val="21"/>
+          <w:shd w:val="clear" w:color="auto" w:fill="FFFFFF"/>
+        </w:rPr>
+        <w:t>单</w:t>
+      </w:r>
+      <w:proofErr w:type="gramStart"/>
+      <w:r>
+        <w:rPr>
+          <w:rFonts w:ascii="Helvetica" w:hAnsi="Helvetica" w:cs="Helvetica" w:hint="eastAsia"/>
+          <w:color w:val="33353C"/>
+          <w:szCs w:val="21"/>
+          <w:shd w:val="clear" w:color="auto" w:fill="FFFFFF"/>
+        </w:rPr>
+        <w:t>节保护</w:t>
+      </w:r>
+      <w:proofErr w:type="gramEnd"/>
+      <w:r>
+        <w:rPr>
+          <w:rFonts w:ascii="Helvetica" w:hAnsi="Helvetica" w:cs="Helvetica" w:hint="eastAsia"/>
+          <w:color w:val="33353C"/>
+          <w:szCs w:val="21"/>
+          <w:shd w:val="clear" w:color="auto" w:fill="FFFFFF"/>
+        </w:rPr>
+        <w:t>系列</w:t>
+      </w:r>
+      <w:r>
+        <w:rPr>
+          <w:rFonts w:ascii="Helvetica" w:hAnsi="Helvetica" w:cs="Helvetica" w:hint="eastAsia"/>
+          <w:color w:val="33353C"/>
+          <w:szCs w:val="21"/>
+          <w:shd w:val="clear" w:color="auto" w:fill="FFFFFF"/>
+        </w:rPr>
+        <w:t xml:space="preserve"> </w:t>
+      </w:r>
+      <w:r>
+        <w:rPr>
+          <w:rFonts w:ascii="Helvetica" w:hAnsi="Helvetica" w:cs="Helvetica" w:hint="eastAsia"/>
+          <w:color w:val="33353C"/>
+          <w:szCs w:val="21"/>
+          <w:shd w:val="clear" w:color="auto" w:fill="FFFFFF"/>
+        </w:rPr>
+        <w:t>单</w:t>
+      </w:r>
+      <w:proofErr w:type="gramStart"/>
+      <w:r>
+        <w:rPr>
+          <w:rFonts w:ascii="Helvetica" w:hAnsi="Helvetica" w:cs="Helvetica" w:hint="eastAsia"/>
+          <w:color w:val="33353C"/>
+          <w:szCs w:val="21"/>
+          <w:shd w:val="clear" w:color="auto" w:fill="FFFFFF"/>
+        </w:rPr>
+        <w:t>节保护二</w:t>
+      </w:r>
+      <w:proofErr w:type="gramEnd"/>
+      <w:r>
+        <w:rPr>
+          <w:rFonts w:ascii="Helvetica" w:hAnsi="Helvetica" w:cs="Helvetica" w:hint="eastAsia"/>
+          <w:color w:val="33353C"/>
+          <w:szCs w:val="21"/>
+          <w:shd w:val="clear" w:color="auto" w:fill="FFFFFF"/>
+        </w:rPr>
+        <w:t>合一系列</w:t>
+      </w:r>
+      <w:r>
+        <w:rPr>
+          <w:rFonts w:ascii="Helvetica" w:hAnsi="Helvetica" w:cs="Helvetica" w:hint="eastAsia"/>
+          <w:color w:val="33353C"/>
+          <w:szCs w:val="21"/>
+          <w:shd w:val="clear" w:color="auto" w:fill="FFFFFF"/>
+        </w:rPr>
+        <w:t xml:space="preserve"> </w:t>
+      </w:r>
+      <w:proofErr w:type="gramStart"/>
+      <w:r>
+        <w:rPr>
+          <w:rFonts w:ascii="Helvetica" w:hAnsi="Helvetica" w:cs="Helvetica" w:hint="eastAsia"/>
+          <w:color w:val="33353C"/>
+          <w:szCs w:val="21"/>
+          <w:shd w:val="clear" w:color="auto" w:fill="FFFFFF"/>
+        </w:rPr>
+        <w:t>蓝牙充电</w:t>
+      </w:r>
+      <w:proofErr w:type="gramEnd"/>
+      <w:r>
+        <w:rPr>
+          <w:rFonts w:ascii="Helvetica" w:hAnsi="Helvetica" w:cs="Helvetica" w:hint="eastAsia"/>
+          <w:color w:val="33353C"/>
+          <w:szCs w:val="21"/>
+          <w:shd w:val="clear" w:color="auto" w:fill="FFFFFF"/>
+        </w:rPr>
+        <w:t>系列</w:t>
+      </w:r>
+    </w:p>
+    <w:p>
+      <w:pPr>
+        <w:rPr>
+          <w:rFonts w:ascii="Helvetica" w:hAnsi="Helvetica" w:cs="Helvetica"/>
+          <w:color w:val="33353C"/>
+          <w:szCs w:val="21"/>
+          <w:shd w:val="clear" w:color="auto" w:fill="FFFFFF"/>
+        </w:rPr>
+      </w:pPr>
+      <w:r>
+        <w:rPr>
+          <w:rFonts w:ascii="Helvetica" w:hAnsi="Helvetica" w:cs="Helvetica" w:hint="eastAsia"/>
+          <w:color w:val="33353C"/>
+          <w:szCs w:val="21"/>
+          <w:highlight w:val="yellow"/>
+          <w:shd w:val="clear" w:color="auto" w:fill="FFFFFF"/>
+        </w:rPr>
+        <w:t>线性充电系列</w:t>
+      </w:r>
+      <w:r>
+        <w:rPr>
+          <w:rFonts w:ascii="Helvetica" w:hAnsi="Helvetica" w:cs="Helvetica"/>
+          <w:color w:val="33353C"/>
+          <w:szCs w:val="21"/>
+          <w:shd w:val="clear" w:color="auto" w:fill="FFFFFF"/>
+        </w:rPr>
+        <w:tab/>
+      </w:r>
+      <w:r>
+        <w:rPr>
+          <w:rFonts w:ascii="Helvetica" w:hAnsi="Helvetica" w:cs="Helvetica" w:hint="eastAsia"/>
+          <w:color w:val="33353C"/>
+          <w:szCs w:val="21"/>
+          <w:shd w:val="clear" w:color="auto" w:fill="FFFFFF"/>
+        </w:rPr>
+        <w:t>双节</w:t>
+      </w:r>
+      <w:r>
+        <w:rPr>
+          <w:rFonts w:ascii="Helvetica" w:hAnsi="Helvetica" w:cs="Helvetica" w:hint="eastAsia"/>
+          <w:color w:val="33353C"/>
+          <w:szCs w:val="21"/>
+          <w:shd w:val="clear" w:color="auto" w:fill="FFFFFF"/>
+        </w:rPr>
+        <w:t>&amp;</w:t>
+      </w:r>
+      <w:r>
+        <w:rPr>
+          <w:rFonts w:ascii="Helvetica" w:hAnsi="Helvetica" w:cs="Helvetica" w:hint="eastAsia"/>
+          <w:color w:val="33353C"/>
+          <w:szCs w:val="21"/>
+          <w:shd w:val="clear" w:color="auto" w:fill="FFFFFF"/>
+        </w:rPr>
+        <w:t>多节保护系列</w:t>
+      </w:r>
+      <w:r>
+        <w:rPr>
+          <w:rFonts w:ascii="Helvetica" w:hAnsi="Helvetica" w:cs="Helvetica" w:hint="eastAsia"/>
+          <w:color w:val="33353C"/>
+          <w:szCs w:val="21"/>
+          <w:shd w:val="clear" w:color="auto" w:fill="FFFFFF"/>
+        </w:rPr>
+        <w:t xml:space="preserve"> </w:t>
+      </w:r>
+      <w:r>
+        <w:rPr>
+          <w:rFonts w:ascii="Helvetica" w:hAnsi="Helvetica" w:cs="Helvetica" w:hint="eastAsia"/>
+          <w:color w:val="33353C"/>
+          <w:szCs w:val="21"/>
+          <w:shd w:val="clear" w:color="auto" w:fill="FFFFFF"/>
+        </w:rPr>
+        <w:t>锂电池电压平衡控制</w:t>
+      </w:r>
+      <w:r>
+        <w:rPr>
+          <w:rFonts w:ascii="Helvetica" w:hAnsi="Helvetica" w:cs="Helvetica" w:hint="eastAsia"/>
+          <w:color w:val="33353C"/>
+          <w:szCs w:val="21"/>
+          <w:shd w:val="clear" w:color="auto" w:fill="FFFFFF"/>
+        </w:rPr>
+        <w:t>I</w:t>
+      </w:r>
+      <w:r>
+        <w:rPr>
+          <w:rFonts w:ascii="Helvetica" w:hAnsi="Helvetica" w:cs="Helvetica"/>
+          <w:color w:val="33353C"/>
+          <w:szCs w:val="21"/>
+          <w:shd w:val="clear" w:color="auto" w:fill="FFFFFF"/>
+        </w:rPr>
+        <w:t>C</w:t>
+      </w:r>
+    </w:p>
+    <w:p>
+      <w:pPr>
+        <w:rPr>
+          <w:rFonts w:ascii="Helvetica" w:hAnsi="Helvetica" w:cs="Helvetica"/>
+          <w:color w:val="33353C"/>
+          <w:szCs w:val="21"/>
+          <w:shd w:val="clear" w:color="auto" w:fill="FFFFFF"/>
+        </w:rPr>
+      </w:pPr>
+      <w:r>
+        <w:rPr>
+          <w:rFonts w:ascii="Helvetica" w:hAnsi="Helvetica" w:cs="Helvetica" w:hint="eastAsia"/>
+          <w:color w:val="33353C"/>
+          <w:szCs w:val="21"/>
+          <w:highlight w:val="yellow"/>
+          <w:shd w:val="clear" w:color="auto" w:fill="FFFFFF"/>
+        </w:rPr>
+        <w:t>遥控</w:t>
+      </w:r>
+      <w:r>
+        <w:rPr>
+          <w:rFonts w:ascii="Helvetica" w:hAnsi="Helvetica" w:cs="Helvetica" w:hint="eastAsia"/>
+          <w:color w:val="33353C"/>
+          <w:szCs w:val="21"/>
+          <w:highlight w:val="yellow"/>
+          <w:shd w:val="clear" w:color="auto" w:fill="FFFFFF"/>
+        </w:rPr>
+        <w:t>&amp;</w:t>
+      </w:r>
+      <w:r>
+        <w:rPr>
+          <w:rFonts w:ascii="Helvetica" w:hAnsi="Helvetica" w:cs="Helvetica" w:hint="eastAsia"/>
+          <w:color w:val="33353C"/>
+          <w:szCs w:val="21"/>
+          <w:highlight w:val="yellow"/>
+          <w:shd w:val="clear" w:color="auto" w:fill="FFFFFF"/>
+        </w:rPr>
+        <w:t>马达驱动系列</w:t>
+      </w:r>
+      <w:r>
+        <w:rPr>
+          <w:rFonts w:ascii="Helvetica" w:hAnsi="Helvetica" w:cs="Helvetica"/>
+          <w:color w:val="33353C"/>
+          <w:szCs w:val="21"/>
+          <w:shd w:val="clear" w:color="auto" w:fill="FFFFFF"/>
+        </w:rPr>
+        <w:tab/>
+      </w:r>
+      <w:r>
+        <w:rPr>
+          <w:rFonts w:ascii="Helvetica" w:hAnsi="Helvetica" w:cs="Helvetica" w:hint="eastAsia"/>
+          <w:color w:val="33353C"/>
+          <w:szCs w:val="21"/>
+          <w:shd w:val="clear" w:color="auto" w:fill="FFFFFF"/>
+        </w:rPr>
+        <w:t>遥控系列</w:t>
+      </w:r>
+      <w:r>
+        <w:rPr>
+          <w:rFonts w:ascii="Helvetica" w:hAnsi="Helvetica" w:cs="Helvetica" w:hint="eastAsia"/>
+          <w:color w:val="33353C"/>
+          <w:szCs w:val="21"/>
+          <w:shd w:val="clear" w:color="auto" w:fill="FFFFFF"/>
+        </w:rPr>
+        <w:t xml:space="preserve"> </w:t>
+      </w:r>
+      <w:r>
+        <w:rPr>
+          <w:rFonts w:ascii="Helvetica" w:hAnsi="Helvetica" w:cs="Helvetica" w:hint="eastAsia"/>
+          <w:color w:val="33353C"/>
+          <w:szCs w:val="21"/>
+          <w:shd w:val="clear" w:color="auto" w:fill="FFFFFF"/>
+        </w:rPr>
+        <w:t>马达驱动系列</w:t>
+      </w:r>
+    </w:p>
+    <w:p>
+      <w:pPr>
+        <w:rPr>
+          <w:rFonts w:ascii="Helvetica" w:hAnsi="Helvetica" w:cs="Helvetica"/>
+          <w:color w:val="33353C"/>
+          <w:szCs w:val="21"/>
+          <w:shd w:val="clear" w:color="auto" w:fill="FFFFFF"/>
+        </w:rPr>
+      </w:pPr>
+      <w:r>
+        <w:rPr>
+          <w:rFonts w:ascii="Helvetica" w:hAnsi="Helvetica" w:cs="Helvetica" w:hint="eastAsia"/>
+          <w:color w:val="33353C"/>
+          <w:szCs w:val="21"/>
+          <w:highlight w:val="yellow"/>
+          <w:shd w:val="clear" w:color="auto" w:fill="FFFFFF"/>
+        </w:rPr>
+        <w:t>移动电源系列</w:t>
+      </w:r>
+      <w:r>
+        <w:rPr>
+          <w:rFonts w:ascii="Helvetica" w:hAnsi="Helvetica" w:cs="Helvetica"/>
+          <w:color w:val="33353C"/>
+          <w:szCs w:val="21"/>
+          <w:shd w:val="clear" w:color="auto" w:fill="FFFFFF"/>
+        </w:rPr>
+        <w:tab/>
+      </w:r>
+      <w:r>
+        <w:rPr>
+          <w:rFonts w:ascii="Helvetica" w:hAnsi="Helvetica" w:cs="Helvetica"/>
+          <w:color w:val="33353C"/>
+          <w:szCs w:val="21"/>
+          <w:shd w:val="clear" w:color="auto" w:fill="FFFFFF"/>
+        </w:rPr>
+        <w:tab/>
+      </w:r>
+      <w:r>
+        <w:rPr>
+          <w:rFonts w:ascii="Helvetica" w:hAnsi="Helvetica" w:cs="Helvetica" w:hint="eastAsia"/>
+          <w:color w:val="33353C"/>
+          <w:szCs w:val="21"/>
+          <w:shd w:val="clear" w:color="auto" w:fill="FFFFFF"/>
+        </w:rPr>
+        <w:t>升压系列</w:t>
+      </w:r>
+      <w:r>
+        <w:rPr>
+          <w:rFonts w:ascii="Helvetica" w:hAnsi="Helvetica" w:cs="Helvetica" w:hint="eastAsia"/>
+          <w:color w:val="33353C"/>
+          <w:szCs w:val="21"/>
+          <w:shd w:val="clear" w:color="auto" w:fill="FFFFFF"/>
+        </w:rPr>
+        <w:t xml:space="preserve"> </w:t>
+      </w:r>
+      <w:r>
+        <w:rPr>
+          <w:rFonts w:ascii="Helvetica" w:hAnsi="Helvetica" w:cs="Helvetica" w:hint="eastAsia"/>
+          <w:color w:val="33353C"/>
+          <w:szCs w:val="21"/>
+          <w:shd w:val="clear" w:color="auto" w:fill="FFFFFF"/>
+        </w:rPr>
+        <w:t>移动风扇系列</w:t>
+      </w:r>
+      <w:r>
+        <w:rPr>
+          <w:rFonts w:ascii="Helvetica" w:hAnsi="Helvetica" w:cs="Helvetica" w:hint="eastAsia"/>
+          <w:color w:val="33353C"/>
+          <w:szCs w:val="21"/>
+          <w:shd w:val="clear" w:color="auto" w:fill="FFFFFF"/>
+        </w:rPr>
+        <w:t xml:space="preserve"> </w:t>
+      </w:r>
+      <w:r>
+        <w:rPr>
+          <w:rFonts w:ascii="Helvetica" w:hAnsi="Helvetica" w:cs="Helvetica" w:hint="eastAsia"/>
+          <w:color w:val="33353C"/>
+          <w:szCs w:val="21"/>
+          <w:shd w:val="clear" w:color="auto" w:fill="FFFFFF"/>
+        </w:rPr>
+        <w:t>线性充电系列</w:t>
+      </w:r>
+      <w:r>
+        <w:rPr>
+          <w:rFonts w:ascii="Helvetica" w:hAnsi="Helvetica" w:cs="Helvetica" w:hint="eastAsia"/>
+          <w:color w:val="33353C"/>
+          <w:szCs w:val="21"/>
+          <w:shd w:val="clear" w:color="auto" w:fill="FFFFFF"/>
+        </w:rPr>
+        <w:t xml:space="preserve"> </w:t>
+      </w:r>
+      <w:r>
+        <w:rPr>
+          <w:rFonts w:ascii="Helvetica" w:hAnsi="Helvetica" w:cs="Helvetica" w:hint="eastAsia"/>
+          <w:color w:val="33353C"/>
+          <w:szCs w:val="21"/>
+          <w:shd w:val="clear" w:color="auto" w:fill="FFFFFF"/>
+        </w:rPr>
+        <w:t>开关充电系列</w:t>
+      </w:r>
+      <w:r>
+        <w:rPr>
+          <w:rFonts w:ascii="Helvetica" w:hAnsi="Helvetica" w:cs="Helvetica" w:hint="eastAsia"/>
+          <w:color w:val="33353C"/>
+          <w:szCs w:val="21"/>
+          <w:shd w:val="clear" w:color="auto" w:fill="FFFFFF"/>
+        </w:rPr>
+        <w:t xml:space="preserve"> </w:t>
+      </w:r>
+      <w:r>
+        <w:rPr>
+          <w:rFonts w:ascii="Helvetica" w:hAnsi="Helvetica" w:cs="Helvetica" w:hint="eastAsia"/>
+          <w:color w:val="33353C"/>
+          <w:szCs w:val="21"/>
+          <w:shd w:val="clear" w:color="auto" w:fill="FFFFFF"/>
+        </w:rPr>
+        <w:t>快充系列</w:t>
+      </w:r>
+    </w:p>
+    <w:p>
+      <w:pPr>
+        <w:rPr>
+          <w:rFonts w:ascii="Helvetica" w:hAnsi="Helvetica" w:cs="Helvetica"/>
+          <w:color w:val="33353C"/>
+          <w:szCs w:val="21"/>
+          <w:shd w:val="clear" w:color="auto" w:fill="FFFFFF"/>
+        </w:rPr>
+      </w:pPr>
+      <w:r>
+        <w:rPr>
+          <w:rFonts w:ascii="Helvetica" w:hAnsi="Helvetica" w:cs="Helvetica"/>
+          <w:color w:val="33353C"/>
+          <w:szCs w:val="21"/>
+          <w:shd w:val="clear" w:color="auto" w:fill="FFFFFF"/>
+        </w:rPr>
+        <w:tab/>
+      </w:r>
+      <w:r>
+        <w:rPr>
+          <w:rFonts w:ascii="Helvetica" w:hAnsi="Helvetica" w:cs="Helvetica"/>
+          <w:color w:val="33353C"/>
+          <w:szCs w:val="21"/>
+          <w:shd w:val="clear" w:color="auto" w:fill="FFFFFF"/>
+        </w:rPr>
+        <w:tab/>
+      </w:r>
+      <w:r>
+        <w:rPr>
+          <w:rFonts w:ascii="Helvetica" w:hAnsi="Helvetica" w:cs="Helvetica"/>
+          <w:color w:val="33353C"/>
+          <w:szCs w:val="21"/>
+          <w:shd w:val="clear" w:color="auto" w:fill="FFFFFF"/>
+        </w:rPr>
+        <w:tab/>
+      </w:r>
+      <w:r>
+        <w:rPr>
+          <w:rFonts w:ascii="Helvetica" w:hAnsi="Helvetica" w:cs="Helvetica"/>
+          <w:color w:val="33353C"/>
+          <w:szCs w:val="21"/>
+          <w:shd w:val="clear" w:color="auto" w:fill="FFFFFF"/>
+        </w:rPr>
+        <w:tab/>
+      </w:r>
+      <w:r>
+        <w:rPr>
+          <w:rFonts w:ascii="Helvetica" w:hAnsi="Helvetica" w:cs="Helvetica"/>
+          <w:color w:val="33353C"/>
+          <w:szCs w:val="21"/>
+          <w:shd w:val="clear" w:color="auto" w:fill="FFFFFF"/>
+        </w:rPr>
+        <w:tab/>
+      </w:r>
+      <w:r>
+        <w:rPr>
+          <w:rFonts w:ascii="Helvetica" w:hAnsi="Helvetica" w:cs="Helvetica" w:hint="eastAsia"/>
+          <w:color w:val="33353C"/>
+          <w:szCs w:val="21"/>
+          <w:shd w:val="clear" w:color="auto" w:fill="FFFFFF"/>
+        </w:rPr>
+        <w:t>充电管理系列</w:t>
+      </w:r>
+      <w:r>
+        <w:rPr>
+          <w:rFonts w:ascii="Helvetica" w:hAnsi="Helvetica" w:cs="Helvetica" w:hint="eastAsia"/>
+          <w:color w:val="33353C"/>
+          <w:szCs w:val="21"/>
+          <w:shd w:val="clear" w:color="auto" w:fill="FFFFFF"/>
+        </w:rPr>
+        <w:t xml:space="preserve"> </w:t>
+      </w:r>
+      <w:r>
+        <w:rPr>
+          <w:rFonts w:ascii="Helvetica" w:hAnsi="Helvetica" w:cs="Helvetica"/>
+          <w:color w:val="33353C"/>
+          <w:szCs w:val="21"/>
+          <w:shd w:val="clear" w:color="auto" w:fill="FFFFFF"/>
+        </w:rPr>
+        <w:t>MCU</w:t>
+      </w:r>
+      <w:r>
+        <w:rPr>
+          <w:rFonts w:ascii="Helvetica" w:hAnsi="Helvetica" w:cs="Helvetica" w:hint="eastAsia"/>
+          <w:color w:val="33353C"/>
+          <w:szCs w:val="21"/>
+          <w:shd w:val="clear" w:color="auto" w:fill="FFFFFF"/>
+        </w:rPr>
+        <w:t>系列</w:t>
+      </w:r>
+    </w:p>
+    <w:p>
+      <w:pPr>
+        <w:rPr>
+          <w:rFonts w:ascii="Helvetica" w:hAnsi="Helvetica" w:cs="Helvetica"/>
+          <w:color w:val="33353C"/>
+          <w:szCs w:val="21"/>
+          <w:shd w:val="clear" w:color="auto" w:fill="FFFFFF"/>
+        </w:rPr>
+      </w:pPr>
+      <w:r>
+        <w:rPr>
+          <w:rFonts w:ascii="Helvetica" w:hAnsi="Helvetica" w:cs="Helvetica" w:hint="eastAsia"/>
+          <w:color w:val="33353C"/>
+          <w:szCs w:val="21"/>
+          <w:highlight w:val="yellow"/>
+          <w:shd w:val="clear" w:color="auto" w:fill="FFFFFF"/>
+        </w:rPr>
+        <w:t>音频功放系列</w:t>
+      </w:r>
+      <w:r>
+        <w:rPr>
+          <w:rFonts w:ascii="Helvetica" w:hAnsi="Helvetica" w:cs="Helvetica"/>
+          <w:color w:val="33353C"/>
+          <w:szCs w:val="21"/>
+          <w:shd w:val="clear" w:color="auto" w:fill="FFFFFF"/>
+        </w:rPr>
+        <w:tab/>
+      </w:r>
+      <w:r>
+        <w:rPr>
+          <w:rFonts w:ascii="Helvetica" w:hAnsi="Helvetica" w:cs="Helvetica"/>
+          <w:color w:val="33353C"/>
+          <w:szCs w:val="21"/>
+          <w:shd w:val="clear" w:color="auto" w:fill="FFFFFF"/>
+        </w:rPr>
+        <w:tab/>
+      </w:r>
+      <w:r>
+        <w:rPr>
+          <w:rFonts w:ascii="Helvetica" w:hAnsi="Helvetica" w:cs="Helvetica" w:hint="eastAsia"/>
+          <w:color w:val="33353C"/>
+          <w:szCs w:val="21"/>
+          <w:shd w:val="clear" w:color="auto" w:fill="FFFFFF"/>
+        </w:rPr>
+        <w:t>音频功放系列</w:t>
+      </w:r>
+      <w:r>
+        <w:rPr>
+          <w:rFonts w:ascii="Helvetica" w:hAnsi="Helvetica" w:cs="Helvetica" w:hint="eastAsia"/>
+          <w:color w:val="33353C"/>
+          <w:szCs w:val="21"/>
+          <w:shd w:val="clear" w:color="auto" w:fill="FFFFFF"/>
+        </w:rPr>
+        <w:t xml:space="preserve"> </w:t>
+      </w:r>
+      <w:r>
+        <w:rPr>
+          <w:rFonts w:ascii="Helvetica" w:hAnsi="Helvetica" w:cs="Helvetica" w:hint="eastAsia"/>
+          <w:color w:val="33353C"/>
+          <w:szCs w:val="21"/>
+          <w:shd w:val="clear" w:color="auto" w:fill="FFFFFF"/>
+        </w:rPr>
+        <w:t>音响系列</w:t>
+      </w:r>
+      <w:r>
+        <w:rPr>
+          <w:rFonts w:ascii="Helvetica" w:hAnsi="Helvetica" w:cs="Helvetica" w:hint="eastAsia"/>
+          <w:color w:val="33353C"/>
+          <w:szCs w:val="21"/>
+          <w:shd w:val="clear" w:color="auto" w:fill="FFFFFF"/>
+        </w:rPr>
+        <w:t xml:space="preserve"> </w:t>
+      </w:r>
+      <w:r>
+        <w:rPr>
+          <w:rFonts w:ascii="Helvetica" w:hAnsi="Helvetica" w:cs="Helvetica" w:hint="eastAsia"/>
+          <w:color w:val="33353C"/>
+          <w:szCs w:val="21"/>
+          <w:shd w:val="clear" w:color="auto" w:fill="FFFFFF"/>
+        </w:rPr>
+        <w:t>收音机系列</w:t>
+      </w:r>
+    </w:p>
+    <w:p>
+      <w:pPr>
+        <w:rPr>
+          <w:rFonts w:ascii="Helvetica" w:hAnsi="Helvetica" w:cs="Helvetica"/>
+          <w:color w:val="33353C"/>
+          <w:szCs w:val="21"/>
+          <w:shd w:val="clear" w:color="auto" w:fill="FFFFFF"/>
+        </w:rPr>
+      </w:pPr>
+      <w:r>
+        <w:rPr>
+          <w:rFonts w:ascii="Helvetica" w:hAnsi="Helvetica" w:cs="Helvetica" w:hint="eastAsia"/>
+          <w:color w:val="33353C"/>
+          <w:szCs w:val="21"/>
+          <w:highlight w:val="yellow"/>
+          <w:shd w:val="clear" w:color="auto" w:fill="FFFFFF"/>
+        </w:rPr>
+        <w:t>其他系列</w:t>
+      </w:r>
+      <w:r>
+        <w:rPr>
+          <w:rFonts w:ascii="Helvetica" w:hAnsi="Helvetica" w:cs="Helvetica"/>
+          <w:color w:val="33353C"/>
+          <w:szCs w:val="21"/>
+          <w:shd w:val="clear" w:color="auto" w:fill="FFFFFF"/>
+        </w:rPr>
+        <w:tab/>
+      </w:r>
+      <w:r>
+        <w:rPr>
+          <w:rFonts w:ascii="Helvetica" w:hAnsi="Helvetica" w:cs="Helvetica"/>
+          <w:color w:val="33353C"/>
+          <w:szCs w:val="21"/>
+          <w:shd w:val="clear" w:color="auto" w:fill="FFFFFF"/>
+        </w:rPr>
+        <w:tab/>
+      </w:r>
+      <w:r>
+        <w:rPr>
+          <w:rFonts w:ascii="Helvetica" w:hAnsi="Helvetica" w:cs="Helvetica"/>
+          <w:color w:val="33353C"/>
+          <w:szCs w:val="21"/>
+          <w:shd w:val="clear" w:color="auto" w:fill="FFFFFF"/>
+        </w:rPr>
+        <w:tab/>
+      </w:r>
+      <w:r>
+        <w:rPr>
+          <w:rFonts w:ascii="Helvetica" w:hAnsi="Helvetica" w:cs="Helvetica" w:hint="eastAsia"/>
+          <w:color w:val="33353C"/>
+          <w:szCs w:val="21"/>
+          <w:shd w:val="clear" w:color="auto" w:fill="FFFFFF"/>
+        </w:rPr>
+        <w:t>电源管理</w:t>
+      </w:r>
+      <w:r>
+        <w:rPr>
+          <w:rFonts w:ascii="Helvetica" w:hAnsi="Helvetica" w:cs="Helvetica" w:hint="eastAsia"/>
+          <w:color w:val="33353C"/>
+          <w:szCs w:val="21"/>
+          <w:shd w:val="clear" w:color="auto" w:fill="FFFFFF"/>
+        </w:rPr>
+        <w:t>L</w:t>
+      </w:r>
+      <w:r>
+        <w:rPr>
+          <w:rFonts w:ascii="Helvetica" w:hAnsi="Helvetica" w:cs="Helvetica"/>
+          <w:color w:val="33353C"/>
+          <w:szCs w:val="21"/>
+          <w:shd w:val="clear" w:color="auto" w:fill="FFFFFF"/>
+        </w:rPr>
+        <w:t>DO</w:t>
+      </w:r>
+      <w:r>
+        <w:rPr>
+          <w:rFonts w:ascii="Helvetica" w:hAnsi="Helvetica" w:cs="Helvetica" w:hint="eastAsia"/>
+          <w:color w:val="33353C"/>
+          <w:szCs w:val="21"/>
+          <w:shd w:val="clear" w:color="auto" w:fill="FFFFFF"/>
+        </w:rPr>
+        <w:t>系列</w:t>
+      </w:r>
+      <w:r>
+        <w:rPr>
+          <w:rFonts w:ascii="Helvetica" w:hAnsi="Helvetica" w:cs="Helvetica" w:hint="eastAsia"/>
+          <w:color w:val="33353C"/>
+          <w:szCs w:val="21"/>
+          <w:shd w:val="clear" w:color="auto" w:fill="FFFFFF"/>
+        </w:rPr>
+        <w:t xml:space="preserve"> </w:t>
+      </w:r>
+      <w:r>
+        <w:rPr>
+          <w:rFonts w:ascii="Helvetica" w:hAnsi="Helvetica" w:cs="Helvetica" w:hint="eastAsia"/>
+          <w:color w:val="33353C"/>
+          <w:szCs w:val="21"/>
+          <w:shd w:val="clear" w:color="auto" w:fill="FFFFFF"/>
+        </w:rPr>
+        <w:t>手机周边系列</w:t>
+      </w:r>
+      <w:r>
+        <w:rPr>
+          <w:rFonts w:ascii="Helvetica" w:hAnsi="Helvetica" w:cs="Helvetica" w:hint="eastAsia"/>
+          <w:color w:val="33353C"/>
+          <w:szCs w:val="21"/>
+          <w:shd w:val="clear" w:color="auto" w:fill="FFFFFF"/>
+        </w:rPr>
+        <w:t xml:space="preserve"> </w:t>
+      </w:r>
+      <w:r>
+        <w:rPr>
+          <w:rFonts w:ascii="Helvetica" w:hAnsi="Helvetica" w:cs="Helvetica" w:hint="eastAsia"/>
+          <w:color w:val="33353C"/>
+          <w:szCs w:val="21"/>
+          <w:shd w:val="clear" w:color="auto" w:fill="FFFFFF"/>
+        </w:rPr>
+        <w:t>红外遥控系列</w:t>
+      </w:r>
+      <w:r>
+        <w:rPr>
+          <w:rFonts w:ascii="Helvetica" w:hAnsi="Helvetica" w:cs="Helvetica" w:hint="eastAsia"/>
+          <w:color w:val="33353C"/>
+          <w:szCs w:val="21"/>
+          <w:shd w:val="clear" w:color="auto" w:fill="FFFFFF"/>
+        </w:rPr>
+        <w:t xml:space="preserve"> </w:t>
+      </w:r>
+      <w:r>
+        <w:rPr>
+          <w:rFonts w:ascii="Helvetica" w:hAnsi="Helvetica" w:cs="Helvetica" w:hint="eastAsia"/>
+          <w:color w:val="33353C"/>
+          <w:szCs w:val="21"/>
+          <w:shd w:val="clear" w:color="auto" w:fill="FFFFFF"/>
+        </w:rPr>
+        <w:t>电子点烟器系列</w:t>
+      </w:r>
+    </w:p>
+    <w:p>
+      <w:pPr>
+        <w:rPr>
+          <w:rFonts w:ascii="Helvetica" w:hAnsi="Helvetica" w:cs="Helvetica"/>
+          <w:color w:val="33353C"/>
+          <w:szCs w:val="21"/>
+          <w:shd w:val="clear" w:color="auto" w:fill="FFFFFF"/>
+        </w:rPr>
+      </w:pPr>
+      <w:r>
+        <w:rPr>
+          <w:rFonts w:ascii="Helvetica" w:hAnsi="Helvetica" w:cs="Helvetica"/>
+          <w:color w:val="33353C"/>
+          <w:szCs w:val="21"/>
+          <w:shd w:val="clear" w:color="auto" w:fill="FFFFFF"/>
+        </w:rPr>
+        <w:tab/>
+      </w:r>
+      <w:r>
+        <w:rPr>
+          <w:rFonts w:ascii="Helvetica" w:hAnsi="Helvetica" w:cs="Helvetica"/>
+          <w:color w:val="33353C"/>
+          <w:szCs w:val="21"/>
+          <w:shd w:val="clear" w:color="auto" w:fill="FFFFFF"/>
+        </w:rPr>
+        <w:tab/>
+      </w:r>
+      <w:r>
+        <w:rPr>
+          <w:rFonts w:ascii="Helvetica" w:hAnsi="Helvetica" w:cs="Helvetica"/>
+          <w:color w:val="33353C"/>
+          <w:szCs w:val="21"/>
+          <w:shd w:val="clear" w:color="auto" w:fill="FFFFFF"/>
+        </w:rPr>
+        <w:tab/>
+      </w:r>
+      <w:r>
+        <w:rPr>
+          <w:rFonts w:ascii="Helvetica" w:hAnsi="Helvetica" w:cs="Helvetica"/>
+          <w:color w:val="33353C"/>
+          <w:szCs w:val="21"/>
+          <w:shd w:val="clear" w:color="auto" w:fill="FFFFFF"/>
+        </w:rPr>
+        <w:tab/>
+      </w:r>
+      <w:r>
+        <w:rPr>
+          <w:rFonts w:ascii="Helvetica" w:hAnsi="Helvetica" w:cs="Helvetica"/>
+          <w:color w:val="33353C"/>
+          <w:szCs w:val="21"/>
+          <w:shd w:val="clear" w:color="auto" w:fill="FFFFFF"/>
+        </w:rPr>
+        <w:tab/>
+      </w:r>
+      <w:r>
+        <w:rPr>
+          <w:rFonts w:ascii="Helvetica" w:hAnsi="Helvetica" w:cs="Helvetica" w:hint="eastAsia"/>
+          <w:color w:val="33353C"/>
+          <w:szCs w:val="21"/>
+          <w:shd w:val="clear" w:color="auto" w:fill="FFFFFF"/>
+        </w:rPr>
+        <w:t>万能充电管理系列</w:t>
+      </w:r>
+      <w:r>
+        <w:rPr>
+          <w:rFonts w:ascii="Helvetica" w:hAnsi="Helvetica" w:cs="Helvetica" w:hint="eastAsia"/>
+          <w:color w:val="33353C"/>
+          <w:szCs w:val="21"/>
+          <w:shd w:val="clear" w:color="auto" w:fill="FFFFFF"/>
+        </w:rPr>
+        <w:t xml:space="preserve"> </w:t>
+      </w:r>
+      <w:r>
+        <w:rPr>
+          <w:rFonts w:ascii="Helvetica" w:hAnsi="Helvetica" w:cs="Helvetica"/>
+          <w:color w:val="33353C"/>
+          <w:szCs w:val="21"/>
+          <w:shd w:val="clear" w:color="auto" w:fill="FFFFFF"/>
+        </w:rPr>
+        <w:t>LED</w:t>
+      </w:r>
+      <w:r>
+        <w:rPr>
+          <w:rFonts w:ascii="Helvetica" w:hAnsi="Helvetica" w:cs="Helvetica" w:hint="eastAsia"/>
+          <w:color w:val="33353C"/>
+          <w:szCs w:val="21"/>
+          <w:shd w:val="clear" w:color="auto" w:fill="FFFFFF"/>
+        </w:rPr>
+        <w:t>数码管系列</w:t>
+      </w:r>
+      <w:r>
+        <w:rPr>
+          <w:rFonts w:ascii="Helvetica" w:hAnsi="Helvetica" w:cs="Helvetica" w:hint="eastAsia"/>
+          <w:color w:val="33353C"/>
+          <w:szCs w:val="21"/>
+          <w:shd w:val="clear" w:color="auto" w:fill="FFFFFF"/>
+        </w:rPr>
+        <w:t xml:space="preserve"> </w:t>
+      </w:r>
+      <w:r>
+        <w:rPr>
+          <w:rFonts w:ascii="Helvetica" w:hAnsi="Helvetica" w:cs="Helvetica" w:hint="eastAsia"/>
+          <w:color w:val="33353C"/>
+          <w:szCs w:val="21"/>
+          <w:shd w:val="clear" w:color="auto" w:fill="FFFFFF"/>
+        </w:rPr>
+        <w:t>非接触式</w:t>
+      </w:r>
+      <w:r>
+        <w:rPr>
+          <w:rFonts w:ascii="Helvetica" w:hAnsi="Helvetica" w:cs="Helvetica" w:hint="eastAsia"/>
+          <w:color w:val="33353C"/>
+          <w:szCs w:val="21"/>
+          <w:shd w:val="clear" w:color="auto" w:fill="FFFFFF"/>
+        </w:rPr>
+        <w:t>I</w:t>
+      </w:r>
+      <w:r>
+        <w:rPr>
+          <w:rFonts w:ascii="Helvetica" w:hAnsi="Helvetica" w:cs="Helvetica"/>
+          <w:color w:val="33353C"/>
+          <w:szCs w:val="21"/>
+          <w:shd w:val="clear" w:color="auto" w:fill="FFFFFF"/>
+        </w:rPr>
+        <w:t>C</w:t>
+      </w:r>
+      <w:r>
+        <w:rPr>
+          <w:rFonts w:ascii="Helvetica" w:hAnsi="Helvetica" w:cs="Helvetica" w:hint="eastAsia"/>
+          <w:color w:val="33353C"/>
+          <w:szCs w:val="21"/>
+          <w:shd w:val="clear" w:color="auto" w:fill="FFFFFF"/>
+        </w:rPr>
+        <w:t>系列</w:t>
+      </w:r>
+      <w:r>
+        <w:rPr>
+          <w:rFonts w:ascii="Helvetica" w:hAnsi="Helvetica" w:cs="Helvetica" w:hint="eastAsia"/>
+          <w:color w:val="33353C"/>
+          <w:szCs w:val="21"/>
+          <w:shd w:val="clear" w:color="auto" w:fill="FFFFFF"/>
+        </w:rPr>
+        <w:t xml:space="preserve"> </w:t>
+      </w:r>
+      <w:r>
+        <w:rPr>
+          <w:rFonts w:ascii="Helvetica" w:hAnsi="Helvetica" w:cs="Helvetica" w:hint="eastAsia"/>
+          <w:color w:val="33353C"/>
+          <w:szCs w:val="21"/>
+          <w:shd w:val="clear" w:color="auto" w:fill="FFFFFF"/>
+        </w:rPr>
+        <w:t>计数器</w:t>
+      </w:r>
+    </w:p>
+    <w:p>
+      <w:pPr>
+        <w:rPr>
+          <w:rFonts w:ascii="Helvetica" w:hAnsi="Helvetica" w:cs="Helvetica"/>
+          <w:color w:val="33353C"/>
+          <w:szCs w:val="21"/>
+          <w:shd w:val="clear" w:color="auto" w:fill="FFFFFF"/>
+        </w:rPr>
+      </w:pPr>
+      <w:r>
+        <w:rPr>
+          <w:rFonts w:ascii="Helvetica" w:hAnsi="Helvetica" w:cs="Helvetica"/>
+          <w:color w:val="33353C"/>
+          <w:szCs w:val="21"/>
+          <w:shd w:val="clear" w:color="auto" w:fill="FFFFFF"/>
+        </w:rPr>
+        <w:tab/>
+      </w:r>
+      <w:r>
+        <w:rPr>
+          <w:rFonts w:ascii="Helvetica" w:hAnsi="Helvetica" w:cs="Helvetica"/>
+          <w:color w:val="33353C"/>
+          <w:szCs w:val="21"/>
+          <w:shd w:val="clear" w:color="auto" w:fill="FFFFFF"/>
+        </w:rPr>
+        <w:tab/>
+      </w:r>
+      <w:r>
+        <w:rPr>
+          <w:rFonts w:ascii="Helvetica" w:hAnsi="Helvetica" w:cs="Helvetica"/>
+          <w:color w:val="33353C"/>
+          <w:szCs w:val="21"/>
+          <w:shd w:val="clear" w:color="auto" w:fill="FFFFFF"/>
+        </w:rPr>
+        <w:tab/>
+      </w:r>
+      <w:r>
+        <w:rPr>
+          <w:rFonts w:ascii="Helvetica" w:hAnsi="Helvetica" w:cs="Helvetica"/>
+          <w:color w:val="33353C"/>
+          <w:szCs w:val="21"/>
+          <w:shd w:val="clear" w:color="auto" w:fill="FFFFFF"/>
+        </w:rPr>
+        <w:tab/>
+      </w:r>
+      <w:r>
+        <w:rPr>
+          <w:rFonts w:ascii="Helvetica" w:hAnsi="Helvetica" w:cs="Helvetica"/>
+          <w:color w:val="33353C"/>
+          <w:szCs w:val="21"/>
+          <w:shd w:val="clear" w:color="auto" w:fill="FFFFFF"/>
+        </w:rPr>
+        <w:tab/>
+      </w:r>
+      <w:r>
+        <w:rPr>
+          <w:rFonts w:ascii="Helvetica" w:hAnsi="Helvetica" w:cs="Helvetica" w:hint="eastAsia"/>
+          <w:color w:val="33353C"/>
+          <w:szCs w:val="21"/>
+          <w:shd w:val="clear" w:color="auto" w:fill="FFFFFF"/>
+        </w:rPr>
+        <w:t>运算放大器</w:t>
+      </w:r>
+      <w:r>
+        <w:rPr>
+          <w:rFonts w:ascii="Helvetica" w:hAnsi="Helvetica" w:cs="Helvetica" w:hint="eastAsia"/>
+          <w:color w:val="33353C"/>
+          <w:szCs w:val="21"/>
+          <w:shd w:val="clear" w:color="auto" w:fill="FFFFFF"/>
+        </w:rPr>
+        <w:t xml:space="preserve"> </w:t>
+      </w:r>
+      <w:r>
+        <w:rPr>
+          <w:rFonts w:ascii="Helvetica" w:hAnsi="Helvetica" w:cs="Helvetica" w:hint="eastAsia"/>
+          <w:color w:val="33353C"/>
+          <w:szCs w:val="21"/>
+          <w:shd w:val="clear" w:color="auto" w:fill="FFFFFF"/>
+        </w:rPr>
+        <w:t>体温计</w:t>
+      </w:r>
+      <w:r>
+        <w:rPr>
+          <w:rFonts w:ascii="Helvetica" w:hAnsi="Helvetica" w:cs="Helvetica" w:hint="eastAsia"/>
+          <w:color w:val="33353C"/>
+          <w:szCs w:val="21"/>
+          <w:shd w:val="clear" w:color="auto" w:fill="FFFFFF"/>
+        </w:rPr>
+        <w:t xml:space="preserve"> </w:t>
+      </w:r>
+      <w:r>
+        <w:rPr>
+          <w:rFonts w:ascii="Helvetica" w:hAnsi="Helvetica" w:cs="Helvetica"/>
+          <w:color w:val="33353C"/>
+          <w:szCs w:val="21"/>
+          <w:shd w:val="clear" w:color="auto" w:fill="FFFFFF"/>
+        </w:rPr>
+        <w:t>USB</w:t>
+      </w:r>
+      <w:r>
+        <w:rPr>
+          <w:rFonts w:ascii="Helvetica" w:hAnsi="Helvetica" w:cs="Helvetica" w:hint="eastAsia"/>
+          <w:color w:val="33353C"/>
+          <w:szCs w:val="21"/>
+          <w:shd w:val="clear" w:color="auto" w:fill="FFFFFF"/>
+        </w:rPr>
+        <w:t>接口转换器</w:t>
+      </w:r>
+      <w:r>
+        <w:rPr>
+          <w:rFonts w:ascii="Helvetica" w:hAnsi="Helvetica" w:cs="Helvetica" w:hint="eastAsia"/>
+          <w:color w:val="33353C"/>
+          <w:szCs w:val="21"/>
+          <w:shd w:val="clear" w:color="auto" w:fill="FFFFFF"/>
+        </w:rPr>
+        <w:t xml:space="preserve"> </w:t>
+      </w:r>
+      <w:r>
+        <w:rPr>
+          <w:rFonts w:ascii="Helvetica" w:hAnsi="Helvetica" w:cs="Helvetica" w:hint="eastAsia"/>
+          <w:color w:val="33353C"/>
+          <w:szCs w:val="21"/>
+          <w:shd w:val="clear" w:color="auto" w:fill="FFFFFF"/>
+        </w:rPr>
+        <w:t>圣诞灯</w:t>
+      </w:r>
+      <w:proofErr w:type="gramStart"/>
+      <w:r>
+        <w:rPr>
+          <w:rFonts w:ascii="Helvetica" w:hAnsi="Helvetica" w:cs="Helvetica" w:hint="eastAsia"/>
+          <w:color w:val="33353C"/>
+          <w:szCs w:val="21"/>
+          <w:shd w:val="clear" w:color="auto" w:fill="FFFFFF"/>
+        </w:rPr>
+        <w:t>串控制</w:t>
+      </w:r>
+      <w:proofErr w:type="gramEnd"/>
+      <w:r>
+        <w:rPr>
+          <w:rFonts w:ascii="Helvetica" w:hAnsi="Helvetica" w:cs="Helvetica" w:hint="eastAsia"/>
+          <w:color w:val="33353C"/>
+          <w:szCs w:val="21"/>
+          <w:shd w:val="clear" w:color="auto" w:fill="FFFFFF"/>
+        </w:rPr>
+        <w:t>I</w:t>
+      </w:r>
+      <w:r>
+        <w:rPr>
+          <w:rFonts w:ascii="Helvetica" w:hAnsi="Helvetica" w:cs="Helvetica"/>
+          <w:color w:val="33353C"/>
+          <w:szCs w:val="21"/>
+          <w:shd w:val="clear" w:color="auto" w:fill="FFFFFF"/>
+        </w:rPr>
+        <w:t xml:space="preserve">C </w:t>
+      </w:r>
+      <w:r>
+        <w:rPr>
+          <w:rFonts w:ascii="Helvetica" w:hAnsi="Helvetica" w:cs="Helvetica" w:hint="eastAsia"/>
+          <w:color w:val="33353C"/>
+          <w:szCs w:val="21"/>
+          <w:shd w:val="clear" w:color="auto" w:fill="FFFFFF"/>
+        </w:rPr>
+        <w:t>三极管</w:t>
+      </w:r>
+    </w:p>
+    <w:p>
+      <w:pPr>
+        <w:rPr>
+          <w:rFonts w:ascii="Helvetica" w:hAnsi="Helvetica" w:cs="Helvetica"/>
+          <w:color w:val="33353C"/>
+          <w:szCs w:val="21"/>
+          <w:shd w:val="clear" w:color="auto" w:fill="FFFFFF"/>
+        </w:rPr>
+      </w:pPr>
+      <w:r>
+        <w:rPr>
+          <w:rFonts w:ascii="Helvetica" w:hAnsi="Helvetica" w:cs="Helvetica"/>
+          <w:color w:val="33353C"/>
+          <w:szCs w:val="21"/>
+          <w:shd w:val="clear" w:color="auto" w:fill="FFFFFF"/>
+        </w:rPr>
+        <w:tab/>
+      </w:r>
+      <w:r>
+        <w:rPr>
+          <w:rFonts w:ascii="Helvetica" w:hAnsi="Helvetica" w:cs="Helvetica"/>
+          <w:color w:val="33353C"/>
+          <w:szCs w:val="21"/>
+          <w:shd w:val="clear" w:color="auto" w:fill="FFFFFF"/>
+        </w:rPr>
+        <w:tab/>
+      </w:r>
+      <w:r>
+        <w:rPr>
+          <w:rFonts w:ascii="Helvetica" w:hAnsi="Helvetica" w:cs="Helvetica"/>
+          <w:color w:val="33353C"/>
+          <w:szCs w:val="21"/>
+          <w:shd w:val="clear" w:color="auto" w:fill="FFFFFF"/>
+        </w:rPr>
+        <w:tab/>
+      </w:r>
+      <w:r>
+        <w:rPr>
+          <w:rFonts w:ascii="Helvetica" w:hAnsi="Helvetica" w:cs="Helvetica"/>
+          <w:color w:val="33353C"/>
+          <w:szCs w:val="21"/>
+          <w:shd w:val="clear" w:color="auto" w:fill="FFFFFF"/>
+        </w:rPr>
+        <w:tab/>
+      </w:r>
+      <w:r>
+        <w:rPr>
+          <w:rFonts w:ascii="Helvetica" w:hAnsi="Helvetica" w:cs="Helvetica"/>
+          <w:color w:val="33353C"/>
+          <w:szCs w:val="21"/>
+          <w:shd w:val="clear" w:color="auto" w:fill="FFFFFF"/>
+        </w:rPr>
+        <w:tab/>
+      </w:r>
+      <w:r>
+        <w:rPr>
+          <w:rFonts w:ascii="Helvetica" w:hAnsi="Helvetica" w:cs="Helvetica" w:hint="eastAsia"/>
+          <w:color w:val="33353C"/>
+          <w:szCs w:val="21"/>
+          <w:shd w:val="clear" w:color="auto" w:fill="FFFFFF"/>
+        </w:rPr>
+        <w:t>触摸系列</w:t>
+      </w:r>
+      <w:r>
+        <w:rPr>
+          <w:rFonts w:ascii="Helvetica" w:hAnsi="Helvetica" w:cs="Helvetica" w:hint="eastAsia"/>
+          <w:color w:val="33353C"/>
+          <w:szCs w:val="21"/>
+          <w:shd w:val="clear" w:color="auto" w:fill="FFFFFF"/>
+        </w:rPr>
+        <w:t xml:space="preserve"> </w:t>
+      </w:r>
+      <w:r>
+        <w:rPr>
+          <w:rFonts w:ascii="Helvetica" w:hAnsi="Helvetica" w:cs="Helvetica" w:hint="eastAsia"/>
+          <w:color w:val="33353C"/>
+          <w:szCs w:val="21"/>
+          <w:shd w:val="clear" w:color="auto" w:fill="FFFFFF"/>
+        </w:rPr>
+        <w:t>电光源系列</w:t>
+      </w:r>
+      <w:r>
+        <w:rPr>
+          <w:rFonts w:ascii="Helvetica" w:hAnsi="Helvetica" w:cs="Helvetica" w:hint="eastAsia"/>
+          <w:color w:val="33353C"/>
+          <w:szCs w:val="21"/>
+          <w:shd w:val="clear" w:color="auto" w:fill="FFFFFF"/>
+        </w:rPr>
+        <w:t xml:space="preserve"> </w:t>
+      </w:r>
+      <w:r>
+        <w:rPr>
+          <w:rFonts w:ascii="Helvetica" w:hAnsi="Helvetica" w:cs="Helvetica" w:hint="eastAsia"/>
+          <w:color w:val="33353C"/>
+          <w:szCs w:val="21"/>
+          <w:shd w:val="clear" w:color="auto" w:fill="FFFFFF"/>
+        </w:rPr>
+        <w:t>电子</w:t>
+      </w:r>
+      <w:proofErr w:type="gramStart"/>
+      <w:r>
+        <w:rPr>
+          <w:rFonts w:ascii="Helvetica" w:hAnsi="Helvetica" w:cs="Helvetica" w:hint="eastAsia"/>
+          <w:color w:val="33353C"/>
+          <w:szCs w:val="21"/>
+          <w:shd w:val="clear" w:color="auto" w:fill="FFFFFF"/>
+        </w:rPr>
+        <w:t>烟系列</w:t>
+      </w:r>
+      <w:proofErr w:type="gramEnd"/>
+      <w:r>
+        <w:rPr>
+          <w:rFonts w:ascii="Helvetica" w:hAnsi="Helvetica" w:cs="Helvetica" w:hint="eastAsia"/>
+          <w:color w:val="33353C"/>
+          <w:szCs w:val="21"/>
+          <w:shd w:val="clear" w:color="auto" w:fill="FFFFFF"/>
+        </w:rPr>
+        <w:t xml:space="preserve"> </w:t>
+      </w:r>
+      <w:r>
+        <w:rPr>
+          <w:rFonts w:ascii="Helvetica" w:hAnsi="Helvetica" w:cs="Helvetica" w:hint="eastAsia"/>
+          <w:color w:val="33353C"/>
+          <w:szCs w:val="21"/>
+          <w:shd w:val="clear" w:color="auto" w:fill="FFFFFF"/>
+        </w:rPr>
+        <w:t>降压转换器系列</w:t>
+      </w:r>
+    </w:p>
+    <w:p>
+      <w:pPr>
+        <w:rPr>
+          <w:rFonts w:ascii="Helvetica" w:hAnsi="Helvetica" w:cs="Helvetica"/>
+          <w:color w:val="33353C"/>
+          <w:szCs w:val="21"/>
+          <w:shd w:val="clear" w:color="auto" w:fill="FFFFFF"/>
+        </w:rPr>
+      </w:pPr>
+    </w:p>
+    <w:p>
+      <w:pPr>
         <w:rPr>
           <w:b/>
           <w:bCs/>
@@ -1405,13 +3419,35 @@
     </w:p>
     <w:p>
       <w:pPr>
-        <w:pStyle w:val="2"/>
-        <w:rPr>
+        <w:widowControl/>
+        <w:jc w:val="left"/>
+        <w:rPr>
+          <w:rFonts w:asciiTheme="majorHAnsi" w:eastAsiaTheme="majorEastAsia" w:hAnsiTheme="majorHAnsi" w:cstheme="majorBidi"/>
+          <w:b/>
+          <w:bCs/>
+          <w:color w:val="FF0000"/>
           <w:sz w:val="28"/>
           <w:szCs w:val="28"/>
         </w:rPr>
       </w:pPr>
-      <w:bookmarkStart w:id="0" w:name="_Toc95751967"/>
+      <w:bookmarkStart w:id="1" w:name="_Toc95751967"/>
+      <w:r>
+        <w:rPr>
+          <w:color w:val="FF0000"/>
+          <w:sz w:val="28"/>
+          <w:szCs w:val="28"/>
+        </w:rPr>
+        <w:br w:type="page"/>
+      </w:r>
+    </w:p>
+    <w:p>
+      <w:pPr>
+        <w:pStyle w:val="2"/>
+        <w:rPr>
+          <w:sz w:val="28"/>
+          <w:szCs w:val="28"/>
+        </w:rPr>
+      </w:pPr>
       <w:r>
         <w:rPr>
           <w:rFonts w:hint="eastAsia"/>
@@ -1419,6 +3455,7 @@
           <w:szCs w:val="28"/>
           <w:highlight w:val="yellow"/>
         </w:rPr>
+        <w:lastRenderedPageBreak/>
         <w:t xml:space="preserve">三安光电 </w:t>
       </w:r>
       <w:r>
@@ -1436,7 +3473,7 @@
         </w:rPr>
         <w:t xml:space="preserve"> </w:t>
       </w:r>
-      <w:hyperlink r:id="rId8" w:history="1">
+      <w:hyperlink r:id="rId9" w:history="1">
         <w:r>
           <w:rPr>
             <w:rStyle w:val="a3"/>
@@ -1465,7 +3502,7 @@
         </w:rPr>
         <w:t>福建厦门</w:t>
       </w:r>
-      <w:bookmarkEnd w:id="0"/>
+      <w:bookmarkEnd w:id="1"/>
     </w:p>
     <w:p>
       <w:pPr>
@@ -2226,7 +4263,7 @@
         </w:rPr>
         <w:t xml:space="preserve"> </w:t>
       </w:r>
-      <w:hyperlink r:id="rId9" w:history="1">
+      <w:hyperlink r:id="rId10" w:history="1">
         <w:r>
           <w:rPr>
             <w:rStyle w:val="a3"/>
@@ -2838,7 +4875,7 @@
           <w:szCs w:val="28"/>
         </w:rPr>
       </w:pPr>
-      <w:bookmarkStart w:id="1" w:name="_Toc95751968"/>
+      <w:bookmarkStart w:id="2" w:name="_Toc95751968"/>
       <w:r>
         <w:rPr>
           <w:rFonts w:ascii="Helvetica" w:hAnsi="Helvetica" w:cs="Helvetica" w:hint="eastAsia"/>
@@ -2883,7 +4920,7 @@
         </w:rPr>
         <w:t xml:space="preserve"> </w:t>
       </w:r>
-      <w:hyperlink r:id="rId10" w:history="1">
+      <w:hyperlink r:id="rId11" w:history="1">
         <w:r>
           <w:rPr>
             <w:rStyle w:val="a3"/>
@@ -2912,7 +4949,7 @@
         </w:rPr>
         <w:t>湖北武汉</w:t>
       </w:r>
-      <w:bookmarkEnd w:id="1"/>
+      <w:bookmarkEnd w:id="2"/>
     </w:p>
     <w:p>
       <w:pPr>
@@ -4415,7 +6452,7 @@
           <w:szCs w:val="28"/>
         </w:rPr>
       </w:pPr>
-      <w:bookmarkStart w:id="2" w:name="_Toc95751969"/>
+      <w:bookmarkStart w:id="3" w:name="_Toc95751969"/>
       <w:r>
         <w:rPr>
           <w:rFonts w:ascii="Helvetica" w:hAnsi="Helvetica" w:cs="Helvetica" w:hint="eastAsia"/>
@@ -4469,7 +6506,7 @@
         </w:rPr>
         <w:t xml:space="preserve">300708 </w:t>
       </w:r>
-      <w:hyperlink r:id="rId11" w:history="1">
+      <w:hyperlink r:id="rId12" w:history="1">
         <w:r>
           <w:rPr>
             <w:rStyle w:val="a3"/>
@@ -4498,7 +6535,7 @@
         </w:rPr>
         <w:t>江苏苏州</w:t>
       </w:r>
-      <w:bookmarkEnd w:id="2"/>
+      <w:bookmarkEnd w:id="3"/>
     </w:p>
     <w:p>
       <w:pPr>
@@ -4775,7 +6812,7 @@
           <w:szCs w:val="28"/>
         </w:rPr>
       </w:pPr>
-      <w:bookmarkStart w:id="3" w:name="_Toc95751970"/>
+      <w:bookmarkStart w:id="4" w:name="_Toc95751970"/>
       <w:proofErr w:type="gramStart"/>
       <w:r>
         <w:rPr>
@@ -4809,7 +6846,7 @@
         </w:rPr>
         <w:t xml:space="preserve">300102 </w:t>
       </w:r>
-      <w:hyperlink r:id="rId12" w:history="1">
+      <w:hyperlink r:id="rId13" w:history="1">
         <w:r>
           <w:rPr>
             <w:rStyle w:val="a3"/>
@@ -4838,7 +6875,7 @@
         </w:rPr>
         <w:t>福建厦门</w:t>
       </w:r>
-      <w:bookmarkEnd w:id="3"/>
+      <w:bookmarkEnd w:id="4"/>
     </w:p>
     <w:p>
       <w:pPr>
@@ -5592,1966 +7629,6 @@
           <w:color w:val="33353C"/>
           <w:sz w:val="28"/>
           <w:szCs w:val="20"/>
-          <w:shd w:val="clear" w:color="auto" w:fill="FFFFFF"/>
-        </w:rPr>
-        <w:br w:type="page"/>
-      </w:r>
-    </w:p>
-    <w:p>
-      <w:pPr>
-        <w:pStyle w:val="2"/>
-        <w:rPr>
-          <w:sz w:val="28"/>
-          <w:szCs w:val="28"/>
-        </w:rPr>
-      </w:pPr>
-      <w:bookmarkStart w:id="4" w:name="_Toc95751971"/>
-      <w:proofErr w:type="gramStart"/>
-      <w:r>
-        <w:rPr>
-          <w:rFonts w:ascii="Helvetica" w:hAnsi="Helvetica" w:cs="Helvetica" w:hint="eastAsia"/>
-          <w:color w:val="33353C"/>
-          <w:sz w:val="28"/>
-          <w:szCs w:val="20"/>
-          <w:highlight w:val="green"/>
-          <w:shd w:val="clear" w:color="auto" w:fill="FFFFFF"/>
-        </w:rPr>
-        <w:lastRenderedPageBreak/>
-        <w:t>聚飞光电</w:t>
-      </w:r>
-      <w:proofErr w:type="gramEnd"/>
-      <w:r>
-        <w:rPr>
-          <w:rFonts w:ascii="Helvetica" w:hAnsi="Helvetica" w:cs="Helvetica" w:hint="eastAsia"/>
-          <w:color w:val="33353C"/>
-          <w:sz w:val="28"/>
-          <w:szCs w:val="20"/>
-          <w:highlight w:val="green"/>
-          <w:shd w:val="clear" w:color="auto" w:fill="FFFFFF"/>
-        </w:rPr>
-        <w:t xml:space="preserve"> </w:t>
-      </w:r>
-      <w:r>
-        <w:rPr>
-          <w:rFonts w:ascii="Helvetica" w:hAnsi="Helvetica" w:cs="Helvetica"/>
-          <w:color w:val="33353C"/>
-          <w:sz w:val="28"/>
-          <w:szCs w:val="20"/>
-          <w:highlight w:val="green"/>
-          <w:shd w:val="clear" w:color="auto" w:fill="FFFFFF"/>
-        </w:rPr>
-        <w:t>300303</w:t>
-      </w:r>
-      <w:r>
-        <w:rPr>
-          <w:rFonts w:ascii="Helvetica" w:hAnsi="Helvetica" w:cs="Helvetica"/>
-          <w:color w:val="33353C"/>
-          <w:sz w:val="28"/>
-          <w:szCs w:val="20"/>
-          <w:shd w:val="clear" w:color="auto" w:fill="FFFFFF"/>
-        </w:rPr>
-        <w:t xml:space="preserve"> </w:t>
-      </w:r>
-      <w:hyperlink r:id="rId13" w:history="1">
-        <w:r>
-          <w:rPr>
-            <w:rStyle w:val="a3"/>
-            <w:rFonts w:ascii="Helvetica" w:hAnsi="Helvetica" w:cs="Helvetica"/>
-            <w:color w:val="0066CC"/>
-            <w:sz w:val="28"/>
-            <w:szCs w:val="20"/>
-            <w:u w:val="none"/>
-            <w:shd w:val="clear" w:color="auto" w:fill="FFFFFF"/>
-          </w:rPr>
-          <w:t>http://www.jfled.com.cn</w:t>
-        </w:r>
-      </w:hyperlink>
-      <w:r>
-        <w:rPr>
-          <w:sz w:val="28"/>
-          <w:szCs w:val="28"/>
-        </w:rPr>
-        <w:t xml:space="preserve"> </w:t>
-      </w:r>
-      <w:r>
-        <w:rPr>
-          <w:rFonts w:hint="eastAsia"/>
-          <w:sz w:val="28"/>
-          <w:szCs w:val="28"/>
-        </w:rPr>
-        <w:t>广东深圳</w:t>
-      </w:r>
-      <w:bookmarkEnd w:id="4"/>
-    </w:p>
-    <w:p>
-      <w:pPr>
-        <w:ind w:firstLine="420"/>
-        <w:rPr>
-          <w:rFonts w:ascii="Helvetica" w:hAnsi="Helvetica" w:cs="Helvetica"/>
-          <w:color w:val="33353C"/>
-          <w:szCs w:val="21"/>
-          <w:shd w:val="clear" w:color="auto" w:fill="FFFFFF"/>
-        </w:rPr>
-      </w:pPr>
-      <w:proofErr w:type="gramStart"/>
-      <w:r>
-        <w:rPr>
-          <w:rFonts w:ascii="Helvetica" w:hAnsi="Helvetica" w:cs="Helvetica"/>
-          <w:color w:val="33353C"/>
-          <w:szCs w:val="21"/>
-          <w:shd w:val="clear" w:color="auto" w:fill="FFFFFF"/>
-        </w:rPr>
-        <w:t>深圳市聚飞光电</w:t>
-      </w:r>
-      <w:proofErr w:type="gramEnd"/>
-      <w:r>
-        <w:rPr>
-          <w:rFonts w:ascii="Helvetica" w:hAnsi="Helvetica" w:cs="Helvetica"/>
-          <w:color w:val="33353C"/>
-          <w:szCs w:val="21"/>
-          <w:shd w:val="clear" w:color="auto" w:fill="FFFFFF"/>
-        </w:rPr>
-        <w:t>股份有限公司的主营业务是光电器件、敏感器件、传感器、发光二极管、</w:t>
-      </w:r>
-      <w:r>
-        <w:rPr>
-          <w:rFonts w:ascii="Helvetica" w:hAnsi="Helvetica" w:cs="Helvetica"/>
-          <w:color w:val="33353C"/>
-          <w:szCs w:val="21"/>
-          <w:shd w:val="clear" w:color="auto" w:fill="FFFFFF"/>
-        </w:rPr>
-        <w:t>SMDLED</w:t>
-      </w:r>
-      <w:r>
-        <w:rPr>
-          <w:rFonts w:ascii="Helvetica" w:hAnsi="Helvetica" w:cs="Helvetica"/>
-          <w:color w:val="33353C"/>
-          <w:szCs w:val="21"/>
-          <w:shd w:val="clear" w:color="auto" w:fill="FFFFFF"/>
-        </w:rPr>
-        <w:t>、照明</w:t>
-      </w:r>
-      <w:r>
-        <w:rPr>
-          <w:rFonts w:ascii="Helvetica" w:hAnsi="Helvetica" w:cs="Helvetica"/>
-          <w:color w:val="33353C"/>
-          <w:szCs w:val="21"/>
-          <w:shd w:val="clear" w:color="auto" w:fill="FFFFFF"/>
-        </w:rPr>
-        <w:t>LED</w:t>
-      </w:r>
-      <w:r>
-        <w:rPr>
-          <w:rFonts w:ascii="Helvetica" w:hAnsi="Helvetica" w:cs="Helvetica"/>
-          <w:color w:val="33353C"/>
-          <w:szCs w:val="21"/>
-          <w:shd w:val="clear" w:color="auto" w:fill="FFFFFF"/>
-        </w:rPr>
-        <w:t>、光电器件应用产品的开发、生产、销售、电子器件的销售，货物及技术进出口。公司</w:t>
-      </w:r>
-      <w:r>
-        <w:rPr>
-          <w:rFonts w:ascii="Helvetica" w:hAnsi="Helvetica" w:cs="Helvetica"/>
-          <w:b/>
-          <w:bCs/>
-          <w:color w:val="33353C"/>
-          <w:szCs w:val="21"/>
-          <w:shd w:val="clear" w:color="auto" w:fill="FFFFFF"/>
-        </w:rPr>
-        <w:t>主要产品为背光</w:t>
-      </w:r>
-      <w:r>
-        <w:rPr>
-          <w:rFonts w:ascii="Helvetica" w:hAnsi="Helvetica" w:cs="Helvetica"/>
-          <w:b/>
-          <w:bCs/>
-          <w:color w:val="33353C"/>
-          <w:szCs w:val="21"/>
-          <w:shd w:val="clear" w:color="auto" w:fill="FFFFFF"/>
-        </w:rPr>
-        <w:t>LED</w:t>
-      </w:r>
-      <w:r>
-        <w:rPr>
-          <w:rFonts w:ascii="Helvetica" w:hAnsi="Helvetica" w:cs="Helvetica"/>
-          <w:b/>
-          <w:bCs/>
-          <w:color w:val="33353C"/>
-          <w:szCs w:val="21"/>
-          <w:shd w:val="clear" w:color="auto" w:fill="FFFFFF"/>
-        </w:rPr>
-        <w:t>、照明</w:t>
-      </w:r>
-      <w:r>
-        <w:rPr>
-          <w:rFonts w:ascii="Helvetica" w:hAnsi="Helvetica" w:cs="Helvetica"/>
-          <w:b/>
-          <w:bCs/>
-          <w:color w:val="33353C"/>
-          <w:szCs w:val="21"/>
-          <w:shd w:val="clear" w:color="auto" w:fill="FFFFFF"/>
-        </w:rPr>
-        <w:t>LED</w:t>
-      </w:r>
-      <w:r>
-        <w:rPr>
-          <w:rFonts w:ascii="Helvetica" w:hAnsi="Helvetica" w:cs="Helvetica"/>
-          <w:b/>
-          <w:bCs/>
-          <w:color w:val="33353C"/>
-          <w:szCs w:val="21"/>
-          <w:shd w:val="clear" w:color="auto" w:fill="FFFFFF"/>
-        </w:rPr>
-        <w:t>、其他</w:t>
-      </w:r>
-      <w:r>
-        <w:rPr>
-          <w:rFonts w:ascii="Helvetica" w:hAnsi="Helvetica" w:cs="Helvetica"/>
-          <w:b/>
-          <w:bCs/>
-          <w:color w:val="33353C"/>
-          <w:szCs w:val="21"/>
-          <w:shd w:val="clear" w:color="auto" w:fill="FFFFFF"/>
-        </w:rPr>
-        <w:t>LED</w:t>
-      </w:r>
-      <w:r>
-        <w:rPr>
-          <w:rFonts w:ascii="Helvetica" w:hAnsi="Helvetica" w:cs="Helvetica"/>
-          <w:b/>
-          <w:bCs/>
-          <w:color w:val="33353C"/>
-          <w:szCs w:val="21"/>
-          <w:shd w:val="clear" w:color="auto" w:fill="FFFFFF"/>
-        </w:rPr>
-        <w:t>、通讯技术服务产品</w:t>
-      </w:r>
-      <w:r>
-        <w:rPr>
-          <w:rFonts w:ascii="Helvetica" w:hAnsi="Helvetica" w:cs="Helvetica"/>
-          <w:color w:val="33353C"/>
-          <w:szCs w:val="21"/>
-          <w:shd w:val="clear" w:color="auto" w:fill="FFFFFF"/>
-        </w:rPr>
-        <w:t>。</w:t>
-      </w:r>
-    </w:p>
-    <w:p>
-      <w:pPr>
-        <w:rPr>
-          <w:rFonts w:ascii="Helvetica" w:hAnsi="Helvetica" w:cs="Helvetica"/>
-          <w:color w:val="33353C"/>
-          <w:szCs w:val="21"/>
-          <w:shd w:val="clear" w:color="auto" w:fill="FFFFFF"/>
-        </w:rPr>
-      </w:pPr>
-    </w:p>
-    <w:p>
-      <w:pPr>
-        <w:rPr>
-          <w:rFonts w:ascii="Helvetica" w:hAnsi="Helvetica" w:cs="Helvetica"/>
-          <w:color w:val="33353C"/>
-          <w:szCs w:val="21"/>
-          <w:shd w:val="clear" w:color="auto" w:fill="FFFFFF"/>
-        </w:rPr>
-      </w:pPr>
-      <w:r>
-        <w:rPr>
-          <w:rFonts w:ascii="Helvetica" w:hAnsi="Helvetica" w:cs="Helvetica" w:hint="eastAsia"/>
-          <w:color w:val="33353C"/>
-          <w:szCs w:val="21"/>
-          <w:shd w:val="clear" w:color="auto" w:fill="FFFFFF"/>
-        </w:rPr>
-        <w:t>成为令人尊敬的世界级优秀企业</w:t>
-      </w:r>
-    </w:p>
-    <w:p>
-      <w:pPr>
-        <w:rPr>
-          <w:rFonts w:ascii="Helvetica" w:hAnsi="Helvetica" w:cs="Helvetica"/>
-          <w:b/>
-          <w:bCs/>
-          <w:color w:val="33353C"/>
-          <w:szCs w:val="21"/>
-          <w:shd w:val="clear" w:color="auto" w:fill="FFFFFF"/>
-        </w:rPr>
-      </w:pPr>
-      <w:r>
-        <w:rPr>
-          <w:rFonts w:ascii="Helvetica" w:hAnsi="Helvetica" w:cs="Helvetica" w:hint="eastAsia"/>
-          <w:b/>
-          <w:bCs/>
-          <w:color w:val="33353C"/>
-          <w:szCs w:val="21"/>
-          <w:shd w:val="clear" w:color="auto" w:fill="FFFFFF"/>
-        </w:rPr>
-        <w:t>国内背光</w:t>
-      </w:r>
-      <w:r>
-        <w:rPr>
-          <w:rFonts w:ascii="Helvetica" w:hAnsi="Helvetica" w:cs="Helvetica" w:hint="eastAsia"/>
-          <w:b/>
-          <w:bCs/>
-          <w:color w:val="33353C"/>
-          <w:szCs w:val="21"/>
-          <w:shd w:val="clear" w:color="auto" w:fill="FFFFFF"/>
-        </w:rPr>
-        <w:t>L</w:t>
-      </w:r>
-      <w:r>
-        <w:rPr>
-          <w:rFonts w:ascii="Helvetica" w:hAnsi="Helvetica" w:cs="Helvetica"/>
-          <w:b/>
-          <w:bCs/>
-          <w:color w:val="33353C"/>
-          <w:szCs w:val="21"/>
-          <w:shd w:val="clear" w:color="auto" w:fill="FFFFFF"/>
-        </w:rPr>
-        <w:t>ED</w:t>
-      </w:r>
-      <w:r>
-        <w:rPr>
-          <w:rFonts w:ascii="Helvetica" w:hAnsi="Helvetica" w:cs="Helvetica" w:hint="eastAsia"/>
-          <w:b/>
-          <w:bCs/>
-          <w:color w:val="33353C"/>
-          <w:szCs w:val="21"/>
-          <w:shd w:val="clear" w:color="auto" w:fill="FFFFFF"/>
-        </w:rPr>
-        <w:t>的龙头企业</w:t>
-      </w:r>
-    </w:p>
-    <w:p>
-      <w:pPr>
-        <w:rPr>
-          <w:rFonts w:ascii="Helvetica" w:hAnsi="Helvetica" w:cs="Helvetica"/>
-          <w:color w:val="33353C"/>
-          <w:szCs w:val="21"/>
-          <w:shd w:val="clear" w:color="auto" w:fill="FFFFFF"/>
-        </w:rPr>
-      </w:pPr>
-      <w:r>
-        <w:rPr>
-          <w:rFonts w:ascii="Helvetica" w:hAnsi="Helvetica" w:cs="Helvetica" w:hint="eastAsia"/>
-          <w:color w:val="33353C"/>
-          <w:szCs w:val="21"/>
-          <w:shd w:val="clear" w:color="auto" w:fill="FFFFFF"/>
-        </w:rPr>
-        <w:t>2</w:t>
-      </w:r>
-      <w:r>
-        <w:rPr>
-          <w:rFonts w:ascii="Helvetica" w:hAnsi="Helvetica" w:cs="Helvetica"/>
-          <w:color w:val="33353C"/>
-          <w:szCs w:val="21"/>
-          <w:shd w:val="clear" w:color="auto" w:fill="FFFFFF"/>
-        </w:rPr>
-        <w:t>019</w:t>
-      </w:r>
-      <w:r>
-        <w:rPr>
-          <w:rFonts w:ascii="Helvetica" w:hAnsi="Helvetica" w:cs="Helvetica" w:hint="eastAsia"/>
-          <w:color w:val="33353C"/>
-          <w:szCs w:val="21"/>
-          <w:shd w:val="clear" w:color="auto" w:fill="FFFFFF"/>
-        </w:rPr>
-        <w:t>年</w:t>
-      </w:r>
-      <w:r>
-        <w:rPr>
-          <w:rFonts w:ascii="Helvetica" w:hAnsi="Helvetica" w:cs="Helvetica" w:hint="eastAsia"/>
-          <w:color w:val="33353C"/>
-          <w:szCs w:val="21"/>
-          <w:shd w:val="clear" w:color="auto" w:fill="FFFFFF"/>
-        </w:rPr>
-        <w:t xml:space="preserve"> </w:t>
-      </w:r>
-      <w:r>
-        <w:rPr>
-          <w:rFonts w:ascii="Helvetica" w:hAnsi="Helvetica" w:cs="Helvetica" w:hint="eastAsia"/>
-          <w:color w:val="33353C"/>
-          <w:szCs w:val="21"/>
-          <w:shd w:val="clear" w:color="auto" w:fill="FFFFFF"/>
-        </w:rPr>
-        <w:t>成功进入三星供应链</w:t>
-      </w:r>
-    </w:p>
-    <w:p>
-      <w:pPr>
-        <w:rPr>
-          <w:rFonts w:ascii="Helvetica" w:hAnsi="Helvetica" w:cs="Helvetica"/>
-          <w:color w:val="33353C"/>
-          <w:szCs w:val="21"/>
-          <w:shd w:val="clear" w:color="auto" w:fill="FFFFFF"/>
-        </w:rPr>
-      </w:pPr>
-      <w:r>
-        <w:rPr>
-          <w:rFonts w:ascii="Helvetica" w:hAnsi="Helvetica" w:cs="Helvetica" w:hint="eastAsia"/>
-          <w:color w:val="33353C"/>
-          <w:szCs w:val="21"/>
-          <w:shd w:val="clear" w:color="auto" w:fill="FFFFFF"/>
-        </w:rPr>
-        <w:t>2</w:t>
-      </w:r>
-      <w:r>
-        <w:rPr>
-          <w:rFonts w:ascii="Helvetica" w:hAnsi="Helvetica" w:cs="Helvetica"/>
-          <w:color w:val="33353C"/>
-          <w:szCs w:val="21"/>
-          <w:shd w:val="clear" w:color="auto" w:fill="FFFFFF"/>
-        </w:rPr>
-        <w:t>020</w:t>
-      </w:r>
-      <w:r>
-        <w:rPr>
-          <w:rFonts w:ascii="Helvetica" w:hAnsi="Helvetica" w:cs="Helvetica" w:hint="eastAsia"/>
-          <w:color w:val="33353C"/>
-          <w:szCs w:val="21"/>
-          <w:shd w:val="clear" w:color="auto" w:fill="FFFFFF"/>
-        </w:rPr>
-        <w:t>年</w:t>
-      </w:r>
-      <w:r>
-        <w:rPr>
-          <w:rFonts w:ascii="Helvetica" w:hAnsi="Helvetica" w:cs="Helvetica" w:hint="eastAsia"/>
-          <w:color w:val="33353C"/>
-          <w:szCs w:val="21"/>
-          <w:shd w:val="clear" w:color="auto" w:fill="FFFFFF"/>
-        </w:rPr>
-        <w:t xml:space="preserve"> </w:t>
-      </w:r>
-      <w:proofErr w:type="gramStart"/>
-      <w:r>
-        <w:rPr>
-          <w:rStyle w:val="aa"/>
-          <w:rFonts w:ascii="Arial" w:hAnsi="Arial" w:cs="Arial"/>
-          <w:i w:val="0"/>
-          <w:iCs w:val="0"/>
-          <w:color w:val="666666"/>
-        </w:rPr>
-        <w:t>聚飞助力</w:t>
-      </w:r>
-      <w:proofErr w:type="gramEnd"/>
-      <w:r>
-        <w:rPr>
-          <w:rStyle w:val="aa"/>
-          <w:rFonts w:ascii="Arial" w:hAnsi="Arial" w:cs="Arial"/>
-          <w:b/>
-          <w:bCs/>
-          <w:i w:val="0"/>
-          <w:iCs w:val="0"/>
-          <w:color w:val="666666"/>
-        </w:rPr>
-        <w:t>TCL</w:t>
-      </w:r>
-      <w:r>
-        <w:rPr>
-          <w:rStyle w:val="aa"/>
-          <w:rFonts w:ascii="Arial" w:hAnsi="Arial" w:cs="Arial"/>
-          <w:b/>
-          <w:bCs/>
-          <w:i w:val="0"/>
-          <w:iCs w:val="0"/>
-          <w:color w:val="666666"/>
-        </w:rPr>
-        <w:t>华</w:t>
-      </w:r>
-      <w:proofErr w:type="gramStart"/>
-      <w:r>
-        <w:rPr>
-          <w:rStyle w:val="aa"/>
-          <w:rFonts w:ascii="Arial" w:hAnsi="Arial" w:cs="Arial"/>
-          <w:b/>
-          <w:bCs/>
-          <w:i w:val="0"/>
-          <w:iCs w:val="0"/>
-          <w:color w:val="666666"/>
-        </w:rPr>
-        <w:t>星</w:t>
-      </w:r>
-      <w:r>
-        <w:rPr>
-          <w:rStyle w:val="aa"/>
-          <w:rFonts w:ascii="Arial" w:hAnsi="Arial" w:cs="Arial"/>
-          <w:i w:val="0"/>
-          <w:iCs w:val="0"/>
-          <w:color w:val="666666"/>
-        </w:rPr>
-        <w:t>发布</w:t>
-      </w:r>
-      <w:proofErr w:type="gramEnd"/>
-      <w:r>
-        <w:rPr>
-          <w:rStyle w:val="aa"/>
-          <w:rFonts w:ascii="Arial" w:hAnsi="Arial" w:cs="Arial"/>
-          <w:i w:val="0"/>
-          <w:iCs w:val="0"/>
-          <w:color w:val="666666"/>
-        </w:rPr>
-        <w:t>全球首款</w:t>
-      </w:r>
-      <w:r>
-        <w:rPr>
-          <w:rStyle w:val="aa"/>
-          <w:rFonts w:ascii="Arial" w:hAnsi="Arial" w:cs="Arial"/>
-          <w:i w:val="0"/>
-          <w:iCs w:val="0"/>
-          <w:color w:val="666666"/>
-        </w:rPr>
-        <w:t>142</w:t>
-      </w:r>
-      <w:r>
-        <w:rPr>
-          <w:rStyle w:val="aa"/>
-          <w:rFonts w:ascii="Arial" w:hAnsi="Arial" w:cs="Arial"/>
-          <w:i w:val="0"/>
-          <w:iCs w:val="0"/>
-          <w:color w:val="666666"/>
-        </w:rPr>
-        <w:t>吋</w:t>
-      </w:r>
-      <w:r>
-        <w:rPr>
-          <w:rStyle w:val="aa"/>
-          <w:rFonts w:ascii="Arial" w:hAnsi="Arial" w:cs="Arial"/>
-          <w:i w:val="0"/>
-          <w:iCs w:val="0"/>
-          <w:color w:val="666666"/>
-        </w:rPr>
-        <w:t>IGZO</w:t>
-      </w:r>
-      <w:r>
-        <w:rPr>
-          <w:rStyle w:val="aa"/>
-          <w:rFonts w:ascii="Arial" w:hAnsi="Arial" w:cs="Arial"/>
-          <w:i w:val="0"/>
-          <w:iCs w:val="0"/>
-          <w:color w:val="666666"/>
-        </w:rPr>
-        <w:t>玻璃基主动式</w:t>
-      </w:r>
-      <w:r>
-        <w:rPr>
-          <w:rStyle w:val="aa"/>
-          <w:rFonts w:ascii="Arial" w:hAnsi="Arial" w:cs="Arial"/>
-          <w:i w:val="0"/>
-          <w:iCs w:val="0"/>
-          <w:color w:val="666666"/>
-        </w:rPr>
-        <w:t>MLED</w:t>
-      </w:r>
-      <w:r>
-        <w:rPr>
-          <w:rStyle w:val="aa"/>
-          <w:rFonts w:ascii="Arial" w:hAnsi="Arial" w:cs="Arial"/>
-          <w:i w:val="0"/>
-          <w:iCs w:val="0"/>
-          <w:color w:val="666666"/>
-        </w:rPr>
-        <w:t>显示屏</w:t>
-      </w:r>
-      <w:r>
-        <w:rPr>
-          <w:rStyle w:val="aa"/>
-          <w:rFonts w:ascii="Arial" w:hAnsi="Arial" w:cs="Arial"/>
-          <w:i w:val="0"/>
-          <w:iCs w:val="0"/>
-          <w:color w:val="666666"/>
-        </w:rPr>
-        <w:t>​</w:t>
-      </w:r>
-    </w:p>
-    <w:p>
-      <w:pPr>
-        <w:rPr>
-          <w:rFonts w:ascii="Helvetica" w:hAnsi="Helvetica" w:cs="Helvetica"/>
-          <w:color w:val="33353C"/>
-          <w:szCs w:val="21"/>
-          <w:shd w:val="clear" w:color="auto" w:fill="FFFFFF"/>
-        </w:rPr>
-      </w:pPr>
-    </w:p>
-    <w:p>
-      <w:pPr>
-        <w:rPr>
-          <w:rFonts w:ascii="Helvetica" w:hAnsi="Helvetica" w:cs="Helvetica"/>
-          <w:color w:val="33353C"/>
-          <w:szCs w:val="21"/>
-          <w:shd w:val="clear" w:color="auto" w:fill="FFFFFF"/>
-        </w:rPr>
-      </w:pPr>
-      <w:r>
-        <w:rPr>
-          <w:rFonts w:ascii="Helvetica" w:hAnsi="Helvetica" w:cs="Helvetica" w:hint="eastAsia"/>
-          <w:color w:val="33353C"/>
-          <w:szCs w:val="21"/>
-          <w:shd w:val="clear" w:color="auto" w:fill="FFFFFF"/>
-        </w:rPr>
-        <w:t>产品：</w:t>
-      </w:r>
-    </w:p>
-    <w:p>
-      <w:pPr>
-        <w:rPr>
-          <w:rFonts w:ascii="Helvetica" w:hAnsi="Helvetica" w:cs="Helvetica"/>
-          <w:b/>
-          <w:bCs/>
-          <w:color w:val="33353C"/>
-          <w:szCs w:val="21"/>
-          <w:shd w:val="clear" w:color="auto" w:fill="FFFFFF"/>
-        </w:rPr>
-      </w:pPr>
-      <w:r>
-        <w:rPr>
-          <w:rFonts w:ascii="Helvetica" w:hAnsi="Helvetica" w:cs="Helvetica" w:hint="eastAsia"/>
-          <w:b/>
-          <w:bCs/>
-          <w:color w:val="33353C"/>
-          <w:szCs w:val="21"/>
-          <w:highlight w:val="yellow"/>
-          <w:shd w:val="clear" w:color="auto" w:fill="FFFFFF"/>
-        </w:rPr>
-        <w:t>背光</w:t>
-      </w:r>
-      <w:r>
-        <w:rPr>
-          <w:rFonts w:ascii="Helvetica" w:hAnsi="Helvetica" w:cs="Helvetica" w:hint="eastAsia"/>
-          <w:b/>
-          <w:bCs/>
-          <w:color w:val="33353C"/>
-          <w:szCs w:val="21"/>
-          <w:highlight w:val="yellow"/>
-          <w:shd w:val="clear" w:color="auto" w:fill="FFFFFF"/>
-        </w:rPr>
-        <w:t>L</w:t>
-      </w:r>
-      <w:r>
-        <w:rPr>
-          <w:rFonts w:ascii="Helvetica" w:hAnsi="Helvetica" w:cs="Helvetica"/>
-          <w:b/>
-          <w:bCs/>
-          <w:color w:val="33353C"/>
-          <w:szCs w:val="21"/>
-          <w:highlight w:val="yellow"/>
-          <w:shd w:val="clear" w:color="auto" w:fill="FFFFFF"/>
-        </w:rPr>
-        <w:t>ED</w:t>
-      </w:r>
-      <w:r>
-        <w:rPr>
-          <w:rFonts w:ascii="Helvetica" w:hAnsi="Helvetica" w:cs="Helvetica" w:hint="eastAsia"/>
-          <w:b/>
-          <w:bCs/>
-          <w:color w:val="33353C"/>
-          <w:szCs w:val="21"/>
-          <w:highlight w:val="yellow"/>
-          <w:shd w:val="clear" w:color="auto" w:fill="FFFFFF"/>
-        </w:rPr>
-        <w:t>器件</w:t>
-      </w:r>
-      <w:r>
-        <w:rPr>
-          <w:rFonts w:ascii="Helvetica" w:hAnsi="Helvetica" w:cs="Helvetica"/>
-          <w:b/>
-          <w:bCs/>
-          <w:color w:val="33353C"/>
-          <w:szCs w:val="21"/>
-          <w:shd w:val="clear" w:color="auto" w:fill="FFFFFF"/>
-        </w:rPr>
-        <w:tab/>
-        <w:t>SIDE</w:t>
-      </w:r>
-      <w:r>
-        <w:rPr>
-          <w:rFonts w:ascii="Helvetica" w:hAnsi="Helvetica" w:cs="Helvetica" w:hint="eastAsia"/>
-          <w:b/>
-          <w:bCs/>
-          <w:color w:val="33353C"/>
-          <w:szCs w:val="21"/>
-          <w:shd w:val="clear" w:color="auto" w:fill="FFFFFF"/>
-        </w:rPr>
-        <w:t>侧发光</w:t>
-      </w:r>
-      <w:r>
-        <w:rPr>
-          <w:rFonts w:ascii="Helvetica" w:hAnsi="Helvetica" w:cs="Helvetica" w:hint="eastAsia"/>
-          <w:b/>
-          <w:bCs/>
-          <w:color w:val="33353C"/>
-          <w:szCs w:val="21"/>
-          <w:shd w:val="clear" w:color="auto" w:fill="FFFFFF"/>
-        </w:rPr>
-        <w:t>L</w:t>
-      </w:r>
-      <w:r>
-        <w:rPr>
-          <w:rFonts w:ascii="Helvetica" w:hAnsi="Helvetica" w:cs="Helvetica"/>
-          <w:b/>
-          <w:bCs/>
-          <w:color w:val="33353C"/>
-          <w:szCs w:val="21"/>
-          <w:shd w:val="clear" w:color="auto" w:fill="FFFFFF"/>
-        </w:rPr>
-        <w:t>ED</w:t>
-      </w:r>
-      <w:r>
-        <w:rPr>
-          <w:rFonts w:ascii="Helvetica" w:hAnsi="Helvetica" w:cs="Helvetica" w:hint="eastAsia"/>
-          <w:b/>
-          <w:bCs/>
-          <w:color w:val="33353C"/>
-          <w:szCs w:val="21"/>
-          <w:shd w:val="clear" w:color="auto" w:fill="FFFFFF"/>
-        </w:rPr>
-        <w:t>器件</w:t>
-      </w:r>
-      <w:r>
-        <w:rPr>
-          <w:rFonts w:ascii="Helvetica" w:hAnsi="Helvetica" w:cs="Helvetica" w:hint="eastAsia"/>
-          <w:b/>
-          <w:bCs/>
-          <w:color w:val="33353C"/>
-          <w:szCs w:val="21"/>
-          <w:shd w:val="clear" w:color="auto" w:fill="FFFFFF"/>
-        </w:rPr>
-        <w:t xml:space="preserve"> </w:t>
-      </w:r>
-      <w:r>
-        <w:rPr>
-          <w:rFonts w:ascii="Helvetica" w:hAnsi="Helvetica" w:cs="Helvetica"/>
-          <w:b/>
-          <w:bCs/>
-          <w:color w:val="33353C"/>
-          <w:szCs w:val="21"/>
-          <w:shd w:val="clear" w:color="auto" w:fill="FFFFFF"/>
-        </w:rPr>
-        <w:t>TOP</w:t>
-      </w:r>
-      <w:r>
-        <w:rPr>
-          <w:rFonts w:ascii="Helvetica" w:hAnsi="Helvetica" w:cs="Helvetica" w:hint="eastAsia"/>
-          <w:b/>
-          <w:bCs/>
-          <w:color w:val="33353C"/>
-          <w:szCs w:val="21"/>
-          <w:shd w:val="clear" w:color="auto" w:fill="FFFFFF"/>
-        </w:rPr>
-        <w:t>顶发光</w:t>
-      </w:r>
-      <w:r>
-        <w:rPr>
-          <w:rFonts w:ascii="Helvetica" w:hAnsi="Helvetica" w:cs="Helvetica" w:hint="eastAsia"/>
-          <w:b/>
-          <w:bCs/>
-          <w:color w:val="33353C"/>
-          <w:szCs w:val="21"/>
-          <w:shd w:val="clear" w:color="auto" w:fill="FFFFFF"/>
-        </w:rPr>
-        <w:t>L</w:t>
-      </w:r>
-      <w:r>
-        <w:rPr>
-          <w:rFonts w:ascii="Helvetica" w:hAnsi="Helvetica" w:cs="Helvetica"/>
-          <w:b/>
-          <w:bCs/>
-          <w:color w:val="33353C"/>
-          <w:szCs w:val="21"/>
-          <w:shd w:val="clear" w:color="auto" w:fill="FFFFFF"/>
-        </w:rPr>
-        <w:t>ED</w:t>
-      </w:r>
-      <w:r>
-        <w:rPr>
-          <w:rFonts w:ascii="Helvetica" w:hAnsi="Helvetica" w:cs="Helvetica" w:hint="eastAsia"/>
-          <w:b/>
-          <w:bCs/>
-          <w:color w:val="33353C"/>
-          <w:szCs w:val="21"/>
-          <w:shd w:val="clear" w:color="auto" w:fill="FFFFFF"/>
-        </w:rPr>
-        <w:t>器件</w:t>
-      </w:r>
-      <w:r>
-        <w:rPr>
-          <w:rFonts w:ascii="Helvetica" w:hAnsi="Helvetica" w:cs="Helvetica" w:hint="eastAsia"/>
-          <w:b/>
-          <w:bCs/>
-          <w:color w:val="33353C"/>
-          <w:szCs w:val="21"/>
-          <w:shd w:val="clear" w:color="auto" w:fill="FFFFFF"/>
-        </w:rPr>
-        <w:t xml:space="preserve"> </w:t>
-      </w:r>
-      <w:r>
-        <w:rPr>
-          <w:rFonts w:ascii="Helvetica" w:hAnsi="Helvetica" w:cs="Helvetica"/>
-          <w:b/>
-          <w:bCs/>
-          <w:color w:val="33353C"/>
-          <w:szCs w:val="21"/>
-          <w:shd w:val="clear" w:color="auto" w:fill="FFFFFF"/>
-        </w:rPr>
-        <w:t>CHIP LED</w:t>
-      </w:r>
-      <w:r>
-        <w:rPr>
-          <w:rFonts w:ascii="Helvetica" w:hAnsi="Helvetica" w:cs="Helvetica" w:hint="eastAsia"/>
-          <w:b/>
-          <w:bCs/>
-          <w:color w:val="33353C"/>
-          <w:szCs w:val="21"/>
-          <w:shd w:val="clear" w:color="auto" w:fill="FFFFFF"/>
-        </w:rPr>
-        <w:t>器件</w:t>
-      </w:r>
-    </w:p>
-    <w:p>
-      <w:pPr>
-        <w:rPr>
-          <w:rFonts w:ascii="Helvetica" w:hAnsi="Helvetica" w:cs="Helvetica"/>
-          <w:b/>
-          <w:bCs/>
-          <w:color w:val="33353C"/>
-          <w:szCs w:val="21"/>
-          <w:shd w:val="clear" w:color="auto" w:fill="FFFFFF"/>
-        </w:rPr>
-      </w:pPr>
-      <w:r>
-        <w:rPr>
-          <w:rFonts w:ascii="Helvetica" w:hAnsi="Helvetica" w:cs="Helvetica" w:hint="eastAsia"/>
-          <w:b/>
-          <w:bCs/>
-          <w:color w:val="33353C"/>
-          <w:szCs w:val="21"/>
-          <w:highlight w:val="yellow"/>
-          <w:shd w:val="clear" w:color="auto" w:fill="FFFFFF"/>
-        </w:rPr>
-        <w:t>背光</w:t>
-      </w:r>
-      <w:r>
-        <w:rPr>
-          <w:rFonts w:ascii="Helvetica" w:hAnsi="Helvetica" w:cs="Helvetica" w:hint="eastAsia"/>
-          <w:b/>
-          <w:bCs/>
-          <w:color w:val="33353C"/>
-          <w:szCs w:val="21"/>
-          <w:highlight w:val="yellow"/>
-          <w:shd w:val="clear" w:color="auto" w:fill="FFFFFF"/>
-        </w:rPr>
-        <w:t>L</w:t>
-      </w:r>
-      <w:r>
-        <w:rPr>
-          <w:rFonts w:ascii="Helvetica" w:hAnsi="Helvetica" w:cs="Helvetica"/>
-          <w:b/>
-          <w:bCs/>
-          <w:color w:val="33353C"/>
-          <w:szCs w:val="21"/>
-          <w:highlight w:val="yellow"/>
-          <w:shd w:val="clear" w:color="auto" w:fill="FFFFFF"/>
-        </w:rPr>
-        <w:t>ED</w:t>
-      </w:r>
-      <w:r>
-        <w:rPr>
-          <w:rFonts w:ascii="Helvetica" w:hAnsi="Helvetica" w:cs="Helvetica" w:hint="eastAsia"/>
-          <w:b/>
-          <w:bCs/>
-          <w:color w:val="33353C"/>
-          <w:szCs w:val="21"/>
-          <w:highlight w:val="yellow"/>
-          <w:shd w:val="clear" w:color="auto" w:fill="FFFFFF"/>
-        </w:rPr>
-        <w:t>模组</w:t>
-      </w:r>
-      <w:r>
-        <w:rPr>
-          <w:rFonts w:ascii="Helvetica" w:hAnsi="Helvetica" w:cs="Helvetica"/>
-          <w:b/>
-          <w:bCs/>
-          <w:color w:val="33353C"/>
-          <w:szCs w:val="21"/>
-          <w:shd w:val="clear" w:color="auto" w:fill="FFFFFF"/>
-        </w:rPr>
-        <w:tab/>
-        <w:t>FPC</w:t>
-      </w:r>
-      <w:r>
-        <w:rPr>
-          <w:rFonts w:ascii="Helvetica" w:hAnsi="Helvetica" w:cs="Helvetica" w:hint="eastAsia"/>
-          <w:b/>
-          <w:bCs/>
-          <w:color w:val="33353C"/>
-          <w:szCs w:val="21"/>
-          <w:shd w:val="clear" w:color="auto" w:fill="FFFFFF"/>
-        </w:rPr>
-        <w:t>背光源</w:t>
-      </w:r>
-      <w:r>
-        <w:rPr>
-          <w:rFonts w:ascii="Helvetica" w:hAnsi="Helvetica" w:cs="Helvetica" w:hint="eastAsia"/>
-          <w:b/>
-          <w:bCs/>
-          <w:color w:val="33353C"/>
-          <w:szCs w:val="21"/>
-          <w:shd w:val="clear" w:color="auto" w:fill="FFFFFF"/>
-        </w:rPr>
-        <w:t xml:space="preserve"> </w:t>
-      </w:r>
-      <w:r>
-        <w:rPr>
-          <w:rFonts w:ascii="Helvetica" w:hAnsi="Helvetica" w:cs="Helvetica" w:hint="eastAsia"/>
-          <w:b/>
-          <w:bCs/>
-          <w:color w:val="33353C"/>
-          <w:szCs w:val="21"/>
-          <w:shd w:val="clear" w:color="auto" w:fill="FFFFFF"/>
-        </w:rPr>
-        <w:t>侧</w:t>
-      </w:r>
-      <w:proofErr w:type="gramStart"/>
-      <w:r>
-        <w:rPr>
-          <w:rFonts w:ascii="Helvetica" w:hAnsi="Helvetica" w:cs="Helvetica" w:hint="eastAsia"/>
-          <w:b/>
-          <w:bCs/>
-          <w:color w:val="33353C"/>
-          <w:szCs w:val="21"/>
-          <w:shd w:val="clear" w:color="auto" w:fill="FFFFFF"/>
-        </w:rPr>
-        <w:t>入式背光源</w:t>
-      </w:r>
-      <w:proofErr w:type="gramEnd"/>
-      <w:r>
-        <w:rPr>
-          <w:rFonts w:ascii="Helvetica" w:hAnsi="Helvetica" w:cs="Helvetica" w:hint="eastAsia"/>
-          <w:b/>
-          <w:bCs/>
-          <w:color w:val="33353C"/>
-          <w:szCs w:val="21"/>
-          <w:shd w:val="clear" w:color="auto" w:fill="FFFFFF"/>
-        </w:rPr>
-        <w:t xml:space="preserve"> </w:t>
-      </w:r>
-      <w:proofErr w:type="gramStart"/>
-      <w:r>
-        <w:rPr>
-          <w:rFonts w:ascii="Helvetica" w:hAnsi="Helvetica" w:cs="Helvetica" w:hint="eastAsia"/>
-          <w:b/>
-          <w:bCs/>
-          <w:color w:val="33353C"/>
-          <w:szCs w:val="21"/>
-          <w:shd w:val="clear" w:color="auto" w:fill="FFFFFF"/>
-        </w:rPr>
-        <w:t>直下式背光源</w:t>
-      </w:r>
-      <w:proofErr w:type="gramEnd"/>
-    </w:p>
-    <w:p>
-      <w:pPr>
-        <w:rPr>
-          <w:rFonts w:ascii="Helvetica" w:hAnsi="Helvetica" w:cs="Helvetica"/>
-          <w:color w:val="33353C"/>
-          <w:szCs w:val="21"/>
-          <w:shd w:val="clear" w:color="auto" w:fill="FFFFFF"/>
-        </w:rPr>
-      </w:pPr>
-      <w:r>
-        <w:rPr>
-          <w:rFonts w:ascii="Helvetica" w:hAnsi="Helvetica" w:cs="Helvetica" w:hint="eastAsia"/>
-          <w:color w:val="33353C"/>
-          <w:szCs w:val="21"/>
-          <w:highlight w:val="yellow"/>
-          <w:shd w:val="clear" w:color="auto" w:fill="FFFFFF"/>
-        </w:rPr>
-        <w:t>照明</w:t>
-      </w:r>
-      <w:r>
-        <w:rPr>
-          <w:rFonts w:ascii="Helvetica" w:hAnsi="Helvetica" w:cs="Helvetica" w:hint="eastAsia"/>
-          <w:color w:val="33353C"/>
-          <w:szCs w:val="21"/>
-          <w:highlight w:val="yellow"/>
-          <w:shd w:val="clear" w:color="auto" w:fill="FFFFFF"/>
-        </w:rPr>
-        <w:t>L</w:t>
-      </w:r>
-      <w:r>
-        <w:rPr>
-          <w:rFonts w:ascii="Helvetica" w:hAnsi="Helvetica" w:cs="Helvetica"/>
-          <w:color w:val="33353C"/>
-          <w:szCs w:val="21"/>
-          <w:highlight w:val="yellow"/>
-          <w:shd w:val="clear" w:color="auto" w:fill="FFFFFF"/>
-        </w:rPr>
-        <w:t>ED</w:t>
-      </w:r>
-      <w:r>
-        <w:rPr>
-          <w:rFonts w:ascii="Helvetica" w:hAnsi="Helvetica" w:cs="Helvetica" w:hint="eastAsia"/>
-          <w:color w:val="33353C"/>
-          <w:szCs w:val="21"/>
-          <w:highlight w:val="yellow"/>
-          <w:shd w:val="clear" w:color="auto" w:fill="FFFFFF"/>
-        </w:rPr>
-        <w:t>器件</w:t>
-      </w:r>
-      <w:r>
-        <w:rPr>
-          <w:rFonts w:ascii="Helvetica" w:hAnsi="Helvetica" w:cs="Helvetica"/>
-          <w:color w:val="33353C"/>
-          <w:szCs w:val="21"/>
-          <w:shd w:val="clear" w:color="auto" w:fill="FFFFFF"/>
-        </w:rPr>
-        <w:tab/>
-        <w:t>EMC</w:t>
-      </w:r>
-      <w:r>
-        <w:rPr>
-          <w:rFonts w:ascii="Helvetica" w:hAnsi="Helvetica" w:cs="Helvetica" w:hint="eastAsia"/>
-          <w:color w:val="33353C"/>
-          <w:szCs w:val="21"/>
-          <w:shd w:val="clear" w:color="auto" w:fill="FFFFFF"/>
-        </w:rPr>
-        <w:t>系列</w:t>
-      </w:r>
-      <w:r>
-        <w:rPr>
-          <w:rFonts w:ascii="Helvetica" w:hAnsi="Helvetica" w:cs="Helvetica" w:hint="eastAsia"/>
-          <w:color w:val="33353C"/>
-          <w:szCs w:val="21"/>
-          <w:shd w:val="clear" w:color="auto" w:fill="FFFFFF"/>
-        </w:rPr>
-        <w:t xml:space="preserve"> </w:t>
-      </w:r>
-      <w:r>
-        <w:rPr>
-          <w:rFonts w:ascii="Helvetica" w:hAnsi="Helvetica" w:cs="Helvetica" w:hint="eastAsia"/>
-          <w:color w:val="33353C"/>
-          <w:szCs w:val="21"/>
-          <w:shd w:val="clear" w:color="auto" w:fill="FFFFFF"/>
-        </w:rPr>
-        <w:t>室内照明</w:t>
-      </w:r>
-      <w:r>
-        <w:rPr>
-          <w:rFonts w:ascii="Helvetica" w:hAnsi="Helvetica" w:cs="Helvetica" w:hint="eastAsia"/>
-          <w:color w:val="33353C"/>
-          <w:szCs w:val="21"/>
-          <w:shd w:val="clear" w:color="auto" w:fill="FFFFFF"/>
-        </w:rPr>
-        <w:t>L</w:t>
-      </w:r>
-      <w:r>
-        <w:rPr>
-          <w:rFonts w:ascii="Helvetica" w:hAnsi="Helvetica" w:cs="Helvetica"/>
-          <w:color w:val="33353C"/>
-          <w:szCs w:val="21"/>
-          <w:shd w:val="clear" w:color="auto" w:fill="FFFFFF"/>
-        </w:rPr>
-        <w:t>ED</w:t>
-      </w:r>
-      <w:r>
-        <w:rPr>
-          <w:rFonts w:ascii="Helvetica" w:hAnsi="Helvetica" w:cs="Helvetica" w:hint="eastAsia"/>
-          <w:color w:val="33353C"/>
-          <w:szCs w:val="21"/>
-          <w:shd w:val="clear" w:color="auto" w:fill="FFFFFF"/>
-        </w:rPr>
-        <w:t>器件</w:t>
-      </w:r>
-      <w:r>
-        <w:rPr>
-          <w:rFonts w:ascii="Helvetica" w:hAnsi="Helvetica" w:cs="Helvetica" w:hint="eastAsia"/>
-          <w:color w:val="33353C"/>
-          <w:szCs w:val="21"/>
-          <w:shd w:val="clear" w:color="auto" w:fill="FFFFFF"/>
-        </w:rPr>
-        <w:t xml:space="preserve"> </w:t>
-      </w:r>
-      <w:r>
-        <w:rPr>
-          <w:rFonts w:ascii="Helvetica" w:hAnsi="Helvetica" w:cs="Helvetica"/>
-          <w:color w:val="33353C"/>
-          <w:szCs w:val="21"/>
-          <w:shd w:val="clear" w:color="auto" w:fill="FFFFFF"/>
-        </w:rPr>
-        <w:t>RGB</w:t>
-      </w:r>
-      <w:r>
-        <w:rPr>
-          <w:rFonts w:ascii="Helvetica" w:hAnsi="Helvetica" w:cs="Helvetica" w:hint="eastAsia"/>
-          <w:color w:val="33353C"/>
-          <w:szCs w:val="21"/>
-          <w:shd w:val="clear" w:color="auto" w:fill="FFFFFF"/>
-        </w:rPr>
-        <w:t>系列</w:t>
-      </w:r>
-    </w:p>
-    <w:p>
-      <w:pPr>
-        <w:rPr>
-          <w:rFonts w:ascii="Helvetica" w:hAnsi="Helvetica" w:cs="Helvetica"/>
-          <w:b/>
-          <w:bCs/>
-          <w:color w:val="33353C"/>
-          <w:szCs w:val="21"/>
-          <w:shd w:val="clear" w:color="auto" w:fill="FFFFFF"/>
-        </w:rPr>
-      </w:pPr>
-      <w:r>
-        <w:rPr>
-          <w:rFonts w:ascii="Helvetica" w:hAnsi="Helvetica" w:cs="Helvetica" w:hint="eastAsia"/>
-          <w:b/>
-          <w:bCs/>
-          <w:color w:val="33353C"/>
-          <w:szCs w:val="21"/>
-          <w:highlight w:val="yellow"/>
-          <w:shd w:val="clear" w:color="auto" w:fill="FFFFFF"/>
-        </w:rPr>
-        <w:t>照明</w:t>
-      </w:r>
-      <w:r>
-        <w:rPr>
-          <w:rFonts w:ascii="Helvetica" w:hAnsi="Helvetica" w:cs="Helvetica" w:hint="eastAsia"/>
-          <w:b/>
-          <w:bCs/>
-          <w:color w:val="33353C"/>
-          <w:szCs w:val="21"/>
-          <w:highlight w:val="yellow"/>
-          <w:shd w:val="clear" w:color="auto" w:fill="FFFFFF"/>
-        </w:rPr>
-        <w:t>L</w:t>
-      </w:r>
-      <w:r>
-        <w:rPr>
-          <w:rFonts w:ascii="Helvetica" w:hAnsi="Helvetica" w:cs="Helvetica"/>
-          <w:b/>
-          <w:bCs/>
-          <w:color w:val="33353C"/>
-          <w:szCs w:val="21"/>
-          <w:highlight w:val="yellow"/>
-          <w:shd w:val="clear" w:color="auto" w:fill="FFFFFF"/>
-        </w:rPr>
-        <w:t xml:space="preserve">ED </w:t>
-      </w:r>
-      <w:r>
-        <w:rPr>
-          <w:rFonts w:ascii="Helvetica" w:hAnsi="Helvetica" w:cs="Helvetica" w:hint="eastAsia"/>
-          <w:b/>
-          <w:bCs/>
-          <w:color w:val="33353C"/>
-          <w:szCs w:val="21"/>
-          <w:highlight w:val="yellow"/>
-          <w:shd w:val="clear" w:color="auto" w:fill="FFFFFF"/>
-        </w:rPr>
-        <w:t>模组</w:t>
-      </w:r>
-      <w:r>
-        <w:rPr>
-          <w:rFonts w:ascii="Helvetica" w:hAnsi="Helvetica" w:cs="Helvetica"/>
-          <w:b/>
-          <w:bCs/>
-          <w:color w:val="33353C"/>
-          <w:szCs w:val="21"/>
-          <w:shd w:val="clear" w:color="auto" w:fill="FFFFFF"/>
-        </w:rPr>
-        <w:tab/>
-      </w:r>
-      <w:r>
-        <w:rPr>
-          <w:rFonts w:ascii="Helvetica" w:hAnsi="Helvetica" w:cs="Helvetica" w:hint="eastAsia"/>
-          <w:b/>
-          <w:bCs/>
-          <w:color w:val="33353C"/>
-          <w:szCs w:val="21"/>
-          <w:shd w:val="clear" w:color="auto" w:fill="FFFFFF"/>
-        </w:rPr>
-        <w:t>直下式面板灯模组</w:t>
-      </w:r>
-    </w:p>
-    <w:p>
-      <w:pPr>
-        <w:rPr>
-          <w:rFonts w:ascii="Helvetica" w:hAnsi="Helvetica" w:cs="Helvetica"/>
-          <w:color w:val="33353C"/>
-          <w:szCs w:val="21"/>
-          <w:shd w:val="clear" w:color="auto" w:fill="FFFFFF"/>
-        </w:rPr>
-      </w:pPr>
-      <w:r>
-        <w:rPr>
-          <w:rFonts w:ascii="Helvetica" w:hAnsi="Helvetica" w:cs="Helvetica" w:hint="eastAsia"/>
-          <w:color w:val="33353C"/>
-          <w:szCs w:val="21"/>
-          <w:highlight w:val="yellow"/>
-          <w:shd w:val="clear" w:color="auto" w:fill="FFFFFF"/>
-        </w:rPr>
-        <w:t>显示屏</w:t>
-      </w:r>
-      <w:r>
-        <w:rPr>
-          <w:rFonts w:ascii="Helvetica" w:hAnsi="Helvetica" w:cs="Helvetica" w:hint="eastAsia"/>
-          <w:color w:val="33353C"/>
-          <w:szCs w:val="21"/>
-          <w:highlight w:val="yellow"/>
-          <w:shd w:val="clear" w:color="auto" w:fill="FFFFFF"/>
-        </w:rPr>
-        <w:t>L</w:t>
-      </w:r>
-      <w:r>
-        <w:rPr>
-          <w:rFonts w:ascii="Helvetica" w:hAnsi="Helvetica" w:cs="Helvetica"/>
-          <w:color w:val="33353C"/>
-          <w:szCs w:val="21"/>
-          <w:highlight w:val="yellow"/>
-          <w:shd w:val="clear" w:color="auto" w:fill="FFFFFF"/>
-        </w:rPr>
-        <w:t>ED</w:t>
-      </w:r>
-      <w:r>
-        <w:rPr>
-          <w:rFonts w:ascii="Helvetica" w:hAnsi="Helvetica" w:cs="Helvetica"/>
-          <w:color w:val="33353C"/>
-          <w:szCs w:val="21"/>
-          <w:shd w:val="clear" w:color="auto" w:fill="FFFFFF"/>
-        </w:rPr>
-        <w:tab/>
-      </w:r>
-      <w:r>
-        <w:rPr>
-          <w:rFonts w:ascii="Helvetica" w:hAnsi="Helvetica" w:cs="Helvetica"/>
-          <w:color w:val="33353C"/>
-          <w:szCs w:val="21"/>
-          <w:shd w:val="clear" w:color="auto" w:fill="FFFFFF"/>
-        </w:rPr>
-        <w:tab/>
-      </w:r>
-      <w:r>
-        <w:rPr>
-          <w:rFonts w:ascii="Helvetica" w:hAnsi="Helvetica" w:cs="Helvetica" w:hint="eastAsia"/>
-          <w:color w:val="33353C"/>
-          <w:szCs w:val="21"/>
-          <w:shd w:val="clear" w:color="auto" w:fill="FFFFFF"/>
-        </w:rPr>
-        <w:t>透明屏</w:t>
-      </w:r>
-      <w:r>
-        <w:rPr>
-          <w:rFonts w:ascii="Helvetica" w:hAnsi="Helvetica" w:cs="Helvetica" w:hint="eastAsia"/>
-          <w:color w:val="33353C"/>
-          <w:szCs w:val="21"/>
-          <w:shd w:val="clear" w:color="auto" w:fill="FFFFFF"/>
-        </w:rPr>
-        <w:t>L</w:t>
-      </w:r>
-      <w:r>
-        <w:rPr>
-          <w:rFonts w:ascii="Helvetica" w:hAnsi="Helvetica" w:cs="Helvetica"/>
-          <w:color w:val="33353C"/>
-          <w:szCs w:val="21"/>
-          <w:shd w:val="clear" w:color="auto" w:fill="FFFFFF"/>
-        </w:rPr>
-        <w:t>ED</w:t>
-      </w:r>
-      <w:r>
-        <w:rPr>
-          <w:rFonts w:ascii="Helvetica" w:hAnsi="Helvetica" w:cs="Helvetica" w:hint="eastAsia"/>
-          <w:color w:val="33353C"/>
-          <w:szCs w:val="21"/>
-          <w:shd w:val="clear" w:color="auto" w:fill="FFFFFF"/>
-        </w:rPr>
-        <w:t>器件</w:t>
-      </w:r>
-      <w:r>
-        <w:rPr>
-          <w:rFonts w:ascii="Helvetica" w:hAnsi="Helvetica" w:cs="Helvetica" w:hint="eastAsia"/>
-          <w:color w:val="33353C"/>
-          <w:szCs w:val="21"/>
-          <w:shd w:val="clear" w:color="auto" w:fill="FFFFFF"/>
-        </w:rPr>
-        <w:t xml:space="preserve"> </w:t>
-      </w:r>
-      <w:r>
-        <w:rPr>
-          <w:rFonts w:ascii="Helvetica" w:hAnsi="Helvetica" w:cs="Helvetica" w:hint="eastAsia"/>
-          <w:color w:val="33353C"/>
-          <w:szCs w:val="21"/>
-          <w:shd w:val="clear" w:color="auto" w:fill="FFFFFF"/>
-        </w:rPr>
-        <w:t>小间距</w:t>
-      </w:r>
-      <w:r>
-        <w:rPr>
-          <w:rFonts w:ascii="Helvetica" w:hAnsi="Helvetica" w:cs="Helvetica" w:hint="eastAsia"/>
-          <w:color w:val="33353C"/>
-          <w:szCs w:val="21"/>
-          <w:shd w:val="clear" w:color="auto" w:fill="FFFFFF"/>
-        </w:rPr>
-        <w:t>L</w:t>
-      </w:r>
-      <w:r>
-        <w:rPr>
-          <w:rFonts w:ascii="Helvetica" w:hAnsi="Helvetica" w:cs="Helvetica"/>
-          <w:color w:val="33353C"/>
-          <w:szCs w:val="21"/>
-          <w:shd w:val="clear" w:color="auto" w:fill="FFFFFF"/>
-        </w:rPr>
-        <w:t>ED</w:t>
-      </w:r>
-      <w:r>
-        <w:rPr>
-          <w:rFonts w:ascii="Helvetica" w:hAnsi="Helvetica" w:cs="Helvetica" w:hint="eastAsia"/>
-          <w:color w:val="33353C"/>
-          <w:szCs w:val="21"/>
-          <w:shd w:val="clear" w:color="auto" w:fill="FFFFFF"/>
-        </w:rPr>
-        <w:t>器件</w:t>
-      </w:r>
-    </w:p>
-    <w:p>
-      <w:pPr>
-        <w:rPr>
-          <w:rFonts w:ascii="Helvetica" w:hAnsi="Helvetica" w:cs="Helvetica"/>
-          <w:b/>
-          <w:bCs/>
-          <w:color w:val="33353C"/>
-          <w:szCs w:val="21"/>
-          <w:shd w:val="clear" w:color="auto" w:fill="FFFFFF"/>
-        </w:rPr>
-      </w:pPr>
-      <w:r>
-        <w:rPr>
-          <w:rFonts w:ascii="Helvetica" w:hAnsi="Helvetica" w:cs="Helvetica" w:hint="eastAsia"/>
-          <w:b/>
-          <w:bCs/>
-          <w:color w:val="33353C"/>
-          <w:szCs w:val="21"/>
-          <w:highlight w:val="yellow"/>
-          <w:shd w:val="clear" w:color="auto" w:fill="FFFFFF"/>
-        </w:rPr>
-        <w:t>车用</w:t>
-      </w:r>
-      <w:r>
-        <w:rPr>
-          <w:rFonts w:ascii="Helvetica" w:hAnsi="Helvetica" w:cs="Helvetica" w:hint="eastAsia"/>
-          <w:b/>
-          <w:bCs/>
-          <w:color w:val="33353C"/>
-          <w:szCs w:val="21"/>
-          <w:highlight w:val="yellow"/>
-          <w:shd w:val="clear" w:color="auto" w:fill="FFFFFF"/>
-        </w:rPr>
-        <w:t>L</w:t>
-      </w:r>
-      <w:r>
-        <w:rPr>
-          <w:rFonts w:ascii="Helvetica" w:hAnsi="Helvetica" w:cs="Helvetica"/>
-          <w:b/>
-          <w:bCs/>
-          <w:color w:val="33353C"/>
-          <w:szCs w:val="21"/>
-          <w:highlight w:val="yellow"/>
-          <w:shd w:val="clear" w:color="auto" w:fill="FFFFFF"/>
-        </w:rPr>
-        <w:t>ED</w:t>
-      </w:r>
-      <w:r>
-        <w:rPr>
-          <w:rFonts w:ascii="Helvetica" w:hAnsi="Helvetica" w:cs="Helvetica"/>
-          <w:b/>
-          <w:bCs/>
-          <w:color w:val="33353C"/>
-          <w:szCs w:val="21"/>
-          <w:shd w:val="clear" w:color="auto" w:fill="FFFFFF"/>
-        </w:rPr>
-        <w:tab/>
-      </w:r>
-      <w:r>
-        <w:rPr>
-          <w:rFonts w:ascii="Helvetica" w:hAnsi="Helvetica" w:cs="Helvetica"/>
-          <w:b/>
-          <w:bCs/>
-          <w:color w:val="33353C"/>
-          <w:szCs w:val="21"/>
-          <w:shd w:val="clear" w:color="auto" w:fill="FFFFFF"/>
-        </w:rPr>
-        <w:tab/>
-      </w:r>
-      <w:r>
-        <w:rPr>
-          <w:rFonts w:ascii="Helvetica" w:hAnsi="Helvetica" w:cs="Helvetica" w:hint="eastAsia"/>
-          <w:b/>
-          <w:bCs/>
-          <w:color w:val="33353C"/>
-          <w:szCs w:val="21"/>
-          <w:shd w:val="clear" w:color="auto" w:fill="FFFFFF"/>
-        </w:rPr>
-        <w:t>车内</w:t>
-      </w:r>
-      <w:r>
-        <w:rPr>
-          <w:rFonts w:ascii="Helvetica" w:hAnsi="Helvetica" w:cs="Helvetica" w:hint="eastAsia"/>
-          <w:b/>
-          <w:bCs/>
-          <w:color w:val="33353C"/>
-          <w:szCs w:val="21"/>
-          <w:shd w:val="clear" w:color="auto" w:fill="FFFFFF"/>
-        </w:rPr>
-        <w:t>L</w:t>
-      </w:r>
-      <w:r>
-        <w:rPr>
-          <w:rFonts w:ascii="Helvetica" w:hAnsi="Helvetica" w:cs="Helvetica"/>
-          <w:b/>
-          <w:bCs/>
-          <w:color w:val="33353C"/>
-          <w:szCs w:val="21"/>
-          <w:shd w:val="clear" w:color="auto" w:fill="FFFFFF"/>
-        </w:rPr>
-        <w:t>ED</w:t>
-      </w:r>
-      <w:r>
-        <w:rPr>
-          <w:rFonts w:ascii="Helvetica" w:hAnsi="Helvetica" w:cs="Helvetica" w:hint="eastAsia"/>
-          <w:b/>
-          <w:bCs/>
-          <w:color w:val="33353C"/>
-          <w:szCs w:val="21"/>
-          <w:shd w:val="clear" w:color="auto" w:fill="FFFFFF"/>
-        </w:rPr>
-        <w:t>器件</w:t>
-      </w:r>
-      <w:r>
-        <w:rPr>
-          <w:rFonts w:ascii="Helvetica" w:hAnsi="Helvetica" w:cs="Helvetica" w:hint="eastAsia"/>
-          <w:b/>
-          <w:bCs/>
-          <w:color w:val="33353C"/>
-          <w:szCs w:val="21"/>
-          <w:shd w:val="clear" w:color="auto" w:fill="FFFFFF"/>
-        </w:rPr>
-        <w:t xml:space="preserve"> </w:t>
-      </w:r>
-      <w:r>
-        <w:rPr>
-          <w:rFonts w:ascii="Helvetica" w:hAnsi="Helvetica" w:cs="Helvetica" w:hint="eastAsia"/>
-          <w:b/>
-          <w:bCs/>
-          <w:color w:val="33353C"/>
-          <w:szCs w:val="21"/>
-          <w:shd w:val="clear" w:color="auto" w:fill="FFFFFF"/>
-        </w:rPr>
-        <w:t>车外</w:t>
-      </w:r>
-      <w:r>
-        <w:rPr>
-          <w:rFonts w:ascii="Helvetica" w:hAnsi="Helvetica" w:cs="Helvetica" w:hint="eastAsia"/>
-          <w:b/>
-          <w:bCs/>
-          <w:color w:val="33353C"/>
-          <w:szCs w:val="21"/>
-          <w:shd w:val="clear" w:color="auto" w:fill="FFFFFF"/>
-        </w:rPr>
-        <w:t>L</w:t>
-      </w:r>
-      <w:r>
-        <w:rPr>
-          <w:rFonts w:ascii="Helvetica" w:hAnsi="Helvetica" w:cs="Helvetica"/>
-          <w:b/>
-          <w:bCs/>
-          <w:color w:val="33353C"/>
-          <w:szCs w:val="21"/>
-          <w:shd w:val="clear" w:color="auto" w:fill="FFFFFF"/>
-        </w:rPr>
-        <w:t>ED</w:t>
-      </w:r>
-      <w:r>
-        <w:rPr>
-          <w:rFonts w:ascii="Helvetica" w:hAnsi="Helvetica" w:cs="Helvetica" w:hint="eastAsia"/>
-          <w:b/>
-          <w:bCs/>
-          <w:color w:val="33353C"/>
-          <w:szCs w:val="21"/>
-          <w:shd w:val="clear" w:color="auto" w:fill="FFFFFF"/>
-        </w:rPr>
-        <w:t>器件</w:t>
-      </w:r>
-    </w:p>
-    <w:p>
-      <w:pPr>
-        <w:rPr>
-          <w:rFonts w:ascii="Helvetica" w:hAnsi="Helvetica" w:cs="Helvetica"/>
-          <w:color w:val="33353C"/>
-          <w:szCs w:val="21"/>
-          <w:shd w:val="clear" w:color="auto" w:fill="FFFFFF"/>
-        </w:rPr>
-      </w:pPr>
-      <w:r>
-        <w:rPr>
-          <w:rFonts w:ascii="Helvetica" w:hAnsi="Helvetica" w:cs="Helvetica" w:hint="eastAsia"/>
-          <w:color w:val="33353C"/>
-          <w:szCs w:val="21"/>
-          <w:highlight w:val="yellow"/>
-          <w:shd w:val="clear" w:color="auto" w:fill="FFFFFF"/>
-        </w:rPr>
-        <w:t>不可见光系列</w:t>
-      </w:r>
-      <w:r>
-        <w:rPr>
-          <w:rFonts w:ascii="Helvetica" w:hAnsi="Helvetica" w:cs="Helvetica"/>
-          <w:color w:val="33353C"/>
-          <w:szCs w:val="21"/>
-          <w:shd w:val="clear" w:color="auto" w:fill="FFFFFF"/>
-        </w:rPr>
-        <w:tab/>
-        <w:t>IR</w:t>
-      </w:r>
-      <w:r>
-        <w:rPr>
-          <w:rFonts w:ascii="Helvetica" w:hAnsi="Helvetica" w:cs="Helvetica" w:hint="eastAsia"/>
-          <w:color w:val="33353C"/>
-          <w:szCs w:val="21"/>
-          <w:shd w:val="clear" w:color="auto" w:fill="FFFFFF"/>
-        </w:rPr>
-        <w:t>产品系列</w:t>
-      </w:r>
-      <w:r>
-        <w:rPr>
-          <w:rFonts w:ascii="Helvetica" w:hAnsi="Helvetica" w:cs="Helvetica" w:hint="eastAsia"/>
-          <w:color w:val="33353C"/>
-          <w:szCs w:val="21"/>
-          <w:shd w:val="clear" w:color="auto" w:fill="FFFFFF"/>
-        </w:rPr>
-        <w:t xml:space="preserve"> </w:t>
-      </w:r>
-      <w:r>
-        <w:rPr>
-          <w:rFonts w:ascii="Helvetica" w:hAnsi="Helvetica" w:cs="Helvetica"/>
-          <w:color w:val="33353C"/>
-          <w:szCs w:val="21"/>
-          <w:shd w:val="clear" w:color="auto" w:fill="FFFFFF"/>
-        </w:rPr>
-        <w:t>PD&amp;PT</w:t>
-      </w:r>
-      <w:r>
-        <w:rPr>
-          <w:rFonts w:ascii="Helvetica" w:hAnsi="Helvetica" w:cs="Helvetica" w:hint="eastAsia"/>
-          <w:color w:val="33353C"/>
-          <w:szCs w:val="21"/>
-          <w:shd w:val="clear" w:color="auto" w:fill="FFFFFF"/>
-        </w:rPr>
-        <w:t>感光器件</w:t>
-      </w:r>
-      <w:r>
-        <w:rPr>
-          <w:rFonts w:ascii="Helvetica" w:hAnsi="Helvetica" w:cs="Helvetica" w:hint="eastAsia"/>
-          <w:color w:val="33353C"/>
-          <w:szCs w:val="21"/>
-          <w:shd w:val="clear" w:color="auto" w:fill="FFFFFF"/>
-        </w:rPr>
-        <w:t xml:space="preserve"> </w:t>
-      </w:r>
-      <w:r>
-        <w:rPr>
-          <w:rFonts w:ascii="Helvetica" w:hAnsi="Helvetica" w:cs="Helvetica"/>
-          <w:b/>
-          <w:bCs/>
-          <w:color w:val="33353C"/>
-          <w:szCs w:val="21"/>
-          <w:shd w:val="clear" w:color="auto" w:fill="FFFFFF"/>
-        </w:rPr>
-        <w:t>VCSEL E</w:t>
-      </w:r>
-      <w:r>
-        <w:rPr>
-          <w:rFonts w:ascii="Helvetica" w:hAnsi="Helvetica" w:cs="Helvetica" w:hint="eastAsia"/>
-          <w:b/>
-          <w:bCs/>
-          <w:color w:val="33353C"/>
-          <w:szCs w:val="21"/>
-          <w:shd w:val="clear" w:color="auto" w:fill="FFFFFF"/>
-        </w:rPr>
-        <w:t>mitter</w:t>
-      </w:r>
-      <w:r>
-        <w:rPr>
-          <w:rFonts w:ascii="Helvetica" w:hAnsi="Helvetica" w:cs="Helvetica" w:hint="eastAsia"/>
-          <w:b/>
-          <w:bCs/>
-          <w:color w:val="33353C"/>
-          <w:szCs w:val="21"/>
-          <w:shd w:val="clear" w:color="auto" w:fill="FFFFFF"/>
-        </w:rPr>
-        <w:t>器件</w:t>
-      </w:r>
-      <w:r>
-        <w:rPr>
-          <w:rFonts w:ascii="Helvetica" w:hAnsi="Helvetica" w:cs="Helvetica" w:hint="eastAsia"/>
-          <w:b/>
-          <w:bCs/>
-          <w:color w:val="33353C"/>
-          <w:szCs w:val="21"/>
-          <w:shd w:val="clear" w:color="auto" w:fill="FFFFFF"/>
-        </w:rPr>
-        <w:t xml:space="preserve"> </w:t>
-      </w:r>
-      <w:r>
-        <w:rPr>
-          <w:rFonts w:ascii="Helvetica" w:hAnsi="Helvetica" w:cs="Helvetica"/>
-          <w:b/>
-          <w:bCs/>
-          <w:color w:val="33353C"/>
-          <w:szCs w:val="21"/>
-          <w:shd w:val="clear" w:color="auto" w:fill="FFFFFF"/>
-        </w:rPr>
-        <w:t>3D TOF</w:t>
-      </w:r>
-      <w:r>
-        <w:rPr>
-          <w:rFonts w:ascii="Helvetica" w:hAnsi="Helvetica" w:cs="Helvetica" w:hint="eastAsia"/>
-          <w:b/>
-          <w:bCs/>
-          <w:color w:val="33353C"/>
-          <w:szCs w:val="21"/>
-          <w:shd w:val="clear" w:color="auto" w:fill="FFFFFF"/>
-        </w:rPr>
-        <w:t>器件</w:t>
-      </w:r>
-    </w:p>
-    <w:p>
-      <w:pPr>
-        <w:rPr>
-          <w:rFonts w:ascii="Helvetica" w:hAnsi="Helvetica" w:cs="Helvetica"/>
-          <w:b/>
-          <w:bCs/>
-          <w:color w:val="33353C"/>
-          <w:szCs w:val="21"/>
-          <w:shd w:val="clear" w:color="auto" w:fill="FFFFFF"/>
-        </w:rPr>
-      </w:pPr>
-      <w:r>
-        <w:rPr>
-          <w:rFonts w:ascii="Helvetica" w:hAnsi="Helvetica" w:cs="Helvetica" w:hint="eastAsia"/>
-          <w:b/>
-          <w:bCs/>
-          <w:color w:val="33353C"/>
-          <w:szCs w:val="21"/>
-          <w:highlight w:val="yellow"/>
-          <w:shd w:val="clear" w:color="auto" w:fill="FFFFFF"/>
-        </w:rPr>
-        <w:t>Mini</w:t>
-      </w:r>
-      <w:r>
-        <w:rPr>
-          <w:rFonts w:ascii="Helvetica" w:hAnsi="Helvetica" w:cs="Helvetica"/>
-          <w:b/>
-          <w:bCs/>
-          <w:color w:val="33353C"/>
-          <w:szCs w:val="21"/>
-          <w:highlight w:val="yellow"/>
-          <w:shd w:val="clear" w:color="auto" w:fill="FFFFFF"/>
-        </w:rPr>
-        <w:t>/Micro LED</w:t>
-      </w:r>
-      <w:r>
-        <w:rPr>
-          <w:rFonts w:ascii="Helvetica" w:hAnsi="Helvetica" w:cs="Helvetica"/>
-          <w:b/>
-          <w:bCs/>
-          <w:color w:val="33353C"/>
-          <w:szCs w:val="21"/>
-          <w:shd w:val="clear" w:color="auto" w:fill="FFFFFF"/>
-        </w:rPr>
-        <w:tab/>
-        <w:t>COB</w:t>
-      </w:r>
-      <w:r>
-        <w:rPr>
-          <w:rFonts w:ascii="Helvetica" w:hAnsi="Helvetica" w:cs="Helvetica" w:hint="eastAsia"/>
-          <w:b/>
-          <w:bCs/>
-          <w:color w:val="33353C"/>
-          <w:szCs w:val="21"/>
-          <w:shd w:val="clear" w:color="auto" w:fill="FFFFFF"/>
-        </w:rPr>
-        <w:t xml:space="preserve"> </w:t>
-      </w:r>
-      <w:r>
-        <w:rPr>
-          <w:rFonts w:ascii="Helvetica" w:hAnsi="Helvetica" w:cs="Helvetica"/>
-          <w:b/>
-          <w:bCs/>
-          <w:color w:val="33353C"/>
-          <w:szCs w:val="21"/>
-          <w:shd w:val="clear" w:color="auto" w:fill="FFFFFF"/>
-        </w:rPr>
-        <w:t>FPC</w:t>
-      </w:r>
-      <w:r>
-        <w:rPr>
-          <w:rFonts w:ascii="Helvetica" w:hAnsi="Helvetica" w:cs="Helvetica" w:hint="eastAsia"/>
-          <w:b/>
-          <w:bCs/>
-          <w:color w:val="33353C"/>
-          <w:szCs w:val="21"/>
-          <w:shd w:val="clear" w:color="auto" w:fill="FFFFFF"/>
-        </w:rPr>
-        <w:t xml:space="preserve"> </w:t>
-      </w:r>
-      <w:r>
-        <w:rPr>
-          <w:rFonts w:ascii="Helvetica" w:hAnsi="Helvetica" w:cs="Helvetica"/>
-          <w:b/>
-          <w:bCs/>
-          <w:color w:val="33353C"/>
-          <w:szCs w:val="21"/>
-          <w:shd w:val="clear" w:color="auto" w:fill="FFFFFF"/>
-        </w:rPr>
-        <w:t>COG</w:t>
-      </w:r>
-    </w:p>
-    <w:p>
-      <w:pPr>
-        <w:rPr>
-          <w:rFonts w:ascii="Helvetica" w:hAnsi="Helvetica" w:cs="Helvetica"/>
-          <w:b/>
-          <w:bCs/>
-          <w:color w:val="33353C"/>
-          <w:szCs w:val="21"/>
-          <w:shd w:val="clear" w:color="auto" w:fill="FFFFFF"/>
-        </w:rPr>
-      </w:pPr>
-      <w:r>
-        <w:rPr>
-          <w:rFonts w:ascii="Helvetica" w:hAnsi="Helvetica" w:cs="Helvetica" w:hint="eastAsia"/>
-          <w:b/>
-          <w:bCs/>
-          <w:color w:val="33353C"/>
-          <w:szCs w:val="21"/>
-          <w:highlight w:val="yellow"/>
-          <w:shd w:val="clear" w:color="auto" w:fill="FFFFFF"/>
-        </w:rPr>
-        <w:t>光通信</w:t>
-      </w:r>
-      <w:r>
-        <w:rPr>
-          <w:rFonts w:ascii="Helvetica" w:hAnsi="Helvetica" w:cs="Helvetica"/>
-          <w:b/>
-          <w:bCs/>
-          <w:color w:val="33353C"/>
-          <w:szCs w:val="21"/>
-          <w:shd w:val="clear" w:color="auto" w:fill="FFFFFF"/>
-        </w:rPr>
-        <w:tab/>
-      </w:r>
-      <w:r>
-        <w:rPr>
-          <w:rFonts w:ascii="Helvetica" w:hAnsi="Helvetica" w:cs="Helvetica"/>
-          <w:b/>
-          <w:bCs/>
-          <w:color w:val="33353C"/>
-          <w:szCs w:val="21"/>
-          <w:shd w:val="clear" w:color="auto" w:fill="FFFFFF"/>
-        </w:rPr>
-        <w:tab/>
-      </w:r>
-      <w:r>
-        <w:rPr>
-          <w:rFonts w:ascii="Helvetica" w:hAnsi="Helvetica" w:cs="Helvetica"/>
-          <w:b/>
-          <w:bCs/>
-          <w:color w:val="33353C"/>
-          <w:szCs w:val="21"/>
-          <w:shd w:val="clear" w:color="auto" w:fill="FFFFFF"/>
-        </w:rPr>
-        <w:tab/>
-      </w:r>
-      <w:r>
-        <w:rPr>
-          <w:rFonts w:ascii="Helvetica" w:hAnsi="Helvetica" w:cs="Helvetica" w:hint="eastAsia"/>
-          <w:b/>
-          <w:bCs/>
-          <w:color w:val="33353C"/>
-          <w:szCs w:val="21"/>
-          <w:shd w:val="clear" w:color="auto" w:fill="FFFFFF"/>
-        </w:rPr>
-        <w:t>发射光器件</w:t>
-      </w:r>
-      <w:r>
-        <w:rPr>
-          <w:rFonts w:ascii="Helvetica" w:hAnsi="Helvetica" w:cs="Helvetica" w:hint="eastAsia"/>
-          <w:b/>
-          <w:bCs/>
-          <w:color w:val="33353C"/>
-          <w:szCs w:val="21"/>
-          <w:shd w:val="clear" w:color="auto" w:fill="FFFFFF"/>
-        </w:rPr>
-        <w:t xml:space="preserve"> </w:t>
-      </w:r>
-      <w:r>
-        <w:rPr>
-          <w:rFonts w:ascii="Helvetica" w:hAnsi="Helvetica" w:cs="Helvetica" w:hint="eastAsia"/>
-          <w:b/>
-          <w:bCs/>
-          <w:color w:val="33353C"/>
-          <w:szCs w:val="21"/>
-          <w:shd w:val="clear" w:color="auto" w:fill="FFFFFF"/>
-        </w:rPr>
-        <w:t>接收光器件</w:t>
-      </w:r>
-    </w:p>
-    <w:p>
-      <w:pPr>
-        <w:rPr>
-          <w:rFonts w:ascii="Helvetica" w:hAnsi="Helvetica" w:cs="Helvetica"/>
-          <w:color w:val="33353C"/>
-          <w:szCs w:val="21"/>
-          <w:shd w:val="clear" w:color="auto" w:fill="FFFFFF"/>
-        </w:rPr>
-      </w:pPr>
-      <w:r>
-        <w:rPr>
-          <w:rFonts w:ascii="Helvetica" w:hAnsi="Helvetica" w:cs="Helvetica" w:hint="eastAsia"/>
-          <w:color w:val="33353C"/>
-          <w:szCs w:val="21"/>
-          <w:highlight w:val="yellow"/>
-          <w:shd w:val="clear" w:color="auto" w:fill="FFFFFF"/>
-        </w:rPr>
-        <w:t>光学膜</w:t>
-      </w:r>
-      <w:r>
-        <w:rPr>
-          <w:rFonts w:ascii="Helvetica" w:hAnsi="Helvetica" w:cs="Helvetica"/>
-          <w:color w:val="33353C"/>
-          <w:szCs w:val="21"/>
-          <w:shd w:val="clear" w:color="auto" w:fill="FFFFFF"/>
-        </w:rPr>
-        <w:tab/>
-      </w:r>
-      <w:r>
-        <w:rPr>
-          <w:rFonts w:ascii="Helvetica" w:hAnsi="Helvetica" w:cs="Helvetica"/>
-          <w:color w:val="33353C"/>
-          <w:szCs w:val="21"/>
-          <w:shd w:val="clear" w:color="auto" w:fill="FFFFFF"/>
-        </w:rPr>
-        <w:tab/>
-      </w:r>
-      <w:r>
-        <w:rPr>
-          <w:rFonts w:ascii="Helvetica" w:hAnsi="Helvetica" w:cs="Helvetica"/>
-          <w:color w:val="33353C"/>
-          <w:szCs w:val="21"/>
-          <w:shd w:val="clear" w:color="auto" w:fill="FFFFFF"/>
-        </w:rPr>
-        <w:tab/>
-      </w:r>
-      <w:r>
-        <w:rPr>
-          <w:rFonts w:ascii="Helvetica" w:hAnsi="Helvetica" w:cs="Helvetica" w:hint="eastAsia"/>
-          <w:color w:val="33353C"/>
-          <w:szCs w:val="21"/>
-          <w:shd w:val="clear" w:color="auto" w:fill="FFFFFF"/>
-        </w:rPr>
-        <w:t>上增光</w:t>
-      </w:r>
-      <w:r>
-        <w:rPr>
-          <w:rFonts w:ascii="Helvetica" w:hAnsi="Helvetica" w:cs="Helvetica" w:hint="eastAsia"/>
-          <w:color w:val="33353C"/>
-          <w:szCs w:val="21"/>
-          <w:shd w:val="clear" w:color="auto" w:fill="FFFFFF"/>
-        </w:rPr>
-        <w:t xml:space="preserve"> </w:t>
-      </w:r>
-      <w:r>
-        <w:rPr>
-          <w:rFonts w:ascii="Helvetica" w:hAnsi="Helvetica" w:cs="Helvetica" w:hint="eastAsia"/>
-          <w:color w:val="33353C"/>
-          <w:szCs w:val="21"/>
-          <w:shd w:val="clear" w:color="auto" w:fill="FFFFFF"/>
-        </w:rPr>
-        <w:t>下增光</w:t>
-      </w:r>
-    </w:p>
-    <w:p>
-      <w:pPr>
-        <w:rPr>
-          <w:rFonts w:ascii="Helvetica" w:hAnsi="Helvetica" w:cs="Helvetica"/>
-          <w:color w:val="33353C"/>
-          <w:szCs w:val="21"/>
-          <w:shd w:val="clear" w:color="auto" w:fill="FFFFFF"/>
-        </w:rPr>
-      </w:pPr>
-      <w:r>
-        <w:rPr>
-          <w:rFonts w:ascii="Helvetica" w:hAnsi="Helvetica" w:cs="Helvetica" w:hint="eastAsia"/>
-          <w:color w:val="33353C"/>
-          <w:szCs w:val="21"/>
-          <w:highlight w:val="yellow"/>
-          <w:shd w:val="clear" w:color="auto" w:fill="FFFFFF"/>
-        </w:rPr>
-        <w:t>闪光灯</w:t>
-      </w:r>
-      <w:r>
-        <w:rPr>
-          <w:rFonts w:ascii="Helvetica" w:hAnsi="Helvetica" w:cs="Helvetica" w:hint="eastAsia"/>
-          <w:color w:val="33353C"/>
-          <w:szCs w:val="21"/>
-          <w:highlight w:val="yellow"/>
-          <w:shd w:val="clear" w:color="auto" w:fill="FFFFFF"/>
-        </w:rPr>
-        <w:t>L</w:t>
-      </w:r>
-      <w:r>
-        <w:rPr>
-          <w:rFonts w:ascii="Helvetica" w:hAnsi="Helvetica" w:cs="Helvetica"/>
-          <w:color w:val="33353C"/>
-          <w:szCs w:val="21"/>
-          <w:highlight w:val="yellow"/>
-          <w:shd w:val="clear" w:color="auto" w:fill="FFFFFF"/>
-        </w:rPr>
-        <w:t>ED</w:t>
-      </w:r>
-    </w:p>
-    <w:p>
-      <w:pPr>
-        <w:rPr>
-          <w:rFonts w:ascii="Helvetica" w:hAnsi="Helvetica" w:cs="Helvetica"/>
-          <w:color w:val="33353C"/>
-          <w:szCs w:val="21"/>
-          <w:shd w:val="clear" w:color="auto" w:fill="FFFFFF"/>
-        </w:rPr>
-      </w:pPr>
-    </w:p>
-    <w:p>
-      <w:pPr>
-        <w:rPr>
-          <w:rFonts w:ascii="Helvetica" w:hAnsi="Helvetica" w:cs="Helvetica"/>
-          <w:color w:val="33353C"/>
-          <w:szCs w:val="21"/>
-          <w:shd w:val="clear" w:color="auto" w:fill="FFFFFF"/>
-        </w:rPr>
-      </w:pPr>
-    </w:p>
-    <w:p>
-      <w:pPr>
-        <w:widowControl/>
-        <w:jc w:val="left"/>
-        <w:rPr>
-          <w:rFonts w:ascii="Helvetica" w:hAnsi="Helvetica" w:cs="Helvetica"/>
-          <w:color w:val="33353C"/>
-          <w:szCs w:val="21"/>
-          <w:shd w:val="clear" w:color="auto" w:fill="FFFFFF"/>
-        </w:rPr>
-      </w:pPr>
-      <w:r>
-        <w:rPr>
-          <w:rFonts w:ascii="Helvetica" w:hAnsi="Helvetica" w:cs="Helvetica"/>
-          <w:color w:val="33353C"/>
-          <w:szCs w:val="21"/>
           <w:shd w:val="clear" w:color="auto" w:fill="FFFFFF"/>
         </w:rPr>
         <w:br w:type="page"/>
@@ -13267,6 +13344,9 @@
         </w:rPr>
       </w:pPr>
       <w:bookmarkStart w:id="9" w:name="_Toc95751648"/>
+      <w:bookmarkStart w:id="10" w:name="_Toc95751971"/>
+      <w:bookmarkStart w:id="11" w:name="_Toc95751976"/>
+      <w:bookmarkStart w:id="12" w:name="_Toc95751977"/>
       <w:r>
         <w:rPr>
           <w:rFonts w:ascii="Helvetica" w:hAnsi="Helvetica" w:cs="Helvetica"/>
@@ -13286,7 +13366,6 @@
           <w:szCs w:val="28"/>
         </w:rPr>
       </w:pPr>
-      <w:bookmarkStart w:id="10" w:name="_Toc95751975"/>
       <w:r>
         <w:rPr>
           <w:rFonts w:ascii="Helvetica" w:hAnsi="Helvetica" w:cs="Helvetica" w:hint="eastAsia"/>
@@ -13296,27 +13375,17 @@
           <w:shd w:val="clear" w:color="auto" w:fill="FFFFFF"/>
         </w:rPr>
         <w:lastRenderedPageBreak/>
-        <w:t>彩虹股份</w:t>
-      </w:r>
-      <w:r>
-        <w:rPr>
-          <w:rFonts w:ascii="Helvetica" w:hAnsi="Helvetica" w:cs="Helvetica" w:hint="eastAsia"/>
+        <w:t>深天马</w:t>
+      </w:r>
+      <w:r>
+        <w:rPr>
+          <w:rFonts w:ascii="Helvetica" w:hAnsi="Helvetica" w:cs="Helvetica"/>
           <w:color w:val="33353C"/>
           <w:sz w:val="28"/>
           <w:szCs w:val="28"/>
           <w:shd w:val="clear" w:color="auto" w:fill="FFFFFF"/>
         </w:rPr>
-        <w:t xml:space="preserve"> </w:t>
-      </w:r>
-      <w:r>
-        <w:rPr>
-          <w:rFonts w:ascii="Helvetica" w:hAnsi="Helvetica" w:cs="Helvetica"/>
-          <w:color w:val="33353C"/>
-          <w:sz w:val="28"/>
-          <w:szCs w:val="28"/>
-          <w:shd w:val="clear" w:color="auto" w:fill="FFFFFF"/>
-        </w:rPr>
-        <w:t xml:space="preserve">600707 </w:t>
+        <w:t xml:space="preserve">A 000050 </w:t>
       </w:r>
       <w:hyperlink r:id="rId67" w:history="1">
         <w:r>
@@ -13326,9 +13395,10 @@
             <w:color w:val="0066CC"/>
             <w:sz w:val="28"/>
             <w:szCs w:val="28"/>
+            <w:u w:val="none"/>
             <w:shd w:val="clear" w:color="auto" w:fill="FFFFFF"/>
           </w:rPr>
-          <w:t>http://www.chgf.com.cn</w:t>
+          <w:t>http://www.tianma.com</w:t>
         </w:r>
       </w:hyperlink>
       <w:r>
@@ -13344,10 +13414,9 @@
           <w:sz w:val="28"/>
           <w:szCs w:val="28"/>
         </w:rPr>
-        <w:t>陕西咸阳</w:t>
-      </w:r>
-      <w:bookmarkEnd w:id="9"/>
-      <w:bookmarkEnd w:id="10"/>
+        <w:t>广东深圳</w:t>
+      </w:r>
+      <w:bookmarkEnd w:id="12"/>
     </w:p>
     <w:p>
       <w:pPr>
@@ -13368,80 +13437,607 @@
           <w:szCs w:val="21"/>
           <w:shd w:val="clear" w:color="auto" w:fill="FFFFFF"/>
         </w:rPr>
-        <w:t>彩虹显示器件股份有限公司主营业务是</w:t>
-      </w:r>
-      <w:r>
-        <w:rPr>
-          <w:rFonts w:ascii="Helvetica" w:hAnsi="Helvetica" w:cs="Helvetica"/>
-          <w:b/>
-          <w:bCs/>
-          <w:color w:val="33353C"/>
-          <w:szCs w:val="21"/>
-          <w:shd w:val="clear" w:color="auto" w:fill="FFFFFF"/>
-        </w:rPr>
-        <w:t>基板玻璃</w:t>
-      </w:r>
-      <w:r>
-        <w:rPr>
-          <w:rFonts w:ascii="Helvetica" w:hAnsi="Helvetica" w:cs="Helvetica"/>
-          <w:color w:val="33353C"/>
-          <w:szCs w:val="21"/>
-          <w:shd w:val="clear" w:color="auto" w:fill="FFFFFF"/>
-        </w:rPr>
-        <w:t>、</w:t>
-      </w:r>
-      <w:r>
-        <w:rPr>
-          <w:rFonts w:ascii="Helvetica" w:hAnsi="Helvetica" w:cs="Helvetica"/>
-          <w:b/>
-          <w:bCs/>
-          <w:color w:val="33353C"/>
-          <w:szCs w:val="21"/>
-          <w:shd w:val="clear" w:color="auto" w:fill="FFFFFF"/>
-        </w:rPr>
-        <w:t>显示面板的研发、生产与销售</w:t>
-      </w:r>
-      <w:r>
-        <w:rPr>
-          <w:rFonts w:ascii="Helvetica" w:hAnsi="Helvetica" w:cs="Helvetica"/>
-          <w:color w:val="33353C"/>
-          <w:szCs w:val="21"/>
-          <w:shd w:val="clear" w:color="auto" w:fill="FFFFFF"/>
-        </w:rPr>
-        <w:t>。主要产品是液晶玻璃基板、液晶面板。</w:t>
-      </w:r>
-    </w:p>
-    <w:p>
-      <w:pPr>
-        <w:rPr>
-          <w:rFonts w:ascii="Helvetica" w:hAnsi="Helvetica" w:cs="Helvetica"/>
-          <w:color w:val="33353C"/>
-          <w:szCs w:val="21"/>
-          <w:shd w:val="clear" w:color="auto" w:fill="FFFFFF"/>
-        </w:rPr>
-      </w:pPr>
-    </w:p>
-    <w:p>
-      <w:pPr>
-        <w:rPr>
-          <w:rFonts w:ascii="Helvetica" w:hAnsi="Helvetica" w:cs="Helvetica"/>
-          <w:b/>
-          <w:bCs/>
-          <w:color w:val="33353C"/>
-          <w:szCs w:val="21"/>
-          <w:shd w:val="clear" w:color="auto" w:fill="FFFFFF"/>
-        </w:rPr>
-      </w:pPr>
-      <w:r>
-        <w:rPr>
-          <w:rFonts w:ascii="Helvetica" w:hAnsi="Helvetica" w:cs="Helvetica" w:hint="eastAsia"/>
-          <w:b/>
-          <w:bCs/>
-          <w:color w:val="33353C"/>
-          <w:szCs w:val="21"/>
-          <w:shd w:val="clear" w:color="auto" w:fill="FFFFFF"/>
-        </w:rPr>
-        <w:t>中国电子信息产业集团有限公司</w:t>
+        <w:t>天马微电子股份有限公司是</w:t>
+      </w:r>
+      <w:r>
+        <w:rPr>
+          <w:rFonts w:ascii="Helvetica" w:hAnsi="Helvetica" w:cs="Helvetica"/>
+          <w:b/>
+          <w:bCs/>
+          <w:color w:val="33353C"/>
+          <w:szCs w:val="21"/>
+          <w:shd w:val="clear" w:color="auto" w:fill="FFFFFF"/>
+        </w:rPr>
+        <w:t>液晶显示器及液晶显示模块的专业设计企业</w:t>
+      </w:r>
+      <w:r>
+        <w:rPr>
+          <w:rFonts w:ascii="Helvetica" w:hAnsi="Helvetica" w:cs="Helvetica"/>
+          <w:color w:val="33353C"/>
+          <w:szCs w:val="21"/>
+          <w:shd w:val="clear" w:color="auto" w:fill="FFFFFF"/>
+        </w:rPr>
+        <w:t>,</w:t>
+      </w:r>
+      <w:r>
+        <w:rPr>
+          <w:rFonts w:ascii="Helvetica" w:hAnsi="Helvetica" w:cs="Helvetica"/>
+          <w:color w:val="33353C"/>
+          <w:szCs w:val="21"/>
+          <w:shd w:val="clear" w:color="auto" w:fill="FFFFFF"/>
+        </w:rPr>
+        <w:t>现已成为一家集研发、设计、生产、销售和服务为一体的大型公众上市公司</w:t>
+      </w:r>
+      <w:r>
+        <w:rPr>
+          <w:rFonts w:ascii="Helvetica" w:hAnsi="Helvetica" w:cs="Helvetica"/>
+          <w:color w:val="33353C"/>
+          <w:szCs w:val="21"/>
+          <w:shd w:val="clear" w:color="auto" w:fill="FFFFFF"/>
+        </w:rPr>
+        <w:t>.</w:t>
+      </w:r>
+      <w:r>
+        <w:rPr>
+          <w:rFonts w:ascii="Helvetica" w:hAnsi="Helvetica" w:cs="Helvetica"/>
+          <w:color w:val="33353C"/>
+          <w:szCs w:val="21"/>
+          <w:shd w:val="clear" w:color="auto" w:fill="FFFFFF"/>
+        </w:rPr>
+        <w:t>丰富的制造经验、先进的设备、精良的工艺、高效的管理使天马成为</w:t>
+      </w:r>
+      <w:r>
+        <w:rPr>
+          <w:rFonts w:ascii="Helvetica" w:hAnsi="Helvetica" w:cs="Helvetica"/>
+          <w:b/>
+          <w:bCs/>
+          <w:color w:val="33353C"/>
+          <w:szCs w:val="21"/>
+          <w:shd w:val="clear" w:color="auto" w:fill="FFFFFF"/>
+        </w:rPr>
+        <w:t>国内规模最大的液晶显示器及模块制造商之一</w:t>
+      </w:r>
+      <w:r>
+        <w:rPr>
+          <w:rFonts w:ascii="Helvetica" w:hAnsi="Helvetica" w:cs="Helvetica"/>
+          <w:color w:val="33353C"/>
+          <w:szCs w:val="21"/>
+          <w:shd w:val="clear" w:color="auto" w:fill="FFFFFF"/>
+        </w:rPr>
+        <w:t>.</w:t>
+      </w:r>
+      <w:r>
+        <w:rPr>
+          <w:rFonts w:ascii="Helvetica" w:hAnsi="Helvetica" w:cs="Helvetica"/>
+          <w:color w:val="33353C"/>
+          <w:szCs w:val="21"/>
+          <w:shd w:val="clear" w:color="auto" w:fill="FFFFFF"/>
+        </w:rPr>
+        <w:t>强大的研发队伍和国内外最先进的技术</w:t>
+      </w:r>
+      <w:r>
+        <w:rPr>
+          <w:rFonts w:ascii="Helvetica" w:hAnsi="Helvetica" w:cs="Helvetica"/>
+          <w:color w:val="33353C"/>
+          <w:szCs w:val="21"/>
+          <w:shd w:val="clear" w:color="auto" w:fill="FFFFFF"/>
+        </w:rPr>
+        <w:t>,</w:t>
+      </w:r>
+      <w:r>
+        <w:rPr>
+          <w:rFonts w:ascii="Helvetica" w:hAnsi="Helvetica" w:cs="Helvetica"/>
+          <w:color w:val="33353C"/>
+          <w:szCs w:val="21"/>
+          <w:shd w:val="clear" w:color="auto" w:fill="FFFFFF"/>
+        </w:rPr>
+        <w:t>确保天</w:t>
+      </w:r>
+      <w:proofErr w:type="gramStart"/>
+      <w:r>
+        <w:rPr>
+          <w:rFonts w:ascii="Helvetica" w:hAnsi="Helvetica" w:cs="Helvetica"/>
+          <w:color w:val="33353C"/>
+          <w:szCs w:val="21"/>
+          <w:shd w:val="clear" w:color="auto" w:fill="FFFFFF"/>
+        </w:rPr>
+        <w:t>马能够</w:t>
+      </w:r>
+      <w:proofErr w:type="gramEnd"/>
+      <w:r>
+        <w:rPr>
+          <w:rFonts w:ascii="Helvetica" w:hAnsi="Helvetica" w:cs="Helvetica"/>
+          <w:color w:val="33353C"/>
+          <w:szCs w:val="21"/>
+          <w:shd w:val="clear" w:color="auto" w:fill="FFFFFF"/>
+        </w:rPr>
+        <w:t>为客户提供从咨询、设计、制造、销售全方位的服务和专业的技术支持</w:t>
+      </w:r>
+      <w:r>
+        <w:rPr>
+          <w:rFonts w:ascii="Helvetica" w:hAnsi="Helvetica" w:cs="Helvetica"/>
+          <w:color w:val="33353C"/>
+          <w:szCs w:val="21"/>
+          <w:shd w:val="clear" w:color="auto" w:fill="FFFFFF"/>
+        </w:rPr>
+        <w:t>.</w:t>
+      </w:r>
+      <w:r>
+        <w:rPr>
+          <w:rFonts w:ascii="Helvetica" w:hAnsi="Helvetica" w:cs="Helvetica"/>
+          <w:color w:val="33353C"/>
+          <w:szCs w:val="21"/>
+          <w:shd w:val="clear" w:color="auto" w:fill="FFFFFF"/>
+        </w:rPr>
+        <w:t>公司产品现已广泛应用于移动电话、车载显示、仪器仪表、家用电器及其他信息终端显示领域</w:t>
+      </w:r>
+      <w:r>
+        <w:rPr>
+          <w:rFonts w:ascii="Helvetica" w:hAnsi="Helvetica" w:cs="Helvetica"/>
+          <w:color w:val="33353C"/>
+          <w:szCs w:val="21"/>
+          <w:shd w:val="clear" w:color="auto" w:fill="FFFFFF"/>
+        </w:rPr>
+        <w:t>.</w:t>
+      </w:r>
+      <w:r>
+        <w:rPr>
+          <w:rFonts w:ascii="Helvetica" w:hAnsi="Helvetica" w:cs="Helvetica"/>
+          <w:color w:val="33353C"/>
+          <w:szCs w:val="21"/>
+          <w:shd w:val="clear" w:color="auto" w:fill="FFFFFF"/>
+        </w:rPr>
+        <w:t>目前天马已成为国内彩色显示屏主要供应商。</w:t>
+      </w:r>
+      <w:r>
+        <w:rPr>
+          <w:rFonts w:ascii="Helvetica" w:hAnsi="Helvetica" w:cs="Helvetica"/>
+          <w:color w:val="33353C"/>
+          <w:szCs w:val="21"/>
+          <w:shd w:val="clear" w:color="auto" w:fill="FFFFFF"/>
+        </w:rPr>
+        <w:t>2019</w:t>
+      </w:r>
+      <w:r>
+        <w:rPr>
+          <w:rFonts w:ascii="Helvetica" w:hAnsi="Helvetica" w:cs="Helvetica"/>
+          <w:color w:val="33353C"/>
+          <w:szCs w:val="21"/>
+          <w:shd w:val="clear" w:color="auto" w:fill="FFFFFF"/>
+        </w:rPr>
+        <w:t>年</w:t>
+      </w:r>
+      <w:r>
+        <w:rPr>
+          <w:rFonts w:ascii="Helvetica" w:hAnsi="Helvetica" w:cs="Helvetica"/>
+          <w:color w:val="33353C"/>
+          <w:szCs w:val="21"/>
+          <w:shd w:val="clear" w:color="auto" w:fill="FFFFFF"/>
+        </w:rPr>
+        <w:t>SID</w:t>
+      </w:r>
+      <w:r>
+        <w:rPr>
+          <w:rFonts w:ascii="Helvetica" w:hAnsi="Helvetica" w:cs="Helvetica"/>
+          <w:color w:val="33353C"/>
+          <w:szCs w:val="21"/>
+          <w:shd w:val="clear" w:color="auto" w:fill="FFFFFF"/>
+        </w:rPr>
+        <w:t>年会展上，公司</w:t>
+      </w:r>
+      <w:r>
+        <w:rPr>
+          <w:rFonts w:ascii="Helvetica" w:hAnsi="Helvetica" w:cs="Helvetica"/>
+          <w:color w:val="33353C"/>
+          <w:szCs w:val="21"/>
+          <w:shd w:val="clear" w:color="auto" w:fill="FFFFFF"/>
+        </w:rPr>
+        <w:t>7.56</w:t>
+      </w:r>
+      <w:r>
+        <w:rPr>
+          <w:rFonts w:ascii="Helvetica" w:hAnsi="Helvetica" w:cs="Helvetica"/>
+          <w:color w:val="33353C"/>
+          <w:szCs w:val="21"/>
+          <w:shd w:val="clear" w:color="auto" w:fill="FFFFFF"/>
+        </w:rPr>
+        <w:t>英寸</w:t>
+      </w:r>
+      <w:r>
+        <w:rPr>
+          <w:rFonts w:ascii="Helvetica" w:hAnsi="Helvetica" w:cs="Helvetica"/>
+          <w:color w:val="33353C"/>
+          <w:szCs w:val="21"/>
+          <w:shd w:val="clear" w:color="auto" w:fill="FFFFFF"/>
+        </w:rPr>
+        <w:t>AM Micro LED</w:t>
+      </w:r>
+      <w:r>
+        <w:rPr>
+          <w:rFonts w:ascii="Helvetica" w:hAnsi="Helvetica" w:cs="Helvetica"/>
+          <w:color w:val="33353C"/>
+          <w:szCs w:val="21"/>
+          <w:shd w:val="clear" w:color="auto" w:fill="FFFFFF"/>
+        </w:rPr>
+        <w:t>和</w:t>
+      </w:r>
+      <w:r>
+        <w:rPr>
+          <w:rFonts w:ascii="Helvetica" w:hAnsi="Helvetica" w:cs="Helvetica"/>
+          <w:color w:val="33353C"/>
+          <w:szCs w:val="21"/>
+          <w:shd w:val="clear" w:color="auto" w:fill="FFFFFF"/>
+        </w:rPr>
+        <w:t>LTPS AM Mini LED HDR LCD</w:t>
+      </w:r>
+      <w:r>
+        <w:rPr>
+          <w:rFonts w:ascii="Helvetica" w:hAnsi="Helvetica" w:cs="Helvetica"/>
+          <w:color w:val="33353C"/>
+          <w:szCs w:val="21"/>
+          <w:shd w:val="clear" w:color="auto" w:fill="FFFFFF"/>
+        </w:rPr>
+        <w:t>两款新品凭借优秀的技术实力以及创新性，分别获得</w:t>
+      </w:r>
+      <w:r>
+        <w:rPr>
+          <w:rFonts w:ascii="Helvetica" w:hAnsi="Helvetica" w:cs="Helvetica"/>
+          <w:color w:val="33353C"/>
+          <w:szCs w:val="21"/>
+          <w:shd w:val="clear" w:color="auto" w:fill="FFFFFF"/>
+        </w:rPr>
+        <w:t>“Best New Display Technology”</w:t>
+      </w:r>
+      <w:r>
+        <w:rPr>
+          <w:rFonts w:ascii="Helvetica" w:hAnsi="Helvetica" w:cs="Helvetica"/>
+          <w:color w:val="33353C"/>
+          <w:szCs w:val="21"/>
+          <w:shd w:val="clear" w:color="auto" w:fill="FFFFFF"/>
+        </w:rPr>
+        <w:t>和</w:t>
+      </w:r>
+      <w:r>
+        <w:rPr>
+          <w:rFonts w:ascii="Helvetica" w:hAnsi="Helvetica" w:cs="Helvetica"/>
+          <w:color w:val="33353C"/>
+          <w:szCs w:val="21"/>
+          <w:shd w:val="clear" w:color="auto" w:fill="FFFFFF"/>
+        </w:rPr>
+        <w:t>“Best New Display Component”</w:t>
+      </w:r>
+      <w:r>
+        <w:rPr>
+          <w:rFonts w:ascii="Helvetica" w:hAnsi="Helvetica" w:cs="Helvetica"/>
+          <w:color w:val="33353C"/>
+          <w:szCs w:val="21"/>
+          <w:shd w:val="clear" w:color="auto" w:fill="FFFFFF"/>
+        </w:rPr>
+        <w:t>两项大奖；</w:t>
+      </w:r>
+      <w:r>
+        <w:rPr>
+          <w:rFonts w:ascii="Helvetica" w:hAnsi="Helvetica" w:cs="Helvetica"/>
+          <w:color w:val="33353C"/>
+          <w:szCs w:val="21"/>
+          <w:shd w:val="clear" w:color="auto" w:fill="FFFFFF"/>
+        </w:rPr>
+        <w:t>2019</w:t>
+      </w:r>
+      <w:r>
+        <w:rPr>
+          <w:rFonts w:ascii="Helvetica" w:hAnsi="Helvetica" w:cs="Helvetica"/>
+          <w:color w:val="33353C"/>
+          <w:szCs w:val="21"/>
+          <w:shd w:val="clear" w:color="auto" w:fill="FFFFFF"/>
+        </w:rPr>
+        <w:t>年第七届中国电子信息博览会上，公司</w:t>
+      </w:r>
+      <w:r>
+        <w:rPr>
+          <w:rFonts w:ascii="Helvetica" w:hAnsi="Helvetica" w:cs="Helvetica"/>
+          <w:color w:val="33353C"/>
+          <w:szCs w:val="21"/>
+          <w:shd w:val="clear" w:color="auto" w:fill="FFFFFF"/>
+        </w:rPr>
+        <w:t>13.3</w:t>
+      </w:r>
+      <w:r>
+        <w:rPr>
+          <w:rFonts w:ascii="Helvetica" w:hAnsi="Helvetica" w:cs="Helvetica"/>
+          <w:color w:val="33353C"/>
+          <w:szCs w:val="21"/>
+          <w:shd w:val="clear" w:color="auto" w:fill="FFFFFF"/>
+        </w:rPr>
+        <w:t>英寸</w:t>
+      </w:r>
+      <w:r>
+        <w:rPr>
+          <w:rFonts w:ascii="Helvetica" w:hAnsi="Helvetica" w:cs="Helvetica"/>
+          <w:color w:val="33353C"/>
+          <w:szCs w:val="21"/>
+          <w:shd w:val="clear" w:color="auto" w:fill="FFFFFF"/>
+        </w:rPr>
+        <w:t>AMOLED</w:t>
+      </w:r>
+      <w:r>
+        <w:rPr>
+          <w:rFonts w:ascii="Helvetica" w:hAnsi="Helvetica" w:cs="Helvetica"/>
+          <w:color w:val="33353C"/>
+          <w:szCs w:val="21"/>
+          <w:shd w:val="clear" w:color="auto" w:fill="FFFFFF"/>
+        </w:rPr>
+        <w:t>显示屏和</w:t>
+      </w:r>
+      <w:r>
+        <w:rPr>
+          <w:rFonts w:ascii="Helvetica" w:hAnsi="Helvetica" w:cs="Helvetica"/>
+          <w:color w:val="33353C"/>
+          <w:szCs w:val="21"/>
+          <w:shd w:val="clear" w:color="auto" w:fill="FFFFFF"/>
+        </w:rPr>
+        <w:t>5.99</w:t>
+      </w:r>
+      <w:r>
+        <w:rPr>
+          <w:rFonts w:ascii="Helvetica" w:hAnsi="Helvetica" w:cs="Helvetica"/>
+          <w:color w:val="33353C"/>
+          <w:szCs w:val="21"/>
+          <w:shd w:val="clear" w:color="auto" w:fill="FFFFFF"/>
+        </w:rPr>
+        <w:t>英寸</w:t>
+      </w:r>
+      <w:r>
+        <w:rPr>
+          <w:rFonts w:ascii="Helvetica" w:hAnsi="Helvetica" w:cs="Helvetica"/>
+          <w:color w:val="33353C"/>
+          <w:szCs w:val="21"/>
+          <w:shd w:val="clear" w:color="auto" w:fill="FFFFFF"/>
+        </w:rPr>
+        <w:t>Mini LED HDR</w:t>
+      </w:r>
+      <w:r>
+        <w:rPr>
+          <w:rFonts w:ascii="Helvetica" w:hAnsi="Helvetica" w:cs="Helvetica"/>
+          <w:color w:val="33353C"/>
+          <w:szCs w:val="21"/>
+          <w:shd w:val="clear" w:color="auto" w:fill="FFFFFF"/>
+        </w:rPr>
+        <w:t>液晶显示</w:t>
+      </w:r>
+      <w:proofErr w:type="gramStart"/>
+      <w:r>
+        <w:rPr>
+          <w:rFonts w:ascii="Helvetica" w:hAnsi="Helvetica" w:cs="Helvetica"/>
+          <w:color w:val="33353C"/>
+          <w:szCs w:val="21"/>
+          <w:shd w:val="clear" w:color="auto" w:fill="FFFFFF"/>
+        </w:rPr>
+        <w:t>屏分别</w:t>
+      </w:r>
+      <w:proofErr w:type="gramEnd"/>
+      <w:r>
+        <w:rPr>
+          <w:rFonts w:ascii="Helvetica" w:hAnsi="Helvetica" w:cs="Helvetica"/>
+          <w:color w:val="33353C"/>
+          <w:szCs w:val="21"/>
+          <w:shd w:val="clear" w:color="auto" w:fill="FFFFFF"/>
+        </w:rPr>
+        <w:t>获得</w:t>
+      </w:r>
+      <w:r>
+        <w:rPr>
+          <w:rFonts w:ascii="Helvetica" w:hAnsi="Helvetica" w:cs="Helvetica"/>
+          <w:color w:val="33353C"/>
+          <w:szCs w:val="21"/>
+          <w:shd w:val="clear" w:color="auto" w:fill="FFFFFF"/>
+        </w:rPr>
+        <w:t>“CITE</w:t>
+      </w:r>
+      <w:r>
+        <w:rPr>
+          <w:rFonts w:ascii="Helvetica" w:hAnsi="Helvetica" w:cs="Helvetica"/>
+          <w:color w:val="33353C"/>
+          <w:szCs w:val="21"/>
+          <w:shd w:val="clear" w:color="auto" w:fill="FFFFFF"/>
+        </w:rPr>
+        <w:t>展创新金奖</w:t>
+      </w:r>
+      <w:r>
+        <w:rPr>
+          <w:rFonts w:ascii="Helvetica" w:hAnsi="Helvetica" w:cs="Helvetica"/>
+          <w:color w:val="33353C"/>
+          <w:szCs w:val="21"/>
+          <w:shd w:val="clear" w:color="auto" w:fill="FFFFFF"/>
+        </w:rPr>
+        <w:t>”</w:t>
+      </w:r>
+      <w:r>
+        <w:rPr>
+          <w:rFonts w:ascii="Helvetica" w:hAnsi="Helvetica" w:cs="Helvetica"/>
+          <w:color w:val="33353C"/>
+          <w:szCs w:val="21"/>
+          <w:shd w:val="clear" w:color="auto" w:fill="FFFFFF"/>
+        </w:rPr>
+        <w:t>和</w:t>
+      </w:r>
+      <w:r>
+        <w:rPr>
+          <w:rFonts w:ascii="Helvetica" w:hAnsi="Helvetica" w:cs="Helvetica"/>
+          <w:color w:val="33353C"/>
+          <w:szCs w:val="21"/>
+          <w:shd w:val="clear" w:color="auto" w:fill="FFFFFF"/>
+        </w:rPr>
+        <w:t>“</w:t>
+      </w:r>
+      <w:r>
+        <w:rPr>
+          <w:rFonts w:ascii="Helvetica" w:hAnsi="Helvetica" w:cs="Helvetica"/>
+          <w:color w:val="33353C"/>
+          <w:szCs w:val="21"/>
+          <w:shd w:val="clear" w:color="auto" w:fill="FFFFFF"/>
+        </w:rPr>
+        <w:t>组委会创新奖</w:t>
+      </w:r>
+      <w:r>
+        <w:rPr>
+          <w:rFonts w:ascii="Helvetica" w:hAnsi="Helvetica" w:cs="Helvetica"/>
+          <w:color w:val="33353C"/>
+          <w:szCs w:val="21"/>
+          <w:shd w:val="clear" w:color="auto" w:fill="FFFFFF"/>
+        </w:rPr>
+        <w:t>”</w:t>
+      </w:r>
+      <w:r>
+        <w:rPr>
+          <w:rFonts w:ascii="Helvetica" w:hAnsi="Helvetica" w:cs="Helvetica"/>
+          <w:color w:val="33353C"/>
+          <w:szCs w:val="21"/>
+          <w:shd w:val="clear" w:color="auto" w:fill="FFFFFF"/>
+        </w:rPr>
+        <w:t>。</w:t>
+      </w:r>
+      <w:r>
+        <w:rPr>
+          <w:rFonts w:ascii="Helvetica" w:hAnsi="Helvetica" w:cs="Helvetica"/>
+          <w:color w:val="33353C"/>
+          <w:szCs w:val="21"/>
+          <w:shd w:val="clear" w:color="auto" w:fill="FFFFFF"/>
+        </w:rPr>
+        <w:t>2019</w:t>
+      </w:r>
+      <w:r>
+        <w:rPr>
+          <w:rFonts w:ascii="Helvetica" w:hAnsi="Helvetica" w:cs="Helvetica"/>
+          <w:color w:val="33353C"/>
+          <w:szCs w:val="21"/>
+          <w:shd w:val="clear" w:color="auto" w:fill="FFFFFF"/>
+        </w:rPr>
+        <w:t>年国际新型显示技术展上，公司</w:t>
+      </w:r>
+      <w:r>
+        <w:rPr>
+          <w:rFonts w:ascii="Helvetica" w:hAnsi="Helvetica" w:cs="Helvetica"/>
+          <w:color w:val="33353C"/>
+          <w:szCs w:val="21"/>
+          <w:shd w:val="clear" w:color="auto" w:fill="FFFFFF"/>
+        </w:rPr>
+        <w:t>10.3</w:t>
+      </w:r>
+      <w:r>
+        <w:rPr>
+          <w:rFonts w:ascii="Helvetica" w:hAnsi="Helvetica" w:cs="Helvetica"/>
+          <w:color w:val="33353C"/>
+          <w:szCs w:val="21"/>
+          <w:shd w:val="clear" w:color="auto" w:fill="FFFFFF"/>
+        </w:rPr>
+        <w:t>英寸透明</w:t>
+      </w:r>
+      <w:r>
+        <w:rPr>
+          <w:rFonts w:ascii="Helvetica" w:hAnsi="Helvetica" w:cs="Helvetica"/>
+          <w:color w:val="33353C"/>
+          <w:szCs w:val="21"/>
+          <w:shd w:val="clear" w:color="auto" w:fill="FFFFFF"/>
+        </w:rPr>
+        <w:t>OLED</w:t>
+      </w:r>
+      <w:r>
+        <w:rPr>
+          <w:rFonts w:ascii="Helvetica" w:hAnsi="Helvetica" w:cs="Helvetica"/>
+          <w:color w:val="33353C"/>
+          <w:szCs w:val="21"/>
+          <w:shd w:val="clear" w:color="auto" w:fill="FFFFFF"/>
+        </w:rPr>
+        <w:t>显示获得</w:t>
+      </w:r>
+      <w:r>
+        <w:rPr>
+          <w:rFonts w:ascii="Helvetica" w:hAnsi="Helvetica" w:cs="Helvetica"/>
+          <w:color w:val="33353C"/>
+          <w:szCs w:val="21"/>
+          <w:shd w:val="clear" w:color="auto" w:fill="FFFFFF"/>
+        </w:rPr>
+        <w:t>“</w:t>
+      </w:r>
+      <w:r>
+        <w:rPr>
+          <w:rFonts w:ascii="Helvetica" w:hAnsi="Helvetica" w:cs="Helvetica"/>
+          <w:color w:val="33353C"/>
+          <w:szCs w:val="21"/>
+          <w:shd w:val="clear" w:color="auto" w:fill="FFFFFF"/>
+        </w:rPr>
+        <w:t>年度显示产品创新应用奖</w:t>
+      </w:r>
+      <w:r>
+        <w:rPr>
+          <w:rFonts w:ascii="Helvetica" w:hAnsi="Helvetica" w:cs="Helvetica"/>
+          <w:color w:val="33353C"/>
+          <w:szCs w:val="21"/>
+          <w:shd w:val="clear" w:color="auto" w:fill="FFFFFF"/>
+        </w:rPr>
+        <w:t>”</w:t>
+      </w:r>
+      <w:r>
+        <w:rPr>
+          <w:rFonts w:ascii="Helvetica" w:hAnsi="Helvetica" w:cs="Helvetica"/>
+          <w:color w:val="33353C"/>
+          <w:szCs w:val="21"/>
+          <w:shd w:val="clear" w:color="auto" w:fill="FFFFFF"/>
+        </w:rPr>
+        <w:t>。</w:t>
+      </w:r>
+    </w:p>
+    <w:p>
+      <w:pPr>
+        <w:rPr>
+          <w:rFonts w:ascii="Helvetica" w:hAnsi="Helvetica" w:cs="Helvetica"/>
+          <w:color w:val="33353C"/>
+          <w:szCs w:val="21"/>
+          <w:shd w:val="clear" w:color="auto" w:fill="FFFFFF"/>
+        </w:rPr>
+      </w:pPr>
+    </w:p>
+    <w:p>
+      <w:pPr>
+        <w:rPr>
+          <w:rFonts w:ascii="Helvetica" w:hAnsi="Helvetica" w:cs="Helvetica"/>
+          <w:color w:val="33353C"/>
+          <w:szCs w:val="21"/>
+          <w:shd w:val="clear" w:color="auto" w:fill="FFFFFF"/>
+        </w:rPr>
+      </w:pPr>
+      <w:r>
+        <w:rPr>
+          <w:rFonts w:ascii="Helvetica" w:hAnsi="Helvetica" w:cs="Helvetica" w:hint="eastAsia"/>
+          <w:color w:val="33353C"/>
+          <w:szCs w:val="21"/>
+          <w:shd w:val="clear" w:color="auto" w:fill="FFFFFF"/>
+        </w:rPr>
+        <w:t>成为备受社会尊重和员工热爱的全球显示领域领先企业</w:t>
+      </w:r>
+    </w:p>
+    <w:p>
+      <w:pPr>
+        <w:rPr>
+          <w:rFonts w:ascii="Helvetica" w:hAnsi="Helvetica" w:cs="Helvetica"/>
+          <w:b/>
+          <w:bCs/>
+          <w:color w:val="33353C"/>
+          <w:szCs w:val="21"/>
+          <w:shd w:val="clear" w:color="auto" w:fill="FFFFFF"/>
+        </w:rPr>
+      </w:pPr>
+      <w:r>
+        <w:rPr>
+          <w:rFonts w:ascii="Helvetica" w:hAnsi="Helvetica" w:cs="Helvetica" w:hint="eastAsia"/>
+          <w:b/>
+          <w:bCs/>
+          <w:color w:val="33353C"/>
+          <w:szCs w:val="21"/>
+          <w:shd w:val="clear" w:color="auto" w:fill="FFFFFF"/>
+        </w:rPr>
+        <w:t>中国航空工业集团有限公司</w:t>
       </w:r>
     </w:p>
     <w:p>
@@ -13472,24 +14068,67 @@
         </w:rPr>
         <w:t>产品</w:t>
       </w:r>
-    </w:p>
-    <w:p>
-      <w:pPr>
-        <w:rPr>
-          <w:rFonts w:ascii="Helvetica" w:hAnsi="Helvetica" w:cs="Helvetica"/>
-          <w:color w:val="33353C"/>
-          <w:szCs w:val="21"/>
-          <w:shd w:val="clear" w:color="auto" w:fill="FFFFFF"/>
-        </w:rPr>
-      </w:pPr>
-      <w:r>
-        <w:rPr>
-          <w:rFonts w:ascii="Helvetica" w:hAnsi="Helvetica" w:cs="Helvetica" w:hint="eastAsia"/>
-          <w:color w:val="33353C"/>
-          <w:szCs w:val="21"/>
-          <w:shd w:val="clear" w:color="auto" w:fill="FFFFFF"/>
-        </w:rPr>
-        <w:t>基板玻璃</w:t>
+      <w:r>
+        <w:rPr>
+          <w:rFonts w:ascii="Helvetica" w:hAnsi="Helvetica" w:cs="Helvetica" w:hint="eastAsia"/>
+          <w:color w:val="33353C"/>
+          <w:szCs w:val="21"/>
+          <w:shd w:val="clear" w:color="auto" w:fill="FFFFFF"/>
+        </w:rPr>
+        <w:t xml:space="preserve"> </w:t>
+      </w:r>
+      <w:r>
+        <w:rPr>
+          <w:rFonts w:ascii="Helvetica" w:hAnsi="Helvetica" w:cs="Helvetica" w:hint="eastAsia"/>
+          <w:color w:val="33353C"/>
+          <w:szCs w:val="21"/>
+          <w:shd w:val="clear" w:color="auto" w:fill="FFFFFF"/>
+        </w:rPr>
+        <w:t>：</w:t>
+      </w:r>
+    </w:p>
+    <w:p>
+      <w:pPr>
+        <w:rPr>
+          <w:rFonts w:ascii="Helvetica" w:hAnsi="Helvetica" w:cs="Helvetica"/>
+          <w:b/>
+          <w:bCs/>
+          <w:color w:val="33353C"/>
+          <w:szCs w:val="21"/>
+          <w:shd w:val="clear" w:color="auto" w:fill="FFFFFF"/>
+        </w:rPr>
+      </w:pPr>
+      <w:r>
+        <w:rPr>
+          <w:rFonts w:ascii="Helvetica" w:hAnsi="Helvetica" w:cs="Helvetica" w:hint="eastAsia"/>
+          <w:b/>
+          <w:bCs/>
+          <w:color w:val="33353C"/>
+          <w:szCs w:val="21"/>
+          <w:highlight w:val="yellow"/>
+          <w:shd w:val="clear" w:color="auto" w:fill="FFFFFF"/>
+        </w:rPr>
+        <w:t>专业显示</w:t>
+      </w:r>
+    </w:p>
+    <w:p>
+      <w:pPr>
+        <w:rPr>
+          <w:rFonts w:ascii="Helvetica" w:hAnsi="Helvetica" w:cs="Helvetica"/>
+          <w:color w:val="33353C"/>
+          <w:szCs w:val="21"/>
+          <w:shd w:val="clear" w:color="auto" w:fill="FFFFFF"/>
+        </w:rPr>
+      </w:pPr>
+      <w:r>
+        <w:rPr>
+          <w:rFonts w:ascii="Helvetica" w:hAnsi="Helvetica" w:cs="Helvetica" w:hint="eastAsia"/>
+          <w:color w:val="33353C"/>
+          <w:szCs w:val="21"/>
+          <w:highlight w:val="green"/>
+          <w:shd w:val="clear" w:color="auto" w:fill="FFFFFF"/>
+        </w:rPr>
+        <w:t>工业显示应用</w:t>
       </w:r>
       <w:r>
         <w:rPr>
@@ -13499,16 +14138,461 @@
           <w:shd w:val="clear" w:color="auto" w:fill="FFFFFF"/>
         </w:rPr>
         <w:tab/>
-        <w:t>TFT-LCD</w:t>
-      </w:r>
-      <w:r>
-        <w:rPr>
-          <w:rFonts w:ascii="Helvetica" w:hAnsi="Helvetica" w:cs="Helvetica" w:hint="eastAsia"/>
-          <w:color w:val="33353C"/>
-          <w:szCs w:val="21"/>
-          <w:shd w:val="clear" w:color="auto" w:fill="FFFFFF"/>
-        </w:rPr>
-        <w:t>液晶基板玻璃</w:t>
+        <w:t>P</w:t>
+      </w:r>
+      <w:r>
+        <w:rPr>
+          <w:rFonts w:ascii="Helvetica" w:hAnsi="Helvetica" w:cs="Helvetica" w:hint="eastAsia"/>
+          <w:color w:val="33353C"/>
+          <w:szCs w:val="21"/>
+          <w:shd w:val="clear" w:color="auto" w:fill="FFFFFF"/>
+        </w:rPr>
+        <w:t>系列</w:t>
+      </w:r>
+      <w:r>
+        <w:rPr>
+          <w:rFonts w:ascii="Helvetica" w:hAnsi="Helvetica" w:cs="Helvetica"/>
+          <w:color w:val="33353C"/>
+          <w:szCs w:val="21"/>
+          <w:shd w:val="clear" w:color="auto" w:fill="FFFFFF"/>
+        </w:rPr>
+        <w:tab/>
+      </w:r>
+      <w:r>
+        <w:rPr>
+          <w:rFonts w:ascii="Helvetica" w:hAnsi="Helvetica" w:cs="Helvetica" w:hint="eastAsia"/>
+          <w:color w:val="33353C"/>
+          <w:szCs w:val="21"/>
+          <w:shd w:val="clear" w:color="auto" w:fill="FFFFFF"/>
+        </w:rPr>
+        <w:t>医疗显示</w:t>
+      </w:r>
+      <w:r>
+        <w:rPr>
+          <w:rFonts w:ascii="Helvetica" w:hAnsi="Helvetica" w:cs="Helvetica" w:hint="eastAsia"/>
+          <w:color w:val="33353C"/>
+          <w:szCs w:val="21"/>
+          <w:shd w:val="clear" w:color="auto" w:fill="FFFFFF"/>
+        </w:rPr>
+        <w:t>/</w:t>
+      </w:r>
+      <w:r>
+        <w:rPr>
+          <w:rFonts w:ascii="Helvetica" w:hAnsi="Helvetica" w:cs="Helvetica" w:hint="eastAsia"/>
+          <w:color w:val="33353C"/>
+          <w:szCs w:val="21"/>
+          <w:shd w:val="clear" w:color="auto" w:fill="FFFFFF"/>
+        </w:rPr>
+        <w:t>工业显示</w:t>
+      </w:r>
+    </w:p>
+    <w:p>
+      <w:pPr>
+        <w:ind w:firstLine="420"/>
+        <w:rPr>
+          <w:rFonts w:ascii="Helvetica" w:hAnsi="Helvetica" w:cs="Helvetica"/>
+          <w:color w:val="33353C"/>
+          <w:szCs w:val="21"/>
+          <w:shd w:val="clear" w:color="auto" w:fill="FFFFFF"/>
+        </w:rPr>
+      </w:pPr>
+      <w:r>
+        <w:rPr>
+          <w:rFonts w:ascii="Helvetica" w:hAnsi="Helvetica" w:cs="Helvetica"/>
+          <w:color w:val="33353C"/>
+          <w:szCs w:val="21"/>
+          <w:shd w:val="clear" w:color="auto" w:fill="FFFFFF"/>
+        </w:rPr>
+        <w:tab/>
+      </w:r>
+      <w:r>
+        <w:rPr>
+          <w:rFonts w:ascii="Helvetica" w:hAnsi="Helvetica" w:cs="Helvetica"/>
+          <w:color w:val="33353C"/>
+          <w:szCs w:val="21"/>
+          <w:shd w:val="clear" w:color="auto" w:fill="FFFFFF"/>
+        </w:rPr>
+        <w:tab/>
+      </w:r>
+      <w:r>
+        <w:rPr>
+          <w:rFonts w:ascii="Helvetica" w:hAnsi="Helvetica" w:cs="Helvetica"/>
+          <w:color w:val="33353C"/>
+          <w:szCs w:val="21"/>
+          <w:shd w:val="clear" w:color="auto" w:fill="FFFFFF"/>
+        </w:rPr>
+        <w:tab/>
+        <w:t>A</w:t>
+      </w:r>
+      <w:r>
+        <w:rPr>
+          <w:rFonts w:ascii="Helvetica" w:hAnsi="Helvetica" w:cs="Helvetica" w:hint="eastAsia"/>
+          <w:color w:val="33353C"/>
+          <w:szCs w:val="21"/>
+          <w:shd w:val="clear" w:color="auto" w:fill="FFFFFF"/>
+        </w:rPr>
+        <w:t>系列</w:t>
+      </w:r>
+      <w:r>
+        <w:rPr>
+          <w:rFonts w:ascii="Helvetica" w:hAnsi="Helvetica" w:cs="Helvetica"/>
+          <w:color w:val="33353C"/>
+          <w:szCs w:val="21"/>
+          <w:shd w:val="clear" w:color="auto" w:fill="FFFFFF"/>
+        </w:rPr>
+        <w:tab/>
+      </w:r>
+      <w:r>
+        <w:rPr>
+          <w:rFonts w:ascii="Helvetica" w:hAnsi="Helvetica" w:cs="Helvetica" w:hint="eastAsia"/>
+          <w:color w:val="33353C"/>
+          <w:szCs w:val="21"/>
+          <w:shd w:val="clear" w:color="auto" w:fill="FFFFFF"/>
+        </w:rPr>
+        <w:t>智能设备显示</w:t>
+      </w:r>
+    </w:p>
+    <w:p>
+      <w:pPr>
+        <w:rPr>
+          <w:rFonts w:ascii="Helvetica" w:hAnsi="Helvetica" w:cs="Helvetica"/>
+          <w:color w:val="33353C"/>
+          <w:szCs w:val="21"/>
+          <w:shd w:val="clear" w:color="auto" w:fill="FFFFFF"/>
+        </w:rPr>
+      </w:pPr>
+      <w:r>
+        <w:rPr>
+          <w:rFonts w:ascii="Helvetica" w:hAnsi="Helvetica" w:cs="Helvetica" w:hint="eastAsia"/>
+          <w:color w:val="33353C"/>
+          <w:szCs w:val="21"/>
+          <w:highlight w:val="green"/>
+          <w:shd w:val="clear" w:color="auto" w:fill="FFFFFF"/>
+        </w:rPr>
+        <w:t>车载显示应用</w:t>
+      </w:r>
+      <w:r>
+        <w:rPr>
+          <w:rFonts w:ascii="Helvetica" w:hAnsi="Helvetica" w:cs="Helvetica"/>
+          <w:color w:val="33353C"/>
+          <w:szCs w:val="21"/>
+          <w:shd w:val="clear" w:color="auto" w:fill="FFFFFF"/>
+        </w:rPr>
+        <w:tab/>
+      </w:r>
+      <w:r>
+        <w:rPr>
+          <w:rFonts w:ascii="Helvetica" w:hAnsi="Helvetica" w:cs="Helvetica" w:hint="eastAsia"/>
+          <w:color w:val="33353C"/>
+          <w:szCs w:val="21"/>
+          <w:shd w:val="clear" w:color="auto" w:fill="FFFFFF"/>
+        </w:rPr>
+        <w:t>仪表显示</w:t>
+      </w:r>
+      <w:r>
+        <w:rPr>
+          <w:rFonts w:ascii="Helvetica" w:hAnsi="Helvetica" w:cs="Helvetica" w:hint="eastAsia"/>
+          <w:color w:val="33353C"/>
+          <w:szCs w:val="21"/>
+          <w:shd w:val="clear" w:color="auto" w:fill="FFFFFF"/>
+        </w:rPr>
+        <w:t xml:space="preserve"> </w:t>
+      </w:r>
+      <w:r>
+        <w:rPr>
+          <w:rFonts w:ascii="Helvetica" w:hAnsi="Helvetica" w:cs="Helvetica" w:hint="eastAsia"/>
+          <w:color w:val="33353C"/>
+          <w:szCs w:val="21"/>
+          <w:shd w:val="clear" w:color="auto" w:fill="FFFFFF"/>
+        </w:rPr>
+        <w:t>中</w:t>
+      </w:r>
+      <w:proofErr w:type="gramStart"/>
+      <w:r>
+        <w:rPr>
+          <w:rFonts w:ascii="Helvetica" w:hAnsi="Helvetica" w:cs="Helvetica" w:hint="eastAsia"/>
+          <w:color w:val="33353C"/>
+          <w:szCs w:val="21"/>
+          <w:shd w:val="clear" w:color="auto" w:fill="FFFFFF"/>
+        </w:rPr>
+        <w:t>控显示</w:t>
+      </w:r>
+      <w:proofErr w:type="gramEnd"/>
+      <w:r>
+        <w:rPr>
+          <w:rFonts w:ascii="Helvetica" w:hAnsi="Helvetica" w:cs="Helvetica" w:hint="eastAsia"/>
+          <w:color w:val="33353C"/>
+          <w:szCs w:val="21"/>
+          <w:shd w:val="clear" w:color="auto" w:fill="FFFFFF"/>
+        </w:rPr>
+        <w:t xml:space="preserve"> </w:t>
+      </w:r>
+      <w:r>
+        <w:rPr>
+          <w:rFonts w:ascii="Helvetica" w:hAnsi="Helvetica" w:cs="Helvetica" w:hint="eastAsia"/>
+          <w:color w:val="33353C"/>
+          <w:szCs w:val="21"/>
+          <w:shd w:val="clear" w:color="auto" w:fill="FFFFFF"/>
+        </w:rPr>
+        <w:t>抬头显示</w:t>
+      </w:r>
+      <w:r>
+        <w:rPr>
+          <w:rFonts w:ascii="Helvetica" w:hAnsi="Helvetica" w:cs="Helvetica" w:hint="eastAsia"/>
+          <w:color w:val="33353C"/>
+          <w:szCs w:val="21"/>
+          <w:shd w:val="clear" w:color="auto" w:fill="FFFFFF"/>
+        </w:rPr>
+        <w:t>H</w:t>
+      </w:r>
+      <w:r>
+        <w:rPr>
+          <w:rFonts w:ascii="Helvetica" w:hAnsi="Helvetica" w:cs="Helvetica"/>
+          <w:color w:val="33353C"/>
+          <w:szCs w:val="21"/>
+          <w:shd w:val="clear" w:color="auto" w:fill="FFFFFF"/>
+        </w:rPr>
+        <w:t>UD</w:t>
+      </w:r>
+      <w:r>
+        <w:rPr>
+          <w:rFonts w:ascii="Helvetica" w:hAnsi="Helvetica" w:cs="Helvetica" w:hint="eastAsia"/>
+          <w:color w:val="33353C"/>
+          <w:szCs w:val="21"/>
+          <w:shd w:val="clear" w:color="auto" w:fill="FFFFFF"/>
+        </w:rPr>
+        <w:t xml:space="preserve"> </w:t>
+      </w:r>
+      <w:r>
+        <w:rPr>
+          <w:rFonts w:ascii="Helvetica" w:hAnsi="Helvetica" w:cs="Helvetica" w:hint="eastAsia"/>
+          <w:color w:val="33353C"/>
+          <w:szCs w:val="21"/>
+          <w:shd w:val="clear" w:color="auto" w:fill="FFFFFF"/>
+        </w:rPr>
+        <w:t>后视镜显示</w:t>
+      </w:r>
+      <w:r>
+        <w:rPr>
+          <w:rFonts w:ascii="Helvetica" w:hAnsi="Helvetica" w:cs="Helvetica" w:hint="eastAsia"/>
+          <w:color w:val="33353C"/>
+          <w:szCs w:val="21"/>
+          <w:shd w:val="clear" w:color="auto" w:fill="FFFFFF"/>
+        </w:rPr>
+        <w:t xml:space="preserve"> </w:t>
+      </w:r>
+      <w:proofErr w:type="gramStart"/>
+      <w:r>
+        <w:rPr>
+          <w:rFonts w:ascii="Helvetica" w:hAnsi="Helvetica" w:cs="Helvetica" w:hint="eastAsia"/>
+          <w:color w:val="33353C"/>
+          <w:szCs w:val="21"/>
+          <w:shd w:val="clear" w:color="auto" w:fill="FFFFFF"/>
+        </w:rPr>
+        <w:t>智能驾舱显示</w:t>
+      </w:r>
+      <w:proofErr w:type="gramEnd"/>
+    </w:p>
+    <w:p>
+      <w:pPr>
+        <w:ind w:firstLine="420"/>
+        <w:rPr>
+          <w:rFonts w:ascii="Helvetica" w:hAnsi="Helvetica" w:cs="Helvetica"/>
+          <w:color w:val="33353C"/>
+          <w:szCs w:val="21"/>
+          <w:shd w:val="clear" w:color="auto" w:fill="FFFFFF"/>
+        </w:rPr>
+      </w:pPr>
+      <w:r>
+        <w:rPr>
+          <w:rFonts w:ascii="Helvetica" w:hAnsi="Helvetica" w:cs="Helvetica"/>
+          <w:color w:val="33353C"/>
+          <w:szCs w:val="21"/>
+          <w:shd w:val="clear" w:color="auto" w:fill="FFFFFF"/>
+        </w:rPr>
+        <w:tab/>
+      </w:r>
+      <w:r>
+        <w:rPr>
+          <w:rFonts w:ascii="Helvetica" w:hAnsi="Helvetica" w:cs="Helvetica"/>
+          <w:color w:val="33353C"/>
+          <w:szCs w:val="21"/>
+          <w:shd w:val="clear" w:color="auto" w:fill="FFFFFF"/>
+        </w:rPr>
+        <w:tab/>
+      </w:r>
+      <w:r>
+        <w:rPr>
+          <w:rFonts w:ascii="Helvetica" w:hAnsi="Helvetica" w:cs="Helvetica"/>
+          <w:color w:val="33353C"/>
+          <w:szCs w:val="21"/>
+          <w:shd w:val="clear" w:color="auto" w:fill="FFFFFF"/>
+        </w:rPr>
+        <w:tab/>
+      </w:r>
+      <w:r>
+        <w:rPr>
+          <w:rFonts w:ascii="Helvetica" w:hAnsi="Helvetica" w:cs="Helvetica" w:hint="eastAsia"/>
+          <w:color w:val="33353C"/>
+          <w:szCs w:val="21"/>
+          <w:shd w:val="clear" w:color="auto" w:fill="FFFFFF"/>
+        </w:rPr>
+        <w:t>新应用显示</w:t>
+      </w:r>
+    </w:p>
+    <w:p>
+      <w:pPr>
+        <w:rPr>
+          <w:rFonts w:ascii="Helvetica" w:hAnsi="Helvetica" w:cs="Helvetica"/>
+          <w:color w:val="33353C"/>
+          <w:szCs w:val="21"/>
+          <w:shd w:val="clear" w:color="auto" w:fill="FFFFFF"/>
+        </w:rPr>
+      </w:pPr>
+      <w:r>
+        <w:rPr>
+          <w:rFonts w:ascii="Helvetica" w:hAnsi="Helvetica" w:cs="Helvetica" w:hint="eastAsia"/>
+          <w:color w:val="33353C"/>
+          <w:szCs w:val="21"/>
+          <w:highlight w:val="green"/>
+          <w:shd w:val="clear" w:color="auto" w:fill="FFFFFF"/>
+        </w:rPr>
+        <w:t>黑白显示应用</w:t>
+      </w:r>
+      <w:r>
+        <w:rPr>
+          <w:rFonts w:ascii="Helvetica" w:hAnsi="Helvetica" w:cs="Helvetica"/>
+          <w:color w:val="33353C"/>
+          <w:szCs w:val="21"/>
+          <w:shd w:val="clear" w:color="auto" w:fill="FFFFFF"/>
+        </w:rPr>
+        <w:tab/>
+        <w:t>EBN</w:t>
+      </w:r>
+      <w:r>
+        <w:rPr>
+          <w:rFonts w:ascii="Helvetica" w:hAnsi="Helvetica" w:cs="Helvetica" w:hint="eastAsia"/>
+          <w:color w:val="33353C"/>
+          <w:szCs w:val="21"/>
+          <w:shd w:val="clear" w:color="auto" w:fill="FFFFFF"/>
+        </w:rPr>
+        <w:t xml:space="preserve"> </w:t>
+      </w:r>
+      <w:r>
+        <w:rPr>
+          <w:rFonts w:ascii="Helvetica" w:hAnsi="Helvetica" w:cs="Helvetica"/>
+          <w:color w:val="33353C"/>
+          <w:szCs w:val="21"/>
+          <w:shd w:val="clear" w:color="auto" w:fill="FFFFFF"/>
+        </w:rPr>
+        <w:t>ASTN</w:t>
+      </w:r>
+    </w:p>
+    <w:p>
+      <w:pPr>
+        <w:rPr>
+          <w:rFonts w:ascii="Helvetica" w:hAnsi="Helvetica" w:cs="Helvetica"/>
+          <w:color w:val="33353C"/>
+          <w:szCs w:val="21"/>
+          <w:shd w:val="clear" w:color="auto" w:fill="FFFFFF"/>
+        </w:rPr>
+      </w:pPr>
+      <w:r>
+        <w:rPr>
+          <w:rFonts w:ascii="Helvetica" w:hAnsi="Helvetica" w:cs="Helvetica" w:hint="eastAsia"/>
+          <w:color w:val="33353C"/>
+          <w:szCs w:val="21"/>
+          <w:highlight w:val="yellow"/>
+          <w:shd w:val="clear" w:color="auto" w:fill="FFFFFF"/>
+        </w:rPr>
+        <w:t>移动智能终端</w:t>
+      </w:r>
+    </w:p>
+    <w:p>
+      <w:pPr>
+        <w:rPr>
+          <w:rFonts w:ascii="Helvetica" w:hAnsi="Helvetica" w:cs="Helvetica"/>
+          <w:color w:val="33353C"/>
+          <w:szCs w:val="21"/>
+          <w:shd w:val="clear" w:color="auto" w:fill="FFFFFF"/>
+        </w:rPr>
+      </w:pPr>
+      <w:r>
+        <w:rPr>
+          <w:rFonts w:ascii="Helvetica" w:hAnsi="Helvetica" w:cs="Helvetica" w:hint="eastAsia"/>
+          <w:color w:val="33353C"/>
+          <w:szCs w:val="21"/>
+          <w:shd w:val="clear" w:color="auto" w:fill="FFFFFF"/>
+        </w:rPr>
+        <w:t>智能手机应用</w:t>
+      </w:r>
+    </w:p>
+    <w:p>
+      <w:pPr>
+        <w:rPr>
+          <w:rFonts w:ascii="Helvetica" w:hAnsi="Helvetica" w:cs="Helvetica"/>
+          <w:color w:val="33353C"/>
+          <w:szCs w:val="21"/>
+          <w:shd w:val="clear" w:color="auto" w:fill="FFFFFF"/>
+        </w:rPr>
+      </w:pPr>
+      <w:r>
+        <w:rPr>
+          <w:rFonts w:ascii="Helvetica" w:hAnsi="Helvetica" w:cs="Helvetica" w:hint="eastAsia"/>
+          <w:color w:val="33353C"/>
+          <w:szCs w:val="21"/>
+          <w:shd w:val="clear" w:color="auto" w:fill="FFFFFF"/>
+        </w:rPr>
+        <w:t>智能穿戴应用</w:t>
+      </w:r>
+    </w:p>
+    <w:p>
+      <w:pPr>
+        <w:rPr>
+          <w:rFonts w:ascii="Helvetica" w:hAnsi="Helvetica" w:cs="Helvetica"/>
+          <w:color w:val="33353C"/>
+          <w:szCs w:val="21"/>
+          <w:shd w:val="clear" w:color="auto" w:fill="FFFFFF"/>
+        </w:rPr>
+      </w:pPr>
+      <w:r>
+        <w:rPr>
+          <w:rFonts w:ascii="Helvetica" w:hAnsi="Helvetica" w:cs="Helvetica" w:hint="eastAsia"/>
+          <w:color w:val="33353C"/>
+          <w:szCs w:val="21"/>
+          <w:shd w:val="clear" w:color="auto" w:fill="FFFFFF"/>
+        </w:rPr>
+        <w:t>平板电脑应用</w:t>
+      </w:r>
+    </w:p>
+    <w:p>
+      <w:pPr>
+        <w:rPr>
+          <w:rFonts w:ascii="Helvetica" w:hAnsi="Helvetica" w:cs="Helvetica"/>
+          <w:color w:val="33353C"/>
+          <w:szCs w:val="21"/>
+          <w:shd w:val="clear" w:color="auto" w:fill="FFFFFF"/>
+        </w:rPr>
+      </w:pPr>
+      <w:proofErr w:type="gramStart"/>
+      <w:r>
+        <w:rPr>
+          <w:rFonts w:ascii="Helvetica" w:hAnsi="Helvetica" w:cs="Helvetica" w:hint="eastAsia"/>
+          <w:color w:val="33353C"/>
+          <w:szCs w:val="21"/>
+          <w:shd w:val="clear" w:color="auto" w:fill="FFFFFF"/>
+        </w:rPr>
+        <w:t>超极</w:t>
+      </w:r>
+      <w:proofErr w:type="gramEnd"/>
+      <w:r>
+        <w:rPr>
+          <w:rFonts w:ascii="Helvetica" w:hAnsi="Helvetica" w:cs="Helvetica" w:hint="eastAsia"/>
+          <w:color w:val="33353C"/>
+          <w:szCs w:val="21"/>
+          <w:shd w:val="clear" w:color="auto" w:fill="FFFFFF"/>
+        </w:rPr>
+        <w:t>本应用</w:t>
       </w:r>
     </w:p>
     <w:p>
@@ -13554,7 +14638,6 @@
           <w:szCs w:val="28"/>
         </w:rPr>
       </w:pPr>
-      <w:bookmarkStart w:id="11" w:name="_Toc95751976"/>
       <w:r>
         <w:rPr>
           <w:rFonts w:ascii="Helvetica" w:hAnsi="Helvetica" w:cs="Helvetica" w:hint="eastAsia"/>
@@ -14057,16 +15140,7 @@
           <w:szCs w:val="21"/>
           <w:shd w:val="clear" w:color="auto" w:fill="FFFFFF"/>
         </w:rPr>
-        <w:t>产品</w:t>
-      </w:r>
-      <w:r>
-        <w:rPr>
-          <w:rFonts w:ascii="Helvetica" w:hAnsi="Helvetica" w:cs="Helvetica" w:hint="eastAsia"/>
-          <w:color w:val="33353C"/>
-          <w:szCs w:val="21"/>
-          <w:shd w:val="clear" w:color="auto" w:fill="FFFFFF"/>
-        </w:rPr>
-        <w:t>：</w:t>
+        <w:t>产品：</w:t>
       </w:r>
     </w:p>
     <w:p>
@@ -14319,16 +15393,7 @@
           <w:szCs w:val="21"/>
           <w:shd w:val="clear" w:color="auto" w:fill="FFFFFF"/>
         </w:rPr>
-        <w:t xml:space="preserve"> </w:t>
-      </w:r>
-      <w:r>
-        <w:rPr>
-          <w:rFonts w:ascii="Helvetica" w:hAnsi="Helvetica" w:cs="Helvetica" w:hint="eastAsia"/>
-          <w:color w:val="33353C"/>
-          <w:szCs w:val="21"/>
-          <w:shd w:val="clear" w:color="auto" w:fill="FFFFFF"/>
-        </w:rPr>
-        <w:t xml:space="preserve"> </w:t>
+        <w:t xml:space="preserve">  </w:t>
       </w:r>
       <w:r>
         <w:rPr>
@@ -14414,1385 +15479,98 @@
         </w:rPr>
         <w:t>私人家庭影院系统</w:t>
       </w:r>
+    </w:p>
+    <w:p>
+      <w:pPr>
+        <w:rPr>
+          <w:rFonts w:ascii="Helvetica" w:hAnsi="Helvetica" w:cs="Helvetica"/>
+          <w:color w:val="33353C"/>
+          <w:szCs w:val="21"/>
+          <w:shd w:val="clear" w:color="auto" w:fill="FFFFFF"/>
+        </w:rPr>
+      </w:pPr>
     </w:p>
     <w:p>
       <w:pPr>
         <w:widowControl/>
         <w:jc w:val="left"/>
         <w:rPr>
-          <w:rFonts w:ascii="Helvetica" w:hAnsi="Helvetica" w:cs="Helvetica"/>
-          <w:color w:val="33353C"/>
-          <w:szCs w:val="21"/>
-          <w:shd w:val="clear" w:color="auto" w:fill="FFFFFF"/>
-        </w:rPr>
-      </w:pPr>
-      <w:r>
-        <w:rPr>
-          <w:rFonts w:ascii="Helvetica" w:hAnsi="Helvetica" w:cs="Helvetica"/>
-          <w:color w:val="33353C"/>
-          <w:szCs w:val="21"/>
-          <w:shd w:val="clear" w:color="auto" w:fill="FFFFFF"/>
-        </w:rPr>
-        <w:br w:type="page"/>
-      </w:r>
-    </w:p>
-    <w:p>
-      <w:pPr>
-        <w:pStyle w:val="2"/>
-        <w:rPr>
-          <w:sz w:val="28"/>
-          <w:szCs w:val="28"/>
-        </w:rPr>
-      </w:pPr>
-      <w:bookmarkStart w:id="12" w:name="_Toc95751977"/>
-      <w:r>
-        <w:rPr>
-          <w:rFonts w:ascii="Helvetica" w:hAnsi="Helvetica" w:cs="Helvetica" w:hint="eastAsia"/>
-          <w:color w:val="33353C"/>
-          <w:sz w:val="28"/>
-          <w:szCs w:val="28"/>
-          <w:shd w:val="clear" w:color="auto" w:fill="FFFFFF"/>
-        </w:rPr>
-        <w:lastRenderedPageBreak/>
-        <w:t>深天马</w:t>
-      </w:r>
-      <w:r>
-        <w:rPr>
-          <w:rFonts w:ascii="Helvetica" w:hAnsi="Helvetica" w:cs="Helvetica"/>
-          <w:color w:val="33353C"/>
-          <w:sz w:val="28"/>
-          <w:szCs w:val="28"/>
-          <w:shd w:val="clear" w:color="auto" w:fill="FFFFFF"/>
-        </w:rPr>
-        <w:t xml:space="preserve">A 000050 </w:t>
-      </w:r>
-      <w:hyperlink r:id="rId69" w:history="1">
-        <w:r>
-          <w:rPr>
-            <w:rStyle w:val="a3"/>
-            <w:rFonts w:ascii="Helvetica" w:hAnsi="Helvetica" w:cs="Helvetica"/>
-            <w:color w:val="0066CC"/>
-            <w:sz w:val="28"/>
-            <w:szCs w:val="28"/>
-            <w:u w:val="none"/>
-            <w:shd w:val="clear" w:color="auto" w:fill="FFFFFF"/>
-          </w:rPr>
-          <w:t>http://www.tianma.com</w:t>
-        </w:r>
-      </w:hyperlink>
-      <w:r>
-        <w:rPr>
-          <w:sz w:val="28"/>
-          <w:szCs w:val="28"/>
-        </w:rPr>
-        <w:t xml:space="preserve"> </w:t>
-      </w:r>
-      <w:r>
-        <w:rPr>
-          <w:rFonts w:hint="eastAsia"/>
-          <w:sz w:val="28"/>
-          <w:szCs w:val="28"/>
-        </w:rPr>
-        <w:t>广东深圳</w:t>
-      </w:r>
-      <w:bookmarkEnd w:id="12"/>
-    </w:p>
-    <w:p>
-      <w:pPr>
-        <w:rPr>
-          <w:rFonts w:ascii="Helvetica" w:hAnsi="Helvetica" w:cs="Helvetica"/>
-          <w:color w:val="33353C"/>
-          <w:szCs w:val="21"/>
-          <w:shd w:val="clear" w:color="auto" w:fill="FFFFFF"/>
-        </w:rPr>
-      </w:pPr>
-      <w:r>
-        <w:tab/>
-      </w:r>
-      <w:r>
-        <w:rPr>
-          <w:rFonts w:ascii="Helvetica" w:hAnsi="Helvetica" w:cs="Helvetica"/>
-          <w:color w:val="33353C"/>
-          <w:szCs w:val="21"/>
-          <w:shd w:val="clear" w:color="auto" w:fill="FFFFFF"/>
-        </w:rPr>
-        <w:t>天马微电子股份有限公司是</w:t>
-      </w:r>
-      <w:r>
-        <w:rPr>
-          <w:rFonts w:ascii="Helvetica" w:hAnsi="Helvetica" w:cs="Helvetica"/>
-          <w:b/>
-          <w:bCs/>
-          <w:color w:val="33353C"/>
-          <w:szCs w:val="21"/>
-          <w:shd w:val="clear" w:color="auto" w:fill="FFFFFF"/>
-        </w:rPr>
-        <w:t>液晶显示器及液晶显示模块的专业设计企业</w:t>
-      </w:r>
-      <w:r>
-        <w:rPr>
-          <w:rFonts w:ascii="Helvetica" w:hAnsi="Helvetica" w:cs="Helvetica"/>
-          <w:color w:val="33353C"/>
-          <w:szCs w:val="21"/>
-          <w:shd w:val="clear" w:color="auto" w:fill="FFFFFF"/>
-        </w:rPr>
-        <w:t>,</w:t>
-      </w:r>
-      <w:r>
-        <w:rPr>
-          <w:rFonts w:ascii="Helvetica" w:hAnsi="Helvetica" w:cs="Helvetica"/>
-          <w:color w:val="33353C"/>
-          <w:szCs w:val="21"/>
-          <w:shd w:val="clear" w:color="auto" w:fill="FFFFFF"/>
-        </w:rPr>
-        <w:t>现已成为一家集研发、设计、生产、销售和服务为一体的大型公众上市公司</w:t>
-      </w:r>
-      <w:r>
-        <w:rPr>
-          <w:rFonts w:ascii="Helvetica" w:hAnsi="Helvetica" w:cs="Helvetica"/>
-          <w:color w:val="33353C"/>
-          <w:szCs w:val="21"/>
-          <w:shd w:val="clear" w:color="auto" w:fill="FFFFFF"/>
-        </w:rPr>
-        <w:t>.</w:t>
-      </w:r>
-      <w:r>
-        <w:rPr>
-          <w:rFonts w:ascii="Helvetica" w:hAnsi="Helvetica" w:cs="Helvetica"/>
-          <w:color w:val="33353C"/>
-          <w:szCs w:val="21"/>
-          <w:shd w:val="clear" w:color="auto" w:fill="FFFFFF"/>
-        </w:rPr>
-        <w:t>丰富的制造经验、先进的设备、精良的工艺、高效的管理使天马成为</w:t>
-      </w:r>
-      <w:r>
-        <w:rPr>
-          <w:rFonts w:ascii="Helvetica" w:hAnsi="Helvetica" w:cs="Helvetica"/>
-          <w:b/>
-          <w:bCs/>
-          <w:color w:val="33353C"/>
-          <w:szCs w:val="21"/>
-          <w:shd w:val="clear" w:color="auto" w:fill="FFFFFF"/>
-        </w:rPr>
-        <w:t>国内规模最大的液晶显示器及模块制造商之一</w:t>
-      </w:r>
-      <w:r>
-        <w:rPr>
-          <w:rFonts w:ascii="Helvetica" w:hAnsi="Helvetica" w:cs="Helvetica"/>
-          <w:color w:val="33353C"/>
-          <w:szCs w:val="21"/>
-          <w:shd w:val="clear" w:color="auto" w:fill="FFFFFF"/>
-        </w:rPr>
-        <w:t>.</w:t>
-      </w:r>
-      <w:r>
-        <w:rPr>
-          <w:rFonts w:ascii="Helvetica" w:hAnsi="Helvetica" w:cs="Helvetica"/>
-          <w:color w:val="33353C"/>
-          <w:szCs w:val="21"/>
-          <w:shd w:val="clear" w:color="auto" w:fill="FFFFFF"/>
-        </w:rPr>
-        <w:t>强大的研发队伍和国内外最先进的技术</w:t>
-      </w:r>
-      <w:r>
-        <w:rPr>
-          <w:rFonts w:ascii="Helvetica" w:hAnsi="Helvetica" w:cs="Helvetica"/>
-          <w:color w:val="33353C"/>
-          <w:szCs w:val="21"/>
-          <w:shd w:val="clear" w:color="auto" w:fill="FFFFFF"/>
-        </w:rPr>
-        <w:t>,</w:t>
-      </w:r>
-      <w:r>
-        <w:rPr>
-          <w:rFonts w:ascii="Helvetica" w:hAnsi="Helvetica" w:cs="Helvetica"/>
-          <w:color w:val="33353C"/>
-          <w:szCs w:val="21"/>
-          <w:shd w:val="clear" w:color="auto" w:fill="FFFFFF"/>
-        </w:rPr>
-        <w:t>确保天</w:t>
-      </w:r>
-      <w:proofErr w:type="gramStart"/>
-      <w:r>
-        <w:rPr>
-          <w:rFonts w:ascii="Helvetica" w:hAnsi="Helvetica" w:cs="Helvetica"/>
-          <w:color w:val="33353C"/>
-          <w:szCs w:val="21"/>
-          <w:shd w:val="clear" w:color="auto" w:fill="FFFFFF"/>
-        </w:rPr>
-        <w:t>马能够</w:t>
-      </w:r>
-      <w:proofErr w:type="gramEnd"/>
-      <w:r>
-        <w:rPr>
-          <w:rFonts w:ascii="Helvetica" w:hAnsi="Helvetica" w:cs="Helvetica"/>
-          <w:color w:val="33353C"/>
-          <w:szCs w:val="21"/>
-          <w:shd w:val="clear" w:color="auto" w:fill="FFFFFF"/>
-        </w:rPr>
-        <w:t>为客户提供从咨询、设计、制造、销售全方位的服务和专业的技术支持</w:t>
-      </w:r>
-      <w:r>
-        <w:rPr>
-          <w:rFonts w:ascii="Helvetica" w:hAnsi="Helvetica" w:cs="Helvetica"/>
-          <w:color w:val="33353C"/>
-          <w:szCs w:val="21"/>
-          <w:shd w:val="clear" w:color="auto" w:fill="FFFFFF"/>
-        </w:rPr>
-        <w:t>.</w:t>
-      </w:r>
-      <w:r>
-        <w:rPr>
-          <w:rFonts w:ascii="Helvetica" w:hAnsi="Helvetica" w:cs="Helvetica"/>
-          <w:color w:val="33353C"/>
-          <w:szCs w:val="21"/>
-          <w:shd w:val="clear" w:color="auto" w:fill="FFFFFF"/>
-        </w:rPr>
-        <w:t>公司产品现已广泛应用于移动电话、车载显示、仪器仪表、家用电器及其他信息终端显示领域</w:t>
-      </w:r>
-      <w:r>
-        <w:rPr>
-          <w:rFonts w:ascii="Helvetica" w:hAnsi="Helvetica" w:cs="Helvetica"/>
-          <w:color w:val="33353C"/>
-          <w:szCs w:val="21"/>
-          <w:shd w:val="clear" w:color="auto" w:fill="FFFFFF"/>
-        </w:rPr>
-        <w:t>.</w:t>
-      </w:r>
-      <w:r>
-        <w:rPr>
-          <w:rFonts w:ascii="Helvetica" w:hAnsi="Helvetica" w:cs="Helvetica"/>
-          <w:color w:val="33353C"/>
-          <w:szCs w:val="21"/>
-          <w:shd w:val="clear" w:color="auto" w:fill="FFFFFF"/>
-        </w:rPr>
-        <w:t>目前天马已成为国内彩色显示屏主要供应商。</w:t>
-      </w:r>
-      <w:r>
-        <w:rPr>
-          <w:rFonts w:ascii="Helvetica" w:hAnsi="Helvetica" w:cs="Helvetica"/>
-          <w:color w:val="33353C"/>
-          <w:szCs w:val="21"/>
-          <w:shd w:val="clear" w:color="auto" w:fill="FFFFFF"/>
-        </w:rPr>
-        <w:t>2019</w:t>
-      </w:r>
-      <w:r>
-        <w:rPr>
-          <w:rFonts w:ascii="Helvetica" w:hAnsi="Helvetica" w:cs="Helvetica"/>
-          <w:color w:val="33353C"/>
-          <w:szCs w:val="21"/>
-          <w:shd w:val="clear" w:color="auto" w:fill="FFFFFF"/>
-        </w:rPr>
-        <w:t>年</w:t>
-      </w:r>
-      <w:r>
-        <w:rPr>
-          <w:rFonts w:ascii="Helvetica" w:hAnsi="Helvetica" w:cs="Helvetica"/>
-          <w:color w:val="33353C"/>
-          <w:szCs w:val="21"/>
-          <w:shd w:val="clear" w:color="auto" w:fill="FFFFFF"/>
-        </w:rPr>
-        <w:t>SID</w:t>
-      </w:r>
-      <w:r>
-        <w:rPr>
-          <w:rFonts w:ascii="Helvetica" w:hAnsi="Helvetica" w:cs="Helvetica"/>
-          <w:color w:val="33353C"/>
-          <w:szCs w:val="21"/>
-          <w:shd w:val="clear" w:color="auto" w:fill="FFFFFF"/>
-        </w:rPr>
-        <w:t>年会展上，公司</w:t>
-      </w:r>
-      <w:r>
-        <w:rPr>
-          <w:rFonts w:ascii="Helvetica" w:hAnsi="Helvetica" w:cs="Helvetica"/>
-          <w:color w:val="33353C"/>
-          <w:szCs w:val="21"/>
-          <w:shd w:val="clear" w:color="auto" w:fill="FFFFFF"/>
-        </w:rPr>
-        <w:t>7.56</w:t>
-      </w:r>
-      <w:r>
-        <w:rPr>
-          <w:rFonts w:ascii="Helvetica" w:hAnsi="Helvetica" w:cs="Helvetica"/>
-          <w:color w:val="33353C"/>
-          <w:szCs w:val="21"/>
-          <w:shd w:val="clear" w:color="auto" w:fill="FFFFFF"/>
-        </w:rPr>
-        <w:t>英寸</w:t>
-      </w:r>
-      <w:r>
-        <w:rPr>
-          <w:rFonts w:ascii="Helvetica" w:hAnsi="Helvetica" w:cs="Helvetica"/>
-          <w:color w:val="33353C"/>
-          <w:szCs w:val="21"/>
-          <w:shd w:val="clear" w:color="auto" w:fill="FFFFFF"/>
-        </w:rPr>
-        <w:t>AM Micro LED</w:t>
-      </w:r>
-      <w:r>
-        <w:rPr>
-          <w:rFonts w:ascii="Helvetica" w:hAnsi="Helvetica" w:cs="Helvetica"/>
-          <w:color w:val="33353C"/>
-          <w:szCs w:val="21"/>
-          <w:shd w:val="clear" w:color="auto" w:fill="FFFFFF"/>
-        </w:rPr>
-        <w:t>和</w:t>
-      </w:r>
-      <w:r>
-        <w:rPr>
-          <w:rFonts w:ascii="Helvetica" w:hAnsi="Helvetica" w:cs="Helvetica"/>
-          <w:color w:val="33353C"/>
-          <w:szCs w:val="21"/>
-          <w:shd w:val="clear" w:color="auto" w:fill="FFFFFF"/>
-        </w:rPr>
-        <w:t>LTPS AM Mini LED HDR LCD</w:t>
-      </w:r>
-      <w:r>
-        <w:rPr>
-          <w:rFonts w:ascii="Helvetica" w:hAnsi="Helvetica" w:cs="Helvetica"/>
-          <w:color w:val="33353C"/>
-          <w:szCs w:val="21"/>
-          <w:shd w:val="clear" w:color="auto" w:fill="FFFFFF"/>
-        </w:rPr>
-        <w:t>两款新品凭借优秀的技术实力以及创新性，分别获得</w:t>
-      </w:r>
-      <w:r>
-        <w:rPr>
-          <w:rFonts w:ascii="Helvetica" w:hAnsi="Helvetica" w:cs="Helvetica"/>
-          <w:color w:val="33353C"/>
-          <w:szCs w:val="21"/>
-          <w:shd w:val="clear" w:color="auto" w:fill="FFFFFF"/>
-        </w:rPr>
-        <w:t>“Best New Display Technology”</w:t>
-      </w:r>
-      <w:r>
-        <w:rPr>
-          <w:rFonts w:ascii="Helvetica" w:hAnsi="Helvetica" w:cs="Helvetica"/>
-          <w:color w:val="33353C"/>
-          <w:szCs w:val="21"/>
-          <w:shd w:val="clear" w:color="auto" w:fill="FFFFFF"/>
-        </w:rPr>
-        <w:t>和</w:t>
-      </w:r>
-      <w:r>
-        <w:rPr>
-          <w:rFonts w:ascii="Helvetica" w:hAnsi="Helvetica" w:cs="Helvetica"/>
-          <w:color w:val="33353C"/>
-          <w:szCs w:val="21"/>
-          <w:shd w:val="clear" w:color="auto" w:fill="FFFFFF"/>
-        </w:rPr>
-        <w:t>“Best New Display Component”</w:t>
-      </w:r>
-      <w:r>
-        <w:rPr>
-          <w:rFonts w:ascii="Helvetica" w:hAnsi="Helvetica" w:cs="Helvetica"/>
-          <w:color w:val="33353C"/>
-          <w:szCs w:val="21"/>
-          <w:shd w:val="clear" w:color="auto" w:fill="FFFFFF"/>
-        </w:rPr>
-        <w:t>两项大奖；</w:t>
-      </w:r>
-      <w:r>
-        <w:rPr>
-          <w:rFonts w:ascii="Helvetica" w:hAnsi="Helvetica" w:cs="Helvetica"/>
-          <w:color w:val="33353C"/>
-          <w:szCs w:val="21"/>
-          <w:shd w:val="clear" w:color="auto" w:fill="FFFFFF"/>
-        </w:rPr>
-        <w:t>2019</w:t>
-      </w:r>
-      <w:r>
-        <w:rPr>
-          <w:rFonts w:ascii="Helvetica" w:hAnsi="Helvetica" w:cs="Helvetica"/>
-          <w:color w:val="33353C"/>
-          <w:szCs w:val="21"/>
-          <w:shd w:val="clear" w:color="auto" w:fill="FFFFFF"/>
-        </w:rPr>
-        <w:t>年第七届中国电子信息博览会上，公司</w:t>
-      </w:r>
-      <w:r>
-        <w:rPr>
-          <w:rFonts w:ascii="Helvetica" w:hAnsi="Helvetica" w:cs="Helvetica"/>
-          <w:color w:val="33353C"/>
-          <w:szCs w:val="21"/>
-          <w:shd w:val="clear" w:color="auto" w:fill="FFFFFF"/>
-        </w:rPr>
-        <w:t>13.3</w:t>
-      </w:r>
-      <w:r>
-        <w:rPr>
-          <w:rFonts w:ascii="Helvetica" w:hAnsi="Helvetica" w:cs="Helvetica"/>
-          <w:color w:val="33353C"/>
-          <w:szCs w:val="21"/>
-          <w:shd w:val="clear" w:color="auto" w:fill="FFFFFF"/>
-        </w:rPr>
-        <w:t>英寸</w:t>
-      </w:r>
-      <w:r>
-        <w:rPr>
-          <w:rFonts w:ascii="Helvetica" w:hAnsi="Helvetica" w:cs="Helvetica"/>
-          <w:color w:val="33353C"/>
-          <w:szCs w:val="21"/>
-          <w:shd w:val="clear" w:color="auto" w:fill="FFFFFF"/>
-        </w:rPr>
-        <w:t>AMOLED</w:t>
-      </w:r>
-      <w:r>
-        <w:rPr>
-          <w:rFonts w:ascii="Helvetica" w:hAnsi="Helvetica" w:cs="Helvetica"/>
-          <w:color w:val="33353C"/>
-          <w:szCs w:val="21"/>
-          <w:shd w:val="clear" w:color="auto" w:fill="FFFFFF"/>
-        </w:rPr>
-        <w:t>显示屏和</w:t>
-      </w:r>
-      <w:r>
-        <w:rPr>
-          <w:rFonts w:ascii="Helvetica" w:hAnsi="Helvetica" w:cs="Helvetica"/>
-          <w:color w:val="33353C"/>
-          <w:szCs w:val="21"/>
-          <w:shd w:val="clear" w:color="auto" w:fill="FFFFFF"/>
-        </w:rPr>
-        <w:t>5.99</w:t>
-      </w:r>
-      <w:r>
-        <w:rPr>
-          <w:rFonts w:ascii="Helvetica" w:hAnsi="Helvetica" w:cs="Helvetica"/>
-          <w:color w:val="33353C"/>
-          <w:szCs w:val="21"/>
-          <w:shd w:val="clear" w:color="auto" w:fill="FFFFFF"/>
-        </w:rPr>
-        <w:t>英寸</w:t>
-      </w:r>
-      <w:r>
-        <w:rPr>
-          <w:rFonts w:ascii="Helvetica" w:hAnsi="Helvetica" w:cs="Helvetica"/>
-          <w:color w:val="33353C"/>
-          <w:szCs w:val="21"/>
-          <w:shd w:val="clear" w:color="auto" w:fill="FFFFFF"/>
-        </w:rPr>
-        <w:t>Mini LED HDR</w:t>
-      </w:r>
-      <w:r>
-        <w:rPr>
-          <w:rFonts w:ascii="Helvetica" w:hAnsi="Helvetica" w:cs="Helvetica"/>
-          <w:color w:val="33353C"/>
-          <w:szCs w:val="21"/>
-          <w:shd w:val="clear" w:color="auto" w:fill="FFFFFF"/>
-        </w:rPr>
-        <w:t>液晶显示</w:t>
-      </w:r>
-      <w:proofErr w:type="gramStart"/>
-      <w:r>
-        <w:rPr>
-          <w:rFonts w:ascii="Helvetica" w:hAnsi="Helvetica" w:cs="Helvetica"/>
-          <w:color w:val="33353C"/>
-          <w:szCs w:val="21"/>
-          <w:shd w:val="clear" w:color="auto" w:fill="FFFFFF"/>
-        </w:rPr>
-        <w:t>屏分别</w:t>
-      </w:r>
-      <w:proofErr w:type="gramEnd"/>
-      <w:r>
-        <w:rPr>
-          <w:rFonts w:ascii="Helvetica" w:hAnsi="Helvetica" w:cs="Helvetica"/>
-          <w:color w:val="33353C"/>
-          <w:szCs w:val="21"/>
-          <w:shd w:val="clear" w:color="auto" w:fill="FFFFFF"/>
-        </w:rPr>
-        <w:t>获得</w:t>
-      </w:r>
-      <w:r>
-        <w:rPr>
-          <w:rFonts w:ascii="Helvetica" w:hAnsi="Helvetica" w:cs="Helvetica"/>
-          <w:color w:val="33353C"/>
-          <w:szCs w:val="21"/>
-          <w:shd w:val="clear" w:color="auto" w:fill="FFFFFF"/>
-        </w:rPr>
-        <w:t>“CITE</w:t>
-      </w:r>
-      <w:r>
-        <w:rPr>
-          <w:rFonts w:ascii="Helvetica" w:hAnsi="Helvetica" w:cs="Helvetica"/>
-          <w:color w:val="33353C"/>
-          <w:szCs w:val="21"/>
-          <w:shd w:val="clear" w:color="auto" w:fill="FFFFFF"/>
-        </w:rPr>
-        <w:t>展创新金奖</w:t>
-      </w:r>
-      <w:r>
-        <w:rPr>
-          <w:rFonts w:ascii="Helvetica" w:hAnsi="Helvetica" w:cs="Helvetica"/>
-          <w:color w:val="33353C"/>
-          <w:szCs w:val="21"/>
-          <w:shd w:val="clear" w:color="auto" w:fill="FFFFFF"/>
-        </w:rPr>
-        <w:t>”</w:t>
-      </w:r>
-      <w:r>
-        <w:rPr>
-          <w:rFonts w:ascii="Helvetica" w:hAnsi="Helvetica" w:cs="Helvetica"/>
-          <w:color w:val="33353C"/>
-          <w:szCs w:val="21"/>
-          <w:shd w:val="clear" w:color="auto" w:fill="FFFFFF"/>
-        </w:rPr>
-        <w:t>和</w:t>
-      </w:r>
-      <w:r>
-        <w:rPr>
-          <w:rFonts w:ascii="Helvetica" w:hAnsi="Helvetica" w:cs="Helvetica"/>
-          <w:color w:val="33353C"/>
-          <w:szCs w:val="21"/>
-          <w:shd w:val="clear" w:color="auto" w:fill="FFFFFF"/>
-        </w:rPr>
-        <w:t>“</w:t>
-      </w:r>
-      <w:r>
-        <w:rPr>
-          <w:rFonts w:ascii="Helvetica" w:hAnsi="Helvetica" w:cs="Helvetica"/>
-          <w:color w:val="33353C"/>
-          <w:szCs w:val="21"/>
-          <w:shd w:val="clear" w:color="auto" w:fill="FFFFFF"/>
-        </w:rPr>
-        <w:t>组委会创新奖</w:t>
-      </w:r>
-      <w:r>
-        <w:rPr>
-          <w:rFonts w:ascii="Helvetica" w:hAnsi="Helvetica" w:cs="Helvetica"/>
-          <w:color w:val="33353C"/>
-          <w:szCs w:val="21"/>
-          <w:shd w:val="clear" w:color="auto" w:fill="FFFFFF"/>
-        </w:rPr>
-        <w:t>”</w:t>
-      </w:r>
-      <w:r>
-        <w:rPr>
-          <w:rFonts w:ascii="Helvetica" w:hAnsi="Helvetica" w:cs="Helvetica"/>
-          <w:color w:val="33353C"/>
-          <w:szCs w:val="21"/>
-          <w:shd w:val="clear" w:color="auto" w:fill="FFFFFF"/>
-        </w:rPr>
-        <w:t>。</w:t>
-      </w:r>
-      <w:r>
-        <w:rPr>
-          <w:rFonts w:ascii="Helvetica" w:hAnsi="Helvetica" w:cs="Helvetica"/>
-          <w:color w:val="33353C"/>
-          <w:szCs w:val="21"/>
-          <w:shd w:val="clear" w:color="auto" w:fill="FFFFFF"/>
-        </w:rPr>
-        <w:t>2019</w:t>
-      </w:r>
-      <w:r>
-        <w:rPr>
-          <w:rFonts w:ascii="Helvetica" w:hAnsi="Helvetica" w:cs="Helvetica"/>
-          <w:color w:val="33353C"/>
-          <w:szCs w:val="21"/>
-          <w:shd w:val="clear" w:color="auto" w:fill="FFFFFF"/>
-        </w:rPr>
-        <w:t>年国际新型显示技术展上，公司</w:t>
-      </w:r>
-      <w:r>
-        <w:rPr>
-          <w:rFonts w:ascii="Helvetica" w:hAnsi="Helvetica" w:cs="Helvetica"/>
-          <w:color w:val="33353C"/>
-          <w:szCs w:val="21"/>
-          <w:shd w:val="clear" w:color="auto" w:fill="FFFFFF"/>
-        </w:rPr>
-        <w:t>10.3</w:t>
-      </w:r>
-      <w:r>
-        <w:rPr>
-          <w:rFonts w:ascii="Helvetica" w:hAnsi="Helvetica" w:cs="Helvetica"/>
-          <w:color w:val="33353C"/>
-          <w:szCs w:val="21"/>
-          <w:shd w:val="clear" w:color="auto" w:fill="FFFFFF"/>
-        </w:rPr>
-        <w:t>英寸透明</w:t>
-      </w:r>
-      <w:r>
-        <w:rPr>
-          <w:rFonts w:ascii="Helvetica" w:hAnsi="Helvetica" w:cs="Helvetica"/>
-          <w:color w:val="33353C"/>
-          <w:szCs w:val="21"/>
-          <w:shd w:val="clear" w:color="auto" w:fill="FFFFFF"/>
-        </w:rPr>
-        <w:t>OLED</w:t>
-      </w:r>
-      <w:r>
-        <w:rPr>
-          <w:rFonts w:ascii="Helvetica" w:hAnsi="Helvetica" w:cs="Helvetica"/>
-          <w:color w:val="33353C"/>
-          <w:szCs w:val="21"/>
-          <w:shd w:val="clear" w:color="auto" w:fill="FFFFFF"/>
-        </w:rPr>
-        <w:t>显示获得</w:t>
-      </w:r>
-      <w:r>
-        <w:rPr>
-          <w:rFonts w:ascii="Helvetica" w:hAnsi="Helvetica" w:cs="Helvetica"/>
-          <w:color w:val="33353C"/>
-          <w:szCs w:val="21"/>
-          <w:shd w:val="clear" w:color="auto" w:fill="FFFFFF"/>
-        </w:rPr>
-        <w:t>“</w:t>
-      </w:r>
-      <w:r>
-        <w:rPr>
-          <w:rFonts w:ascii="Helvetica" w:hAnsi="Helvetica" w:cs="Helvetica"/>
-          <w:color w:val="33353C"/>
-          <w:szCs w:val="21"/>
-          <w:shd w:val="clear" w:color="auto" w:fill="FFFFFF"/>
-        </w:rPr>
-        <w:t>年度显示产品创新应用奖</w:t>
-      </w:r>
-      <w:r>
-        <w:rPr>
-          <w:rFonts w:ascii="Helvetica" w:hAnsi="Helvetica" w:cs="Helvetica"/>
-          <w:color w:val="33353C"/>
-          <w:szCs w:val="21"/>
-          <w:shd w:val="clear" w:color="auto" w:fill="FFFFFF"/>
-        </w:rPr>
-        <w:t>”</w:t>
-      </w:r>
-      <w:r>
-        <w:rPr>
-          <w:rFonts w:ascii="Helvetica" w:hAnsi="Helvetica" w:cs="Helvetica"/>
-          <w:color w:val="33353C"/>
-          <w:szCs w:val="21"/>
-          <w:shd w:val="clear" w:color="auto" w:fill="FFFFFF"/>
-        </w:rPr>
-        <w:t>。</w:t>
-      </w:r>
-    </w:p>
-    <w:p>
-      <w:pPr>
-        <w:rPr>
-          <w:rFonts w:ascii="Helvetica" w:hAnsi="Helvetica" w:cs="Helvetica"/>
-          <w:color w:val="33353C"/>
-          <w:szCs w:val="21"/>
-          <w:shd w:val="clear" w:color="auto" w:fill="FFFFFF"/>
-        </w:rPr>
-      </w:pPr>
-    </w:p>
-    <w:p>
-      <w:pPr>
-        <w:rPr>
-          <w:rFonts w:ascii="Helvetica" w:hAnsi="Helvetica" w:cs="Helvetica"/>
-          <w:color w:val="33353C"/>
-          <w:szCs w:val="21"/>
-          <w:shd w:val="clear" w:color="auto" w:fill="FFFFFF"/>
-        </w:rPr>
-      </w:pPr>
-      <w:r>
-        <w:rPr>
-          <w:rFonts w:ascii="Helvetica" w:hAnsi="Helvetica" w:cs="Helvetica" w:hint="eastAsia"/>
-          <w:color w:val="33353C"/>
-          <w:szCs w:val="21"/>
-          <w:shd w:val="clear" w:color="auto" w:fill="FFFFFF"/>
-        </w:rPr>
-        <w:t>成为备受社会尊重和员工热爱的全球显示领域领先企业</w:t>
-      </w:r>
-    </w:p>
-    <w:p>
-      <w:pPr>
-        <w:rPr>
-          <w:rFonts w:ascii="Helvetica" w:hAnsi="Helvetica" w:cs="Helvetica"/>
-          <w:b/>
-          <w:bCs/>
-          <w:color w:val="33353C"/>
-          <w:szCs w:val="21"/>
-          <w:shd w:val="clear" w:color="auto" w:fill="FFFFFF"/>
-        </w:rPr>
-      </w:pPr>
-      <w:r>
-        <w:rPr>
-          <w:rFonts w:ascii="Helvetica" w:hAnsi="Helvetica" w:cs="Helvetica" w:hint="eastAsia"/>
-          <w:b/>
-          <w:bCs/>
-          <w:color w:val="33353C"/>
-          <w:szCs w:val="21"/>
-          <w:shd w:val="clear" w:color="auto" w:fill="FFFFFF"/>
-        </w:rPr>
-        <w:t>中国航空工业集团有限公司</w:t>
-      </w:r>
-    </w:p>
-    <w:p>
-      <w:pPr>
-        <w:rPr>
-          <w:rFonts w:ascii="Helvetica" w:hAnsi="Helvetica" w:cs="Helvetica"/>
-          <w:color w:val="33353C"/>
-          <w:szCs w:val="21"/>
-          <w:shd w:val="clear" w:color="auto" w:fill="FFFFFF"/>
-        </w:rPr>
-      </w:pPr>
-    </w:p>
-    <w:p>
-      <w:pPr>
-        <w:rPr>
-          <w:rFonts w:ascii="Helvetica" w:hAnsi="Helvetica" w:cs="Helvetica"/>
-          <w:color w:val="33353C"/>
-          <w:szCs w:val="21"/>
-          <w:shd w:val="clear" w:color="auto" w:fill="FFFFFF"/>
-        </w:rPr>
-      </w:pPr>
-      <w:r>
-        <w:rPr>
-          <w:rFonts w:ascii="Helvetica" w:hAnsi="Helvetica" w:cs="Helvetica" w:hint="eastAsia"/>
-          <w:color w:val="33353C"/>
-          <w:szCs w:val="21"/>
-          <w:shd w:val="clear" w:color="auto" w:fill="FFFFFF"/>
-        </w:rPr>
-        <w:t>产品</w:t>
-      </w:r>
-      <w:r>
-        <w:rPr>
-          <w:rFonts w:ascii="Helvetica" w:hAnsi="Helvetica" w:cs="Helvetica" w:hint="eastAsia"/>
-          <w:color w:val="33353C"/>
-          <w:szCs w:val="21"/>
-          <w:shd w:val="clear" w:color="auto" w:fill="FFFFFF"/>
-        </w:rPr>
-        <w:t xml:space="preserve"> </w:t>
-      </w:r>
-      <w:r>
-        <w:rPr>
-          <w:rFonts w:ascii="Helvetica" w:hAnsi="Helvetica" w:cs="Helvetica" w:hint="eastAsia"/>
-          <w:color w:val="33353C"/>
-          <w:szCs w:val="21"/>
-          <w:shd w:val="clear" w:color="auto" w:fill="FFFFFF"/>
-        </w:rPr>
-        <w:t>：</w:t>
-      </w:r>
-    </w:p>
-    <w:p>
-      <w:pPr>
-        <w:rPr>
-          <w:rFonts w:ascii="Helvetica" w:hAnsi="Helvetica" w:cs="Helvetica"/>
-          <w:b/>
-          <w:bCs/>
-          <w:color w:val="33353C"/>
-          <w:szCs w:val="21"/>
-          <w:shd w:val="clear" w:color="auto" w:fill="FFFFFF"/>
-        </w:rPr>
-      </w:pPr>
-      <w:r>
-        <w:rPr>
-          <w:rFonts w:ascii="Helvetica" w:hAnsi="Helvetica" w:cs="Helvetica" w:hint="eastAsia"/>
-          <w:b/>
-          <w:bCs/>
-          <w:color w:val="33353C"/>
-          <w:szCs w:val="21"/>
-          <w:highlight w:val="yellow"/>
-          <w:shd w:val="clear" w:color="auto" w:fill="FFFFFF"/>
-        </w:rPr>
-        <w:t>专业显示</w:t>
-      </w:r>
-    </w:p>
-    <w:p>
-      <w:pPr>
-        <w:rPr>
-          <w:rFonts w:ascii="Helvetica" w:hAnsi="Helvetica" w:cs="Helvetica"/>
-          <w:color w:val="33353C"/>
-          <w:szCs w:val="21"/>
-          <w:shd w:val="clear" w:color="auto" w:fill="FFFFFF"/>
-        </w:rPr>
-      </w:pPr>
-      <w:r>
-        <w:rPr>
-          <w:rFonts w:ascii="Helvetica" w:hAnsi="Helvetica" w:cs="Helvetica" w:hint="eastAsia"/>
-          <w:color w:val="33353C"/>
-          <w:szCs w:val="21"/>
-          <w:highlight w:val="green"/>
-          <w:shd w:val="clear" w:color="auto" w:fill="FFFFFF"/>
-        </w:rPr>
-        <w:t>工业显示应用</w:t>
-      </w:r>
-      <w:r>
-        <w:rPr>
-          <w:rFonts w:ascii="Helvetica" w:hAnsi="Helvetica" w:cs="Helvetica"/>
-          <w:color w:val="33353C"/>
-          <w:szCs w:val="21"/>
-          <w:shd w:val="clear" w:color="auto" w:fill="FFFFFF"/>
-        </w:rPr>
-        <w:tab/>
-      </w:r>
-      <w:r>
-        <w:rPr>
-          <w:rFonts w:ascii="Helvetica" w:hAnsi="Helvetica" w:cs="Helvetica"/>
-          <w:color w:val="33353C"/>
-          <w:szCs w:val="21"/>
-          <w:shd w:val="clear" w:color="auto" w:fill="FFFFFF"/>
-        </w:rPr>
-        <w:t>P</w:t>
-      </w:r>
-      <w:r>
-        <w:rPr>
-          <w:rFonts w:ascii="Helvetica" w:hAnsi="Helvetica" w:cs="Helvetica" w:hint="eastAsia"/>
-          <w:color w:val="33353C"/>
-          <w:szCs w:val="21"/>
-          <w:shd w:val="clear" w:color="auto" w:fill="FFFFFF"/>
-        </w:rPr>
-        <w:t>系列</w:t>
-      </w:r>
-      <w:r>
-        <w:rPr>
-          <w:rFonts w:ascii="Helvetica" w:hAnsi="Helvetica" w:cs="Helvetica"/>
-          <w:color w:val="33353C"/>
-          <w:szCs w:val="21"/>
-          <w:shd w:val="clear" w:color="auto" w:fill="FFFFFF"/>
-        </w:rPr>
-        <w:tab/>
-      </w:r>
-      <w:r>
-        <w:rPr>
-          <w:rFonts w:ascii="Helvetica" w:hAnsi="Helvetica" w:cs="Helvetica" w:hint="eastAsia"/>
-          <w:color w:val="33353C"/>
-          <w:szCs w:val="21"/>
-          <w:shd w:val="clear" w:color="auto" w:fill="FFFFFF"/>
-        </w:rPr>
-        <w:t>医疗显示</w:t>
-      </w:r>
-      <w:r>
-        <w:rPr>
-          <w:rFonts w:ascii="Helvetica" w:hAnsi="Helvetica" w:cs="Helvetica" w:hint="eastAsia"/>
-          <w:color w:val="33353C"/>
-          <w:szCs w:val="21"/>
-          <w:shd w:val="clear" w:color="auto" w:fill="FFFFFF"/>
-        </w:rPr>
-        <w:t>/</w:t>
-      </w:r>
-      <w:r>
-        <w:rPr>
-          <w:rFonts w:ascii="Helvetica" w:hAnsi="Helvetica" w:cs="Helvetica" w:hint="eastAsia"/>
-          <w:color w:val="33353C"/>
-          <w:szCs w:val="21"/>
-          <w:shd w:val="clear" w:color="auto" w:fill="FFFFFF"/>
-        </w:rPr>
-        <w:t>工业显示</w:t>
-      </w:r>
-    </w:p>
-    <w:p>
-      <w:pPr>
-        <w:ind w:firstLine="420"/>
-        <w:rPr>
-          <w:rFonts w:ascii="Helvetica" w:hAnsi="Helvetica" w:cs="Helvetica"/>
-          <w:color w:val="33353C"/>
-          <w:szCs w:val="21"/>
-          <w:shd w:val="clear" w:color="auto" w:fill="FFFFFF"/>
-        </w:rPr>
-      </w:pPr>
-      <w:r>
-        <w:rPr>
-          <w:rFonts w:ascii="Helvetica" w:hAnsi="Helvetica" w:cs="Helvetica"/>
-          <w:color w:val="33353C"/>
-          <w:szCs w:val="21"/>
-          <w:shd w:val="clear" w:color="auto" w:fill="FFFFFF"/>
-        </w:rPr>
-        <w:tab/>
-      </w:r>
-      <w:r>
-        <w:rPr>
-          <w:rFonts w:ascii="Helvetica" w:hAnsi="Helvetica" w:cs="Helvetica"/>
-          <w:color w:val="33353C"/>
-          <w:szCs w:val="21"/>
-          <w:shd w:val="clear" w:color="auto" w:fill="FFFFFF"/>
-        </w:rPr>
-        <w:tab/>
-      </w:r>
-      <w:r>
-        <w:rPr>
-          <w:rFonts w:ascii="Helvetica" w:hAnsi="Helvetica" w:cs="Helvetica"/>
-          <w:color w:val="33353C"/>
-          <w:szCs w:val="21"/>
-          <w:shd w:val="clear" w:color="auto" w:fill="FFFFFF"/>
-        </w:rPr>
-        <w:tab/>
-      </w:r>
-      <w:r>
-        <w:rPr>
-          <w:rFonts w:ascii="Helvetica" w:hAnsi="Helvetica" w:cs="Helvetica"/>
-          <w:color w:val="33353C"/>
-          <w:szCs w:val="21"/>
-          <w:shd w:val="clear" w:color="auto" w:fill="FFFFFF"/>
-        </w:rPr>
-        <w:t>A</w:t>
-      </w:r>
-      <w:r>
-        <w:rPr>
-          <w:rFonts w:ascii="Helvetica" w:hAnsi="Helvetica" w:cs="Helvetica" w:hint="eastAsia"/>
-          <w:color w:val="33353C"/>
-          <w:szCs w:val="21"/>
-          <w:shd w:val="clear" w:color="auto" w:fill="FFFFFF"/>
-        </w:rPr>
-        <w:t>系列</w:t>
-      </w:r>
-      <w:r>
-        <w:rPr>
-          <w:rFonts w:ascii="Helvetica" w:hAnsi="Helvetica" w:cs="Helvetica"/>
-          <w:color w:val="33353C"/>
-          <w:szCs w:val="21"/>
-          <w:shd w:val="clear" w:color="auto" w:fill="FFFFFF"/>
-        </w:rPr>
-        <w:tab/>
-      </w:r>
-      <w:r>
-        <w:rPr>
-          <w:rFonts w:ascii="Helvetica" w:hAnsi="Helvetica" w:cs="Helvetica" w:hint="eastAsia"/>
-          <w:color w:val="33353C"/>
-          <w:szCs w:val="21"/>
-          <w:shd w:val="clear" w:color="auto" w:fill="FFFFFF"/>
-        </w:rPr>
-        <w:t>智能设备显示</w:t>
-      </w:r>
-    </w:p>
-    <w:p>
-      <w:pPr>
-        <w:rPr>
-          <w:rFonts w:ascii="Helvetica" w:hAnsi="Helvetica" w:cs="Helvetica"/>
-          <w:color w:val="33353C"/>
-          <w:szCs w:val="21"/>
-          <w:shd w:val="clear" w:color="auto" w:fill="FFFFFF"/>
-        </w:rPr>
-      </w:pPr>
-      <w:r>
-        <w:rPr>
-          <w:rFonts w:ascii="Helvetica" w:hAnsi="Helvetica" w:cs="Helvetica" w:hint="eastAsia"/>
-          <w:color w:val="33353C"/>
-          <w:szCs w:val="21"/>
-          <w:highlight w:val="green"/>
-          <w:shd w:val="clear" w:color="auto" w:fill="FFFFFF"/>
-        </w:rPr>
-        <w:t>车载显示应用</w:t>
-      </w:r>
-      <w:r>
-        <w:rPr>
-          <w:rFonts w:ascii="Helvetica" w:hAnsi="Helvetica" w:cs="Helvetica"/>
-          <w:color w:val="33353C"/>
-          <w:szCs w:val="21"/>
-          <w:shd w:val="clear" w:color="auto" w:fill="FFFFFF"/>
-        </w:rPr>
-        <w:tab/>
-      </w:r>
-      <w:r>
-        <w:rPr>
-          <w:rFonts w:ascii="Helvetica" w:hAnsi="Helvetica" w:cs="Helvetica" w:hint="eastAsia"/>
-          <w:color w:val="33353C"/>
-          <w:szCs w:val="21"/>
-          <w:shd w:val="clear" w:color="auto" w:fill="FFFFFF"/>
-        </w:rPr>
-        <w:t>仪表显示</w:t>
-      </w:r>
-      <w:r>
-        <w:rPr>
-          <w:rFonts w:ascii="Helvetica" w:hAnsi="Helvetica" w:cs="Helvetica" w:hint="eastAsia"/>
-          <w:color w:val="33353C"/>
-          <w:szCs w:val="21"/>
-          <w:shd w:val="clear" w:color="auto" w:fill="FFFFFF"/>
-        </w:rPr>
-        <w:t xml:space="preserve"> </w:t>
-      </w:r>
-      <w:r>
-        <w:rPr>
-          <w:rFonts w:ascii="Helvetica" w:hAnsi="Helvetica" w:cs="Helvetica" w:hint="eastAsia"/>
-          <w:color w:val="33353C"/>
-          <w:szCs w:val="21"/>
-          <w:shd w:val="clear" w:color="auto" w:fill="FFFFFF"/>
-        </w:rPr>
-        <w:t>中</w:t>
-      </w:r>
-      <w:proofErr w:type="gramStart"/>
-      <w:r>
-        <w:rPr>
-          <w:rFonts w:ascii="Helvetica" w:hAnsi="Helvetica" w:cs="Helvetica" w:hint="eastAsia"/>
-          <w:color w:val="33353C"/>
-          <w:szCs w:val="21"/>
-          <w:shd w:val="clear" w:color="auto" w:fill="FFFFFF"/>
-        </w:rPr>
-        <w:t>控显示</w:t>
-      </w:r>
-      <w:proofErr w:type="gramEnd"/>
-      <w:r>
-        <w:rPr>
-          <w:rFonts w:ascii="Helvetica" w:hAnsi="Helvetica" w:cs="Helvetica" w:hint="eastAsia"/>
-          <w:color w:val="33353C"/>
-          <w:szCs w:val="21"/>
-          <w:shd w:val="clear" w:color="auto" w:fill="FFFFFF"/>
-        </w:rPr>
-        <w:t xml:space="preserve"> </w:t>
-      </w:r>
-      <w:r>
-        <w:rPr>
-          <w:rFonts w:ascii="Helvetica" w:hAnsi="Helvetica" w:cs="Helvetica" w:hint="eastAsia"/>
-          <w:color w:val="33353C"/>
-          <w:szCs w:val="21"/>
-          <w:shd w:val="clear" w:color="auto" w:fill="FFFFFF"/>
-        </w:rPr>
-        <w:t>抬头显示</w:t>
-      </w:r>
-      <w:r>
-        <w:rPr>
-          <w:rFonts w:ascii="Helvetica" w:hAnsi="Helvetica" w:cs="Helvetica" w:hint="eastAsia"/>
-          <w:color w:val="33353C"/>
-          <w:szCs w:val="21"/>
-          <w:shd w:val="clear" w:color="auto" w:fill="FFFFFF"/>
-        </w:rPr>
-        <w:t>H</w:t>
-      </w:r>
-      <w:r>
-        <w:rPr>
-          <w:rFonts w:ascii="Helvetica" w:hAnsi="Helvetica" w:cs="Helvetica"/>
-          <w:color w:val="33353C"/>
-          <w:szCs w:val="21"/>
-          <w:shd w:val="clear" w:color="auto" w:fill="FFFFFF"/>
-        </w:rPr>
-        <w:t>UD</w:t>
-      </w:r>
-      <w:r>
-        <w:rPr>
-          <w:rFonts w:ascii="Helvetica" w:hAnsi="Helvetica" w:cs="Helvetica" w:hint="eastAsia"/>
-          <w:color w:val="33353C"/>
-          <w:szCs w:val="21"/>
-          <w:shd w:val="clear" w:color="auto" w:fill="FFFFFF"/>
-        </w:rPr>
-        <w:t xml:space="preserve"> </w:t>
-      </w:r>
-      <w:r>
-        <w:rPr>
-          <w:rFonts w:ascii="Helvetica" w:hAnsi="Helvetica" w:cs="Helvetica" w:hint="eastAsia"/>
-          <w:color w:val="33353C"/>
-          <w:szCs w:val="21"/>
-          <w:shd w:val="clear" w:color="auto" w:fill="FFFFFF"/>
-        </w:rPr>
-        <w:t>后视镜显示</w:t>
-      </w:r>
-      <w:r>
-        <w:rPr>
-          <w:rFonts w:ascii="Helvetica" w:hAnsi="Helvetica" w:cs="Helvetica" w:hint="eastAsia"/>
-          <w:color w:val="33353C"/>
-          <w:szCs w:val="21"/>
-          <w:shd w:val="clear" w:color="auto" w:fill="FFFFFF"/>
-        </w:rPr>
-        <w:t xml:space="preserve"> </w:t>
-      </w:r>
-      <w:proofErr w:type="gramStart"/>
-      <w:r>
-        <w:rPr>
-          <w:rFonts w:ascii="Helvetica" w:hAnsi="Helvetica" w:cs="Helvetica" w:hint="eastAsia"/>
-          <w:color w:val="33353C"/>
-          <w:szCs w:val="21"/>
-          <w:shd w:val="clear" w:color="auto" w:fill="FFFFFF"/>
-        </w:rPr>
-        <w:t>智能驾舱显示</w:t>
-      </w:r>
-      <w:proofErr w:type="gramEnd"/>
-    </w:p>
-    <w:p>
-      <w:pPr>
-        <w:ind w:firstLine="420"/>
-        <w:rPr>
-          <w:rFonts w:ascii="Helvetica" w:hAnsi="Helvetica" w:cs="Helvetica"/>
-          <w:color w:val="33353C"/>
-          <w:szCs w:val="21"/>
-          <w:shd w:val="clear" w:color="auto" w:fill="FFFFFF"/>
-        </w:rPr>
-      </w:pPr>
-      <w:r>
-        <w:rPr>
-          <w:rFonts w:ascii="Helvetica" w:hAnsi="Helvetica" w:cs="Helvetica"/>
-          <w:color w:val="33353C"/>
-          <w:szCs w:val="21"/>
-          <w:shd w:val="clear" w:color="auto" w:fill="FFFFFF"/>
-        </w:rPr>
-        <w:tab/>
-      </w:r>
-      <w:r>
-        <w:rPr>
-          <w:rFonts w:ascii="Helvetica" w:hAnsi="Helvetica" w:cs="Helvetica"/>
-          <w:color w:val="33353C"/>
-          <w:szCs w:val="21"/>
-          <w:shd w:val="clear" w:color="auto" w:fill="FFFFFF"/>
-        </w:rPr>
-        <w:tab/>
-      </w:r>
-      <w:r>
-        <w:rPr>
-          <w:rFonts w:ascii="Helvetica" w:hAnsi="Helvetica" w:cs="Helvetica"/>
-          <w:color w:val="33353C"/>
-          <w:szCs w:val="21"/>
-          <w:shd w:val="clear" w:color="auto" w:fill="FFFFFF"/>
-        </w:rPr>
-        <w:tab/>
-      </w:r>
-      <w:r>
-        <w:rPr>
-          <w:rFonts w:ascii="Helvetica" w:hAnsi="Helvetica" w:cs="Helvetica" w:hint="eastAsia"/>
-          <w:color w:val="33353C"/>
-          <w:szCs w:val="21"/>
-          <w:shd w:val="clear" w:color="auto" w:fill="FFFFFF"/>
-        </w:rPr>
-        <w:t>新应用显示</w:t>
-      </w:r>
-    </w:p>
-    <w:p>
-      <w:pPr>
-        <w:rPr>
-          <w:rFonts w:ascii="Helvetica" w:hAnsi="Helvetica" w:cs="Helvetica"/>
-          <w:color w:val="33353C"/>
-          <w:szCs w:val="21"/>
-          <w:shd w:val="clear" w:color="auto" w:fill="FFFFFF"/>
-        </w:rPr>
-      </w:pPr>
-      <w:r>
-        <w:rPr>
-          <w:rFonts w:ascii="Helvetica" w:hAnsi="Helvetica" w:cs="Helvetica" w:hint="eastAsia"/>
-          <w:color w:val="33353C"/>
-          <w:szCs w:val="21"/>
-          <w:highlight w:val="green"/>
-          <w:shd w:val="clear" w:color="auto" w:fill="FFFFFF"/>
-        </w:rPr>
-        <w:t>黑白显示应用</w:t>
-      </w:r>
-      <w:r>
-        <w:rPr>
-          <w:rFonts w:ascii="Helvetica" w:hAnsi="Helvetica" w:cs="Helvetica"/>
-          <w:color w:val="33353C"/>
-          <w:szCs w:val="21"/>
-          <w:shd w:val="clear" w:color="auto" w:fill="FFFFFF"/>
-        </w:rPr>
-        <w:tab/>
-      </w:r>
-      <w:r>
-        <w:rPr>
-          <w:rFonts w:ascii="Helvetica" w:hAnsi="Helvetica" w:cs="Helvetica"/>
-          <w:color w:val="33353C"/>
-          <w:szCs w:val="21"/>
-          <w:shd w:val="clear" w:color="auto" w:fill="FFFFFF"/>
-        </w:rPr>
-        <w:t>EBN</w:t>
-      </w:r>
-      <w:r>
-        <w:rPr>
-          <w:rFonts w:ascii="Helvetica" w:hAnsi="Helvetica" w:cs="Helvetica" w:hint="eastAsia"/>
-          <w:color w:val="33353C"/>
-          <w:szCs w:val="21"/>
-          <w:shd w:val="clear" w:color="auto" w:fill="FFFFFF"/>
-        </w:rPr>
-        <w:t xml:space="preserve"> </w:t>
-      </w:r>
-      <w:r>
-        <w:rPr>
-          <w:rFonts w:ascii="Helvetica" w:hAnsi="Helvetica" w:cs="Helvetica"/>
-          <w:color w:val="33353C"/>
-          <w:szCs w:val="21"/>
-          <w:shd w:val="clear" w:color="auto" w:fill="FFFFFF"/>
-        </w:rPr>
-        <w:t>ASTN</w:t>
-      </w:r>
-    </w:p>
-    <w:p>
-      <w:pPr>
-        <w:rPr>
-          <w:rFonts w:ascii="Helvetica" w:hAnsi="Helvetica" w:cs="Helvetica"/>
-          <w:color w:val="33353C"/>
-          <w:szCs w:val="21"/>
-          <w:shd w:val="clear" w:color="auto" w:fill="FFFFFF"/>
-        </w:rPr>
-      </w:pPr>
-      <w:r>
-        <w:rPr>
-          <w:rFonts w:ascii="Helvetica" w:hAnsi="Helvetica" w:cs="Helvetica" w:hint="eastAsia"/>
-          <w:color w:val="33353C"/>
-          <w:szCs w:val="21"/>
-          <w:highlight w:val="yellow"/>
-          <w:shd w:val="clear" w:color="auto" w:fill="FFFFFF"/>
-        </w:rPr>
-        <w:t>移动智能终端</w:t>
-      </w:r>
-    </w:p>
-    <w:p>
-      <w:pPr>
-        <w:rPr>
-          <w:rFonts w:ascii="Helvetica" w:hAnsi="Helvetica" w:cs="Helvetica"/>
-          <w:color w:val="33353C"/>
-          <w:szCs w:val="21"/>
-          <w:shd w:val="clear" w:color="auto" w:fill="FFFFFF"/>
-        </w:rPr>
-      </w:pPr>
-      <w:r>
-        <w:rPr>
-          <w:rFonts w:ascii="Helvetica" w:hAnsi="Helvetica" w:cs="Helvetica" w:hint="eastAsia"/>
-          <w:color w:val="33353C"/>
-          <w:szCs w:val="21"/>
-          <w:shd w:val="clear" w:color="auto" w:fill="FFFFFF"/>
-        </w:rPr>
-        <w:t>智能手机应用</w:t>
-      </w:r>
-    </w:p>
-    <w:p>
-      <w:pPr>
-        <w:rPr>
-          <w:rFonts w:ascii="Helvetica" w:hAnsi="Helvetica" w:cs="Helvetica"/>
-          <w:color w:val="33353C"/>
-          <w:szCs w:val="21"/>
-          <w:shd w:val="clear" w:color="auto" w:fill="FFFFFF"/>
-        </w:rPr>
-      </w:pPr>
-      <w:r>
-        <w:rPr>
-          <w:rFonts w:ascii="Helvetica" w:hAnsi="Helvetica" w:cs="Helvetica" w:hint="eastAsia"/>
-          <w:color w:val="33353C"/>
-          <w:szCs w:val="21"/>
-          <w:shd w:val="clear" w:color="auto" w:fill="FFFFFF"/>
-        </w:rPr>
-        <w:t>智能穿戴应用</w:t>
-      </w:r>
-    </w:p>
-    <w:p>
-      <w:pPr>
-        <w:rPr>
-          <w:rFonts w:ascii="Helvetica" w:hAnsi="Helvetica" w:cs="Helvetica"/>
-          <w:color w:val="33353C"/>
-          <w:szCs w:val="21"/>
-          <w:shd w:val="clear" w:color="auto" w:fill="FFFFFF"/>
-        </w:rPr>
-      </w:pPr>
-      <w:r>
-        <w:rPr>
-          <w:rFonts w:ascii="Helvetica" w:hAnsi="Helvetica" w:cs="Helvetica" w:hint="eastAsia"/>
-          <w:color w:val="33353C"/>
-          <w:szCs w:val="21"/>
-          <w:shd w:val="clear" w:color="auto" w:fill="FFFFFF"/>
-        </w:rPr>
-        <w:t>平板电脑应用</w:t>
-      </w:r>
-    </w:p>
-    <w:p>
-      <w:pPr>
-        <w:rPr>
-          <w:rFonts w:ascii="Helvetica" w:hAnsi="Helvetica" w:cs="Helvetica"/>
-          <w:color w:val="33353C"/>
-          <w:szCs w:val="21"/>
-          <w:shd w:val="clear" w:color="auto" w:fill="FFFFFF"/>
-        </w:rPr>
-      </w:pPr>
-      <w:proofErr w:type="gramStart"/>
-      <w:r>
-        <w:rPr>
-          <w:rFonts w:ascii="Helvetica" w:hAnsi="Helvetica" w:cs="Helvetica" w:hint="eastAsia"/>
-          <w:color w:val="33353C"/>
-          <w:szCs w:val="21"/>
-          <w:shd w:val="clear" w:color="auto" w:fill="FFFFFF"/>
-        </w:rPr>
-        <w:t>超极</w:t>
-      </w:r>
-      <w:proofErr w:type="gramEnd"/>
-      <w:r>
-        <w:rPr>
-          <w:rFonts w:ascii="Helvetica" w:hAnsi="Helvetica" w:cs="Helvetica" w:hint="eastAsia"/>
-          <w:color w:val="33353C"/>
-          <w:szCs w:val="21"/>
-          <w:shd w:val="clear" w:color="auto" w:fill="FFFFFF"/>
-        </w:rPr>
-        <w:t>本应用</w:t>
-      </w:r>
-    </w:p>
-    <w:p>
-      <w:pPr>
-        <w:rPr>
-          <w:rFonts w:ascii="Helvetica" w:hAnsi="Helvetica" w:cs="Helvetica"/>
-          <w:color w:val="33353C"/>
-          <w:szCs w:val="21"/>
-          <w:shd w:val="clear" w:color="auto" w:fill="FFFFFF"/>
-        </w:rPr>
-      </w:pPr>
-    </w:p>
-    <w:p>
-      <w:pPr>
-        <w:rPr>
-          <w:rFonts w:ascii="Helvetica" w:hAnsi="Helvetica" w:cs="Helvetica"/>
-          <w:color w:val="33353C"/>
-          <w:szCs w:val="21"/>
-          <w:shd w:val="clear" w:color="auto" w:fill="FFFFFF"/>
-        </w:rPr>
-      </w:pPr>
-    </w:p>
-    <w:p>
-      <w:pPr>
-        <w:widowControl/>
-        <w:jc w:val="left"/>
-        <w:rPr>
-          <w:rFonts w:ascii="Helvetica" w:hAnsi="Helvetica" w:cs="Helvetica"/>
-          <w:color w:val="33353C"/>
-          <w:szCs w:val="21"/>
-          <w:shd w:val="clear" w:color="auto" w:fill="FFFFFF"/>
-        </w:rPr>
-      </w:pPr>
-      <w:r>
-        <w:rPr>
-          <w:rFonts w:ascii="Helvetica" w:hAnsi="Helvetica" w:cs="Helvetica"/>
-          <w:color w:val="33353C"/>
-          <w:szCs w:val="21"/>
-          <w:shd w:val="clear" w:color="auto" w:fill="FFFFFF"/>
-        </w:rPr>
-        <w:br w:type="page"/>
-      </w:r>
-    </w:p>
-    <w:p>
-      <w:pPr>
-        <w:pStyle w:val="2"/>
-        <w:rPr>
-          <w:sz w:val="28"/>
-          <w:szCs w:val="28"/>
-        </w:rPr>
-      </w:pPr>
-      <w:bookmarkStart w:id="13" w:name="_Toc95751978"/>
-      <w:r>
-        <w:rPr>
-          <w:rFonts w:ascii="Helvetica" w:hAnsi="Helvetica" w:cs="Helvetica" w:hint="eastAsia"/>
+          <w:rFonts w:ascii="Helvetica" w:eastAsiaTheme="majorEastAsia" w:hAnsi="Helvetica" w:cs="Helvetica"/>
+          <w:b/>
+          <w:bCs/>
           <w:color w:val="33353C"/>
           <w:sz w:val="28"/>
           <w:szCs w:val="28"/>
           <w:highlight w:val="green"/>
           <w:shd w:val="clear" w:color="auto" w:fill="FFFFFF"/>
         </w:rPr>
-        <w:lastRenderedPageBreak/>
-        <w:t>维信诺</w:t>
-      </w:r>
-      <w:r>
-        <w:rPr>
-          <w:rFonts w:ascii="Helvetica" w:hAnsi="Helvetica" w:cs="Helvetica" w:hint="eastAsia"/>
+      </w:pPr>
+      <w:bookmarkStart w:id="13" w:name="_Toc95751978"/>
+      <w:r>
+        <w:rPr>
+          <w:rFonts w:ascii="Helvetica" w:hAnsi="Helvetica" w:cs="Helvetica"/>
           <w:color w:val="33353C"/>
           <w:sz w:val="28"/>
           <w:szCs w:val="28"/>
           <w:highlight w:val="green"/>
           <w:shd w:val="clear" w:color="auto" w:fill="FFFFFF"/>
         </w:rPr>
-        <w:t xml:space="preserve"> </w:t>
-      </w:r>
-      <w:r>
-        <w:rPr>
-          <w:rFonts w:ascii="Helvetica" w:hAnsi="Helvetica" w:cs="Helvetica"/>
+        <w:br w:type="page"/>
+      </w:r>
+    </w:p>
+    <w:p>
+      <w:pPr>
+        <w:pStyle w:val="2"/>
+        <w:rPr>
+          <w:sz w:val="28"/>
+          <w:szCs w:val="28"/>
+        </w:rPr>
+      </w:pPr>
+      <w:r>
+        <w:rPr>
+          <w:rFonts w:ascii="Helvetica" w:hAnsi="Helvetica" w:cs="Helvetica" w:hint="eastAsia"/>
           <w:color w:val="33353C"/>
           <w:sz w:val="28"/>
           <w:szCs w:val="28"/>
           <w:highlight w:val="green"/>
           <w:shd w:val="clear" w:color="auto" w:fill="FFFFFF"/>
         </w:rPr>
-        <w:t>002387</w:t>
-      </w:r>
-      <w:r>
-        <w:rPr>
-          <w:rFonts w:ascii="Helvetica" w:hAnsi="Helvetica" w:cs="Helvetica"/>
+        <w:lastRenderedPageBreak/>
+        <w:t>维信诺</w:t>
+      </w:r>
+      <w:r>
+        <w:rPr>
+          <w:rFonts w:ascii="Helvetica" w:hAnsi="Helvetica" w:cs="Helvetica" w:hint="eastAsia"/>
           <w:color w:val="33353C"/>
           <w:sz w:val="28"/>
           <w:szCs w:val="28"/>
+          <w:highlight w:val="green"/>
           <w:shd w:val="clear" w:color="auto" w:fill="FFFFFF"/>
         </w:rPr>
         <w:t xml:space="preserve"> </w:t>
       </w:r>
-      <w:hyperlink r:id="rId70" w:history="1">
+      <w:r>
+        <w:rPr>
+          <w:rFonts w:ascii="Helvetica" w:hAnsi="Helvetica" w:cs="Helvetica"/>
+          <w:color w:val="33353C"/>
+          <w:sz w:val="28"/>
+          <w:szCs w:val="28"/>
+          <w:highlight w:val="green"/>
+          <w:shd w:val="clear" w:color="auto" w:fill="FFFFFF"/>
+        </w:rPr>
+        <w:t>002387</w:t>
+      </w:r>
+      <w:r>
+        <w:rPr>
+          <w:rFonts w:ascii="Helvetica" w:hAnsi="Helvetica" w:cs="Helvetica"/>
+          <w:color w:val="33353C"/>
+          <w:sz w:val="28"/>
+          <w:szCs w:val="28"/>
+          <w:shd w:val="clear" w:color="auto" w:fill="FFFFFF"/>
+        </w:rPr>
+        <w:t xml:space="preserve"> </w:t>
+      </w:r>
+      <w:hyperlink r:id="rId69" w:history="1">
         <w:r>
           <w:rPr>
             <w:rStyle w:val="a3"/>
@@ -16236,16 +16014,7 @@
           <w:szCs w:val="21"/>
           <w:shd w:val="clear" w:color="auto" w:fill="FFFFFF"/>
         </w:rPr>
-        <w:t>产品与服务</w:t>
-      </w:r>
-      <w:r>
-        <w:rPr>
-          <w:rFonts w:ascii="Helvetica" w:hAnsi="Helvetica" w:cs="Helvetica" w:hint="eastAsia"/>
-          <w:color w:val="33353C"/>
-          <w:szCs w:val="21"/>
-          <w:shd w:val="clear" w:color="auto" w:fill="FFFFFF"/>
-        </w:rPr>
-        <w:t>：</w:t>
+        <w:t>产品与服务：</w:t>
       </w:r>
     </w:p>
     <w:p>
@@ -16450,7 +16219,7 @@
     <w:p>
       <w:pPr>
         <w:rPr>
-          <w:rFonts w:ascii="Helvetica" w:hAnsi="Helvetica" w:cs="Helvetica"/>
+          <w:rFonts w:ascii="Helvetica" w:hAnsi="Helvetica" w:cs="Helvetica" w:hint="eastAsia"/>
           <w:color w:val="33353C"/>
           <w:szCs w:val="21"/>
           <w:shd w:val="clear" w:color="auto" w:fill="FFFFFF"/>
@@ -16462,72 +16231,2292 @@
         <w:widowControl/>
         <w:jc w:val="left"/>
         <w:rPr>
-          <w:rFonts w:asciiTheme="majorHAnsi" w:eastAsiaTheme="majorEastAsia" w:hAnsiTheme="majorHAnsi" w:cstheme="majorBidi"/>
-          <w:b/>
-          <w:bCs/>
+          <w:rFonts w:ascii="Helvetica" w:hAnsi="Helvetica" w:cs="Helvetica"/>
+          <w:color w:val="33353C"/>
+          <w:szCs w:val="21"/>
+          <w:shd w:val="clear" w:color="auto" w:fill="FFFFFF"/>
+        </w:rPr>
+      </w:pPr>
+      <w:r>
+        <w:rPr>
+          <w:rFonts w:ascii="Helvetica" w:hAnsi="Helvetica" w:cs="Helvetica"/>
+          <w:color w:val="33353C"/>
+          <w:szCs w:val="21"/>
+          <w:shd w:val="clear" w:color="auto" w:fill="FFFFFF"/>
+        </w:rPr>
+        <w:br w:type="page"/>
+      </w:r>
+    </w:p>
+    <w:p>
+      <w:pPr>
+        <w:pStyle w:val="2"/>
+        <w:rPr>
           <w:sz w:val="28"/>
           <w:szCs w:val="28"/>
-          <w:shd w:val="clear" w:color="auto" w:fill="FFFFFF"/>
-        </w:rPr>
-      </w:pPr>
-      <w:bookmarkStart w:id="14" w:name="_Toc95751651"/>
+        </w:rPr>
+      </w:pPr>
+      <w:proofErr w:type="gramStart"/>
+      <w:r>
+        <w:rPr>
+          <w:rFonts w:ascii="Helvetica" w:hAnsi="Helvetica" w:cs="Helvetica" w:hint="eastAsia"/>
+          <w:color w:val="33353C"/>
+          <w:sz w:val="28"/>
+          <w:szCs w:val="20"/>
+          <w:highlight w:val="green"/>
+          <w:shd w:val="clear" w:color="auto" w:fill="FFFFFF"/>
+        </w:rPr>
+        <w:lastRenderedPageBreak/>
+        <w:t>聚飞光电</w:t>
+      </w:r>
+      <w:proofErr w:type="gramEnd"/>
+      <w:r>
+        <w:rPr>
+          <w:rFonts w:ascii="Helvetica" w:hAnsi="Helvetica" w:cs="Helvetica" w:hint="eastAsia"/>
+          <w:color w:val="33353C"/>
+          <w:sz w:val="28"/>
+          <w:szCs w:val="20"/>
+          <w:highlight w:val="green"/>
+          <w:shd w:val="clear" w:color="auto" w:fill="FFFFFF"/>
+        </w:rPr>
+        <w:t xml:space="preserve"> </w:t>
+      </w:r>
+      <w:r>
+        <w:rPr>
+          <w:rFonts w:ascii="Helvetica" w:hAnsi="Helvetica" w:cs="Helvetica"/>
+          <w:color w:val="33353C"/>
+          <w:sz w:val="28"/>
+          <w:szCs w:val="20"/>
+          <w:highlight w:val="green"/>
+          <w:shd w:val="clear" w:color="auto" w:fill="FFFFFF"/>
+        </w:rPr>
+        <w:t>300303</w:t>
+      </w:r>
+      <w:r>
+        <w:rPr>
+          <w:rFonts w:ascii="Helvetica" w:hAnsi="Helvetica" w:cs="Helvetica"/>
+          <w:color w:val="33353C"/>
+          <w:sz w:val="28"/>
+          <w:szCs w:val="20"/>
+          <w:shd w:val="clear" w:color="auto" w:fill="FFFFFF"/>
+        </w:rPr>
+        <w:t xml:space="preserve"> </w:t>
+      </w:r>
+      <w:hyperlink r:id="rId70" w:history="1">
+        <w:r>
+          <w:rPr>
+            <w:rStyle w:val="a3"/>
+            <w:rFonts w:ascii="Helvetica" w:hAnsi="Helvetica" w:cs="Helvetica"/>
+            <w:color w:val="0066CC"/>
+            <w:sz w:val="28"/>
+            <w:szCs w:val="20"/>
+            <w:u w:val="none"/>
+            <w:shd w:val="clear" w:color="auto" w:fill="FFFFFF"/>
+          </w:rPr>
+          <w:t>http://www.jfled.com.cn</w:t>
+        </w:r>
+      </w:hyperlink>
       <w:r>
         <w:rPr>
           <w:sz w:val="28"/>
           <w:szCs w:val="28"/>
-          <w:shd w:val="clear" w:color="auto" w:fill="FFFFFF"/>
-        </w:rPr>
-        <w:br w:type="page"/>
-      </w:r>
-    </w:p>
-    <w:p>
-      <w:pPr>
-        <w:pStyle w:val="2"/>
-        <w:rPr>
-          <w:sz w:val="28"/>
-          <w:szCs w:val="28"/>
-          <w:shd w:val="clear" w:color="auto" w:fill="FFFFFF"/>
-        </w:rPr>
-      </w:pPr>
-      <w:bookmarkStart w:id="15" w:name="_Toc95751979"/>
-      <w:proofErr w:type="gramStart"/>
+        </w:rPr>
+        <w:t xml:space="preserve"> </w:t>
+      </w:r>
       <w:r>
         <w:rPr>
           <w:rFonts w:hint="eastAsia"/>
           <w:sz w:val="28"/>
           <w:szCs w:val="28"/>
+        </w:rPr>
+        <w:t>广东深圳</w:t>
+      </w:r>
+      <w:bookmarkEnd w:id="10"/>
+    </w:p>
+    <w:p>
+      <w:pPr>
+        <w:ind w:firstLine="420"/>
+        <w:rPr>
+          <w:rFonts w:ascii="Helvetica" w:hAnsi="Helvetica" w:cs="Helvetica"/>
+          <w:color w:val="33353C"/>
+          <w:szCs w:val="21"/>
+          <w:shd w:val="clear" w:color="auto" w:fill="FFFFFF"/>
+        </w:rPr>
+      </w:pPr>
+      <w:proofErr w:type="gramStart"/>
+      <w:r>
+        <w:rPr>
+          <w:rFonts w:ascii="Helvetica" w:hAnsi="Helvetica" w:cs="Helvetica"/>
+          <w:color w:val="33353C"/>
+          <w:szCs w:val="21"/>
+          <w:shd w:val="clear" w:color="auto" w:fill="FFFFFF"/>
+        </w:rPr>
+        <w:t>深圳市聚飞光电</w:t>
+      </w:r>
+      <w:proofErr w:type="gramEnd"/>
+      <w:r>
+        <w:rPr>
+          <w:rFonts w:ascii="Helvetica" w:hAnsi="Helvetica" w:cs="Helvetica"/>
+          <w:color w:val="33353C"/>
+          <w:szCs w:val="21"/>
+          <w:shd w:val="clear" w:color="auto" w:fill="FFFFFF"/>
+        </w:rPr>
+        <w:t>股份有限公司的主营业务是光电器件、敏感器件、传感器、发光二极管、</w:t>
+      </w:r>
+      <w:r>
+        <w:rPr>
+          <w:rFonts w:ascii="Helvetica" w:hAnsi="Helvetica" w:cs="Helvetica"/>
+          <w:color w:val="33353C"/>
+          <w:szCs w:val="21"/>
+          <w:shd w:val="clear" w:color="auto" w:fill="FFFFFF"/>
+        </w:rPr>
+        <w:t>SMDLED</w:t>
+      </w:r>
+      <w:r>
+        <w:rPr>
+          <w:rFonts w:ascii="Helvetica" w:hAnsi="Helvetica" w:cs="Helvetica"/>
+          <w:color w:val="33353C"/>
+          <w:szCs w:val="21"/>
+          <w:shd w:val="clear" w:color="auto" w:fill="FFFFFF"/>
+        </w:rPr>
+        <w:t>、照明</w:t>
+      </w:r>
+      <w:r>
+        <w:rPr>
+          <w:rFonts w:ascii="Helvetica" w:hAnsi="Helvetica" w:cs="Helvetica"/>
+          <w:color w:val="33353C"/>
+          <w:szCs w:val="21"/>
+          <w:shd w:val="clear" w:color="auto" w:fill="FFFFFF"/>
+        </w:rPr>
+        <w:t>LED</w:t>
+      </w:r>
+      <w:r>
+        <w:rPr>
+          <w:rFonts w:ascii="Helvetica" w:hAnsi="Helvetica" w:cs="Helvetica"/>
+          <w:color w:val="33353C"/>
+          <w:szCs w:val="21"/>
+          <w:shd w:val="clear" w:color="auto" w:fill="FFFFFF"/>
+        </w:rPr>
+        <w:t>、光电器件应用产品的开发、生产、销售、电子器件的销售，货物及技术进出口。公司</w:t>
+      </w:r>
+      <w:r>
+        <w:rPr>
+          <w:rFonts w:ascii="Helvetica" w:hAnsi="Helvetica" w:cs="Helvetica"/>
+          <w:b/>
+          <w:bCs/>
+          <w:color w:val="33353C"/>
+          <w:szCs w:val="21"/>
+          <w:shd w:val="clear" w:color="auto" w:fill="FFFFFF"/>
+        </w:rPr>
+        <w:t>主要产品为背光</w:t>
+      </w:r>
+      <w:r>
+        <w:rPr>
+          <w:rFonts w:ascii="Helvetica" w:hAnsi="Helvetica" w:cs="Helvetica"/>
+          <w:b/>
+          <w:bCs/>
+          <w:color w:val="33353C"/>
+          <w:szCs w:val="21"/>
+          <w:shd w:val="clear" w:color="auto" w:fill="FFFFFF"/>
+        </w:rPr>
+        <w:t>LED</w:t>
+      </w:r>
+      <w:r>
+        <w:rPr>
+          <w:rFonts w:ascii="Helvetica" w:hAnsi="Helvetica" w:cs="Helvetica"/>
+          <w:b/>
+          <w:bCs/>
+          <w:color w:val="33353C"/>
+          <w:szCs w:val="21"/>
+          <w:shd w:val="clear" w:color="auto" w:fill="FFFFFF"/>
+        </w:rPr>
+        <w:t>、照明</w:t>
+      </w:r>
+      <w:r>
+        <w:rPr>
+          <w:rFonts w:ascii="Helvetica" w:hAnsi="Helvetica" w:cs="Helvetica"/>
+          <w:b/>
+          <w:bCs/>
+          <w:color w:val="33353C"/>
+          <w:szCs w:val="21"/>
+          <w:shd w:val="clear" w:color="auto" w:fill="FFFFFF"/>
+        </w:rPr>
+        <w:t>LED</w:t>
+      </w:r>
+      <w:r>
+        <w:rPr>
+          <w:rFonts w:ascii="Helvetica" w:hAnsi="Helvetica" w:cs="Helvetica"/>
+          <w:b/>
+          <w:bCs/>
+          <w:color w:val="33353C"/>
+          <w:szCs w:val="21"/>
+          <w:shd w:val="clear" w:color="auto" w:fill="FFFFFF"/>
+        </w:rPr>
+        <w:t>、其他</w:t>
+      </w:r>
+      <w:r>
+        <w:rPr>
+          <w:rFonts w:ascii="Helvetica" w:hAnsi="Helvetica" w:cs="Helvetica"/>
+          <w:b/>
+          <w:bCs/>
+          <w:color w:val="33353C"/>
+          <w:szCs w:val="21"/>
+          <w:shd w:val="clear" w:color="auto" w:fill="FFFFFF"/>
+        </w:rPr>
+        <w:t>LED</w:t>
+      </w:r>
+      <w:r>
+        <w:rPr>
+          <w:rFonts w:ascii="Helvetica" w:hAnsi="Helvetica" w:cs="Helvetica"/>
+          <w:b/>
+          <w:bCs/>
+          <w:color w:val="33353C"/>
+          <w:szCs w:val="21"/>
+          <w:shd w:val="clear" w:color="auto" w:fill="FFFFFF"/>
+        </w:rPr>
+        <w:t>、通讯技术服务产品</w:t>
+      </w:r>
+      <w:r>
+        <w:rPr>
+          <w:rFonts w:ascii="Helvetica" w:hAnsi="Helvetica" w:cs="Helvetica"/>
+          <w:color w:val="33353C"/>
+          <w:szCs w:val="21"/>
+          <w:shd w:val="clear" w:color="auto" w:fill="FFFFFF"/>
+        </w:rPr>
+        <w:t>。</w:t>
+      </w:r>
+    </w:p>
+    <w:p>
+      <w:pPr>
+        <w:rPr>
+          <w:rFonts w:ascii="Helvetica" w:hAnsi="Helvetica" w:cs="Helvetica"/>
+          <w:color w:val="33353C"/>
+          <w:szCs w:val="21"/>
+          <w:shd w:val="clear" w:color="auto" w:fill="FFFFFF"/>
+        </w:rPr>
+      </w:pPr>
+    </w:p>
+    <w:p>
+      <w:pPr>
+        <w:rPr>
+          <w:rFonts w:ascii="Helvetica" w:hAnsi="Helvetica" w:cs="Helvetica"/>
+          <w:color w:val="33353C"/>
+          <w:szCs w:val="21"/>
+          <w:shd w:val="clear" w:color="auto" w:fill="FFFFFF"/>
+        </w:rPr>
+      </w:pPr>
+      <w:r>
+        <w:rPr>
+          <w:rFonts w:ascii="Helvetica" w:hAnsi="Helvetica" w:cs="Helvetica" w:hint="eastAsia"/>
+          <w:color w:val="33353C"/>
+          <w:szCs w:val="21"/>
+          <w:shd w:val="clear" w:color="auto" w:fill="FFFFFF"/>
+        </w:rPr>
+        <w:t>成为令人尊敬的世界级优秀企业</w:t>
+      </w:r>
+    </w:p>
+    <w:p>
+      <w:pPr>
+        <w:rPr>
+          <w:rFonts w:ascii="Helvetica" w:hAnsi="Helvetica" w:cs="Helvetica"/>
+          <w:b/>
+          <w:bCs/>
+          <w:color w:val="33353C"/>
+          <w:szCs w:val="21"/>
+          <w:shd w:val="clear" w:color="auto" w:fill="FFFFFF"/>
+        </w:rPr>
+      </w:pPr>
+      <w:r>
+        <w:rPr>
+          <w:rFonts w:ascii="Helvetica" w:hAnsi="Helvetica" w:cs="Helvetica" w:hint="eastAsia"/>
+          <w:b/>
+          <w:bCs/>
+          <w:color w:val="33353C"/>
+          <w:szCs w:val="21"/>
+          <w:shd w:val="clear" w:color="auto" w:fill="FFFFFF"/>
+        </w:rPr>
+        <w:t>国内背光</w:t>
+      </w:r>
+      <w:r>
+        <w:rPr>
+          <w:rFonts w:ascii="Helvetica" w:hAnsi="Helvetica" w:cs="Helvetica" w:hint="eastAsia"/>
+          <w:b/>
+          <w:bCs/>
+          <w:color w:val="33353C"/>
+          <w:szCs w:val="21"/>
+          <w:shd w:val="clear" w:color="auto" w:fill="FFFFFF"/>
+        </w:rPr>
+        <w:t>L</w:t>
+      </w:r>
+      <w:r>
+        <w:rPr>
+          <w:rFonts w:ascii="Helvetica" w:hAnsi="Helvetica" w:cs="Helvetica"/>
+          <w:b/>
+          <w:bCs/>
+          <w:color w:val="33353C"/>
+          <w:szCs w:val="21"/>
+          <w:shd w:val="clear" w:color="auto" w:fill="FFFFFF"/>
+        </w:rPr>
+        <w:t>ED</w:t>
+      </w:r>
+      <w:r>
+        <w:rPr>
+          <w:rFonts w:ascii="Helvetica" w:hAnsi="Helvetica" w:cs="Helvetica" w:hint="eastAsia"/>
+          <w:b/>
+          <w:bCs/>
+          <w:color w:val="33353C"/>
+          <w:szCs w:val="21"/>
+          <w:shd w:val="clear" w:color="auto" w:fill="FFFFFF"/>
+        </w:rPr>
+        <w:t>的龙头企业</w:t>
+      </w:r>
+    </w:p>
+    <w:p>
+      <w:pPr>
+        <w:rPr>
+          <w:rFonts w:ascii="Helvetica" w:hAnsi="Helvetica" w:cs="Helvetica"/>
+          <w:color w:val="33353C"/>
+          <w:szCs w:val="21"/>
+          <w:shd w:val="clear" w:color="auto" w:fill="FFFFFF"/>
+        </w:rPr>
+      </w:pPr>
+      <w:r>
+        <w:rPr>
+          <w:rFonts w:ascii="Helvetica" w:hAnsi="Helvetica" w:cs="Helvetica" w:hint="eastAsia"/>
+          <w:color w:val="33353C"/>
+          <w:szCs w:val="21"/>
+          <w:shd w:val="clear" w:color="auto" w:fill="FFFFFF"/>
+        </w:rPr>
+        <w:t>2</w:t>
+      </w:r>
+      <w:r>
+        <w:rPr>
+          <w:rFonts w:ascii="Helvetica" w:hAnsi="Helvetica" w:cs="Helvetica"/>
+          <w:color w:val="33353C"/>
+          <w:szCs w:val="21"/>
+          <w:shd w:val="clear" w:color="auto" w:fill="FFFFFF"/>
+        </w:rPr>
+        <w:t>019</w:t>
+      </w:r>
+      <w:r>
+        <w:rPr>
+          <w:rFonts w:ascii="Helvetica" w:hAnsi="Helvetica" w:cs="Helvetica" w:hint="eastAsia"/>
+          <w:color w:val="33353C"/>
+          <w:szCs w:val="21"/>
+          <w:shd w:val="clear" w:color="auto" w:fill="FFFFFF"/>
+        </w:rPr>
+        <w:t>年</w:t>
+      </w:r>
+      <w:r>
+        <w:rPr>
+          <w:rFonts w:ascii="Helvetica" w:hAnsi="Helvetica" w:cs="Helvetica" w:hint="eastAsia"/>
+          <w:color w:val="33353C"/>
+          <w:szCs w:val="21"/>
+          <w:shd w:val="clear" w:color="auto" w:fill="FFFFFF"/>
+        </w:rPr>
+        <w:t xml:space="preserve"> </w:t>
+      </w:r>
+      <w:r>
+        <w:rPr>
+          <w:rFonts w:ascii="Helvetica" w:hAnsi="Helvetica" w:cs="Helvetica" w:hint="eastAsia"/>
+          <w:color w:val="33353C"/>
+          <w:szCs w:val="21"/>
+          <w:shd w:val="clear" w:color="auto" w:fill="FFFFFF"/>
+        </w:rPr>
+        <w:t>成功进入三星供应链</w:t>
+      </w:r>
+    </w:p>
+    <w:p>
+      <w:pPr>
+        <w:rPr>
+          <w:rFonts w:ascii="Helvetica" w:hAnsi="Helvetica" w:cs="Helvetica"/>
+          <w:color w:val="33353C"/>
+          <w:szCs w:val="21"/>
+          <w:shd w:val="clear" w:color="auto" w:fill="FFFFFF"/>
+        </w:rPr>
+      </w:pPr>
+      <w:r>
+        <w:rPr>
+          <w:rFonts w:ascii="Helvetica" w:hAnsi="Helvetica" w:cs="Helvetica" w:hint="eastAsia"/>
+          <w:color w:val="33353C"/>
+          <w:szCs w:val="21"/>
+          <w:shd w:val="clear" w:color="auto" w:fill="FFFFFF"/>
+        </w:rPr>
+        <w:t>2</w:t>
+      </w:r>
+      <w:r>
+        <w:rPr>
+          <w:rFonts w:ascii="Helvetica" w:hAnsi="Helvetica" w:cs="Helvetica"/>
+          <w:color w:val="33353C"/>
+          <w:szCs w:val="21"/>
+          <w:shd w:val="clear" w:color="auto" w:fill="FFFFFF"/>
+        </w:rPr>
+        <w:t>020</w:t>
+      </w:r>
+      <w:r>
+        <w:rPr>
+          <w:rFonts w:ascii="Helvetica" w:hAnsi="Helvetica" w:cs="Helvetica" w:hint="eastAsia"/>
+          <w:color w:val="33353C"/>
+          <w:szCs w:val="21"/>
+          <w:shd w:val="clear" w:color="auto" w:fill="FFFFFF"/>
+        </w:rPr>
+        <w:t>年</w:t>
+      </w:r>
+      <w:r>
+        <w:rPr>
+          <w:rFonts w:ascii="Helvetica" w:hAnsi="Helvetica" w:cs="Helvetica" w:hint="eastAsia"/>
+          <w:color w:val="33353C"/>
+          <w:szCs w:val="21"/>
+          <w:shd w:val="clear" w:color="auto" w:fill="FFFFFF"/>
+        </w:rPr>
+        <w:t xml:space="preserve"> </w:t>
+      </w:r>
+      <w:proofErr w:type="gramStart"/>
+      <w:r>
+        <w:rPr>
+          <w:rStyle w:val="aa"/>
+          <w:rFonts w:ascii="Arial" w:hAnsi="Arial" w:cs="Arial"/>
+          <w:i w:val="0"/>
+          <w:iCs w:val="0"/>
+          <w:color w:val="666666"/>
+        </w:rPr>
+        <w:t>聚飞助力</w:t>
+      </w:r>
+      <w:proofErr w:type="gramEnd"/>
+      <w:r>
+        <w:rPr>
+          <w:rStyle w:val="aa"/>
+          <w:rFonts w:ascii="Arial" w:hAnsi="Arial" w:cs="Arial"/>
+          <w:b/>
+          <w:bCs/>
+          <w:i w:val="0"/>
+          <w:iCs w:val="0"/>
+          <w:color w:val="666666"/>
+        </w:rPr>
+        <w:t>TCL</w:t>
+      </w:r>
+      <w:r>
+        <w:rPr>
+          <w:rStyle w:val="aa"/>
+          <w:rFonts w:ascii="Arial" w:hAnsi="Arial" w:cs="Arial"/>
+          <w:b/>
+          <w:bCs/>
+          <w:i w:val="0"/>
+          <w:iCs w:val="0"/>
+          <w:color w:val="666666"/>
+        </w:rPr>
+        <w:t>华</w:t>
+      </w:r>
+      <w:proofErr w:type="gramStart"/>
+      <w:r>
+        <w:rPr>
+          <w:rStyle w:val="aa"/>
+          <w:rFonts w:ascii="Arial" w:hAnsi="Arial" w:cs="Arial"/>
+          <w:b/>
+          <w:bCs/>
+          <w:i w:val="0"/>
+          <w:iCs w:val="0"/>
+          <w:color w:val="666666"/>
+        </w:rPr>
+        <w:t>星</w:t>
+      </w:r>
+      <w:r>
+        <w:rPr>
+          <w:rStyle w:val="aa"/>
+          <w:rFonts w:ascii="Arial" w:hAnsi="Arial" w:cs="Arial"/>
+          <w:i w:val="0"/>
+          <w:iCs w:val="0"/>
+          <w:color w:val="666666"/>
+        </w:rPr>
+        <w:t>发布</w:t>
+      </w:r>
+      <w:proofErr w:type="gramEnd"/>
+      <w:r>
+        <w:rPr>
+          <w:rStyle w:val="aa"/>
+          <w:rFonts w:ascii="Arial" w:hAnsi="Arial" w:cs="Arial"/>
+          <w:i w:val="0"/>
+          <w:iCs w:val="0"/>
+          <w:color w:val="666666"/>
+        </w:rPr>
+        <w:t>全球首款</w:t>
+      </w:r>
+      <w:r>
+        <w:rPr>
+          <w:rStyle w:val="aa"/>
+          <w:rFonts w:ascii="Arial" w:hAnsi="Arial" w:cs="Arial"/>
+          <w:i w:val="0"/>
+          <w:iCs w:val="0"/>
+          <w:color w:val="666666"/>
+        </w:rPr>
+        <w:t>142</w:t>
+      </w:r>
+      <w:r>
+        <w:rPr>
+          <w:rStyle w:val="aa"/>
+          <w:rFonts w:ascii="Arial" w:hAnsi="Arial" w:cs="Arial"/>
+          <w:i w:val="0"/>
+          <w:iCs w:val="0"/>
+          <w:color w:val="666666"/>
+        </w:rPr>
+        <w:t>吋</w:t>
+      </w:r>
+      <w:r>
+        <w:rPr>
+          <w:rStyle w:val="aa"/>
+          <w:rFonts w:ascii="Arial" w:hAnsi="Arial" w:cs="Arial"/>
+          <w:i w:val="0"/>
+          <w:iCs w:val="0"/>
+          <w:color w:val="666666"/>
+        </w:rPr>
+        <w:t>IGZO</w:t>
+      </w:r>
+      <w:r>
+        <w:rPr>
+          <w:rStyle w:val="aa"/>
+          <w:rFonts w:ascii="Arial" w:hAnsi="Arial" w:cs="Arial"/>
+          <w:i w:val="0"/>
+          <w:iCs w:val="0"/>
+          <w:color w:val="666666"/>
+        </w:rPr>
+        <w:t>玻璃基主动式</w:t>
+      </w:r>
+      <w:r>
+        <w:rPr>
+          <w:rStyle w:val="aa"/>
+          <w:rFonts w:ascii="Arial" w:hAnsi="Arial" w:cs="Arial"/>
+          <w:i w:val="0"/>
+          <w:iCs w:val="0"/>
+          <w:color w:val="666666"/>
+        </w:rPr>
+        <w:t>MLED</w:t>
+      </w:r>
+      <w:r>
+        <w:rPr>
+          <w:rStyle w:val="aa"/>
+          <w:rFonts w:ascii="Arial" w:hAnsi="Arial" w:cs="Arial"/>
+          <w:i w:val="0"/>
+          <w:iCs w:val="0"/>
+          <w:color w:val="666666"/>
+        </w:rPr>
+        <w:t>显示屏</w:t>
+      </w:r>
+      <w:r>
+        <w:rPr>
+          <w:rStyle w:val="aa"/>
+          <w:rFonts w:ascii="Arial" w:hAnsi="Arial" w:cs="Arial"/>
+          <w:i w:val="0"/>
+          <w:iCs w:val="0"/>
+          <w:color w:val="666666"/>
+        </w:rPr>
+        <w:t>​</w:t>
+      </w:r>
+    </w:p>
+    <w:p>
+      <w:pPr>
+        <w:rPr>
+          <w:rFonts w:ascii="Helvetica" w:hAnsi="Helvetica" w:cs="Helvetica"/>
+          <w:color w:val="33353C"/>
+          <w:szCs w:val="21"/>
+          <w:shd w:val="clear" w:color="auto" w:fill="FFFFFF"/>
+        </w:rPr>
+      </w:pPr>
+    </w:p>
+    <w:p>
+      <w:pPr>
+        <w:rPr>
+          <w:rFonts w:ascii="Helvetica" w:hAnsi="Helvetica" w:cs="Helvetica"/>
+          <w:color w:val="33353C"/>
+          <w:szCs w:val="21"/>
+          <w:shd w:val="clear" w:color="auto" w:fill="FFFFFF"/>
+        </w:rPr>
+      </w:pPr>
+      <w:r>
+        <w:rPr>
+          <w:rFonts w:ascii="Helvetica" w:hAnsi="Helvetica" w:cs="Helvetica" w:hint="eastAsia"/>
+          <w:color w:val="33353C"/>
+          <w:szCs w:val="21"/>
+          <w:shd w:val="clear" w:color="auto" w:fill="FFFFFF"/>
+        </w:rPr>
+        <w:t>产品：</w:t>
+      </w:r>
+    </w:p>
+    <w:p>
+      <w:pPr>
+        <w:rPr>
+          <w:rFonts w:ascii="Helvetica" w:hAnsi="Helvetica" w:cs="Helvetica"/>
+          <w:b/>
+          <w:bCs/>
+          <w:color w:val="33353C"/>
+          <w:szCs w:val="21"/>
+          <w:shd w:val="clear" w:color="auto" w:fill="FFFFFF"/>
+        </w:rPr>
+      </w:pPr>
+      <w:r>
+        <w:rPr>
+          <w:rFonts w:ascii="Helvetica" w:hAnsi="Helvetica" w:cs="Helvetica" w:hint="eastAsia"/>
+          <w:b/>
+          <w:bCs/>
+          <w:color w:val="33353C"/>
+          <w:szCs w:val="21"/>
+          <w:highlight w:val="yellow"/>
+          <w:shd w:val="clear" w:color="auto" w:fill="FFFFFF"/>
+        </w:rPr>
+        <w:t>背光</w:t>
+      </w:r>
+      <w:r>
+        <w:rPr>
+          <w:rFonts w:ascii="Helvetica" w:hAnsi="Helvetica" w:cs="Helvetica" w:hint="eastAsia"/>
+          <w:b/>
+          <w:bCs/>
+          <w:color w:val="33353C"/>
+          <w:szCs w:val="21"/>
+          <w:highlight w:val="yellow"/>
+          <w:shd w:val="clear" w:color="auto" w:fill="FFFFFF"/>
+        </w:rPr>
+        <w:t>L</w:t>
+      </w:r>
+      <w:r>
+        <w:rPr>
+          <w:rFonts w:ascii="Helvetica" w:hAnsi="Helvetica" w:cs="Helvetica"/>
+          <w:b/>
+          <w:bCs/>
+          <w:color w:val="33353C"/>
+          <w:szCs w:val="21"/>
+          <w:highlight w:val="yellow"/>
+          <w:shd w:val="clear" w:color="auto" w:fill="FFFFFF"/>
+        </w:rPr>
+        <w:t>ED</w:t>
+      </w:r>
+      <w:r>
+        <w:rPr>
+          <w:rFonts w:ascii="Helvetica" w:hAnsi="Helvetica" w:cs="Helvetica" w:hint="eastAsia"/>
+          <w:b/>
+          <w:bCs/>
+          <w:color w:val="33353C"/>
+          <w:szCs w:val="21"/>
+          <w:highlight w:val="yellow"/>
+          <w:shd w:val="clear" w:color="auto" w:fill="FFFFFF"/>
+        </w:rPr>
+        <w:t>器件</w:t>
+      </w:r>
+      <w:r>
+        <w:rPr>
+          <w:rFonts w:ascii="Helvetica" w:hAnsi="Helvetica" w:cs="Helvetica"/>
+          <w:b/>
+          <w:bCs/>
+          <w:color w:val="33353C"/>
+          <w:szCs w:val="21"/>
+          <w:shd w:val="clear" w:color="auto" w:fill="FFFFFF"/>
+        </w:rPr>
+        <w:tab/>
+        <w:t>SIDE</w:t>
+      </w:r>
+      <w:r>
+        <w:rPr>
+          <w:rFonts w:ascii="Helvetica" w:hAnsi="Helvetica" w:cs="Helvetica" w:hint="eastAsia"/>
+          <w:b/>
+          <w:bCs/>
+          <w:color w:val="33353C"/>
+          <w:szCs w:val="21"/>
+          <w:shd w:val="clear" w:color="auto" w:fill="FFFFFF"/>
+        </w:rPr>
+        <w:t>侧发光</w:t>
+      </w:r>
+      <w:r>
+        <w:rPr>
+          <w:rFonts w:ascii="Helvetica" w:hAnsi="Helvetica" w:cs="Helvetica" w:hint="eastAsia"/>
+          <w:b/>
+          <w:bCs/>
+          <w:color w:val="33353C"/>
+          <w:szCs w:val="21"/>
+          <w:shd w:val="clear" w:color="auto" w:fill="FFFFFF"/>
+        </w:rPr>
+        <w:t>L</w:t>
+      </w:r>
+      <w:r>
+        <w:rPr>
+          <w:rFonts w:ascii="Helvetica" w:hAnsi="Helvetica" w:cs="Helvetica"/>
+          <w:b/>
+          <w:bCs/>
+          <w:color w:val="33353C"/>
+          <w:szCs w:val="21"/>
+          <w:shd w:val="clear" w:color="auto" w:fill="FFFFFF"/>
+        </w:rPr>
+        <w:t>ED</w:t>
+      </w:r>
+      <w:r>
+        <w:rPr>
+          <w:rFonts w:ascii="Helvetica" w:hAnsi="Helvetica" w:cs="Helvetica" w:hint="eastAsia"/>
+          <w:b/>
+          <w:bCs/>
+          <w:color w:val="33353C"/>
+          <w:szCs w:val="21"/>
+          <w:shd w:val="clear" w:color="auto" w:fill="FFFFFF"/>
+        </w:rPr>
+        <w:t>器件</w:t>
+      </w:r>
+      <w:r>
+        <w:rPr>
+          <w:rFonts w:ascii="Helvetica" w:hAnsi="Helvetica" w:cs="Helvetica" w:hint="eastAsia"/>
+          <w:b/>
+          <w:bCs/>
+          <w:color w:val="33353C"/>
+          <w:szCs w:val="21"/>
+          <w:shd w:val="clear" w:color="auto" w:fill="FFFFFF"/>
+        </w:rPr>
+        <w:t xml:space="preserve"> </w:t>
+      </w:r>
+      <w:r>
+        <w:rPr>
+          <w:rFonts w:ascii="Helvetica" w:hAnsi="Helvetica" w:cs="Helvetica"/>
+          <w:b/>
+          <w:bCs/>
+          <w:color w:val="33353C"/>
+          <w:szCs w:val="21"/>
+          <w:shd w:val="clear" w:color="auto" w:fill="FFFFFF"/>
+        </w:rPr>
+        <w:t>TOP</w:t>
+      </w:r>
+      <w:r>
+        <w:rPr>
+          <w:rFonts w:ascii="Helvetica" w:hAnsi="Helvetica" w:cs="Helvetica" w:hint="eastAsia"/>
+          <w:b/>
+          <w:bCs/>
+          <w:color w:val="33353C"/>
+          <w:szCs w:val="21"/>
+          <w:shd w:val="clear" w:color="auto" w:fill="FFFFFF"/>
+        </w:rPr>
+        <w:t>顶发光</w:t>
+      </w:r>
+      <w:r>
+        <w:rPr>
+          <w:rFonts w:ascii="Helvetica" w:hAnsi="Helvetica" w:cs="Helvetica" w:hint="eastAsia"/>
+          <w:b/>
+          <w:bCs/>
+          <w:color w:val="33353C"/>
+          <w:szCs w:val="21"/>
+          <w:shd w:val="clear" w:color="auto" w:fill="FFFFFF"/>
+        </w:rPr>
+        <w:t>L</w:t>
+      </w:r>
+      <w:r>
+        <w:rPr>
+          <w:rFonts w:ascii="Helvetica" w:hAnsi="Helvetica" w:cs="Helvetica"/>
+          <w:b/>
+          <w:bCs/>
+          <w:color w:val="33353C"/>
+          <w:szCs w:val="21"/>
+          <w:shd w:val="clear" w:color="auto" w:fill="FFFFFF"/>
+        </w:rPr>
+        <w:t>ED</w:t>
+      </w:r>
+      <w:r>
+        <w:rPr>
+          <w:rFonts w:ascii="Helvetica" w:hAnsi="Helvetica" w:cs="Helvetica" w:hint="eastAsia"/>
+          <w:b/>
+          <w:bCs/>
+          <w:color w:val="33353C"/>
+          <w:szCs w:val="21"/>
+          <w:shd w:val="clear" w:color="auto" w:fill="FFFFFF"/>
+        </w:rPr>
+        <w:t>器件</w:t>
+      </w:r>
+      <w:r>
+        <w:rPr>
+          <w:rFonts w:ascii="Helvetica" w:hAnsi="Helvetica" w:cs="Helvetica" w:hint="eastAsia"/>
+          <w:b/>
+          <w:bCs/>
+          <w:color w:val="33353C"/>
+          <w:szCs w:val="21"/>
+          <w:shd w:val="clear" w:color="auto" w:fill="FFFFFF"/>
+        </w:rPr>
+        <w:t xml:space="preserve"> </w:t>
+      </w:r>
+      <w:r>
+        <w:rPr>
+          <w:rFonts w:ascii="Helvetica" w:hAnsi="Helvetica" w:cs="Helvetica"/>
+          <w:b/>
+          <w:bCs/>
+          <w:color w:val="33353C"/>
+          <w:szCs w:val="21"/>
+          <w:shd w:val="clear" w:color="auto" w:fill="FFFFFF"/>
+        </w:rPr>
+        <w:t>CHIP LED</w:t>
+      </w:r>
+      <w:r>
+        <w:rPr>
+          <w:rFonts w:ascii="Helvetica" w:hAnsi="Helvetica" w:cs="Helvetica" w:hint="eastAsia"/>
+          <w:b/>
+          <w:bCs/>
+          <w:color w:val="33353C"/>
+          <w:szCs w:val="21"/>
+          <w:shd w:val="clear" w:color="auto" w:fill="FFFFFF"/>
+        </w:rPr>
+        <w:t>器件</w:t>
+      </w:r>
+    </w:p>
+    <w:p>
+      <w:pPr>
+        <w:rPr>
+          <w:rFonts w:ascii="Helvetica" w:hAnsi="Helvetica" w:cs="Helvetica"/>
+          <w:b/>
+          <w:bCs/>
+          <w:color w:val="33353C"/>
+          <w:szCs w:val="21"/>
+          <w:shd w:val="clear" w:color="auto" w:fill="FFFFFF"/>
+        </w:rPr>
+      </w:pPr>
+      <w:r>
+        <w:rPr>
+          <w:rFonts w:ascii="Helvetica" w:hAnsi="Helvetica" w:cs="Helvetica" w:hint="eastAsia"/>
+          <w:b/>
+          <w:bCs/>
+          <w:color w:val="33353C"/>
+          <w:szCs w:val="21"/>
+          <w:highlight w:val="yellow"/>
+          <w:shd w:val="clear" w:color="auto" w:fill="FFFFFF"/>
+        </w:rPr>
+        <w:t>背光</w:t>
+      </w:r>
+      <w:r>
+        <w:rPr>
+          <w:rFonts w:ascii="Helvetica" w:hAnsi="Helvetica" w:cs="Helvetica" w:hint="eastAsia"/>
+          <w:b/>
+          <w:bCs/>
+          <w:color w:val="33353C"/>
+          <w:szCs w:val="21"/>
+          <w:highlight w:val="yellow"/>
+          <w:shd w:val="clear" w:color="auto" w:fill="FFFFFF"/>
+        </w:rPr>
+        <w:t>L</w:t>
+      </w:r>
+      <w:r>
+        <w:rPr>
+          <w:rFonts w:ascii="Helvetica" w:hAnsi="Helvetica" w:cs="Helvetica"/>
+          <w:b/>
+          <w:bCs/>
+          <w:color w:val="33353C"/>
+          <w:szCs w:val="21"/>
+          <w:highlight w:val="yellow"/>
+          <w:shd w:val="clear" w:color="auto" w:fill="FFFFFF"/>
+        </w:rPr>
+        <w:t>ED</w:t>
+      </w:r>
+      <w:r>
+        <w:rPr>
+          <w:rFonts w:ascii="Helvetica" w:hAnsi="Helvetica" w:cs="Helvetica" w:hint="eastAsia"/>
+          <w:b/>
+          <w:bCs/>
+          <w:color w:val="33353C"/>
+          <w:szCs w:val="21"/>
+          <w:highlight w:val="yellow"/>
+          <w:shd w:val="clear" w:color="auto" w:fill="FFFFFF"/>
+        </w:rPr>
+        <w:t>模组</w:t>
+      </w:r>
+      <w:r>
+        <w:rPr>
+          <w:rFonts w:ascii="Helvetica" w:hAnsi="Helvetica" w:cs="Helvetica"/>
+          <w:b/>
+          <w:bCs/>
+          <w:color w:val="33353C"/>
+          <w:szCs w:val="21"/>
+          <w:shd w:val="clear" w:color="auto" w:fill="FFFFFF"/>
+        </w:rPr>
+        <w:tab/>
+        <w:t>FPC</w:t>
+      </w:r>
+      <w:r>
+        <w:rPr>
+          <w:rFonts w:ascii="Helvetica" w:hAnsi="Helvetica" w:cs="Helvetica" w:hint="eastAsia"/>
+          <w:b/>
+          <w:bCs/>
+          <w:color w:val="33353C"/>
+          <w:szCs w:val="21"/>
+          <w:shd w:val="clear" w:color="auto" w:fill="FFFFFF"/>
+        </w:rPr>
+        <w:t>背光源</w:t>
+      </w:r>
+      <w:r>
+        <w:rPr>
+          <w:rFonts w:ascii="Helvetica" w:hAnsi="Helvetica" w:cs="Helvetica" w:hint="eastAsia"/>
+          <w:b/>
+          <w:bCs/>
+          <w:color w:val="33353C"/>
+          <w:szCs w:val="21"/>
+          <w:shd w:val="clear" w:color="auto" w:fill="FFFFFF"/>
+        </w:rPr>
+        <w:t xml:space="preserve"> </w:t>
+      </w:r>
+      <w:r>
+        <w:rPr>
+          <w:rFonts w:ascii="Helvetica" w:hAnsi="Helvetica" w:cs="Helvetica" w:hint="eastAsia"/>
+          <w:b/>
+          <w:bCs/>
+          <w:color w:val="33353C"/>
+          <w:szCs w:val="21"/>
+          <w:shd w:val="clear" w:color="auto" w:fill="FFFFFF"/>
+        </w:rPr>
+        <w:t>侧</w:t>
+      </w:r>
+      <w:proofErr w:type="gramStart"/>
+      <w:r>
+        <w:rPr>
+          <w:rFonts w:ascii="Helvetica" w:hAnsi="Helvetica" w:cs="Helvetica" w:hint="eastAsia"/>
+          <w:b/>
+          <w:bCs/>
+          <w:color w:val="33353C"/>
+          <w:szCs w:val="21"/>
+          <w:shd w:val="clear" w:color="auto" w:fill="FFFFFF"/>
+        </w:rPr>
+        <w:t>入式背光源</w:t>
+      </w:r>
+      <w:proofErr w:type="gramEnd"/>
+      <w:r>
+        <w:rPr>
+          <w:rFonts w:ascii="Helvetica" w:hAnsi="Helvetica" w:cs="Helvetica" w:hint="eastAsia"/>
+          <w:b/>
+          <w:bCs/>
+          <w:color w:val="33353C"/>
+          <w:szCs w:val="21"/>
+          <w:shd w:val="clear" w:color="auto" w:fill="FFFFFF"/>
+        </w:rPr>
+        <w:t xml:space="preserve"> </w:t>
+      </w:r>
+      <w:proofErr w:type="gramStart"/>
+      <w:r>
+        <w:rPr>
+          <w:rFonts w:ascii="Helvetica" w:hAnsi="Helvetica" w:cs="Helvetica" w:hint="eastAsia"/>
+          <w:b/>
+          <w:bCs/>
+          <w:color w:val="33353C"/>
+          <w:szCs w:val="21"/>
+          <w:shd w:val="clear" w:color="auto" w:fill="FFFFFF"/>
+        </w:rPr>
+        <w:t>直下式背光源</w:t>
+      </w:r>
+      <w:proofErr w:type="gramEnd"/>
+    </w:p>
+    <w:p>
+      <w:pPr>
+        <w:rPr>
+          <w:rFonts w:ascii="Helvetica" w:hAnsi="Helvetica" w:cs="Helvetica"/>
+          <w:color w:val="33353C"/>
+          <w:szCs w:val="21"/>
+          <w:shd w:val="clear" w:color="auto" w:fill="FFFFFF"/>
+        </w:rPr>
+      </w:pPr>
+      <w:r>
+        <w:rPr>
+          <w:rFonts w:ascii="Helvetica" w:hAnsi="Helvetica" w:cs="Helvetica" w:hint="eastAsia"/>
+          <w:color w:val="33353C"/>
+          <w:szCs w:val="21"/>
+          <w:highlight w:val="yellow"/>
+          <w:shd w:val="clear" w:color="auto" w:fill="FFFFFF"/>
+        </w:rPr>
+        <w:t>照明</w:t>
+      </w:r>
+      <w:r>
+        <w:rPr>
+          <w:rFonts w:ascii="Helvetica" w:hAnsi="Helvetica" w:cs="Helvetica" w:hint="eastAsia"/>
+          <w:color w:val="33353C"/>
+          <w:szCs w:val="21"/>
+          <w:highlight w:val="yellow"/>
+          <w:shd w:val="clear" w:color="auto" w:fill="FFFFFF"/>
+        </w:rPr>
+        <w:t>L</w:t>
+      </w:r>
+      <w:r>
+        <w:rPr>
+          <w:rFonts w:ascii="Helvetica" w:hAnsi="Helvetica" w:cs="Helvetica"/>
+          <w:color w:val="33353C"/>
+          <w:szCs w:val="21"/>
+          <w:highlight w:val="yellow"/>
+          <w:shd w:val="clear" w:color="auto" w:fill="FFFFFF"/>
+        </w:rPr>
+        <w:t>ED</w:t>
+      </w:r>
+      <w:r>
+        <w:rPr>
+          <w:rFonts w:ascii="Helvetica" w:hAnsi="Helvetica" w:cs="Helvetica" w:hint="eastAsia"/>
+          <w:color w:val="33353C"/>
+          <w:szCs w:val="21"/>
+          <w:highlight w:val="yellow"/>
+          <w:shd w:val="clear" w:color="auto" w:fill="FFFFFF"/>
+        </w:rPr>
+        <w:t>器件</w:t>
+      </w:r>
+      <w:r>
+        <w:rPr>
+          <w:rFonts w:ascii="Helvetica" w:hAnsi="Helvetica" w:cs="Helvetica"/>
+          <w:color w:val="33353C"/>
+          <w:szCs w:val="21"/>
+          <w:shd w:val="clear" w:color="auto" w:fill="FFFFFF"/>
+        </w:rPr>
+        <w:tab/>
+        <w:t>EMC</w:t>
+      </w:r>
+      <w:r>
+        <w:rPr>
+          <w:rFonts w:ascii="Helvetica" w:hAnsi="Helvetica" w:cs="Helvetica" w:hint="eastAsia"/>
+          <w:color w:val="33353C"/>
+          <w:szCs w:val="21"/>
+          <w:shd w:val="clear" w:color="auto" w:fill="FFFFFF"/>
+        </w:rPr>
+        <w:t>系列</w:t>
+      </w:r>
+      <w:r>
+        <w:rPr>
+          <w:rFonts w:ascii="Helvetica" w:hAnsi="Helvetica" w:cs="Helvetica" w:hint="eastAsia"/>
+          <w:color w:val="33353C"/>
+          <w:szCs w:val="21"/>
+          <w:shd w:val="clear" w:color="auto" w:fill="FFFFFF"/>
+        </w:rPr>
+        <w:t xml:space="preserve"> </w:t>
+      </w:r>
+      <w:r>
+        <w:rPr>
+          <w:rFonts w:ascii="Helvetica" w:hAnsi="Helvetica" w:cs="Helvetica" w:hint="eastAsia"/>
+          <w:color w:val="33353C"/>
+          <w:szCs w:val="21"/>
+          <w:shd w:val="clear" w:color="auto" w:fill="FFFFFF"/>
+        </w:rPr>
+        <w:t>室内照明</w:t>
+      </w:r>
+      <w:r>
+        <w:rPr>
+          <w:rFonts w:ascii="Helvetica" w:hAnsi="Helvetica" w:cs="Helvetica" w:hint="eastAsia"/>
+          <w:color w:val="33353C"/>
+          <w:szCs w:val="21"/>
+          <w:shd w:val="clear" w:color="auto" w:fill="FFFFFF"/>
+        </w:rPr>
+        <w:t>L</w:t>
+      </w:r>
+      <w:r>
+        <w:rPr>
+          <w:rFonts w:ascii="Helvetica" w:hAnsi="Helvetica" w:cs="Helvetica"/>
+          <w:color w:val="33353C"/>
+          <w:szCs w:val="21"/>
+          <w:shd w:val="clear" w:color="auto" w:fill="FFFFFF"/>
+        </w:rPr>
+        <w:t>ED</w:t>
+      </w:r>
+      <w:r>
+        <w:rPr>
+          <w:rFonts w:ascii="Helvetica" w:hAnsi="Helvetica" w:cs="Helvetica" w:hint="eastAsia"/>
+          <w:color w:val="33353C"/>
+          <w:szCs w:val="21"/>
+          <w:shd w:val="clear" w:color="auto" w:fill="FFFFFF"/>
+        </w:rPr>
+        <w:t>器件</w:t>
+      </w:r>
+      <w:r>
+        <w:rPr>
+          <w:rFonts w:ascii="Helvetica" w:hAnsi="Helvetica" w:cs="Helvetica" w:hint="eastAsia"/>
+          <w:color w:val="33353C"/>
+          <w:szCs w:val="21"/>
+          <w:shd w:val="clear" w:color="auto" w:fill="FFFFFF"/>
+        </w:rPr>
+        <w:t xml:space="preserve"> </w:t>
+      </w:r>
+      <w:r>
+        <w:rPr>
+          <w:rFonts w:ascii="Helvetica" w:hAnsi="Helvetica" w:cs="Helvetica"/>
+          <w:color w:val="33353C"/>
+          <w:szCs w:val="21"/>
+          <w:shd w:val="clear" w:color="auto" w:fill="FFFFFF"/>
+        </w:rPr>
+        <w:t>RGB</w:t>
+      </w:r>
+      <w:r>
+        <w:rPr>
+          <w:rFonts w:ascii="Helvetica" w:hAnsi="Helvetica" w:cs="Helvetica" w:hint="eastAsia"/>
+          <w:color w:val="33353C"/>
+          <w:szCs w:val="21"/>
+          <w:shd w:val="clear" w:color="auto" w:fill="FFFFFF"/>
+        </w:rPr>
+        <w:t>系列</w:t>
+      </w:r>
+    </w:p>
+    <w:p>
+      <w:pPr>
+        <w:rPr>
+          <w:rFonts w:ascii="Helvetica" w:hAnsi="Helvetica" w:cs="Helvetica"/>
+          <w:b/>
+          <w:bCs/>
+          <w:color w:val="33353C"/>
+          <w:szCs w:val="21"/>
+          <w:shd w:val="clear" w:color="auto" w:fill="FFFFFF"/>
+        </w:rPr>
+      </w:pPr>
+      <w:r>
+        <w:rPr>
+          <w:rFonts w:ascii="Helvetica" w:hAnsi="Helvetica" w:cs="Helvetica" w:hint="eastAsia"/>
+          <w:b/>
+          <w:bCs/>
+          <w:color w:val="33353C"/>
+          <w:szCs w:val="21"/>
+          <w:highlight w:val="yellow"/>
+          <w:shd w:val="clear" w:color="auto" w:fill="FFFFFF"/>
+        </w:rPr>
+        <w:t>照明</w:t>
+      </w:r>
+      <w:r>
+        <w:rPr>
+          <w:rFonts w:ascii="Helvetica" w:hAnsi="Helvetica" w:cs="Helvetica" w:hint="eastAsia"/>
+          <w:b/>
+          <w:bCs/>
+          <w:color w:val="33353C"/>
+          <w:szCs w:val="21"/>
+          <w:highlight w:val="yellow"/>
+          <w:shd w:val="clear" w:color="auto" w:fill="FFFFFF"/>
+        </w:rPr>
+        <w:t>L</w:t>
+      </w:r>
+      <w:r>
+        <w:rPr>
+          <w:rFonts w:ascii="Helvetica" w:hAnsi="Helvetica" w:cs="Helvetica"/>
+          <w:b/>
+          <w:bCs/>
+          <w:color w:val="33353C"/>
+          <w:szCs w:val="21"/>
+          <w:highlight w:val="yellow"/>
+          <w:shd w:val="clear" w:color="auto" w:fill="FFFFFF"/>
+        </w:rPr>
+        <w:t xml:space="preserve">ED </w:t>
+      </w:r>
+      <w:r>
+        <w:rPr>
+          <w:rFonts w:ascii="Helvetica" w:hAnsi="Helvetica" w:cs="Helvetica" w:hint="eastAsia"/>
+          <w:b/>
+          <w:bCs/>
+          <w:color w:val="33353C"/>
+          <w:szCs w:val="21"/>
+          <w:highlight w:val="yellow"/>
+          <w:shd w:val="clear" w:color="auto" w:fill="FFFFFF"/>
+        </w:rPr>
+        <w:t>模组</w:t>
+      </w:r>
+      <w:r>
+        <w:rPr>
+          <w:rFonts w:ascii="Helvetica" w:hAnsi="Helvetica" w:cs="Helvetica"/>
+          <w:b/>
+          <w:bCs/>
+          <w:color w:val="33353C"/>
+          <w:szCs w:val="21"/>
+          <w:shd w:val="clear" w:color="auto" w:fill="FFFFFF"/>
+        </w:rPr>
+        <w:tab/>
+      </w:r>
+      <w:r>
+        <w:rPr>
+          <w:rFonts w:ascii="Helvetica" w:hAnsi="Helvetica" w:cs="Helvetica" w:hint="eastAsia"/>
+          <w:b/>
+          <w:bCs/>
+          <w:color w:val="33353C"/>
+          <w:szCs w:val="21"/>
+          <w:shd w:val="clear" w:color="auto" w:fill="FFFFFF"/>
+        </w:rPr>
+        <w:t>直下式面板灯模组</w:t>
+      </w:r>
+    </w:p>
+    <w:p>
+      <w:pPr>
+        <w:rPr>
+          <w:rFonts w:ascii="Helvetica" w:hAnsi="Helvetica" w:cs="Helvetica"/>
+          <w:color w:val="33353C"/>
+          <w:szCs w:val="21"/>
+          <w:shd w:val="clear" w:color="auto" w:fill="FFFFFF"/>
+        </w:rPr>
+      </w:pPr>
+      <w:r>
+        <w:rPr>
+          <w:rFonts w:ascii="Helvetica" w:hAnsi="Helvetica" w:cs="Helvetica" w:hint="eastAsia"/>
+          <w:color w:val="33353C"/>
+          <w:szCs w:val="21"/>
+          <w:highlight w:val="yellow"/>
+          <w:shd w:val="clear" w:color="auto" w:fill="FFFFFF"/>
+        </w:rPr>
+        <w:t>显示屏</w:t>
+      </w:r>
+      <w:r>
+        <w:rPr>
+          <w:rFonts w:ascii="Helvetica" w:hAnsi="Helvetica" w:cs="Helvetica" w:hint="eastAsia"/>
+          <w:color w:val="33353C"/>
+          <w:szCs w:val="21"/>
+          <w:highlight w:val="yellow"/>
+          <w:shd w:val="clear" w:color="auto" w:fill="FFFFFF"/>
+        </w:rPr>
+        <w:t>L</w:t>
+      </w:r>
+      <w:r>
+        <w:rPr>
+          <w:rFonts w:ascii="Helvetica" w:hAnsi="Helvetica" w:cs="Helvetica"/>
+          <w:color w:val="33353C"/>
+          <w:szCs w:val="21"/>
+          <w:highlight w:val="yellow"/>
+          <w:shd w:val="clear" w:color="auto" w:fill="FFFFFF"/>
+        </w:rPr>
+        <w:t>ED</w:t>
+      </w:r>
+      <w:r>
+        <w:rPr>
+          <w:rFonts w:ascii="Helvetica" w:hAnsi="Helvetica" w:cs="Helvetica"/>
+          <w:color w:val="33353C"/>
+          <w:szCs w:val="21"/>
+          <w:shd w:val="clear" w:color="auto" w:fill="FFFFFF"/>
+        </w:rPr>
+        <w:tab/>
+      </w:r>
+      <w:r>
+        <w:rPr>
+          <w:rFonts w:ascii="Helvetica" w:hAnsi="Helvetica" w:cs="Helvetica"/>
+          <w:color w:val="33353C"/>
+          <w:szCs w:val="21"/>
+          <w:shd w:val="clear" w:color="auto" w:fill="FFFFFF"/>
+        </w:rPr>
+        <w:tab/>
+      </w:r>
+      <w:r>
+        <w:rPr>
+          <w:rFonts w:ascii="Helvetica" w:hAnsi="Helvetica" w:cs="Helvetica" w:hint="eastAsia"/>
+          <w:color w:val="33353C"/>
+          <w:szCs w:val="21"/>
+          <w:shd w:val="clear" w:color="auto" w:fill="FFFFFF"/>
+        </w:rPr>
+        <w:t>透明屏</w:t>
+      </w:r>
+      <w:r>
+        <w:rPr>
+          <w:rFonts w:ascii="Helvetica" w:hAnsi="Helvetica" w:cs="Helvetica" w:hint="eastAsia"/>
+          <w:color w:val="33353C"/>
+          <w:szCs w:val="21"/>
+          <w:shd w:val="clear" w:color="auto" w:fill="FFFFFF"/>
+        </w:rPr>
+        <w:t>L</w:t>
+      </w:r>
+      <w:r>
+        <w:rPr>
+          <w:rFonts w:ascii="Helvetica" w:hAnsi="Helvetica" w:cs="Helvetica"/>
+          <w:color w:val="33353C"/>
+          <w:szCs w:val="21"/>
+          <w:shd w:val="clear" w:color="auto" w:fill="FFFFFF"/>
+        </w:rPr>
+        <w:t>ED</w:t>
+      </w:r>
+      <w:r>
+        <w:rPr>
+          <w:rFonts w:ascii="Helvetica" w:hAnsi="Helvetica" w:cs="Helvetica" w:hint="eastAsia"/>
+          <w:color w:val="33353C"/>
+          <w:szCs w:val="21"/>
+          <w:shd w:val="clear" w:color="auto" w:fill="FFFFFF"/>
+        </w:rPr>
+        <w:t>器件</w:t>
+      </w:r>
+      <w:r>
+        <w:rPr>
+          <w:rFonts w:ascii="Helvetica" w:hAnsi="Helvetica" w:cs="Helvetica" w:hint="eastAsia"/>
+          <w:color w:val="33353C"/>
+          <w:szCs w:val="21"/>
+          <w:shd w:val="clear" w:color="auto" w:fill="FFFFFF"/>
+        </w:rPr>
+        <w:t xml:space="preserve"> </w:t>
+      </w:r>
+      <w:r>
+        <w:rPr>
+          <w:rFonts w:ascii="Helvetica" w:hAnsi="Helvetica" w:cs="Helvetica" w:hint="eastAsia"/>
+          <w:color w:val="33353C"/>
+          <w:szCs w:val="21"/>
+          <w:shd w:val="clear" w:color="auto" w:fill="FFFFFF"/>
+        </w:rPr>
+        <w:t>小间距</w:t>
+      </w:r>
+      <w:r>
+        <w:rPr>
+          <w:rFonts w:ascii="Helvetica" w:hAnsi="Helvetica" w:cs="Helvetica" w:hint="eastAsia"/>
+          <w:color w:val="33353C"/>
+          <w:szCs w:val="21"/>
+          <w:shd w:val="clear" w:color="auto" w:fill="FFFFFF"/>
+        </w:rPr>
+        <w:t>L</w:t>
+      </w:r>
+      <w:r>
+        <w:rPr>
+          <w:rFonts w:ascii="Helvetica" w:hAnsi="Helvetica" w:cs="Helvetica"/>
+          <w:color w:val="33353C"/>
+          <w:szCs w:val="21"/>
+          <w:shd w:val="clear" w:color="auto" w:fill="FFFFFF"/>
+        </w:rPr>
+        <w:t>ED</w:t>
+      </w:r>
+      <w:r>
+        <w:rPr>
+          <w:rFonts w:ascii="Helvetica" w:hAnsi="Helvetica" w:cs="Helvetica" w:hint="eastAsia"/>
+          <w:color w:val="33353C"/>
+          <w:szCs w:val="21"/>
+          <w:shd w:val="clear" w:color="auto" w:fill="FFFFFF"/>
+        </w:rPr>
+        <w:t>器件</w:t>
+      </w:r>
+    </w:p>
+    <w:p>
+      <w:pPr>
+        <w:rPr>
+          <w:rFonts w:ascii="Helvetica" w:hAnsi="Helvetica" w:cs="Helvetica"/>
+          <w:b/>
+          <w:bCs/>
+          <w:color w:val="33353C"/>
+          <w:szCs w:val="21"/>
+          <w:shd w:val="clear" w:color="auto" w:fill="FFFFFF"/>
+        </w:rPr>
+      </w:pPr>
+      <w:r>
+        <w:rPr>
+          <w:rFonts w:ascii="Helvetica" w:hAnsi="Helvetica" w:cs="Helvetica" w:hint="eastAsia"/>
+          <w:b/>
+          <w:bCs/>
+          <w:color w:val="33353C"/>
+          <w:szCs w:val="21"/>
+          <w:highlight w:val="yellow"/>
+          <w:shd w:val="clear" w:color="auto" w:fill="FFFFFF"/>
+        </w:rPr>
+        <w:t>车用</w:t>
+      </w:r>
+      <w:r>
+        <w:rPr>
+          <w:rFonts w:ascii="Helvetica" w:hAnsi="Helvetica" w:cs="Helvetica" w:hint="eastAsia"/>
+          <w:b/>
+          <w:bCs/>
+          <w:color w:val="33353C"/>
+          <w:szCs w:val="21"/>
+          <w:highlight w:val="yellow"/>
+          <w:shd w:val="clear" w:color="auto" w:fill="FFFFFF"/>
+        </w:rPr>
+        <w:t>L</w:t>
+      </w:r>
+      <w:r>
+        <w:rPr>
+          <w:rFonts w:ascii="Helvetica" w:hAnsi="Helvetica" w:cs="Helvetica"/>
+          <w:b/>
+          <w:bCs/>
+          <w:color w:val="33353C"/>
+          <w:szCs w:val="21"/>
+          <w:highlight w:val="yellow"/>
+          <w:shd w:val="clear" w:color="auto" w:fill="FFFFFF"/>
+        </w:rPr>
+        <w:t>ED</w:t>
+      </w:r>
+      <w:r>
+        <w:rPr>
+          <w:rFonts w:ascii="Helvetica" w:hAnsi="Helvetica" w:cs="Helvetica"/>
+          <w:b/>
+          <w:bCs/>
+          <w:color w:val="33353C"/>
+          <w:szCs w:val="21"/>
+          <w:shd w:val="clear" w:color="auto" w:fill="FFFFFF"/>
+        </w:rPr>
+        <w:tab/>
+      </w:r>
+      <w:r>
+        <w:rPr>
+          <w:rFonts w:ascii="Helvetica" w:hAnsi="Helvetica" w:cs="Helvetica"/>
+          <w:b/>
+          <w:bCs/>
+          <w:color w:val="33353C"/>
+          <w:szCs w:val="21"/>
+          <w:shd w:val="clear" w:color="auto" w:fill="FFFFFF"/>
+        </w:rPr>
+        <w:tab/>
+      </w:r>
+      <w:r>
+        <w:rPr>
+          <w:rFonts w:ascii="Helvetica" w:hAnsi="Helvetica" w:cs="Helvetica" w:hint="eastAsia"/>
+          <w:b/>
+          <w:bCs/>
+          <w:color w:val="33353C"/>
+          <w:szCs w:val="21"/>
+          <w:shd w:val="clear" w:color="auto" w:fill="FFFFFF"/>
+        </w:rPr>
+        <w:t>车内</w:t>
+      </w:r>
+      <w:r>
+        <w:rPr>
+          <w:rFonts w:ascii="Helvetica" w:hAnsi="Helvetica" w:cs="Helvetica" w:hint="eastAsia"/>
+          <w:b/>
+          <w:bCs/>
+          <w:color w:val="33353C"/>
+          <w:szCs w:val="21"/>
+          <w:shd w:val="clear" w:color="auto" w:fill="FFFFFF"/>
+        </w:rPr>
+        <w:t>L</w:t>
+      </w:r>
+      <w:r>
+        <w:rPr>
+          <w:rFonts w:ascii="Helvetica" w:hAnsi="Helvetica" w:cs="Helvetica"/>
+          <w:b/>
+          <w:bCs/>
+          <w:color w:val="33353C"/>
+          <w:szCs w:val="21"/>
+          <w:shd w:val="clear" w:color="auto" w:fill="FFFFFF"/>
+        </w:rPr>
+        <w:t>ED</w:t>
+      </w:r>
+      <w:r>
+        <w:rPr>
+          <w:rFonts w:ascii="Helvetica" w:hAnsi="Helvetica" w:cs="Helvetica" w:hint="eastAsia"/>
+          <w:b/>
+          <w:bCs/>
+          <w:color w:val="33353C"/>
+          <w:szCs w:val="21"/>
+          <w:shd w:val="clear" w:color="auto" w:fill="FFFFFF"/>
+        </w:rPr>
+        <w:t>器件</w:t>
+      </w:r>
+      <w:r>
+        <w:rPr>
+          <w:rFonts w:ascii="Helvetica" w:hAnsi="Helvetica" w:cs="Helvetica" w:hint="eastAsia"/>
+          <w:b/>
+          <w:bCs/>
+          <w:color w:val="33353C"/>
+          <w:szCs w:val="21"/>
+          <w:shd w:val="clear" w:color="auto" w:fill="FFFFFF"/>
+        </w:rPr>
+        <w:t xml:space="preserve"> </w:t>
+      </w:r>
+      <w:r>
+        <w:rPr>
+          <w:rFonts w:ascii="Helvetica" w:hAnsi="Helvetica" w:cs="Helvetica" w:hint="eastAsia"/>
+          <w:b/>
+          <w:bCs/>
+          <w:color w:val="33353C"/>
+          <w:szCs w:val="21"/>
+          <w:shd w:val="clear" w:color="auto" w:fill="FFFFFF"/>
+        </w:rPr>
+        <w:t>车外</w:t>
+      </w:r>
+      <w:r>
+        <w:rPr>
+          <w:rFonts w:ascii="Helvetica" w:hAnsi="Helvetica" w:cs="Helvetica" w:hint="eastAsia"/>
+          <w:b/>
+          <w:bCs/>
+          <w:color w:val="33353C"/>
+          <w:szCs w:val="21"/>
+          <w:shd w:val="clear" w:color="auto" w:fill="FFFFFF"/>
+        </w:rPr>
+        <w:t>L</w:t>
+      </w:r>
+      <w:r>
+        <w:rPr>
+          <w:rFonts w:ascii="Helvetica" w:hAnsi="Helvetica" w:cs="Helvetica"/>
+          <w:b/>
+          <w:bCs/>
+          <w:color w:val="33353C"/>
+          <w:szCs w:val="21"/>
+          <w:shd w:val="clear" w:color="auto" w:fill="FFFFFF"/>
+        </w:rPr>
+        <w:t>ED</w:t>
+      </w:r>
+      <w:r>
+        <w:rPr>
+          <w:rFonts w:ascii="Helvetica" w:hAnsi="Helvetica" w:cs="Helvetica" w:hint="eastAsia"/>
+          <w:b/>
+          <w:bCs/>
+          <w:color w:val="33353C"/>
+          <w:szCs w:val="21"/>
+          <w:shd w:val="clear" w:color="auto" w:fill="FFFFFF"/>
+        </w:rPr>
+        <w:t>器件</w:t>
+      </w:r>
+    </w:p>
+    <w:p>
+      <w:pPr>
+        <w:rPr>
+          <w:rFonts w:ascii="Helvetica" w:hAnsi="Helvetica" w:cs="Helvetica"/>
+          <w:color w:val="33353C"/>
+          <w:szCs w:val="21"/>
+          <w:shd w:val="clear" w:color="auto" w:fill="FFFFFF"/>
+        </w:rPr>
+      </w:pPr>
+      <w:r>
+        <w:rPr>
+          <w:rFonts w:ascii="Helvetica" w:hAnsi="Helvetica" w:cs="Helvetica" w:hint="eastAsia"/>
+          <w:color w:val="33353C"/>
+          <w:szCs w:val="21"/>
+          <w:highlight w:val="yellow"/>
+          <w:shd w:val="clear" w:color="auto" w:fill="FFFFFF"/>
+        </w:rPr>
+        <w:t>不可见光系列</w:t>
+      </w:r>
+      <w:r>
+        <w:rPr>
+          <w:rFonts w:ascii="Helvetica" w:hAnsi="Helvetica" w:cs="Helvetica"/>
+          <w:color w:val="33353C"/>
+          <w:szCs w:val="21"/>
+          <w:shd w:val="clear" w:color="auto" w:fill="FFFFFF"/>
+        </w:rPr>
+        <w:tab/>
+        <w:t>IR</w:t>
+      </w:r>
+      <w:r>
+        <w:rPr>
+          <w:rFonts w:ascii="Helvetica" w:hAnsi="Helvetica" w:cs="Helvetica" w:hint="eastAsia"/>
+          <w:color w:val="33353C"/>
+          <w:szCs w:val="21"/>
+          <w:shd w:val="clear" w:color="auto" w:fill="FFFFFF"/>
+        </w:rPr>
+        <w:t>产品系列</w:t>
+      </w:r>
+      <w:r>
+        <w:rPr>
+          <w:rFonts w:ascii="Helvetica" w:hAnsi="Helvetica" w:cs="Helvetica" w:hint="eastAsia"/>
+          <w:color w:val="33353C"/>
+          <w:szCs w:val="21"/>
+          <w:shd w:val="clear" w:color="auto" w:fill="FFFFFF"/>
+        </w:rPr>
+        <w:t xml:space="preserve"> </w:t>
+      </w:r>
+      <w:r>
+        <w:rPr>
+          <w:rFonts w:ascii="Helvetica" w:hAnsi="Helvetica" w:cs="Helvetica"/>
+          <w:color w:val="33353C"/>
+          <w:szCs w:val="21"/>
+          <w:shd w:val="clear" w:color="auto" w:fill="FFFFFF"/>
+        </w:rPr>
+        <w:t>PD&amp;PT</w:t>
+      </w:r>
+      <w:r>
+        <w:rPr>
+          <w:rFonts w:ascii="Helvetica" w:hAnsi="Helvetica" w:cs="Helvetica" w:hint="eastAsia"/>
+          <w:color w:val="33353C"/>
+          <w:szCs w:val="21"/>
+          <w:shd w:val="clear" w:color="auto" w:fill="FFFFFF"/>
+        </w:rPr>
+        <w:t>感光器件</w:t>
+      </w:r>
+      <w:r>
+        <w:rPr>
+          <w:rFonts w:ascii="Helvetica" w:hAnsi="Helvetica" w:cs="Helvetica" w:hint="eastAsia"/>
+          <w:color w:val="33353C"/>
+          <w:szCs w:val="21"/>
+          <w:shd w:val="clear" w:color="auto" w:fill="FFFFFF"/>
+        </w:rPr>
+        <w:t xml:space="preserve"> </w:t>
+      </w:r>
+      <w:r>
+        <w:rPr>
+          <w:rFonts w:ascii="Helvetica" w:hAnsi="Helvetica" w:cs="Helvetica"/>
+          <w:b/>
+          <w:bCs/>
+          <w:color w:val="33353C"/>
+          <w:szCs w:val="21"/>
+          <w:shd w:val="clear" w:color="auto" w:fill="FFFFFF"/>
+        </w:rPr>
+        <w:t>VCSEL E</w:t>
+      </w:r>
+      <w:r>
+        <w:rPr>
+          <w:rFonts w:ascii="Helvetica" w:hAnsi="Helvetica" w:cs="Helvetica" w:hint="eastAsia"/>
+          <w:b/>
+          <w:bCs/>
+          <w:color w:val="33353C"/>
+          <w:szCs w:val="21"/>
+          <w:shd w:val="clear" w:color="auto" w:fill="FFFFFF"/>
+        </w:rPr>
+        <w:t>mitter</w:t>
+      </w:r>
+      <w:r>
+        <w:rPr>
+          <w:rFonts w:ascii="Helvetica" w:hAnsi="Helvetica" w:cs="Helvetica" w:hint="eastAsia"/>
+          <w:b/>
+          <w:bCs/>
+          <w:color w:val="33353C"/>
+          <w:szCs w:val="21"/>
+          <w:shd w:val="clear" w:color="auto" w:fill="FFFFFF"/>
+        </w:rPr>
+        <w:t>器件</w:t>
+      </w:r>
+      <w:r>
+        <w:rPr>
+          <w:rFonts w:ascii="Helvetica" w:hAnsi="Helvetica" w:cs="Helvetica" w:hint="eastAsia"/>
+          <w:b/>
+          <w:bCs/>
+          <w:color w:val="33353C"/>
+          <w:szCs w:val="21"/>
+          <w:shd w:val="clear" w:color="auto" w:fill="FFFFFF"/>
+        </w:rPr>
+        <w:t xml:space="preserve"> </w:t>
+      </w:r>
+      <w:r>
+        <w:rPr>
+          <w:rFonts w:ascii="Helvetica" w:hAnsi="Helvetica" w:cs="Helvetica"/>
+          <w:b/>
+          <w:bCs/>
+          <w:color w:val="33353C"/>
+          <w:szCs w:val="21"/>
+          <w:shd w:val="clear" w:color="auto" w:fill="FFFFFF"/>
+        </w:rPr>
+        <w:t>3D TOF</w:t>
+      </w:r>
+      <w:r>
+        <w:rPr>
+          <w:rFonts w:ascii="Helvetica" w:hAnsi="Helvetica" w:cs="Helvetica" w:hint="eastAsia"/>
+          <w:b/>
+          <w:bCs/>
+          <w:color w:val="33353C"/>
+          <w:szCs w:val="21"/>
+          <w:shd w:val="clear" w:color="auto" w:fill="FFFFFF"/>
+        </w:rPr>
+        <w:t>器件</w:t>
+      </w:r>
+    </w:p>
+    <w:p>
+      <w:pPr>
+        <w:rPr>
+          <w:rFonts w:ascii="Helvetica" w:hAnsi="Helvetica" w:cs="Helvetica"/>
+          <w:b/>
+          <w:bCs/>
+          <w:color w:val="33353C"/>
+          <w:szCs w:val="21"/>
+          <w:shd w:val="clear" w:color="auto" w:fill="FFFFFF"/>
+        </w:rPr>
+      </w:pPr>
+      <w:r>
+        <w:rPr>
+          <w:rFonts w:ascii="Helvetica" w:hAnsi="Helvetica" w:cs="Helvetica" w:hint="eastAsia"/>
+          <w:b/>
+          <w:bCs/>
+          <w:color w:val="33353C"/>
+          <w:szCs w:val="21"/>
+          <w:highlight w:val="yellow"/>
+          <w:shd w:val="clear" w:color="auto" w:fill="FFFFFF"/>
+        </w:rPr>
+        <w:t>Mini</w:t>
+      </w:r>
+      <w:r>
+        <w:rPr>
+          <w:rFonts w:ascii="Helvetica" w:hAnsi="Helvetica" w:cs="Helvetica"/>
+          <w:b/>
+          <w:bCs/>
+          <w:color w:val="33353C"/>
+          <w:szCs w:val="21"/>
+          <w:highlight w:val="yellow"/>
+          <w:shd w:val="clear" w:color="auto" w:fill="FFFFFF"/>
+        </w:rPr>
+        <w:t>/Micro LED</w:t>
+      </w:r>
+      <w:r>
+        <w:rPr>
+          <w:rFonts w:ascii="Helvetica" w:hAnsi="Helvetica" w:cs="Helvetica"/>
+          <w:b/>
+          <w:bCs/>
+          <w:color w:val="33353C"/>
+          <w:szCs w:val="21"/>
+          <w:shd w:val="clear" w:color="auto" w:fill="FFFFFF"/>
+        </w:rPr>
+        <w:tab/>
+        <w:t>COB</w:t>
+      </w:r>
+      <w:r>
+        <w:rPr>
+          <w:rFonts w:ascii="Helvetica" w:hAnsi="Helvetica" w:cs="Helvetica" w:hint="eastAsia"/>
+          <w:b/>
+          <w:bCs/>
+          <w:color w:val="33353C"/>
+          <w:szCs w:val="21"/>
+          <w:shd w:val="clear" w:color="auto" w:fill="FFFFFF"/>
+        </w:rPr>
+        <w:t xml:space="preserve"> </w:t>
+      </w:r>
+      <w:r>
+        <w:rPr>
+          <w:rFonts w:ascii="Helvetica" w:hAnsi="Helvetica" w:cs="Helvetica"/>
+          <w:b/>
+          <w:bCs/>
+          <w:color w:val="33353C"/>
+          <w:szCs w:val="21"/>
+          <w:shd w:val="clear" w:color="auto" w:fill="FFFFFF"/>
+        </w:rPr>
+        <w:t>FPC</w:t>
+      </w:r>
+      <w:r>
+        <w:rPr>
+          <w:rFonts w:ascii="Helvetica" w:hAnsi="Helvetica" w:cs="Helvetica" w:hint="eastAsia"/>
+          <w:b/>
+          <w:bCs/>
+          <w:color w:val="33353C"/>
+          <w:szCs w:val="21"/>
+          <w:shd w:val="clear" w:color="auto" w:fill="FFFFFF"/>
+        </w:rPr>
+        <w:t xml:space="preserve"> </w:t>
+      </w:r>
+      <w:r>
+        <w:rPr>
+          <w:rFonts w:ascii="Helvetica" w:hAnsi="Helvetica" w:cs="Helvetica"/>
+          <w:b/>
+          <w:bCs/>
+          <w:color w:val="33353C"/>
+          <w:szCs w:val="21"/>
+          <w:shd w:val="clear" w:color="auto" w:fill="FFFFFF"/>
+        </w:rPr>
+        <w:t>COG</w:t>
+      </w:r>
+    </w:p>
+    <w:p>
+      <w:pPr>
+        <w:rPr>
+          <w:rFonts w:ascii="Helvetica" w:hAnsi="Helvetica" w:cs="Helvetica"/>
+          <w:b/>
+          <w:bCs/>
+          <w:color w:val="33353C"/>
+          <w:szCs w:val="21"/>
+          <w:shd w:val="clear" w:color="auto" w:fill="FFFFFF"/>
+        </w:rPr>
+      </w:pPr>
+      <w:r>
+        <w:rPr>
+          <w:rFonts w:ascii="Helvetica" w:hAnsi="Helvetica" w:cs="Helvetica" w:hint="eastAsia"/>
+          <w:b/>
+          <w:bCs/>
+          <w:color w:val="33353C"/>
+          <w:szCs w:val="21"/>
+          <w:highlight w:val="yellow"/>
+          <w:shd w:val="clear" w:color="auto" w:fill="FFFFFF"/>
+        </w:rPr>
+        <w:t>光通信</w:t>
+      </w:r>
+      <w:r>
+        <w:rPr>
+          <w:rFonts w:ascii="Helvetica" w:hAnsi="Helvetica" w:cs="Helvetica"/>
+          <w:b/>
+          <w:bCs/>
+          <w:color w:val="33353C"/>
+          <w:szCs w:val="21"/>
+          <w:shd w:val="clear" w:color="auto" w:fill="FFFFFF"/>
+        </w:rPr>
+        <w:tab/>
+      </w:r>
+      <w:r>
+        <w:rPr>
+          <w:rFonts w:ascii="Helvetica" w:hAnsi="Helvetica" w:cs="Helvetica"/>
+          <w:b/>
+          <w:bCs/>
+          <w:color w:val="33353C"/>
+          <w:szCs w:val="21"/>
+          <w:shd w:val="clear" w:color="auto" w:fill="FFFFFF"/>
+        </w:rPr>
+        <w:tab/>
+      </w:r>
+      <w:r>
+        <w:rPr>
+          <w:rFonts w:ascii="Helvetica" w:hAnsi="Helvetica" w:cs="Helvetica"/>
+          <w:b/>
+          <w:bCs/>
+          <w:color w:val="33353C"/>
+          <w:szCs w:val="21"/>
+          <w:shd w:val="clear" w:color="auto" w:fill="FFFFFF"/>
+        </w:rPr>
+        <w:tab/>
+      </w:r>
+      <w:r>
+        <w:rPr>
+          <w:rFonts w:ascii="Helvetica" w:hAnsi="Helvetica" w:cs="Helvetica" w:hint="eastAsia"/>
+          <w:b/>
+          <w:bCs/>
+          <w:color w:val="33353C"/>
+          <w:szCs w:val="21"/>
+          <w:shd w:val="clear" w:color="auto" w:fill="FFFFFF"/>
+        </w:rPr>
+        <w:t>发射光器件</w:t>
+      </w:r>
+      <w:r>
+        <w:rPr>
+          <w:rFonts w:ascii="Helvetica" w:hAnsi="Helvetica" w:cs="Helvetica" w:hint="eastAsia"/>
+          <w:b/>
+          <w:bCs/>
+          <w:color w:val="33353C"/>
+          <w:szCs w:val="21"/>
+          <w:shd w:val="clear" w:color="auto" w:fill="FFFFFF"/>
+        </w:rPr>
+        <w:t xml:space="preserve"> </w:t>
+      </w:r>
+      <w:r>
+        <w:rPr>
+          <w:rFonts w:ascii="Helvetica" w:hAnsi="Helvetica" w:cs="Helvetica" w:hint="eastAsia"/>
+          <w:b/>
+          <w:bCs/>
+          <w:color w:val="33353C"/>
+          <w:szCs w:val="21"/>
+          <w:shd w:val="clear" w:color="auto" w:fill="FFFFFF"/>
+        </w:rPr>
+        <w:t>接收光器件</w:t>
+      </w:r>
+    </w:p>
+    <w:p>
+      <w:pPr>
+        <w:rPr>
+          <w:rFonts w:ascii="Helvetica" w:hAnsi="Helvetica" w:cs="Helvetica"/>
+          <w:color w:val="33353C"/>
+          <w:szCs w:val="21"/>
+          <w:shd w:val="clear" w:color="auto" w:fill="FFFFFF"/>
+        </w:rPr>
+      </w:pPr>
+      <w:r>
+        <w:rPr>
+          <w:rFonts w:ascii="Helvetica" w:hAnsi="Helvetica" w:cs="Helvetica" w:hint="eastAsia"/>
+          <w:color w:val="33353C"/>
+          <w:szCs w:val="21"/>
+          <w:highlight w:val="yellow"/>
+          <w:shd w:val="clear" w:color="auto" w:fill="FFFFFF"/>
+        </w:rPr>
+        <w:t>光学膜</w:t>
+      </w:r>
+      <w:r>
+        <w:rPr>
+          <w:rFonts w:ascii="Helvetica" w:hAnsi="Helvetica" w:cs="Helvetica"/>
+          <w:color w:val="33353C"/>
+          <w:szCs w:val="21"/>
+          <w:shd w:val="clear" w:color="auto" w:fill="FFFFFF"/>
+        </w:rPr>
+        <w:tab/>
+      </w:r>
+      <w:r>
+        <w:rPr>
+          <w:rFonts w:ascii="Helvetica" w:hAnsi="Helvetica" w:cs="Helvetica"/>
+          <w:color w:val="33353C"/>
+          <w:szCs w:val="21"/>
+          <w:shd w:val="clear" w:color="auto" w:fill="FFFFFF"/>
+        </w:rPr>
+        <w:tab/>
+      </w:r>
+      <w:r>
+        <w:rPr>
+          <w:rFonts w:ascii="Helvetica" w:hAnsi="Helvetica" w:cs="Helvetica"/>
+          <w:color w:val="33353C"/>
+          <w:szCs w:val="21"/>
+          <w:shd w:val="clear" w:color="auto" w:fill="FFFFFF"/>
+        </w:rPr>
+        <w:tab/>
+      </w:r>
+      <w:r>
+        <w:rPr>
+          <w:rFonts w:ascii="Helvetica" w:hAnsi="Helvetica" w:cs="Helvetica" w:hint="eastAsia"/>
+          <w:color w:val="33353C"/>
+          <w:szCs w:val="21"/>
+          <w:shd w:val="clear" w:color="auto" w:fill="FFFFFF"/>
+        </w:rPr>
+        <w:t>上增光</w:t>
+      </w:r>
+      <w:r>
+        <w:rPr>
+          <w:rFonts w:ascii="Helvetica" w:hAnsi="Helvetica" w:cs="Helvetica" w:hint="eastAsia"/>
+          <w:color w:val="33353C"/>
+          <w:szCs w:val="21"/>
+          <w:shd w:val="clear" w:color="auto" w:fill="FFFFFF"/>
+        </w:rPr>
+        <w:t xml:space="preserve"> </w:t>
+      </w:r>
+      <w:r>
+        <w:rPr>
+          <w:rFonts w:ascii="Helvetica" w:hAnsi="Helvetica" w:cs="Helvetica" w:hint="eastAsia"/>
+          <w:color w:val="33353C"/>
+          <w:szCs w:val="21"/>
+          <w:shd w:val="clear" w:color="auto" w:fill="FFFFFF"/>
+        </w:rPr>
+        <w:t>下增光</w:t>
+      </w:r>
+    </w:p>
+    <w:p>
+      <w:pPr>
+        <w:rPr>
+          <w:rFonts w:ascii="Helvetica" w:hAnsi="Helvetica" w:cs="Helvetica"/>
+          <w:color w:val="33353C"/>
+          <w:szCs w:val="21"/>
+          <w:shd w:val="clear" w:color="auto" w:fill="FFFFFF"/>
+        </w:rPr>
+      </w:pPr>
+      <w:r>
+        <w:rPr>
+          <w:rFonts w:ascii="Helvetica" w:hAnsi="Helvetica" w:cs="Helvetica" w:hint="eastAsia"/>
+          <w:color w:val="33353C"/>
+          <w:szCs w:val="21"/>
+          <w:highlight w:val="yellow"/>
+          <w:shd w:val="clear" w:color="auto" w:fill="FFFFFF"/>
+        </w:rPr>
+        <w:t>闪光灯</w:t>
+      </w:r>
+      <w:r>
+        <w:rPr>
+          <w:rFonts w:ascii="Helvetica" w:hAnsi="Helvetica" w:cs="Helvetica" w:hint="eastAsia"/>
+          <w:color w:val="33353C"/>
+          <w:szCs w:val="21"/>
+          <w:highlight w:val="yellow"/>
+          <w:shd w:val="clear" w:color="auto" w:fill="FFFFFF"/>
+        </w:rPr>
+        <w:t>L</w:t>
+      </w:r>
+      <w:r>
+        <w:rPr>
+          <w:rFonts w:ascii="Helvetica" w:hAnsi="Helvetica" w:cs="Helvetica"/>
+          <w:color w:val="33353C"/>
+          <w:szCs w:val="21"/>
+          <w:highlight w:val="yellow"/>
+          <w:shd w:val="clear" w:color="auto" w:fill="FFFFFF"/>
+        </w:rPr>
+        <w:t>ED</w:t>
+      </w:r>
+    </w:p>
+    <w:p>
+      <w:pPr>
+        <w:rPr>
+          <w:rFonts w:ascii="Helvetica" w:hAnsi="Helvetica" w:cs="Helvetica"/>
+          <w:color w:val="33353C"/>
+          <w:szCs w:val="21"/>
+          <w:shd w:val="clear" w:color="auto" w:fill="FFFFFF"/>
+        </w:rPr>
+      </w:pPr>
+    </w:p>
+    <w:p>
+      <w:pPr>
+        <w:widowControl/>
+        <w:jc w:val="left"/>
+        <w:rPr>
+          <w:rFonts w:ascii="Helvetica" w:eastAsiaTheme="majorEastAsia" w:hAnsi="Helvetica" w:cs="Helvetica"/>
+          <w:b/>
+          <w:bCs/>
+          <w:color w:val="33353C"/>
+          <w:sz w:val="28"/>
+          <w:szCs w:val="28"/>
+          <w:shd w:val="clear" w:color="auto" w:fill="FFFFFF"/>
+        </w:rPr>
+      </w:pPr>
+      <w:r>
+        <w:rPr>
+          <w:rFonts w:ascii="Helvetica" w:hAnsi="Helvetica" w:cs="Helvetica"/>
+          <w:color w:val="33353C"/>
+          <w:sz w:val="28"/>
+          <w:szCs w:val="28"/>
+          <w:shd w:val="clear" w:color="auto" w:fill="FFFFFF"/>
+        </w:rPr>
+        <w:br w:type="page"/>
+      </w:r>
+    </w:p>
+    <w:p>
+      <w:pPr>
+        <w:pStyle w:val="2"/>
+        <w:rPr>
+          <w:sz w:val="28"/>
+          <w:szCs w:val="28"/>
+        </w:rPr>
+      </w:pPr>
+      <w:bookmarkStart w:id="14" w:name="_Toc95751975"/>
+      <w:r>
+        <w:rPr>
+          <w:rFonts w:ascii="Helvetica" w:hAnsi="Helvetica" w:cs="Helvetica" w:hint="eastAsia"/>
+          <w:color w:val="33353C"/>
+          <w:sz w:val="28"/>
+          <w:szCs w:val="28"/>
           <w:shd w:val="clear" w:color="auto" w:fill="FFFFFF"/>
         </w:rPr>
         <w:lastRenderedPageBreak/>
-        <w:t>晶门科技</w:t>
-      </w:r>
-      <w:proofErr w:type="gramEnd"/>
+        <w:t>彩虹股份</w:t>
+      </w:r>
+      <w:r>
+        <w:rPr>
+          <w:rFonts w:ascii="Helvetica" w:hAnsi="Helvetica" w:cs="Helvetica" w:hint="eastAsia"/>
+          <w:color w:val="33353C"/>
+          <w:sz w:val="28"/>
+          <w:szCs w:val="28"/>
+          <w:shd w:val="clear" w:color="auto" w:fill="FFFFFF"/>
+        </w:rPr>
+        <w:t xml:space="preserve"> </w:t>
+      </w:r>
+      <w:r>
+        <w:rPr>
+          <w:rFonts w:ascii="Helvetica" w:hAnsi="Helvetica" w:cs="Helvetica"/>
+          <w:color w:val="33353C"/>
+          <w:sz w:val="28"/>
+          <w:szCs w:val="28"/>
+          <w:shd w:val="clear" w:color="auto" w:fill="FFFFFF"/>
+        </w:rPr>
+        <w:t xml:space="preserve">600707 </w:t>
+      </w:r>
+      <w:hyperlink r:id="rId71" w:history="1">
+        <w:r>
+          <w:rPr>
+            <w:rStyle w:val="a3"/>
+            <w:rFonts w:ascii="Helvetica" w:hAnsi="Helvetica" w:cs="Helvetica"/>
+            <w:color w:val="0066CC"/>
+            <w:sz w:val="28"/>
+            <w:szCs w:val="28"/>
+            <w:shd w:val="clear" w:color="auto" w:fill="FFFFFF"/>
+          </w:rPr>
+          <w:t>http://www.chgf.com.cn</w:t>
+        </w:r>
+      </w:hyperlink>
+      <w:r>
+        <w:rPr>
+          <w:sz w:val="28"/>
+          <w:szCs w:val="28"/>
+        </w:rPr>
+        <w:t xml:space="preserve"> </w:t>
+      </w:r>
       <w:r>
         <w:rPr>
           <w:rFonts w:hint="eastAsia"/>
           <w:sz w:val="28"/>
           <w:szCs w:val="28"/>
-          <w:shd w:val="clear" w:color="auto" w:fill="FFFFFF"/>
-        </w:rPr>
-        <w:t xml:space="preserve"> </w:t>
-      </w:r>
-      <w:r>
-        <w:rPr>
+        </w:rPr>
+        <w:t>陕西咸阳</w:t>
+      </w:r>
+      <w:bookmarkEnd w:id="9"/>
+      <w:bookmarkEnd w:id="14"/>
+    </w:p>
+    <w:p>
+      <w:pPr>
+        <w:rPr>
+          <w:rFonts w:ascii="Helvetica" w:hAnsi="Helvetica" w:cs="Helvetica"/>
+          <w:color w:val="33353C"/>
+          <w:szCs w:val="21"/>
+          <w:shd w:val="clear" w:color="auto" w:fill="FFFFFF"/>
+        </w:rPr>
+      </w:pPr>
+      <w:r>
+        <w:tab/>
+      </w:r>
+      <w:r>
+        <w:rPr>
+          <w:rFonts w:ascii="Helvetica" w:hAnsi="Helvetica" w:cs="Helvetica"/>
+          <w:color w:val="33353C"/>
+          <w:szCs w:val="21"/>
+          <w:shd w:val="clear" w:color="auto" w:fill="FFFFFF"/>
+        </w:rPr>
+        <w:t>彩虹显示器件股份有限公司主营业务是</w:t>
+      </w:r>
+      <w:r>
+        <w:rPr>
+          <w:rFonts w:ascii="Helvetica" w:hAnsi="Helvetica" w:cs="Helvetica"/>
+          <w:b/>
+          <w:bCs/>
+          <w:color w:val="33353C"/>
+          <w:szCs w:val="21"/>
+          <w:shd w:val="clear" w:color="auto" w:fill="FFFFFF"/>
+        </w:rPr>
+        <w:t>基板玻璃</w:t>
+      </w:r>
+      <w:r>
+        <w:rPr>
+          <w:rFonts w:ascii="Helvetica" w:hAnsi="Helvetica" w:cs="Helvetica"/>
+          <w:color w:val="33353C"/>
+          <w:szCs w:val="21"/>
+          <w:shd w:val="clear" w:color="auto" w:fill="FFFFFF"/>
+        </w:rPr>
+        <w:t>、</w:t>
+      </w:r>
+      <w:r>
+        <w:rPr>
+          <w:rFonts w:ascii="Helvetica" w:hAnsi="Helvetica" w:cs="Helvetica"/>
+          <w:b/>
+          <w:bCs/>
+          <w:color w:val="33353C"/>
+          <w:szCs w:val="21"/>
+          <w:shd w:val="clear" w:color="auto" w:fill="FFFFFF"/>
+        </w:rPr>
+        <w:t>显示面板的研发、生产与销售</w:t>
+      </w:r>
+      <w:r>
+        <w:rPr>
+          <w:rFonts w:ascii="Helvetica" w:hAnsi="Helvetica" w:cs="Helvetica"/>
+          <w:color w:val="33353C"/>
+          <w:szCs w:val="21"/>
+          <w:shd w:val="clear" w:color="auto" w:fill="FFFFFF"/>
+        </w:rPr>
+        <w:t>。主要产品是液晶玻璃基板、液晶面板。</w:t>
+      </w:r>
+    </w:p>
+    <w:p>
+      <w:pPr>
+        <w:rPr>
+          <w:rFonts w:ascii="Helvetica" w:hAnsi="Helvetica" w:cs="Helvetica"/>
+          <w:color w:val="33353C"/>
+          <w:szCs w:val="21"/>
+          <w:shd w:val="clear" w:color="auto" w:fill="FFFFFF"/>
+        </w:rPr>
+      </w:pPr>
+    </w:p>
+    <w:p>
+      <w:pPr>
+        <w:rPr>
+          <w:rFonts w:ascii="Helvetica" w:hAnsi="Helvetica" w:cs="Helvetica"/>
+          <w:b/>
+          <w:bCs/>
+          <w:color w:val="33353C"/>
+          <w:szCs w:val="21"/>
+          <w:shd w:val="clear" w:color="auto" w:fill="FFFFFF"/>
+        </w:rPr>
+      </w:pPr>
+      <w:r>
+        <w:rPr>
+          <w:rFonts w:ascii="Helvetica" w:hAnsi="Helvetica" w:cs="Helvetica" w:hint="eastAsia"/>
+          <w:b/>
+          <w:bCs/>
+          <w:color w:val="33353C"/>
+          <w:szCs w:val="21"/>
+          <w:shd w:val="clear" w:color="auto" w:fill="FFFFFF"/>
+        </w:rPr>
+        <w:t>中国电子信息产业集团有限公司</w:t>
+      </w:r>
+    </w:p>
+    <w:p>
+      <w:pPr>
+        <w:rPr>
+          <w:rFonts w:ascii="Helvetica" w:hAnsi="Helvetica" w:cs="Helvetica"/>
+          <w:color w:val="33353C"/>
+          <w:szCs w:val="21"/>
+          <w:shd w:val="clear" w:color="auto" w:fill="FFFFFF"/>
+        </w:rPr>
+      </w:pPr>
+    </w:p>
+    <w:p>
+      <w:pPr>
+        <w:rPr>
+          <w:rFonts w:ascii="Helvetica" w:hAnsi="Helvetica" w:cs="Helvetica"/>
+          <w:color w:val="33353C"/>
+          <w:szCs w:val="21"/>
+          <w:shd w:val="clear" w:color="auto" w:fill="FFFFFF"/>
+        </w:rPr>
+      </w:pPr>
+      <w:r>
+        <w:rPr>
+          <w:rFonts w:ascii="Helvetica" w:hAnsi="Helvetica" w:cs="Helvetica" w:hint="eastAsia"/>
+          <w:color w:val="33353C"/>
+          <w:szCs w:val="21"/>
+          <w:shd w:val="clear" w:color="auto" w:fill="FFFFFF"/>
+        </w:rPr>
+        <w:t>产品</w:t>
+      </w:r>
+    </w:p>
+    <w:p>
+      <w:pPr>
+        <w:rPr>
+          <w:rFonts w:ascii="Helvetica" w:hAnsi="Helvetica" w:cs="Helvetica"/>
+          <w:color w:val="33353C"/>
+          <w:szCs w:val="21"/>
+          <w:shd w:val="clear" w:color="auto" w:fill="FFFFFF"/>
+        </w:rPr>
+      </w:pPr>
+      <w:r>
+        <w:rPr>
+          <w:rFonts w:ascii="Helvetica" w:hAnsi="Helvetica" w:cs="Helvetica" w:hint="eastAsia"/>
+          <w:color w:val="33353C"/>
+          <w:szCs w:val="21"/>
+          <w:shd w:val="clear" w:color="auto" w:fill="FFFFFF"/>
+        </w:rPr>
+        <w:t>基板玻璃</w:t>
+      </w:r>
+      <w:r>
+        <w:rPr>
+          <w:rFonts w:ascii="Helvetica" w:hAnsi="Helvetica" w:cs="Helvetica"/>
+          <w:color w:val="33353C"/>
+          <w:szCs w:val="21"/>
+          <w:shd w:val="clear" w:color="auto" w:fill="FFFFFF"/>
+        </w:rPr>
+        <w:tab/>
+        <w:t>TFT-LCD</w:t>
+      </w:r>
+      <w:r>
+        <w:rPr>
+          <w:rFonts w:ascii="Helvetica" w:hAnsi="Helvetica" w:cs="Helvetica" w:hint="eastAsia"/>
+          <w:color w:val="33353C"/>
+          <w:szCs w:val="21"/>
+          <w:shd w:val="clear" w:color="auto" w:fill="FFFFFF"/>
+        </w:rPr>
+        <w:t>液晶基板玻璃</w:t>
+      </w:r>
+    </w:p>
+    <w:p>
+      <w:pPr>
+        <w:rPr>
+          <w:rFonts w:ascii="Helvetica" w:hAnsi="Helvetica" w:cs="Helvetica"/>
+          <w:color w:val="33353C"/>
+          <w:szCs w:val="21"/>
+          <w:shd w:val="clear" w:color="auto" w:fill="FFFFFF"/>
+        </w:rPr>
+      </w:pPr>
+    </w:p>
+    <w:p>
+      <w:pPr>
+        <w:widowControl/>
+        <w:jc w:val="left"/>
+        <w:rPr>
+          <w:rFonts w:ascii="Helvetica" w:eastAsiaTheme="majorEastAsia" w:hAnsi="Helvetica" w:cs="Helvetica"/>
+          <w:b/>
+          <w:bCs/>
+          <w:color w:val="33353C"/>
           <w:sz w:val="28"/>
           <w:szCs w:val="28"/>
           <w:shd w:val="clear" w:color="auto" w:fill="FFFFFF"/>
         </w:rPr>
-        <w:t>HK:02878</w:t>
-      </w:r>
-      <w:r>
-        <w:rPr>
+      </w:pPr>
+      <w:r>
+        <w:rPr>
+          <w:rFonts w:ascii="Helvetica" w:hAnsi="Helvetica" w:cs="Helvetica"/>
+          <w:color w:val="33353C"/>
           <w:sz w:val="28"/>
           <w:szCs w:val="28"/>
           <w:shd w:val="clear" w:color="auto" w:fill="FFFFFF"/>
         </w:rPr>
+        <w:br w:type="page"/>
+      </w:r>
+    </w:p>
+    <w:p>
+      <w:pPr>
+        <w:pStyle w:val="2"/>
+        <w:rPr>
+          <w:sz w:val="28"/>
+          <w:szCs w:val="28"/>
+          <w:shd w:val="clear" w:color="auto" w:fill="FFFFFF"/>
+        </w:rPr>
+      </w:pPr>
+      <w:bookmarkStart w:id="15" w:name="_Toc95751651"/>
+      <w:bookmarkStart w:id="16" w:name="_Toc95751979"/>
+      <w:proofErr w:type="gramStart"/>
+      <w:r>
+        <w:rPr>
+          <w:rFonts w:hint="eastAsia"/>
+          <w:sz w:val="28"/>
+          <w:szCs w:val="28"/>
+          <w:shd w:val="clear" w:color="auto" w:fill="FFFFFF"/>
+        </w:rPr>
+        <w:lastRenderedPageBreak/>
+        <w:t>晶门科技</w:t>
+      </w:r>
+      <w:proofErr w:type="gramEnd"/>
+      <w:r>
+        <w:rPr>
+          <w:rFonts w:hint="eastAsia"/>
+          <w:sz w:val="28"/>
+          <w:szCs w:val="28"/>
+          <w:shd w:val="clear" w:color="auto" w:fill="FFFFFF"/>
+        </w:rPr>
         <w:t xml:space="preserve"> </w:t>
       </w:r>
-      <w:hyperlink r:id="rId71" w:history="1">
+      <w:r>
+        <w:rPr>
+          <w:sz w:val="28"/>
+          <w:szCs w:val="28"/>
+          <w:shd w:val="clear" w:color="auto" w:fill="FFFFFF"/>
+        </w:rPr>
+        <w:t>HK:02878</w:t>
+      </w:r>
+      <w:r>
+        <w:rPr>
+          <w:sz w:val="28"/>
+          <w:szCs w:val="28"/>
+          <w:shd w:val="clear" w:color="auto" w:fill="FFFFFF"/>
+        </w:rPr>
+        <w:t xml:space="preserve"> </w:t>
+      </w:r>
+      <w:hyperlink r:id="rId72" w:history="1">
         <w:r>
           <w:rPr>
             <w:rStyle w:val="a3"/>
@@ -16537,8 +18526,8 @@
           </w:rPr>
           <w:t>https://www.solomon-systech.com/</w:t>
         </w:r>
-        <w:bookmarkEnd w:id="14"/>
         <w:bookmarkEnd w:id="15"/>
+        <w:bookmarkEnd w:id="16"/>
       </w:hyperlink>
     </w:p>
     <w:p>
@@ -17024,7 +19013,7 @@
         </w:rPr>
         <w:t xml:space="preserve">603303 </w:t>
       </w:r>
-      <w:hyperlink r:id="rId72" w:history="1">
+      <w:hyperlink r:id="rId73" w:history="1">
         <w:r>
           <w:rPr>
             <w:rStyle w:val="a3"/>
@@ -17035,31 +19024,7 @@
             <w:u w:val="none"/>
             <w:shd w:val="clear" w:color="auto" w:fill="FFFFFF"/>
           </w:rPr>
-          <w:t>http://www.t</w:t>
-        </w:r>
-        <w:r>
-          <w:rPr>
-            <w:rStyle w:val="a3"/>
-            <w:rFonts w:ascii="Helvetica" w:hAnsi="Helvetica" w:cs="Helvetica"/>
-            <w:color w:val="0066CC"/>
-            <w:sz w:val="28"/>
-            <w:szCs w:val="28"/>
-            <w:u w:val="none"/>
-            <w:shd w:val="clear" w:color="auto" w:fill="FFFFFF"/>
-          </w:rPr>
-          <w:t>o</w:t>
-        </w:r>
-        <w:r>
-          <w:rPr>
-            <w:rStyle w:val="a3"/>
-            <w:rFonts w:ascii="Helvetica" w:hAnsi="Helvetica" w:cs="Helvetica"/>
-            <w:color w:val="0066CC"/>
-            <w:sz w:val="28"/>
-            <w:szCs w:val="28"/>
-            <w:u w:val="none"/>
-            <w:shd w:val="clear" w:color="auto" w:fill="FFFFFF"/>
-          </w:rPr>
-          <w:t>spolighting.com.cn</w:t>
+          <w:t>http://www.tospolighting.com.cn</w:t>
         </w:r>
       </w:hyperlink>
       <w:r>
@@ -17081,7 +19046,7 @@
     <w:p>
       <w:pPr>
         <w:rPr>
-          <w:rFonts w:ascii="Helvetica" w:hAnsi="Helvetica" w:cs="Helvetica" w:hint="eastAsia"/>
+          <w:rFonts w:ascii="Helvetica" w:hAnsi="Helvetica" w:cs="Helvetica"/>
           <w:color w:val="33353C"/>
           <w:szCs w:val="21"/>
           <w:shd w:val="clear" w:color="auto" w:fill="FFFFFF"/>
